--- a/CA2/HW.docx
+++ b/CA2/HW.docx
@@ -657,7 +657,7 @@
             </w:rPr>
             <w:fldChar w:fldCharType="separate"/>
           </w:r>
-          <w:hyperlink w:anchor="_Toc162306138" w:history="1">
+          <w:hyperlink w:anchor="_Toc163013347" w:history="1">
             <w:r>
               <w:rPr>
                 <w:rStyle w:val="Hyperlink"/>
@@ -684,7 +684,7 @@
                 <w:noProof/>
                 <w:webHidden/>
               </w:rPr>
-              <w:instrText xml:space="preserve"> PAGEREF _Toc162306138 \h </w:instrText>
+              <w:instrText xml:space="preserve"> PAGEREF _Toc163013347 \h </w:instrText>
             </w:r>
             <w:r>
               <w:rPr>
@@ -729,7 +729,7 @@
               <w14:ligatures w14:val="standardContextual"/>
             </w:rPr>
           </w:pPr>
-          <w:hyperlink w:anchor="_Toc162306139" w:history="1">
+          <w:hyperlink w:anchor="_Toc163013348" w:history="1">
             <w:r>
               <w:rPr>
                 <w:rStyle w:val="Hyperlink"/>
@@ -758,7 +758,7 @@
                 <w:noProof/>
                 <w:webHidden/>
               </w:rPr>
-              <w:instrText xml:space="preserve"> PAGEREF _Toc162306139 \h </w:instrText>
+              <w:instrText xml:space="preserve"> PAGEREF _Toc163013348 \h </w:instrText>
             </w:r>
             <w:r>
               <w:rPr>
@@ -803,7 +803,7 @@
               <w14:ligatures w14:val="standardContextual"/>
             </w:rPr>
           </w:pPr>
-          <w:hyperlink w:anchor="_Toc162306140" w:history="1">
+          <w:hyperlink w:anchor="_Toc163013349" w:history="1">
             <w:r>
               <w:rPr>
                 <w:rStyle w:val="Hyperlink"/>
@@ -832,7 +832,7 @@
                 <w:noProof/>
                 <w:webHidden/>
               </w:rPr>
-              <w:instrText xml:space="preserve"> PAGEREF _Toc162306140 \h </w:instrText>
+              <w:instrText xml:space="preserve"> PAGEREF _Toc163013349 \h </w:instrText>
             </w:r>
             <w:r>
               <w:rPr>
@@ -877,7 +877,7 @@
               <w14:ligatures w14:val="standardContextual"/>
             </w:rPr>
           </w:pPr>
-          <w:hyperlink w:anchor="_Toc162306141" w:history="1">
+          <w:hyperlink w:anchor="_Toc163013350" w:history="1">
             <w:r>
               <w:rPr>
                 <w:rStyle w:val="Hyperlink"/>
@@ -906,7 +906,7 @@
                 <w:noProof/>
                 <w:webHidden/>
               </w:rPr>
-              <w:instrText xml:space="preserve"> PAGEREF _Toc162306141 \h </w:instrText>
+              <w:instrText xml:space="preserve"> PAGEREF _Toc163013350 \h </w:instrText>
             </w:r>
             <w:r>
               <w:rPr>
@@ -951,7 +951,7 @@
               <w14:ligatures w14:val="standardContextual"/>
             </w:rPr>
           </w:pPr>
-          <w:hyperlink w:anchor="_Toc162306142" w:history="1">
+          <w:hyperlink w:anchor="_Toc163013351" w:history="1">
             <w:r>
               <w:rPr>
                 <w:rStyle w:val="Hyperlink"/>
@@ -980,7 +980,7 @@
                 <w:noProof/>
                 <w:webHidden/>
               </w:rPr>
-              <w:instrText xml:space="preserve"> PAGEREF _Toc162306142 \h </w:instrText>
+              <w:instrText xml:space="preserve"> PAGEREF _Toc163013351 \h </w:instrText>
             </w:r>
             <w:r>
               <w:rPr>
@@ -1025,7 +1025,7 @@
               <w14:ligatures w14:val="standardContextual"/>
             </w:rPr>
           </w:pPr>
-          <w:hyperlink w:anchor="_Toc162306143" w:history="1">
+          <w:hyperlink w:anchor="_Toc163013352" w:history="1">
             <w:r>
               <w:rPr>
                 <w:rStyle w:val="Hyperlink"/>
@@ -1054,7 +1054,7 @@
                 <w:noProof/>
                 <w:webHidden/>
               </w:rPr>
-              <w:instrText xml:space="preserve"> PAGEREF _Toc162306143 \h </w:instrText>
+              <w:instrText xml:space="preserve"> PAGEREF _Toc163013352 \h </w:instrText>
             </w:r>
             <w:r>
               <w:rPr>
@@ -1096,7 +1096,7 @@
               <w14:ligatures w14:val="standardContextual"/>
             </w:rPr>
           </w:pPr>
-          <w:hyperlink w:anchor="_Toc162306144" w:history="1">
+          <w:hyperlink w:anchor="_Toc163013353" w:history="1">
             <w:r>
               <w:rPr>
                 <w:rStyle w:val="Hyperlink"/>
@@ -1124,7 +1124,7 @@
                 <w:noProof/>
                 <w:webHidden/>
               </w:rPr>
-              <w:instrText xml:space="preserve"> PAGEREF _Toc162306144 \h </w:instrText>
+              <w:instrText xml:space="preserve"> PAGEREF _Toc163013353 \h </w:instrText>
             </w:r>
             <w:r>
               <w:rPr>
@@ -1144,7 +1144,7 @@
                 <w:noProof/>
                 <w:webHidden/>
               </w:rPr>
-              <w:t>5</w:t>
+              <w:t>6</w:t>
             </w:r>
             <w:r>
               <w:rPr>
@@ -1169,7 +1169,7 @@
               <w14:ligatures w14:val="standardContextual"/>
             </w:rPr>
           </w:pPr>
-          <w:hyperlink w:anchor="_Toc162306145" w:history="1">
+          <w:hyperlink w:anchor="_Toc163013354" w:history="1">
             <w:r>
               <w:rPr>
                 <w:rStyle w:val="Hyperlink"/>
@@ -1198,7 +1198,7 @@
                 <w:noProof/>
                 <w:webHidden/>
               </w:rPr>
-              <w:instrText xml:space="preserve"> PAGEREF _Toc162306145 \h </w:instrText>
+              <w:instrText xml:space="preserve"> PAGEREF _Toc163013354 \h </w:instrText>
             </w:r>
             <w:r>
               <w:rPr>
@@ -1218,7 +1218,303 @@
                 <w:noProof/>
                 <w:webHidden/>
               </w:rPr>
-              <w:t>5</w:t>
+              <w:t>6</w:t>
+            </w:r>
+            <w:r>
+              <w:rPr>
+                <w:noProof/>
+                <w:webHidden/>
+              </w:rPr>
+              <w:fldChar w:fldCharType="end"/>
+            </w:r>
+          </w:hyperlink>
+        </w:p>
+        <w:p>
+          <w:pPr>
+            <w:pStyle w:val="TOC3"/>
+            <w:tabs>
+              <w:tab w:val="right" w:leader="dot" w:pos="10070"/>
+            </w:tabs>
+            <w:rPr>
+              <w:rFonts w:asciiTheme="minorHAnsi" w:eastAsiaTheme="minorEastAsia" w:hAnsiTheme="minorHAnsi" w:cstheme="minorBidi"/>
+              <w:noProof/>
+              <w:kern w:val="2"/>
+              <w:sz w:val="22"/>
+              <w14:ligatures w14:val="standardContextual"/>
+            </w:rPr>
+          </w:pPr>
+          <w:hyperlink w:anchor="_Toc163013355" w:history="1">
+            <w:r>
+              <w:rPr>
+                <w:rStyle w:val="Hyperlink"/>
+                <w:noProof/>
+                <w:rtl/>
+                <w:lang w:bidi="fa-IR"/>
+              </w:rPr>
+              <w:t>الف)</w:t>
+            </w:r>
+            <w:r>
+              <w:rPr>
+                <w:noProof/>
+                <w:webHidden/>
+              </w:rPr>
+              <w:tab/>
+            </w:r>
+            <w:r>
+              <w:rPr>
+                <w:noProof/>
+                <w:webHidden/>
+              </w:rPr>
+              <w:fldChar w:fldCharType="begin"/>
+            </w:r>
+            <w:r>
+              <w:rPr>
+                <w:noProof/>
+                <w:webHidden/>
+              </w:rPr>
+              <w:instrText xml:space="preserve"> PAGEREF _Toc163013355 \h </w:instrText>
+            </w:r>
+            <w:r>
+              <w:rPr>
+                <w:noProof/>
+                <w:webHidden/>
+              </w:rPr>
+            </w:r>
+            <w:r>
+              <w:rPr>
+                <w:noProof/>
+                <w:webHidden/>
+              </w:rPr>
+              <w:fldChar w:fldCharType="separate"/>
+            </w:r>
+            <w:r>
+              <w:rPr>
+                <w:noProof/>
+                <w:webHidden/>
+              </w:rPr>
+              <w:t>6</w:t>
+            </w:r>
+            <w:r>
+              <w:rPr>
+                <w:noProof/>
+                <w:webHidden/>
+              </w:rPr>
+              <w:fldChar w:fldCharType="end"/>
+            </w:r>
+          </w:hyperlink>
+        </w:p>
+        <w:p>
+          <w:pPr>
+            <w:pStyle w:val="TOC3"/>
+            <w:tabs>
+              <w:tab w:val="right" w:leader="dot" w:pos="10070"/>
+            </w:tabs>
+            <w:rPr>
+              <w:rFonts w:asciiTheme="minorHAnsi" w:eastAsiaTheme="minorEastAsia" w:hAnsiTheme="minorHAnsi" w:cstheme="minorBidi"/>
+              <w:noProof/>
+              <w:kern w:val="2"/>
+              <w:sz w:val="22"/>
+              <w14:ligatures w14:val="standardContextual"/>
+            </w:rPr>
+          </w:pPr>
+          <w:hyperlink w:anchor="_Toc163013356" w:history="1">
+            <w:r>
+              <w:rPr>
+                <w:rStyle w:val="Hyperlink"/>
+                <w:noProof/>
+                <w:rtl/>
+                <w:lang w:bidi="fa-IR"/>
+              </w:rPr>
+              <w:t>ب)</w:t>
+            </w:r>
+            <w:r>
+              <w:rPr>
+                <w:noProof/>
+                <w:webHidden/>
+              </w:rPr>
+              <w:tab/>
+            </w:r>
+            <w:r>
+              <w:rPr>
+                <w:noProof/>
+                <w:webHidden/>
+              </w:rPr>
+              <w:fldChar w:fldCharType="begin"/>
+            </w:r>
+            <w:r>
+              <w:rPr>
+                <w:noProof/>
+                <w:webHidden/>
+              </w:rPr>
+              <w:instrText xml:space="preserve"> PAGEREF _Toc163013356 \h </w:instrText>
+            </w:r>
+            <w:r>
+              <w:rPr>
+                <w:noProof/>
+                <w:webHidden/>
+              </w:rPr>
+            </w:r>
+            <w:r>
+              <w:rPr>
+                <w:noProof/>
+                <w:webHidden/>
+              </w:rPr>
+              <w:fldChar w:fldCharType="separate"/>
+            </w:r>
+            <w:r>
+              <w:rPr>
+                <w:noProof/>
+                <w:webHidden/>
+              </w:rPr>
+              <w:t>6</w:t>
+            </w:r>
+            <w:r>
+              <w:rPr>
+                <w:noProof/>
+                <w:webHidden/>
+              </w:rPr>
+              <w:fldChar w:fldCharType="end"/>
+            </w:r>
+          </w:hyperlink>
+        </w:p>
+        <w:p>
+          <w:pPr>
+            <w:pStyle w:val="TOC3"/>
+            <w:tabs>
+              <w:tab w:val="right" w:leader="dot" w:pos="10070"/>
+            </w:tabs>
+            <w:rPr>
+              <w:rFonts w:asciiTheme="minorHAnsi" w:eastAsiaTheme="minorEastAsia" w:hAnsiTheme="minorHAnsi" w:cstheme="minorBidi"/>
+              <w:noProof/>
+              <w:kern w:val="2"/>
+              <w:sz w:val="22"/>
+              <w14:ligatures w14:val="standardContextual"/>
+            </w:rPr>
+          </w:pPr>
+          <w:hyperlink w:anchor="_Toc163013357" w:history="1">
+            <w:r>
+              <w:rPr>
+                <w:rStyle w:val="Hyperlink"/>
+                <w:noProof/>
+                <w:rtl/>
+                <w:lang w:bidi="fa-IR"/>
+              </w:rPr>
+              <w:t>ج)</w:t>
+            </w:r>
+            <w:r>
+              <w:rPr>
+                <w:noProof/>
+                <w:webHidden/>
+              </w:rPr>
+              <w:tab/>
+            </w:r>
+            <w:r>
+              <w:rPr>
+                <w:noProof/>
+                <w:webHidden/>
+              </w:rPr>
+              <w:fldChar w:fldCharType="begin"/>
+            </w:r>
+            <w:r>
+              <w:rPr>
+                <w:noProof/>
+                <w:webHidden/>
+              </w:rPr>
+              <w:instrText xml:space="preserve"> PAGEREF _Toc163013357 \h </w:instrText>
+            </w:r>
+            <w:r>
+              <w:rPr>
+                <w:noProof/>
+                <w:webHidden/>
+              </w:rPr>
+            </w:r>
+            <w:r>
+              <w:rPr>
+                <w:noProof/>
+                <w:webHidden/>
+              </w:rPr>
+              <w:fldChar w:fldCharType="separate"/>
+            </w:r>
+            <w:r>
+              <w:rPr>
+                <w:noProof/>
+                <w:webHidden/>
+              </w:rPr>
+              <w:t>8</w:t>
+            </w:r>
+            <w:r>
+              <w:rPr>
+                <w:noProof/>
+                <w:webHidden/>
+              </w:rPr>
+              <w:fldChar w:fldCharType="end"/>
+            </w:r>
+          </w:hyperlink>
+        </w:p>
+        <w:p>
+          <w:pPr>
+            <w:pStyle w:val="TOC3"/>
+            <w:tabs>
+              <w:tab w:val="right" w:leader="dot" w:pos="10070"/>
+            </w:tabs>
+            <w:rPr>
+              <w:rFonts w:asciiTheme="minorHAnsi" w:eastAsiaTheme="minorEastAsia" w:hAnsiTheme="minorHAnsi" w:cstheme="minorBidi"/>
+              <w:noProof/>
+              <w:kern w:val="2"/>
+              <w:sz w:val="22"/>
+              <w14:ligatures w14:val="standardContextual"/>
+            </w:rPr>
+          </w:pPr>
+          <w:hyperlink w:anchor="_Toc163013358" w:history="1">
+            <w:r>
+              <w:rPr>
+                <w:rStyle w:val="Hyperlink"/>
+                <w:noProof/>
+                <w:rtl/>
+                <w:lang w:bidi="fa-IR"/>
+              </w:rPr>
+              <w:t>د)</w:t>
+            </w:r>
+            <w:r>
+              <w:rPr>
+                <w:noProof/>
+                <w:webHidden/>
+              </w:rPr>
+              <w:tab/>
+            </w:r>
+            <w:r>
+              <w:rPr>
+                <w:noProof/>
+                <w:webHidden/>
+              </w:rPr>
+              <w:fldChar w:fldCharType="begin"/>
+            </w:r>
+            <w:r>
+              <w:rPr>
+                <w:noProof/>
+                <w:webHidden/>
+              </w:rPr>
+              <w:instrText xml:space="preserve"> PAGEREF _Toc163013358 \h </w:instrText>
+            </w:r>
+            <w:r>
+              <w:rPr>
+                <w:noProof/>
+                <w:webHidden/>
+              </w:rPr>
+            </w:r>
+            <w:r>
+              <w:rPr>
+                <w:noProof/>
+                <w:webHidden/>
+              </w:rPr>
+              <w:fldChar w:fldCharType="separate"/>
+            </w:r>
+            <w:r>
+              <w:rPr>
+                <w:noProof/>
+                <w:webHidden/>
+              </w:rPr>
+              <w:t>9</w:t>
             </w:r>
             <w:r>
               <w:rPr>
@@ -1266,7 +1562,7 @@
       <w:pPr>
         <w:pStyle w:val="Heading1"/>
       </w:pPr>
-      <w:bookmarkStart w:id="2" w:name="_Toc162306138"/>
+      <w:bookmarkStart w:id="2" w:name="_Toc163013347"/>
       <w:r>
         <w:lastRenderedPageBreak/>
         <w:t>Bayes' Nets</w:t>
@@ -1281,7 +1577,7 @@
           <w:lang w:bidi="fa-IR"/>
         </w:rPr>
       </w:pPr>
-      <w:bookmarkStart w:id="3" w:name="_Toc162306139"/>
+      <w:bookmarkStart w:id="3" w:name="_Toc163013348"/>
       <w:r>
         <w:rPr>
           <w:rFonts w:hint="cs"/>
@@ -1308,7 +1604,7 @@
           <w:lang w:bidi="fa-IR"/>
         </w:rPr>
       </w:pPr>
-      <w:bookmarkStart w:id="4" w:name="_Toc162306140"/>
+      <w:bookmarkStart w:id="4" w:name="_Toc163013349"/>
       <w:r>
         <w:rPr>
           <w:rFonts w:hint="cs"/>
@@ -1944,7 +2240,7 @@
           <w:lang w:bidi="fa-IR"/>
         </w:rPr>
       </w:pPr>
-      <w:bookmarkStart w:id="5" w:name="_Toc162306141"/>
+      <w:bookmarkStart w:id="5" w:name="_Toc163013350"/>
       <w:r>
         <w:rPr>
           <w:rFonts w:hint="cs"/>
@@ -2894,7 +3190,7 @@
           <w:lang w:bidi="fa-IR"/>
         </w:rPr>
       </w:pPr>
-      <w:bookmarkStart w:id="6" w:name="_Toc162306142"/>
+      <w:bookmarkStart w:id="6" w:name="_Toc163013351"/>
       <w:r>
         <w:rPr>
           <w:rFonts w:hint="cs"/>
@@ -3270,7 +3566,7 @@
           <w:lang w:bidi="fa-IR"/>
         </w:rPr>
       </w:pPr>
-      <w:bookmarkStart w:id="7" w:name="_Toc162306143"/>
+      <w:bookmarkStart w:id="7" w:name="_Toc163013352"/>
       <w:r>
         <w:rPr>
           <w:rFonts w:hint="cs"/>
@@ -3363,7 +3659,14 @@
         <w:rPr>
           <w:lang w:bidi="fa-IR"/>
         </w:rPr>
-        <w:t>Select P(-a|</w:t>
+        <w:t>Select P(-</w:t>
+      </w:r>
+      <w:proofErr w:type="spellStart"/>
+      <w:r>
+        <w:rPr>
+          <w:lang w:bidi="fa-IR"/>
+        </w:rPr>
+        <w:t>a|</w:t>
       </w:r>
       <w:proofErr w:type="gramStart"/>
       <w:r>
@@ -3372,6 +3675,7 @@
         </w:rPr>
         <w:t>F,R</w:t>
       </w:r>
+      <w:proofErr w:type="spellEnd"/>
       <w:proofErr w:type="gramEnd"/>
       <w:r>
         <w:rPr>
@@ -3893,7 +4197,14 @@
         <w:rPr>
           <w:lang w:bidi="fa-IR"/>
         </w:rPr>
-        <w:t>Join P(-a|</w:t>
+        <w:t>Join P(-</w:t>
+      </w:r>
+      <w:proofErr w:type="spellStart"/>
+      <w:r>
+        <w:rPr>
+          <w:lang w:bidi="fa-IR"/>
+        </w:rPr>
+        <w:t>a|</w:t>
       </w:r>
       <w:proofErr w:type="gramStart"/>
       <w:r>
@@ -3902,6 +4213,7 @@
         </w:rPr>
         <w:t>F,R</w:t>
       </w:r>
+      <w:proofErr w:type="spellEnd"/>
       <w:proofErr w:type="gramEnd"/>
       <w:r>
         <w:rPr>
@@ -3913,7 +4225,21 @@
         <w:rPr>
           <w:lang w:bidi="fa-IR"/>
         </w:rPr>
-        <w:t xml:space="preserve"> -&gt; P(-a,R|F)</w:t>
+        <w:t xml:space="preserve"> -&gt; P(-</w:t>
+      </w:r>
+      <w:proofErr w:type="spellStart"/>
+      <w:r>
+        <w:rPr>
+          <w:lang w:bidi="fa-IR"/>
+        </w:rPr>
+        <w:t>a,R|F</w:t>
+      </w:r>
+      <w:proofErr w:type="spellEnd"/>
+      <w:r>
+        <w:rPr>
+          <w:lang w:bidi="fa-IR"/>
+        </w:rPr>
+        <w:t>)</w:t>
       </w:r>
     </w:p>
     <w:tbl>
@@ -4439,7 +4765,21 @@
         <w:rPr>
           <w:lang w:bidi="fa-IR"/>
         </w:rPr>
-        <w:t>&gt; P(-a|F)</w:t>
+        <w:t>&gt; P(-</w:t>
+      </w:r>
+      <w:proofErr w:type="spellStart"/>
+      <w:r>
+        <w:rPr>
+          <w:lang w:bidi="fa-IR"/>
+        </w:rPr>
+        <w:t>a|F</w:t>
+      </w:r>
+      <w:proofErr w:type="spellEnd"/>
+      <w:r>
+        <w:rPr>
+          <w:lang w:bidi="fa-IR"/>
+        </w:rPr>
+        <w:t>)</w:t>
       </w:r>
     </w:p>
     <w:tbl>
@@ -6392,21 +6732,49 @@
         <w:rPr>
           <w:lang w:bidi="fa-IR"/>
         </w:rPr>
-        <w:t>Join P(-a|</w:t>
+        <w:t>Join P(-</w:t>
+      </w:r>
+      <w:proofErr w:type="spellStart"/>
+      <w:r>
+        <w:rPr>
+          <w:lang w:bidi="fa-IR"/>
+        </w:rPr>
+        <w:t>a|</w:t>
       </w:r>
       <w:proofErr w:type="gramStart"/>
       <w:r>
         <w:rPr>
           <w:lang w:bidi="fa-IR"/>
         </w:rPr>
-        <w:t>F)P</w:t>
+        <w:t>F</w:t>
+      </w:r>
+      <w:proofErr w:type="spellEnd"/>
+      <w:r>
+        <w:rPr>
+          <w:lang w:bidi="fa-IR"/>
+        </w:rPr>
+        <w:t>)P</w:t>
       </w:r>
       <w:proofErr w:type="gramEnd"/>
       <w:r>
         <w:rPr>
           <w:lang w:bidi="fa-IR"/>
         </w:rPr>
-        <w:t>(O,F) -&gt; P(-a,O,F)</w:t>
+        <w:t>(O,F) -&gt; P(-</w:t>
+      </w:r>
+      <w:proofErr w:type="spellStart"/>
+      <w:r>
+        <w:rPr>
+          <w:lang w:bidi="fa-IR"/>
+        </w:rPr>
+        <w:t>a,O,F</w:t>
+      </w:r>
+      <w:proofErr w:type="spellEnd"/>
+      <w:r>
+        <w:rPr>
+          <w:lang w:bidi="fa-IR"/>
+        </w:rPr>
+        <w:t>)</w:t>
       </w:r>
     </w:p>
     <w:tbl>
@@ -6914,6 +7282,7 @@
         </w:rPr>
         <w:t>Eliminate F -&gt; P(-</w:t>
       </w:r>
+      <w:proofErr w:type="spellStart"/>
       <w:proofErr w:type="gramStart"/>
       <w:r>
         <w:rPr>
@@ -6921,6 +7290,7 @@
         </w:rPr>
         <w:t>a,O</w:t>
       </w:r>
+      <w:proofErr w:type="spellEnd"/>
       <w:proofErr w:type="gramEnd"/>
       <w:r>
         <w:rPr>
@@ -7152,13 +7522,7 @@
               <w:rPr>
                 <w:lang w:bidi="fa-IR"/>
               </w:rPr>
-              <w:t>0.</w:t>
-            </w:r>
-            <w:r>
-              <w:rPr>
-                <w:lang w:bidi="fa-IR"/>
-              </w:rPr>
-              <w:t>2</w:t>
+              <w:t>0.2</w:t>
             </w:r>
             <w:r>
               <w:rPr>
@@ -7202,13 +7566,7 @@
         <w:rPr>
           <w:lang w:bidi="fa-IR"/>
         </w:rPr>
-        <w:t>O,</w:t>
-      </w:r>
-      <w:r>
-        <w:rPr>
-          <w:lang w:bidi="fa-IR"/>
-        </w:rPr>
-        <w:t>-</w:t>
+        <w:t>O,-</w:t>
       </w:r>
       <w:proofErr w:type="gramEnd"/>
       <w:r>
@@ -7363,13 +7721,7 @@
               <w:rPr>
                 <w:lang w:bidi="fa-IR"/>
               </w:rPr>
-              <w:t>0.</w:t>
-            </w:r>
-            <w:r>
-              <w:rPr>
-                <w:lang w:bidi="fa-IR"/>
-              </w:rPr>
-              <w:t>3</w:t>
+              <w:t>0.3</w:t>
             </w:r>
             <w:r>
               <w:rPr>
@@ -7447,13 +7799,7 @@
               <w:rPr>
                 <w:lang w:bidi="fa-IR"/>
               </w:rPr>
-              <w:t>0.</w:t>
-            </w:r>
-            <w:r>
-              <w:rPr>
-                <w:lang w:bidi="fa-IR"/>
-              </w:rPr>
-              <w:t>6</w:t>
+              <w:t>0.6</w:t>
             </w:r>
             <w:r>
               <w:rPr>
@@ -7581,7 +7927,7 @@
         </w:rPr>
         <w:br w:type="column"/>
       </w:r>
-      <w:bookmarkStart w:id="8" w:name="_Toc162306144"/>
+      <w:bookmarkStart w:id="8" w:name="_Toc163013353"/>
       <w:r>
         <w:rPr>
           <w:lang w:bidi="fa-IR"/>
@@ -7598,7 +7944,7 @@
           <w:lang w:bidi="fa-IR"/>
         </w:rPr>
       </w:pPr>
-      <w:bookmarkStart w:id="9" w:name="_Toc162306145"/>
+      <w:bookmarkStart w:id="9" w:name="_Toc163013354"/>
       <w:r>
         <w:rPr>
           <w:rFonts w:hint="cs"/>
@@ -7659,14 +8005,7 @@
           <w:rFonts w:asciiTheme="majorHAnsi" w:hAnsiTheme="majorHAnsi" w:cstheme="majorHAnsi"/>
           <w:sz w:val="22"/>
         </w:rPr>
-        <w:t>Hidden States: X = {s</w:t>
-      </w:r>
-      <w:r>
-        <w:rPr>
-          <w:rFonts w:asciiTheme="majorHAnsi" w:hAnsiTheme="majorHAnsi" w:cstheme="majorHAnsi"/>
-          <w:sz w:val="22"/>
-        </w:rPr>
-        <w:t>=</w:t>
+        <w:t>Hidden States: X = {s=</w:t>
       </w:r>
       <w:proofErr w:type="gramStart"/>
       <w:r>
@@ -7697,42 +8036,7 @@
           <w:rFonts w:asciiTheme="majorHAnsi" w:hAnsiTheme="majorHAnsi" w:cstheme="majorHAnsi"/>
           <w:sz w:val="22"/>
         </w:rPr>
-        <w:t xml:space="preserve">=1 </w:t>
-      </w:r>
-      <w:r>
-        <w:rPr>
-          <w:rFonts w:asciiTheme="majorHAnsi" w:hAnsiTheme="majorHAnsi" w:cstheme="majorHAnsi"/>
-          <w:sz w:val="22"/>
-        </w:rPr>
-        <w:t>,h</w:t>
-      </w:r>
-      <w:r>
-        <w:rPr>
-          <w:rFonts w:asciiTheme="majorHAnsi" w:hAnsiTheme="majorHAnsi" w:cstheme="majorHAnsi"/>
-          <w:sz w:val="22"/>
-        </w:rPr>
-        <w:t xml:space="preserve">=2 </w:t>
-      </w:r>
-      <w:r>
-        <w:rPr>
-          <w:rFonts w:asciiTheme="majorHAnsi" w:hAnsiTheme="majorHAnsi" w:cstheme="majorHAnsi"/>
-          <w:sz w:val="22"/>
-        </w:rPr>
-        <w:t>,r</w:t>
-      </w:r>
-      <w:r>
-        <w:rPr>
-          <w:rFonts w:asciiTheme="majorHAnsi" w:hAnsiTheme="majorHAnsi" w:cstheme="majorHAnsi"/>
-          <w:sz w:val="22"/>
-        </w:rPr>
-        <w:t>=3</w:t>
-      </w:r>
-      <w:r>
-        <w:rPr>
-          <w:rFonts w:asciiTheme="majorHAnsi" w:hAnsiTheme="majorHAnsi" w:cstheme="majorHAnsi"/>
-          <w:sz w:val="22"/>
-        </w:rPr>
-        <w:t>}</w:t>
+        <w:t>=1 ,h=2 ,r=3}</w:t>
       </w:r>
     </w:p>
     <w:p>
@@ -7750,14 +8054,7 @@
           <w:rFonts w:asciiTheme="majorHAnsi" w:hAnsiTheme="majorHAnsi" w:cstheme="majorHAnsi"/>
           <w:sz w:val="22"/>
         </w:rPr>
-        <w:t>Observations: Y = {B</w:t>
-      </w:r>
-      <w:r>
-        <w:rPr>
-          <w:rFonts w:asciiTheme="majorHAnsi" w:hAnsiTheme="majorHAnsi" w:cstheme="majorHAnsi"/>
-          <w:sz w:val="22"/>
-        </w:rPr>
-        <w:t>=</w:t>
+        <w:t>Observations: Y = {B=</w:t>
       </w:r>
       <w:proofErr w:type="gramStart"/>
       <w:r>
@@ -7765,14 +8062,7 @@
           <w:rFonts w:asciiTheme="majorHAnsi" w:hAnsiTheme="majorHAnsi" w:cstheme="majorHAnsi"/>
           <w:sz w:val="22"/>
         </w:rPr>
-        <w:t>0</w:t>
-      </w:r>
-      <w:r>
-        <w:rPr>
-          <w:rFonts w:asciiTheme="majorHAnsi" w:hAnsiTheme="majorHAnsi" w:cstheme="majorHAnsi"/>
-          <w:sz w:val="22"/>
-        </w:rPr>
-        <w:t>,H</w:t>
+        <w:t>0,H</w:t>
       </w:r>
       <w:proofErr w:type="gramEnd"/>
       <w:r>
@@ -7780,42 +8070,7 @@
           <w:rFonts w:asciiTheme="majorHAnsi" w:hAnsiTheme="majorHAnsi" w:cstheme="majorHAnsi"/>
           <w:sz w:val="22"/>
         </w:rPr>
-        <w:t>=1</w:t>
-      </w:r>
-      <w:r>
-        <w:rPr>
-          <w:rFonts w:asciiTheme="majorHAnsi" w:hAnsiTheme="majorHAnsi" w:cstheme="majorHAnsi"/>
-          <w:sz w:val="22"/>
-        </w:rPr>
-        <w:t>,P</w:t>
-      </w:r>
-      <w:r>
-        <w:rPr>
-          <w:rFonts w:asciiTheme="majorHAnsi" w:hAnsiTheme="majorHAnsi" w:cstheme="majorHAnsi"/>
-          <w:sz w:val="22"/>
-        </w:rPr>
-        <w:t>=2</w:t>
-      </w:r>
-      <w:r>
-        <w:rPr>
-          <w:rFonts w:asciiTheme="majorHAnsi" w:hAnsiTheme="majorHAnsi" w:cstheme="majorHAnsi"/>
-          <w:sz w:val="22"/>
-        </w:rPr>
-        <w:t>,L</w:t>
-      </w:r>
-      <w:r>
-        <w:rPr>
-          <w:rFonts w:asciiTheme="majorHAnsi" w:hAnsiTheme="majorHAnsi" w:cstheme="majorHAnsi"/>
-          <w:sz w:val="22"/>
-        </w:rPr>
-        <w:t>=3</w:t>
-      </w:r>
-      <w:r>
-        <w:rPr>
-          <w:rFonts w:asciiTheme="majorHAnsi" w:hAnsiTheme="majorHAnsi" w:cstheme="majorHAnsi"/>
-          <w:sz w:val="22"/>
-        </w:rPr>
-        <w:t>}</w:t>
+        <w:t>=1,P=2,L=3}</w:t>
       </w:r>
     </w:p>
     <w:p>
@@ -7825,13 +8080,23 @@
           <w:lang w:bidi="fa-IR"/>
         </w:rPr>
       </w:pPr>
+      <w:bookmarkStart w:id="10" w:name="_Toc163013355"/>
       <w:r>
         <w:rPr>
           <w:rFonts w:hint="cs"/>
           <w:rtl/>
           <w:lang w:bidi="fa-IR"/>
         </w:rPr>
-        <w:t xml:space="preserve">الف) </w:t>
+        <w:t>الف)</w:t>
+      </w:r>
+      <w:bookmarkEnd w:id="10"/>
+      <w:r>
+        <w:rPr>
+          <w:rFonts w:hint="cs"/>
+          <w:rtl/>
+          <w:lang w:bidi="fa-IR"/>
+        </w:rPr>
+        <w:t xml:space="preserve"> </w:t>
       </w:r>
     </w:p>
     <w:p>
@@ -7890,31 +8155,7 @@
                     <w:color w:val="4F6228" w:themeColor="accent3" w:themeShade="80"/>
                     <w:lang w:bidi="fa-IR"/>
                   </w:rPr>
-                  <m:t>fro</m:t>
-                </m:r>
-                <m:r>
-                  <w:rPr>
-                    <w:rFonts w:ascii="Cambria Math" w:hAnsi="Cambria Math"/>
-                    <w:color w:val="4F6228" w:themeColor="accent3" w:themeShade="80"/>
-                    <w:lang w:bidi="fa-IR"/>
-                  </w:rPr>
-                  <m:t>m</m:t>
-                </m:r>
-                <m:r>
-                  <w:rPr>
-                    <w:rFonts w:ascii="Cambria Math" w:hAnsi="Cambria Math"/>
-                    <w:color w:val="4F6228" w:themeColor="accent3" w:themeShade="80"/>
-                    <w:lang w:bidi="fa-IR"/>
-                  </w:rPr>
-                  <m:t>/to</m:t>
-                </m:r>
-                <m:r>
-                  <w:rPr>
-                    <w:rFonts w:ascii="Cambria Math" w:hAnsi="Cambria Math"/>
-                    <w:color w:val="4F6228" w:themeColor="accent3" w:themeShade="80"/>
-                    <w:lang w:bidi="fa-IR"/>
-                  </w:rPr>
-                  <m:t xml:space="preserve"> </m:t>
+                  <m:t xml:space="preserve">from/to </m:t>
                 </m:r>
               </m:e>
               <m:e>
@@ -8761,6 +9002,7 @@
           <w:lang w:bidi="fa-IR"/>
         </w:rPr>
       </w:pPr>
+      <w:bookmarkStart w:id="11" w:name="_Toc163013356"/>
       <w:r>
         <w:rPr>
           <w:rFonts w:hint="cs"/>
@@ -8769,6 +9011,7 @@
         </w:rPr>
         <w:t>ب)</w:t>
       </w:r>
+      <w:bookmarkEnd w:id="11"/>
     </w:p>
     <w:p>
       <w:pPr>
@@ -8788,21 +9031,7 @@
               <w:rFonts w:ascii="Cambria Math" w:hAnsi="Cambria Math"/>
               <w:lang w:bidi="fa-IR"/>
             </w:rPr>
-            <m:t>P=(</m:t>
-          </m:r>
-          <m:r>
-            <w:rPr>
-              <w:rFonts w:ascii="Cambria Math" w:hAnsi="Cambria Math"/>
-              <w:lang w:bidi="fa-IR"/>
-            </w:rPr>
-            <m:t>Y=B, B, L, H</m:t>
-          </m:r>
-          <m:r>
-            <w:rPr>
-              <w:rFonts w:ascii="Cambria Math" w:hAnsi="Cambria Math"/>
-              <w:lang w:bidi="fa-IR"/>
-            </w:rPr>
-            <m:t>)= ?</m:t>
+            <m:t>P=(Y=B, B, L, H)= ?</m:t>
           </m:r>
         </m:oMath>
       </m:oMathPara>
@@ -8827,23 +9056,7 @@
               <w:color w:val="C0504D" w:themeColor="accent2"/>
               <w:lang w:bidi="fa-IR"/>
             </w:rPr>
-            <m:t>step 1:</m:t>
-          </m:r>
-          <m:r>
-            <w:rPr>
-              <w:rFonts w:ascii="Cambria Math" w:hAnsi="Cambria Math"/>
-              <w:color w:val="C0504D" w:themeColor="accent2"/>
-              <w:lang w:bidi="fa-IR"/>
-            </w:rPr>
-            <m:t xml:space="preserve"> </m:t>
-          </m:r>
-          <m:r>
-            <w:rPr>
-              <w:rFonts w:ascii="Cambria Math" w:hAnsi="Cambria Math"/>
-              <w:color w:val="C0504D" w:themeColor="accent2"/>
-              <w:lang w:bidi="fa-IR"/>
-            </w:rPr>
-            <m:t>B</m:t>
+            <m:t>step 1: B</m:t>
           </m:r>
         </m:oMath>
       </m:oMathPara>
@@ -9040,15 +9253,7 @@
               <w:color w:val="D99594" w:themeColor="accent2" w:themeTint="99"/>
               <w:lang w:bidi="fa-IR"/>
             </w:rPr>
-            <m:t>,  1≤j≤</m:t>
-          </m:r>
-          <m:r>
-            <w:rPr>
-              <w:rFonts w:ascii="Cambria Math" w:hAnsi="Cambria Math"/>
-              <w:color w:val="D99594" w:themeColor="accent2" w:themeTint="99"/>
-              <w:lang w:bidi="fa-IR"/>
-            </w:rPr>
-            <m:t>4</m:t>
+            <m:t>,  1≤j≤4</m:t>
           </m:r>
         </m:oMath>
       </m:oMathPara>
@@ -9585,28 +9790,7 @@
             <w:rFonts w:ascii="Cambria Math" w:hAnsi="Cambria Math"/>
             <w:lang w:bidi="fa-IR"/>
           </w:rPr>
-          <m:t>=0.25*0.</m:t>
-        </m:r>
-        <m:r>
-          <w:rPr>
-            <w:rFonts w:ascii="Cambria Math" w:hAnsi="Cambria Math"/>
-            <w:lang w:bidi="fa-IR"/>
-          </w:rPr>
-          <m:t>2</m:t>
-        </m:r>
-        <m:r>
-          <w:rPr>
-            <w:rFonts w:ascii="Cambria Math" w:hAnsi="Cambria Math"/>
-            <w:lang w:bidi="fa-IR"/>
-          </w:rPr>
-          <m:t>=0.</m:t>
-        </m:r>
-        <m:r>
-          <w:rPr>
-            <w:rFonts w:ascii="Cambria Math" w:hAnsi="Cambria Math"/>
-            <w:lang w:bidi="fa-IR"/>
-          </w:rPr>
-          <m:t>05</m:t>
+          <m:t>=0.25*0.2=0.05</m:t>
         </m:r>
       </m:oMath>
     </w:p>
@@ -11139,14 +11323,7 @@
             <w:rFonts w:ascii="Cambria Math" w:hAnsi="Cambria Math"/>
             <w:lang w:bidi="fa-IR"/>
           </w:rPr>
-          <m:t>=</m:t>
-        </m:r>
-        <m:r>
-          <w:rPr>
-            <w:rFonts w:ascii="Cambria Math" w:hAnsi="Cambria Math"/>
-            <w:lang w:bidi="fa-IR"/>
-          </w:rPr>
-          <m:t>0</m:t>
+          <m:t>=0</m:t>
         </m:r>
       </m:oMath>
     </w:p>
@@ -11730,14 +11907,7 @@
             <w:rFonts w:ascii="Cambria Math" w:hAnsi="Cambria Math"/>
             <w:lang w:bidi="fa-IR"/>
           </w:rPr>
-          <m:t>=</m:t>
-        </m:r>
-        <m:r>
-          <w:rPr>
-            <w:rFonts w:ascii="Cambria Math" w:hAnsi="Cambria Math"/>
-            <w:lang w:bidi="fa-IR"/>
-          </w:rPr>
-          <m:t>0</m:t>
+          <m:t>=0</m:t>
         </m:r>
       </m:oMath>
       <w:r>
@@ -13322,21 +13492,7 @@
             <w:rFonts w:ascii="Cambria Math" w:hAnsi="Cambria Math"/>
             <w:lang w:bidi="fa-IR"/>
           </w:rPr>
-          <m:t>=</m:t>
-        </m:r>
-        <m:r>
-          <w:rPr>
-            <w:rFonts w:ascii="Cambria Math" w:hAnsi="Cambria Math"/>
-            <w:lang w:bidi="fa-IR"/>
-          </w:rPr>
-          <m:t>0.0068</m:t>
-        </m:r>
-        <m:r>
-          <w:rPr>
-            <w:rFonts w:ascii="Cambria Math" w:hAnsi="Cambria Math"/>
-            <w:lang w:bidi="fa-IR"/>
-          </w:rPr>
-          <m:t xml:space="preserve"> </m:t>
+          <m:t xml:space="preserve">=0.0068 </m:t>
         </m:r>
       </m:oMath>
       <w:r>
@@ -13926,14 +14082,7 @@
             <w:rFonts w:ascii="Cambria Math" w:hAnsi="Cambria Math"/>
             <w:lang w:bidi="fa-IR"/>
           </w:rPr>
-          <m:t>=</m:t>
-        </m:r>
-        <m:r>
-          <w:rPr>
-            <w:rFonts w:ascii="Cambria Math" w:hAnsi="Cambria Math"/>
-            <w:lang w:bidi="fa-IR"/>
-          </w:rPr>
-          <m:t>0</m:t>
+          <m:t>=0</m:t>
         </m:r>
       </m:oMath>
       <w:r>
@@ -14523,14 +14672,7 @@
             <w:rFonts w:ascii="Cambria Math" w:hAnsi="Cambria Math"/>
             <w:lang w:bidi="fa-IR"/>
           </w:rPr>
-          <m:t>=</m:t>
-        </m:r>
-        <m:r>
-          <w:rPr>
-            <w:rFonts w:ascii="Cambria Math" w:hAnsi="Cambria Math"/>
-            <w:lang w:bidi="fa-IR"/>
-          </w:rPr>
-          <m:t>0</m:t>
+          <m:t>=0</m:t>
         </m:r>
       </m:oMath>
       <w:r>
@@ -15120,69 +15262,34 @@
             <w:rFonts w:ascii="Cambria Math" w:hAnsi="Cambria Math"/>
             <w:lang w:bidi="fa-IR"/>
           </w:rPr>
-          <m:t>=</m:t>
+          <m:t>=0.7*</m:t>
         </m:r>
+        <m:d>
+          <m:dPr>
+            <m:ctrlPr>
+              <w:rPr>
+                <w:rFonts w:ascii="Cambria Math" w:hAnsi="Cambria Math"/>
+                <w:i/>
+                <w:lang w:bidi="fa-IR"/>
+              </w:rPr>
+            </m:ctrlPr>
+          </m:dPr>
+          <m:e>
+            <m:r>
+              <w:rPr>
+                <w:rFonts w:ascii="Cambria Math" w:hAnsi="Cambria Math"/>
+                <w:lang w:bidi="fa-IR"/>
+              </w:rPr>
+              <m:t>0.072*0.5+0+0+0.026*0.6</m:t>
+            </m:r>
+          </m:e>
+        </m:d>
         <m:r>
           <w:rPr>
             <w:rFonts w:ascii="Cambria Math" w:hAnsi="Cambria Math"/>
             <w:lang w:bidi="fa-IR"/>
           </w:rPr>
-          <m:t>0.7*</m:t>
-        </m:r>
-        <m:d>
-          <m:dPr>
-            <m:ctrlPr>
-              <w:rPr>
-                <w:rFonts w:ascii="Cambria Math" w:hAnsi="Cambria Math"/>
-                <w:i/>
-                <w:lang w:bidi="fa-IR"/>
-              </w:rPr>
-            </m:ctrlPr>
-          </m:dPr>
-          <m:e>
-            <m:r>
-              <w:rPr>
-                <w:rFonts w:ascii="Cambria Math" w:hAnsi="Cambria Math"/>
-                <w:lang w:bidi="fa-IR"/>
-              </w:rPr>
-              <m:t>0.072</m:t>
-            </m:r>
-            <m:r>
-              <w:rPr>
-                <w:rFonts w:ascii="Cambria Math" w:hAnsi="Cambria Math"/>
-                <w:lang w:bidi="fa-IR"/>
-              </w:rPr>
-              <m:t>*</m:t>
-            </m:r>
-            <m:r>
-              <w:rPr>
-                <w:rFonts w:ascii="Cambria Math" w:hAnsi="Cambria Math"/>
-                <w:lang w:bidi="fa-IR"/>
-              </w:rPr>
-              <m:t>0.5+0+0+0.026*0.6</m:t>
-            </m:r>
-          </m:e>
-        </m:d>
-        <m:r>
-          <w:rPr>
-            <w:rFonts w:ascii="Cambria Math" w:hAnsi="Cambria Math"/>
-            <w:lang w:bidi="fa-IR"/>
-          </w:rPr>
-          <m:t>=</m:t>
-        </m:r>
-        <m:r>
-          <w:rPr>
-            <w:rFonts w:ascii="Cambria Math" w:hAnsi="Cambria Math"/>
-            <w:lang w:bidi="fa-IR"/>
-          </w:rPr>
-          <m:t>0.03612</m:t>
-        </m:r>
-        <m:r>
-          <w:rPr>
-            <w:rFonts w:ascii="Cambria Math" w:hAnsi="Cambria Math"/>
-            <w:lang w:bidi="fa-IR"/>
-          </w:rPr>
-          <m:t xml:space="preserve"> </m:t>
+          <m:t xml:space="preserve">=0.03612 </m:t>
         </m:r>
       </m:oMath>
       <w:r>
@@ -15213,31 +15320,7 @@
               <w:color w:val="C0504D" w:themeColor="accent2"/>
               <w:lang w:bidi="fa-IR"/>
             </w:rPr>
-            <m:t xml:space="preserve">step </m:t>
-          </m:r>
-          <m:r>
-            <w:rPr>
-              <w:rFonts w:ascii="Cambria Math" w:hAnsi="Cambria Math"/>
-              <w:color w:val="C0504D" w:themeColor="accent2"/>
-              <w:lang w:bidi="fa-IR"/>
-            </w:rPr>
-            <m:t>4</m:t>
-          </m:r>
-          <m:r>
-            <w:rPr>
-              <w:rFonts w:ascii="Cambria Math" w:hAnsi="Cambria Math"/>
-              <w:color w:val="C0504D" w:themeColor="accent2"/>
-              <w:lang w:bidi="fa-IR"/>
-            </w:rPr>
-            <m:t>:</m:t>
-          </m:r>
-          <m:r>
-            <w:rPr>
-              <w:rFonts w:ascii="Cambria Math" w:hAnsi="Cambria Math"/>
-              <w:color w:val="C0504D" w:themeColor="accent2"/>
-              <w:lang w:bidi="fa-IR"/>
-            </w:rPr>
-            <m:t>H</m:t>
+            <m:t>step 4:H</m:t>
           </m:r>
         </m:oMath>
       </m:oMathPara>
@@ -16117,14 +16200,7 @@
             <w:rFonts w:ascii="Cambria Math" w:hAnsi="Cambria Math"/>
             <w:lang w:bidi="fa-IR"/>
           </w:rPr>
-          <m:t>=</m:t>
-        </m:r>
-        <m:r>
-          <w:rPr>
-            <w:rFonts w:ascii="Cambria Math" w:hAnsi="Cambria Math"/>
-            <w:lang w:bidi="fa-IR"/>
-          </w:rPr>
-          <m:t>0</m:t>
+          <m:t>=0</m:t>
         </m:r>
       </m:oMath>
       <w:r>
@@ -16741,35 +16817,7 @@
                 <w:rFonts w:ascii="Cambria Math" w:hAnsi="Cambria Math"/>
                 <w:lang w:bidi="fa-IR"/>
               </w:rPr>
-              <m:t>0.0068</m:t>
-            </m:r>
-            <m:r>
-              <w:rPr>
-                <w:rFonts w:ascii="Cambria Math" w:hAnsi="Cambria Math"/>
-                <w:lang w:bidi="fa-IR"/>
-              </w:rPr>
-              <m:t>*0.1 + 0+0+</m:t>
-            </m:r>
-            <m:r>
-              <w:rPr>
-                <w:rFonts w:ascii="Cambria Math" w:hAnsi="Cambria Math"/>
-                <w:lang w:bidi="fa-IR"/>
-              </w:rPr>
-              <m:t xml:space="preserve"> </m:t>
-            </m:r>
-            <m:r>
-              <w:rPr>
-                <w:rFonts w:ascii="Cambria Math" w:hAnsi="Cambria Math"/>
-                <w:lang w:bidi="fa-IR"/>
-              </w:rPr>
-              <m:t>0.03612</m:t>
-            </m:r>
-            <m:r>
-              <w:rPr>
-                <w:rFonts w:ascii="Cambria Math" w:hAnsi="Cambria Math"/>
-                <w:lang w:bidi="fa-IR"/>
-              </w:rPr>
-              <m:t>*0</m:t>
+              <m:t>0.0068*0.1 + 0+0+ 0.03612*0</m:t>
             </m:r>
           </m:e>
         </m:d>
@@ -16778,14 +16826,7 @@
             <w:rFonts w:ascii="Cambria Math" w:hAnsi="Cambria Math"/>
             <w:lang w:bidi="fa-IR"/>
           </w:rPr>
-          <m:t xml:space="preserve">= </m:t>
-        </m:r>
-        <m:r>
-          <w:rPr>
-            <w:rFonts w:ascii="Cambria Math" w:hAnsi="Cambria Math"/>
-            <w:lang w:bidi="fa-IR"/>
-          </w:rPr>
-          <m:t xml:space="preserve"> 0.00068</m:t>
+          <m:t>=  0.00068</m:t>
         </m:r>
       </m:oMath>
       <w:r>
@@ -17375,104 +17416,34 @@
             <w:rFonts w:ascii="Cambria Math" w:hAnsi="Cambria Math"/>
             <w:lang w:bidi="fa-IR"/>
           </w:rPr>
-          <m:t>=</m:t>
+          <m:t>=0.1*</m:t>
         </m:r>
+        <m:d>
+          <m:dPr>
+            <m:ctrlPr>
+              <w:rPr>
+                <w:rFonts w:ascii="Cambria Math" w:hAnsi="Cambria Math"/>
+                <w:i/>
+                <w:lang w:bidi="fa-IR"/>
+              </w:rPr>
+            </m:ctrlPr>
+          </m:dPr>
+          <m:e>
+            <m:r>
+              <w:rPr>
+                <w:rFonts w:ascii="Cambria Math" w:hAnsi="Cambria Math"/>
+                <w:lang w:bidi="fa-IR"/>
+              </w:rPr>
+              <m:t xml:space="preserve">0.0068*0 + 0+0+ 0.03612*0.2 </m:t>
+            </m:r>
+          </m:e>
+        </m:d>
         <m:r>
           <w:rPr>
             <w:rFonts w:ascii="Cambria Math" w:hAnsi="Cambria Math"/>
             <w:lang w:bidi="fa-IR"/>
           </w:rPr>
-          <m:t>0.1*</m:t>
-        </m:r>
-        <m:d>
-          <m:dPr>
-            <m:ctrlPr>
-              <w:rPr>
-                <w:rFonts w:ascii="Cambria Math" w:hAnsi="Cambria Math"/>
-                <w:i/>
-                <w:lang w:bidi="fa-IR"/>
-              </w:rPr>
-            </m:ctrlPr>
-          </m:dPr>
-          <m:e>
-            <m:r>
-              <w:rPr>
-                <w:rFonts w:ascii="Cambria Math" w:hAnsi="Cambria Math"/>
-                <w:lang w:bidi="fa-IR"/>
-              </w:rPr>
-              <m:t>0.0068</m:t>
-            </m:r>
-            <m:r>
-              <w:rPr>
-                <w:rFonts w:ascii="Cambria Math" w:hAnsi="Cambria Math"/>
-                <w:lang w:bidi="fa-IR"/>
-              </w:rPr>
-              <m:t>*</m:t>
-            </m:r>
-            <m:r>
-              <w:rPr>
-                <w:rFonts w:ascii="Cambria Math" w:hAnsi="Cambria Math"/>
-                <w:lang w:bidi="fa-IR"/>
-              </w:rPr>
-              <m:t>0</m:t>
-            </m:r>
-            <m:r>
-              <w:rPr>
-                <w:rFonts w:ascii="Cambria Math" w:hAnsi="Cambria Math"/>
-                <w:lang w:bidi="fa-IR"/>
-              </w:rPr>
-              <m:t xml:space="preserve"> + 0+0+</m:t>
-            </m:r>
-            <m:r>
-              <w:rPr>
-                <w:rFonts w:ascii="Cambria Math" w:hAnsi="Cambria Math"/>
-                <w:lang w:bidi="fa-IR"/>
-              </w:rPr>
-              <m:t xml:space="preserve"> </m:t>
-            </m:r>
-            <m:r>
-              <w:rPr>
-                <w:rFonts w:ascii="Cambria Math" w:hAnsi="Cambria Math"/>
-                <w:lang w:bidi="fa-IR"/>
-              </w:rPr>
-              <m:t>0.03612</m:t>
-            </m:r>
-            <m:r>
-              <w:rPr>
-                <w:rFonts w:ascii="Cambria Math" w:hAnsi="Cambria Math"/>
-                <w:lang w:bidi="fa-IR"/>
-              </w:rPr>
-              <m:t>*</m:t>
-            </m:r>
-            <m:r>
-              <w:rPr>
-                <w:rFonts w:ascii="Cambria Math" w:hAnsi="Cambria Math"/>
-                <w:lang w:bidi="fa-IR"/>
-              </w:rPr>
-              <m:t>0.2</m:t>
-            </m:r>
-            <m:r>
-              <w:rPr>
-                <w:rFonts w:ascii="Cambria Math" w:hAnsi="Cambria Math"/>
-                <w:lang w:bidi="fa-IR"/>
-              </w:rPr>
-              <m:t xml:space="preserve"> </m:t>
-            </m:r>
-          </m:e>
-        </m:d>
-        <m:r>
-          <w:rPr>
-            <w:rFonts w:ascii="Cambria Math" w:hAnsi="Cambria Math"/>
-            <w:lang w:bidi="fa-IR"/>
-          </w:rPr>
-          <m:t xml:space="preserve">= </m:t>
-        </m:r>
-        <m:r>
-          <w:rPr>
-            <w:rFonts w:ascii="Cambria Math" w:hAnsi="Cambria Math"/>
-            <w:lang w:bidi="fa-IR"/>
-          </w:rPr>
-          <m:t>0.0007224</m:t>
+          <m:t>= 0.0007224</m:t>
         </m:r>
       </m:oMath>
     </w:p>
@@ -18056,14 +18027,7 @@
             <w:rFonts w:ascii="Cambria Math" w:hAnsi="Cambria Math"/>
             <w:lang w:bidi="fa-IR"/>
           </w:rPr>
-          <m:t>=</m:t>
-        </m:r>
-        <m:r>
-          <w:rPr>
-            <w:rFonts w:ascii="Cambria Math" w:hAnsi="Cambria Math"/>
-            <w:lang w:bidi="fa-IR"/>
-          </w:rPr>
-          <m:t>0</m:t>
+          <m:t>=0</m:t>
         </m:r>
       </m:oMath>
     </w:p>
@@ -18253,21 +18217,7 @@
             <w:rFonts w:ascii="Cambria Math" w:hAnsi="Cambria Math"/>
             <w:lang w:bidi="fa-IR"/>
           </w:rPr>
-          <m:t>=</m:t>
-        </m:r>
-        <m:r>
-          <w:rPr>
-            <w:rFonts w:ascii="Cambria Math" w:hAnsi="Cambria Math"/>
-            <w:lang w:bidi="fa-IR"/>
-          </w:rPr>
-          <m:t xml:space="preserve">0+ </m:t>
-        </m:r>
-        <m:r>
-          <w:rPr>
-            <w:rFonts w:ascii="Cambria Math" w:hAnsi="Cambria Math"/>
-            <w:lang w:bidi="fa-IR"/>
-          </w:rPr>
-          <m:t>0.00068</m:t>
+          <m:t>=0+ 0.00068</m:t>
         </m:r>
         <m:r>
           <m:rPr>
@@ -18284,21 +18234,7 @@
             <w:rFonts w:ascii="Cambria Math" w:hAnsi="Cambria Math"/>
             <w:lang w:bidi="fa-IR"/>
           </w:rPr>
-          <m:t xml:space="preserve">+ </m:t>
-        </m:r>
-        <m:r>
-          <w:rPr>
-            <w:rFonts w:ascii="Cambria Math" w:hAnsi="Cambria Math"/>
-            <w:lang w:bidi="fa-IR"/>
-          </w:rPr>
-          <m:t>0.0007224</m:t>
-        </m:r>
-        <m:r>
-          <w:rPr>
-            <w:rFonts w:ascii="Cambria Math" w:hAnsi="Cambria Math"/>
-            <w:lang w:bidi="fa-IR"/>
-          </w:rPr>
-          <m:t>+0=</m:t>
+          <m:t>+ 0.0007224+0=</m:t>
         </m:r>
         <m:r>
           <m:rPr>
@@ -18308,27 +18244,7 @@
             <w:rFonts w:ascii="Cambria Math" w:hAnsi="Cambria Math"/>
             <w:lang w:bidi="fa-IR"/>
           </w:rPr>
-          <m:t xml:space="preserve"> </m:t>
-        </m:r>
-        <m:r>
-          <m:rPr>
-            <m:sty m:val="bi"/>
-          </m:rPr>
-          <w:rPr>
-            <w:rFonts w:ascii="Cambria Math" w:hAnsi="Cambria Math"/>
-            <w:lang w:bidi="fa-IR"/>
-          </w:rPr>
-          <m:t>0.0014024</m:t>
-        </m:r>
-        <m:r>
-          <m:rPr>
-            <m:sty m:val="bi"/>
-          </m:rPr>
-          <w:rPr>
-            <w:rFonts w:ascii="Cambria Math" w:hAnsi="Cambria Math"/>
-            <w:lang w:bidi="fa-IR"/>
-          </w:rPr>
-          <m:t xml:space="preserve">. </m:t>
+          <m:t xml:space="preserve"> 0.0014024. </m:t>
         </m:r>
       </m:oMath>
     </w:p>
@@ -18339,7 +18255,6 @@
         <w:ind w:left="1080"/>
         <w:jc w:val="left"/>
         <w:rPr>
-          <w:rFonts w:hint="cs"/>
           <w:rtl/>
           <w:lang w:bidi="fa-IR"/>
         </w:rPr>
@@ -18367,6 +18282,7 @@
           <w:lang w:bidi="fa-IR"/>
         </w:rPr>
       </w:pPr>
+      <w:bookmarkStart w:id="12" w:name="_Toc163013357"/>
       <w:r>
         <w:rPr>
           <w:rFonts w:hint="cs"/>
@@ -18376,6 +18292,7 @@
         <w:lastRenderedPageBreak/>
         <w:t>ج)</w:t>
       </w:r>
+      <w:bookmarkEnd w:id="12"/>
     </w:p>
     <w:p>
       <w:pPr>
@@ -18652,21 +18569,7 @@
               <w:rFonts w:ascii="Cambria Math" w:hAnsi="Cambria Math"/>
               <w:lang w:bidi="fa-IR"/>
             </w:rPr>
-            <m:t xml:space="preserve">= </m:t>
-          </m:r>
-          <m:r>
-            <w:rPr>
-              <w:rFonts w:ascii="Cambria Math" w:hAnsi="Cambria Math"/>
-              <w:lang w:bidi="fa-IR"/>
-            </w:rPr>
-            <m:t>0.072</m:t>
-          </m:r>
-          <m:r>
-            <w:rPr>
-              <w:rFonts w:ascii="Cambria Math" w:hAnsi="Cambria Math"/>
-              <w:lang w:bidi="fa-IR"/>
-            </w:rPr>
-            <m:t>+0+0+0.026=0.098</m:t>
+            <m:t>= 0.072+0+0+0.026=0.098</m:t>
           </m:r>
         </m:oMath>
       </m:oMathPara>
@@ -18691,15 +18594,7 @@
               <w:color w:val="E36C0A" w:themeColor="accent6" w:themeShade="BF"/>
               <w:lang w:bidi="fa-IR"/>
             </w:rPr>
-            <m:t>Backward</m:t>
-          </m:r>
-          <m:r>
-            <w:rPr>
-              <w:rFonts w:ascii="Cambria Math" w:hAnsi="Cambria Math"/>
-              <w:color w:val="E36C0A" w:themeColor="accent6" w:themeShade="BF"/>
-              <w:lang w:bidi="fa-IR"/>
-            </w:rPr>
-            <m:t xml:space="preserve"> Algorithm:</m:t>
+            <m:t>Backward Algorithm:</m:t>
           </m:r>
         </m:oMath>
       </m:oMathPara>
@@ -18720,15 +18615,7 @@
             <w:color w:val="943634" w:themeColor="accent2" w:themeShade="BF"/>
             <w:lang w:bidi="fa-IR"/>
           </w:rPr>
-          <m:t xml:space="preserve">step </m:t>
-        </m:r>
-        <m:r>
-          <w:rPr>
-            <w:rFonts w:ascii="Cambria Math" w:hAnsi="Cambria Math"/>
-            <w:color w:val="943634" w:themeColor="accent2" w:themeShade="BF"/>
-            <w:lang w:bidi="fa-IR"/>
-          </w:rPr>
-          <m:t>1</m:t>
+          <m:t>step 1</m:t>
         </m:r>
       </m:oMath>
       <w:r>
@@ -18777,15 +18664,7 @@
                 <w:color w:val="D99594" w:themeColor="accent2" w:themeTint="99"/>
                 <w:lang w:bidi="fa-IR"/>
               </w:rPr>
-              <m:t>T</m:t>
-            </m:r>
-            <m:r>
-              <w:rPr>
-                <w:rFonts w:ascii="Cambria Math" w:hAnsi="Cambria Math"/>
-                <w:color w:val="D99594" w:themeColor="accent2" w:themeTint="99"/>
-                <w:lang w:bidi="fa-IR"/>
-              </w:rPr>
-              <m:t>=4</m:t>
+              <m:t>T=4</m:t>
             </m:r>
           </m:sub>
         </m:sSub>
@@ -18817,15 +18696,7 @@
             <w:color w:val="D99594" w:themeColor="accent2" w:themeTint="99"/>
             <w:lang w:bidi="fa-IR"/>
           </w:rPr>
-          <m:t>=1,  1≤i≤</m:t>
-        </m:r>
-        <m:r>
-          <w:rPr>
-            <w:rFonts w:ascii="Cambria Math" w:hAnsi="Cambria Math"/>
-            <w:color w:val="D99594" w:themeColor="accent2" w:themeTint="99"/>
-            <w:lang w:bidi="fa-IR"/>
-          </w:rPr>
-          <m:t>4</m:t>
+          <m:t>=1,  1≤i≤4</m:t>
         </m:r>
       </m:oMath>
       <w:r>
@@ -19417,15 +19288,7 @@
             <w:color w:val="D99594" w:themeColor="accent2" w:themeTint="99"/>
             <w:lang w:bidi="fa-IR"/>
           </w:rPr>
-          <m:t>,  1≤i≤</m:t>
-        </m:r>
-        <m:r>
-          <w:rPr>
-            <w:rFonts w:ascii="Cambria Math" w:hAnsi="Cambria Math"/>
-            <w:color w:val="D99594" w:themeColor="accent2" w:themeTint="99"/>
-            <w:lang w:bidi="fa-IR"/>
-          </w:rPr>
-          <m:t>4</m:t>
+          <m:t>,  1≤i≤4</m:t>
         </m:r>
       </m:oMath>
       <w:r>
@@ -19503,8 +19366,37 @@
             <w:rFonts w:ascii="Cambria Math" w:hAnsi="Cambria Math"/>
             <w:lang w:bidi="fa-IR"/>
           </w:rPr>
-          <m:t>=</m:t>
+          <m:t>=P</m:t>
         </m:r>
+        <m:d>
+          <m:dPr>
+            <m:ctrlPr>
+              <w:rPr>
+                <w:rFonts w:ascii="Cambria Math" w:hAnsi="Cambria Math"/>
+                <w:i/>
+                <w:lang w:bidi="fa-IR"/>
+              </w:rPr>
+            </m:ctrlPr>
+          </m:dPr>
+          <m:e>
+            <m:r>
+              <w:rPr>
+                <w:rFonts w:ascii="Cambria Math" w:hAnsi="Cambria Math"/>
+                <w:lang w:bidi="fa-IR"/>
+              </w:rPr>
+              <m:t>s</m:t>
+            </m:r>
+          </m:e>
+          <m:e>
+            <m:r>
+              <w:rPr>
+                <w:rFonts w:ascii="Cambria Math" w:hAnsi="Cambria Math"/>
+                <w:lang w:bidi="fa-IR"/>
+              </w:rPr>
+              <m:t>s</m:t>
+            </m:r>
+          </m:e>
+        </m:d>
         <m:r>
           <w:rPr>
             <w:rFonts w:ascii="Cambria Math" w:hAnsi="Cambria Math"/>
@@ -19528,7 +19420,92 @@
                 <w:rFonts w:ascii="Cambria Math" w:hAnsi="Cambria Math"/>
                 <w:lang w:bidi="fa-IR"/>
               </w:rPr>
+              <m:t>H</m:t>
+            </m:r>
+          </m:e>
+          <m:e>
+            <m:r>
+              <w:rPr>
+                <w:rFonts w:ascii="Cambria Math" w:hAnsi="Cambria Math"/>
+                <w:lang w:bidi="fa-IR"/>
+              </w:rPr>
               <m:t>s</m:t>
+            </m:r>
+          </m:e>
+        </m:d>
+        <m:sSub>
+          <m:sSubPr>
+            <m:ctrlPr>
+              <w:rPr>
+                <w:rFonts w:ascii="Cambria Math" w:hAnsi="Cambria Math"/>
+                <w:i/>
+                <w:lang w:bidi="fa-IR"/>
+              </w:rPr>
+            </m:ctrlPr>
+          </m:sSubPr>
+          <m:e>
+            <m:r>
+              <w:rPr>
+                <w:rFonts w:ascii="Cambria Math" w:hAnsi="Cambria Math"/>
+                <w:lang w:bidi="fa-IR"/>
+              </w:rPr>
+              <m:t>β</m:t>
+            </m:r>
+          </m:e>
+          <m:sub>
+            <m:r>
+              <w:rPr>
+                <w:rFonts w:ascii="Cambria Math" w:hAnsi="Cambria Math"/>
+                <w:lang w:bidi="fa-IR"/>
+              </w:rPr>
+              <m:t>4</m:t>
+            </m:r>
+          </m:sub>
+        </m:sSub>
+        <m:d>
+          <m:dPr>
+            <m:ctrlPr>
+              <w:rPr>
+                <w:rFonts w:ascii="Cambria Math" w:hAnsi="Cambria Math"/>
+                <w:i/>
+                <w:lang w:bidi="fa-IR"/>
+              </w:rPr>
+            </m:ctrlPr>
+          </m:dPr>
+          <m:e>
+            <m:r>
+              <w:rPr>
+                <w:rFonts w:ascii="Cambria Math" w:hAnsi="Cambria Math"/>
+                <w:lang w:bidi="fa-IR"/>
+              </w:rPr>
+              <m:t>s</m:t>
+            </m:r>
+          </m:e>
+        </m:d>
+        <m:r>
+          <w:rPr>
+            <w:rFonts w:ascii="Cambria Math" w:hAnsi="Cambria Math"/>
+            <w:lang w:bidi="fa-IR"/>
+          </w:rPr>
+          <m:t>+P</m:t>
+        </m:r>
+        <m:d>
+          <m:dPr>
+            <m:ctrlPr>
+              <w:rPr>
+                <w:rFonts w:ascii="Cambria Math" w:hAnsi="Cambria Math"/>
+                <w:i/>
+                <w:lang w:bidi="fa-IR"/>
+              </w:rPr>
+            </m:ctrlPr>
+          </m:dPr>
+          <m:e>
+            <m:r>
+              <w:rPr>
+                <w:rFonts w:ascii="Cambria Math" w:hAnsi="Cambria Math"/>
+                <w:lang w:bidi="fa-IR"/>
+              </w:rPr>
+              <m:t>a</m:t>
             </m:r>
           </m:e>
           <m:e>
@@ -19573,7 +19550,7 @@
                 <w:rFonts w:ascii="Cambria Math" w:hAnsi="Cambria Math"/>
                 <w:lang w:bidi="fa-IR"/>
               </w:rPr>
-              <m:t>s</m:t>
+              <m:t>a</m:t>
             </m:r>
           </m:e>
         </m:d>
@@ -19622,7 +19599,7 @@
                 <w:rFonts w:ascii="Cambria Math" w:hAnsi="Cambria Math"/>
                 <w:lang w:bidi="fa-IR"/>
               </w:rPr>
-              <m:t>s</m:t>
+              <m:t>a</m:t>
             </m:r>
           </m:e>
         </m:d>
@@ -19631,8 +19608,37 @@
             <w:rFonts w:ascii="Cambria Math" w:hAnsi="Cambria Math"/>
             <w:lang w:bidi="fa-IR"/>
           </w:rPr>
-          <m:t>+</m:t>
+          <m:t>+ P</m:t>
         </m:r>
+        <m:d>
+          <m:dPr>
+            <m:ctrlPr>
+              <w:rPr>
+                <w:rFonts w:ascii="Cambria Math" w:hAnsi="Cambria Math"/>
+                <w:i/>
+                <w:lang w:bidi="fa-IR"/>
+              </w:rPr>
+            </m:ctrlPr>
+          </m:dPr>
+          <m:e>
+            <m:r>
+              <w:rPr>
+                <w:rFonts w:ascii="Cambria Math" w:hAnsi="Cambria Math"/>
+                <w:lang w:bidi="fa-IR"/>
+              </w:rPr>
+              <m:t>h</m:t>
+            </m:r>
+          </m:e>
+          <m:e>
+            <m:r>
+              <w:rPr>
+                <w:rFonts w:ascii="Cambria Math" w:hAnsi="Cambria Math"/>
+                <w:lang w:bidi="fa-IR"/>
+              </w:rPr>
+              <m:t>s</m:t>
+            </m:r>
+          </m:e>
+        </m:d>
         <m:r>
           <w:rPr>
             <w:rFonts w:ascii="Cambria Math" w:hAnsi="Cambria Math"/>
@@ -19656,7 +19662,92 @@
                 <w:rFonts w:ascii="Cambria Math" w:hAnsi="Cambria Math"/>
                 <w:lang w:bidi="fa-IR"/>
               </w:rPr>
-              <m:t>a</m:t>
+              <m:t>H</m:t>
+            </m:r>
+          </m:e>
+          <m:e>
+            <m:r>
+              <w:rPr>
+                <w:rFonts w:ascii="Cambria Math" w:hAnsi="Cambria Math"/>
+                <w:lang w:bidi="fa-IR"/>
+              </w:rPr>
+              <m:t>h</m:t>
+            </m:r>
+          </m:e>
+        </m:d>
+        <m:sSub>
+          <m:sSubPr>
+            <m:ctrlPr>
+              <w:rPr>
+                <w:rFonts w:ascii="Cambria Math" w:hAnsi="Cambria Math"/>
+                <w:i/>
+                <w:lang w:bidi="fa-IR"/>
+              </w:rPr>
+            </m:ctrlPr>
+          </m:sSubPr>
+          <m:e>
+            <m:r>
+              <w:rPr>
+                <w:rFonts w:ascii="Cambria Math" w:hAnsi="Cambria Math"/>
+                <w:lang w:bidi="fa-IR"/>
+              </w:rPr>
+              <m:t>β</m:t>
+            </m:r>
+          </m:e>
+          <m:sub>
+            <m:r>
+              <w:rPr>
+                <w:rFonts w:ascii="Cambria Math" w:hAnsi="Cambria Math"/>
+                <w:lang w:bidi="fa-IR"/>
+              </w:rPr>
+              <m:t>4</m:t>
+            </m:r>
+          </m:sub>
+        </m:sSub>
+        <m:d>
+          <m:dPr>
+            <m:ctrlPr>
+              <w:rPr>
+                <w:rFonts w:ascii="Cambria Math" w:hAnsi="Cambria Math"/>
+                <w:i/>
+                <w:lang w:bidi="fa-IR"/>
+              </w:rPr>
+            </m:ctrlPr>
+          </m:dPr>
+          <m:e>
+            <m:r>
+              <w:rPr>
+                <w:rFonts w:ascii="Cambria Math" w:hAnsi="Cambria Math"/>
+                <w:lang w:bidi="fa-IR"/>
+              </w:rPr>
+              <m:t>h</m:t>
+            </m:r>
+          </m:e>
+        </m:d>
+        <m:r>
+          <w:rPr>
+            <w:rFonts w:ascii="Cambria Math" w:hAnsi="Cambria Math"/>
+            <w:lang w:bidi="fa-IR"/>
+          </w:rPr>
+          <m:t>+P</m:t>
+        </m:r>
+        <m:d>
+          <m:dPr>
+            <m:ctrlPr>
+              <w:rPr>
+                <w:rFonts w:ascii="Cambria Math" w:hAnsi="Cambria Math"/>
+                <w:i/>
+                <w:lang w:bidi="fa-IR"/>
+              </w:rPr>
+            </m:ctrlPr>
+          </m:dPr>
+          <m:e>
+            <m:r>
+              <w:rPr>
+                <w:rFonts w:ascii="Cambria Math" w:hAnsi="Cambria Math"/>
+                <w:lang w:bidi="fa-IR"/>
+              </w:rPr>
+              <m:t>r</m:t>
             </m:r>
           </m:e>
           <m:e>
@@ -19701,262 +19792,6 @@
                 <w:rFonts w:ascii="Cambria Math" w:hAnsi="Cambria Math"/>
                 <w:lang w:bidi="fa-IR"/>
               </w:rPr>
-              <m:t>a</m:t>
-            </m:r>
-          </m:e>
-        </m:d>
-        <m:sSub>
-          <m:sSubPr>
-            <m:ctrlPr>
-              <w:rPr>
-                <w:rFonts w:ascii="Cambria Math" w:hAnsi="Cambria Math"/>
-                <w:i/>
-                <w:lang w:bidi="fa-IR"/>
-              </w:rPr>
-            </m:ctrlPr>
-          </m:sSubPr>
-          <m:e>
-            <m:r>
-              <w:rPr>
-                <w:rFonts w:ascii="Cambria Math" w:hAnsi="Cambria Math"/>
-                <w:lang w:bidi="fa-IR"/>
-              </w:rPr>
-              <m:t>β</m:t>
-            </m:r>
-          </m:e>
-          <m:sub>
-            <m:r>
-              <w:rPr>
-                <w:rFonts w:ascii="Cambria Math" w:hAnsi="Cambria Math"/>
-                <w:lang w:bidi="fa-IR"/>
-              </w:rPr>
-              <m:t>4</m:t>
-            </m:r>
-          </m:sub>
-        </m:sSub>
-        <m:d>
-          <m:dPr>
-            <m:ctrlPr>
-              <w:rPr>
-                <w:rFonts w:ascii="Cambria Math" w:hAnsi="Cambria Math"/>
-                <w:i/>
-                <w:lang w:bidi="fa-IR"/>
-              </w:rPr>
-            </m:ctrlPr>
-          </m:dPr>
-          <m:e>
-            <m:r>
-              <w:rPr>
-                <w:rFonts w:ascii="Cambria Math" w:hAnsi="Cambria Math"/>
-                <w:lang w:bidi="fa-IR"/>
-              </w:rPr>
-              <m:t>a</m:t>
-            </m:r>
-          </m:e>
-        </m:d>
-        <m:r>
-          <w:rPr>
-            <w:rFonts w:ascii="Cambria Math" w:hAnsi="Cambria Math"/>
-            <w:lang w:bidi="fa-IR"/>
-          </w:rPr>
-          <m:t xml:space="preserve">+ </m:t>
-        </m:r>
-        <m:r>
-          <w:rPr>
-            <w:rFonts w:ascii="Cambria Math" w:hAnsi="Cambria Math"/>
-            <w:lang w:bidi="fa-IR"/>
-          </w:rPr>
-          <m:t>P</m:t>
-        </m:r>
-        <m:d>
-          <m:dPr>
-            <m:ctrlPr>
-              <w:rPr>
-                <w:rFonts w:ascii="Cambria Math" w:hAnsi="Cambria Math"/>
-                <w:i/>
-                <w:lang w:bidi="fa-IR"/>
-              </w:rPr>
-            </m:ctrlPr>
-          </m:dPr>
-          <m:e>
-            <m:r>
-              <w:rPr>
-                <w:rFonts w:ascii="Cambria Math" w:hAnsi="Cambria Math"/>
-                <w:lang w:bidi="fa-IR"/>
-              </w:rPr>
-              <m:t>h</m:t>
-            </m:r>
-          </m:e>
-          <m:e>
-            <m:r>
-              <w:rPr>
-                <w:rFonts w:ascii="Cambria Math" w:hAnsi="Cambria Math"/>
-                <w:lang w:bidi="fa-IR"/>
-              </w:rPr>
-              <m:t>s</m:t>
-            </m:r>
-          </m:e>
-        </m:d>
-        <m:r>
-          <w:rPr>
-            <w:rFonts w:ascii="Cambria Math" w:hAnsi="Cambria Math"/>
-            <w:lang w:bidi="fa-IR"/>
-          </w:rPr>
-          <m:t>P</m:t>
-        </m:r>
-        <m:d>
-          <m:dPr>
-            <m:ctrlPr>
-              <w:rPr>
-                <w:rFonts w:ascii="Cambria Math" w:hAnsi="Cambria Math"/>
-                <w:i/>
-                <w:lang w:bidi="fa-IR"/>
-              </w:rPr>
-            </m:ctrlPr>
-          </m:dPr>
-          <m:e>
-            <m:r>
-              <w:rPr>
-                <w:rFonts w:ascii="Cambria Math" w:hAnsi="Cambria Math"/>
-                <w:lang w:bidi="fa-IR"/>
-              </w:rPr>
-              <m:t>H</m:t>
-            </m:r>
-          </m:e>
-          <m:e>
-            <m:r>
-              <w:rPr>
-                <w:rFonts w:ascii="Cambria Math" w:hAnsi="Cambria Math"/>
-                <w:lang w:bidi="fa-IR"/>
-              </w:rPr>
-              <m:t>h</m:t>
-            </m:r>
-          </m:e>
-        </m:d>
-        <m:sSub>
-          <m:sSubPr>
-            <m:ctrlPr>
-              <w:rPr>
-                <w:rFonts w:ascii="Cambria Math" w:hAnsi="Cambria Math"/>
-                <w:i/>
-                <w:lang w:bidi="fa-IR"/>
-              </w:rPr>
-            </m:ctrlPr>
-          </m:sSubPr>
-          <m:e>
-            <m:r>
-              <w:rPr>
-                <w:rFonts w:ascii="Cambria Math" w:hAnsi="Cambria Math"/>
-                <w:lang w:bidi="fa-IR"/>
-              </w:rPr>
-              <m:t>β</m:t>
-            </m:r>
-          </m:e>
-          <m:sub>
-            <m:r>
-              <w:rPr>
-                <w:rFonts w:ascii="Cambria Math" w:hAnsi="Cambria Math"/>
-                <w:lang w:bidi="fa-IR"/>
-              </w:rPr>
-              <m:t>4</m:t>
-            </m:r>
-          </m:sub>
-        </m:sSub>
-        <m:d>
-          <m:dPr>
-            <m:ctrlPr>
-              <w:rPr>
-                <w:rFonts w:ascii="Cambria Math" w:hAnsi="Cambria Math"/>
-                <w:i/>
-                <w:lang w:bidi="fa-IR"/>
-              </w:rPr>
-            </m:ctrlPr>
-          </m:dPr>
-          <m:e>
-            <m:r>
-              <w:rPr>
-                <w:rFonts w:ascii="Cambria Math" w:hAnsi="Cambria Math"/>
-                <w:lang w:bidi="fa-IR"/>
-              </w:rPr>
-              <m:t>h</m:t>
-            </m:r>
-          </m:e>
-        </m:d>
-        <m:r>
-          <w:rPr>
-            <w:rFonts w:ascii="Cambria Math" w:hAnsi="Cambria Math"/>
-            <w:lang w:bidi="fa-IR"/>
-          </w:rPr>
-          <m:t>+</m:t>
-        </m:r>
-        <m:r>
-          <w:rPr>
-            <w:rFonts w:ascii="Cambria Math" w:hAnsi="Cambria Math"/>
-            <w:lang w:bidi="fa-IR"/>
-          </w:rPr>
-          <m:t>P</m:t>
-        </m:r>
-        <m:d>
-          <m:dPr>
-            <m:ctrlPr>
-              <w:rPr>
-                <w:rFonts w:ascii="Cambria Math" w:hAnsi="Cambria Math"/>
-                <w:i/>
-                <w:lang w:bidi="fa-IR"/>
-              </w:rPr>
-            </m:ctrlPr>
-          </m:dPr>
-          <m:e>
-            <m:r>
-              <w:rPr>
-                <w:rFonts w:ascii="Cambria Math" w:hAnsi="Cambria Math"/>
-                <w:lang w:bidi="fa-IR"/>
-              </w:rPr>
-              <m:t>r</m:t>
-            </m:r>
-          </m:e>
-          <m:e>
-            <m:r>
-              <w:rPr>
-                <w:rFonts w:ascii="Cambria Math" w:hAnsi="Cambria Math"/>
-                <w:lang w:bidi="fa-IR"/>
-              </w:rPr>
-              <m:t>s</m:t>
-            </m:r>
-          </m:e>
-        </m:d>
-        <m:r>
-          <w:rPr>
-            <w:rFonts w:ascii="Cambria Math" w:hAnsi="Cambria Math"/>
-            <w:lang w:bidi="fa-IR"/>
-          </w:rPr>
-          <m:t>P</m:t>
-        </m:r>
-        <m:d>
-          <m:dPr>
-            <m:ctrlPr>
-              <w:rPr>
-                <w:rFonts w:ascii="Cambria Math" w:hAnsi="Cambria Math"/>
-                <w:i/>
-                <w:lang w:bidi="fa-IR"/>
-              </w:rPr>
-            </m:ctrlPr>
-          </m:dPr>
-          <m:e>
-            <m:r>
-              <w:rPr>
-                <w:rFonts w:ascii="Cambria Math" w:hAnsi="Cambria Math"/>
-                <w:lang w:bidi="fa-IR"/>
-              </w:rPr>
-              <m:t>H</m:t>
-            </m:r>
-          </m:e>
-          <m:e>
-            <m:r>
-              <w:rPr>
-                <w:rFonts w:ascii="Cambria Math" w:hAnsi="Cambria Math"/>
-                <w:lang w:bidi="fa-IR"/>
-              </w:rPr>
               <m:t>r</m:t>
             </m:r>
           </m:e>
@@ -20042,14 +19877,7 @@
             <w:rFonts w:ascii="Cambria Math" w:hAnsi="Cambria Math"/>
             <w:lang w:bidi="fa-IR"/>
           </w:rPr>
-          <m:t>=0.</m:t>
-        </m:r>
-        <m:r>
-          <w:rPr>
-            <w:rFonts w:ascii="Cambria Math" w:hAnsi="Cambria Math"/>
-            <w:lang w:bidi="fa-IR"/>
-          </w:rPr>
-          <m:t>1</m:t>
+          <m:t>=0.1</m:t>
         </m:r>
       </m:oMath>
       <w:r>
@@ -20126,14 +19954,7 @@
             <w:rFonts w:ascii="Cambria Math" w:hAnsi="Cambria Math"/>
             <w:lang w:bidi="fa-IR"/>
           </w:rPr>
-          <m:t>=</m:t>
-        </m:r>
-        <m:r>
-          <w:rPr>
-            <w:rFonts w:ascii="Cambria Math" w:hAnsi="Cambria Math"/>
-            <w:lang w:bidi="fa-IR"/>
-          </w:rPr>
-          <m:t>P</m:t>
+          <m:t>=P</m:t>
         </m:r>
         <m:d>
           <m:dPr>
@@ -20688,325 +20509,262 @@
             <w:rFonts w:ascii="Cambria Math" w:hAnsi="Cambria Math"/>
             <w:lang w:bidi="fa-IR"/>
           </w:rPr>
-          <m:t>=</m:t>
+          <m:t>=P(s|h)P</m:t>
         </m:r>
+        <m:d>
+          <m:dPr>
+            <m:ctrlPr>
+              <w:rPr>
+                <w:rFonts w:ascii="Cambria Math" w:hAnsi="Cambria Math"/>
+                <w:i/>
+                <w:lang w:bidi="fa-IR"/>
+              </w:rPr>
+            </m:ctrlPr>
+          </m:dPr>
+          <m:e>
+            <m:r>
+              <w:rPr>
+                <w:rFonts w:ascii="Cambria Math" w:hAnsi="Cambria Math"/>
+                <w:lang w:bidi="fa-IR"/>
+              </w:rPr>
+              <m:t>H</m:t>
+            </m:r>
+          </m:e>
+          <m:e>
+            <m:r>
+              <w:rPr>
+                <w:rFonts w:ascii="Cambria Math" w:hAnsi="Cambria Math"/>
+                <w:lang w:bidi="fa-IR"/>
+              </w:rPr>
+              <m:t>s</m:t>
+            </m:r>
+          </m:e>
+        </m:d>
+        <m:sSub>
+          <m:sSubPr>
+            <m:ctrlPr>
+              <w:rPr>
+                <w:rFonts w:ascii="Cambria Math" w:hAnsi="Cambria Math"/>
+                <w:i/>
+                <w:lang w:bidi="fa-IR"/>
+              </w:rPr>
+            </m:ctrlPr>
+          </m:sSubPr>
+          <m:e>
+            <m:r>
+              <w:rPr>
+                <w:rFonts w:ascii="Cambria Math" w:hAnsi="Cambria Math"/>
+                <w:lang w:bidi="fa-IR"/>
+              </w:rPr>
+              <m:t>β</m:t>
+            </m:r>
+          </m:e>
+          <m:sub>
+            <m:r>
+              <w:rPr>
+                <w:rFonts w:ascii="Cambria Math" w:hAnsi="Cambria Math"/>
+                <w:lang w:bidi="fa-IR"/>
+              </w:rPr>
+              <m:t>4</m:t>
+            </m:r>
+          </m:sub>
+        </m:sSub>
+        <m:d>
+          <m:dPr>
+            <m:ctrlPr>
+              <w:rPr>
+                <w:rFonts w:ascii="Cambria Math" w:hAnsi="Cambria Math"/>
+                <w:i/>
+                <w:lang w:bidi="fa-IR"/>
+              </w:rPr>
+            </m:ctrlPr>
+          </m:dPr>
+          <m:e>
+            <m:r>
+              <w:rPr>
+                <w:rFonts w:ascii="Cambria Math" w:hAnsi="Cambria Math"/>
+                <w:lang w:bidi="fa-IR"/>
+              </w:rPr>
+              <m:t>s</m:t>
+            </m:r>
+          </m:e>
+        </m:d>
         <m:r>
           <w:rPr>
             <w:rFonts w:ascii="Cambria Math" w:hAnsi="Cambria Math"/>
             <w:lang w:bidi="fa-IR"/>
           </w:rPr>
-          <m:t>P(s|</m:t>
+          <m:t>+P(a|h)P</m:t>
         </m:r>
+        <m:d>
+          <m:dPr>
+            <m:ctrlPr>
+              <w:rPr>
+                <w:rFonts w:ascii="Cambria Math" w:hAnsi="Cambria Math"/>
+                <w:i/>
+                <w:lang w:bidi="fa-IR"/>
+              </w:rPr>
+            </m:ctrlPr>
+          </m:dPr>
+          <m:e>
+            <m:r>
+              <w:rPr>
+                <w:rFonts w:ascii="Cambria Math" w:hAnsi="Cambria Math"/>
+                <w:lang w:bidi="fa-IR"/>
+              </w:rPr>
+              <m:t>H</m:t>
+            </m:r>
+          </m:e>
+          <m:e>
+            <m:r>
+              <w:rPr>
+                <w:rFonts w:ascii="Cambria Math" w:hAnsi="Cambria Math"/>
+                <w:lang w:bidi="fa-IR"/>
+              </w:rPr>
+              <m:t>a</m:t>
+            </m:r>
+          </m:e>
+        </m:d>
+        <m:sSub>
+          <m:sSubPr>
+            <m:ctrlPr>
+              <w:rPr>
+                <w:rFonts w:ascii="Cambria Math" w:hAnsi="Cambria Math"/>
+                <w:i/>
+                <w:lang w:bidi="fa-IR"/>
+              </w:rPr>
+            </m:ctrlPr>
+          </m:sSubPr>
+          <m:e>
+            <m:r>
+              <w:rPr>
+                <w:rFonts w:ascii="Cambria Math" w:hAnsi="Cambria Math"/>
+                <w:lang w:bidi="fa-IR"/>
+              </w:rPr>
+              <m:t>β</m:t>
+            </m:r>
+          </m:e>
+          <m:sub>
+            <m:r>
+              <w:rPr>
+                <w:rFonts w:ascii="Cambria Math" w:hAnsi="Cambria Math"/>
+                <w:lang w:bidi="fa-IR"/>
+              </w:rPr>
+              <m:t>4</m:t>
+            </m:r>
+          </m:sub>
+        </m:sSub>
+        <m:d>
+          <m:dPr>
+            <m:ctrlPr>
+              <w:rPr>
+                <w:rFonts w:ascii="Cambria Math" w:hAnsi="Cambria Math"/>
+                <w:i/>
+                <w:lang w:bidi="fa-IR"/>
+              </w:rPr>
+            </m:ctrlPr>
+          </m:dPr>
+          <m:e>
+            <m:r>
+              <w:rPr>
+                <w:rFonts w:ascii="Cambria Math" w:hAnsi="Cambria Math"/>
+                <w:lang w:bidi="fa-IR"/>
+              </w:rPr>
+              <m:t>a</m:t>
+            </m:r>
+          </m:e>
+        </m:d>
         <m:r>
           <w:rPr>
             <w:rFonts w:ascii="Cambria Math" w:hAnsi="Cambria Math"/>
             <w:lang w:bidi="fa-IR"/>
           </w:rPr>
-          <m:t>h</m:t>
+          <m:t>+ P(h|h)P</m:t>
         </m:r>
+        <m:d>
+          <m:dPr>
+            <m:ctrlPr>
+              <w:rPr>
+                <w:rFonts w:ascii="Cambria Math" w:hAnsi="Cambria Math"/>
+                <w:i/>
+                <w:lang w:bidi="fa-IR"/>
+              </w:rPr>
+            </m:ctrlPr>
+          </m:dPr>
+          <m:e>
+            <m:r>
+              <w:rPr>
+                <w:rFonts w:ascii="Cambria Math" w:hAnsi="Cambria Math"/>
+                <w:lang w:bidi="fa-IR"/>
+              </w:rPr>
+              <m:t>H</m:t>
+            </m:r>
+          </m:e>
+          <m:e>
+            <m:r>
+              <w:rPr>
+                <w:rFonts w:ascii="Cambria Math" w:hAnsi="Cambria Math"/>
+                <w:lang w:bidi="fa-IR"/>
+              </w:rPr>
+              <m:t>h</m:t>
+            </m:r>
+          </m:e>
+        </m:d>
+        <m:sSub>
+          <m:sSubPr>
+            <m:ctrlPr>
+              <w:rPr>
+                <w:rFonts w:ascii="Cambria Math" w:hAnsi="Cambria Math"/>
+                <w:i/>
+                <w:lang w:bidi="fa-IR"/>
+              </w:rPr>
+            </m:ctrlPr>
+          </m:sSubPr>
+          <m:e>
+            <m:r>
+              <w:rPr>
+                <w:rFonts w:ascii="Cambria Math" w:hAnsi="Cambria Math"/>
+                <w:lang w:bidi="fa-IR"/>
+              </w:rPr>
+              <m:t>β</m:t>
+            </m:r>
+          </m:e>
+          <m:sub>
+            <m:r>
+              <w:rPr>
+                <w:rFonts w:ascii="Cambria Math" w:hAnsi="Cambria Math"/>
+                <w:lang w:bidi="fa-IR"/>
+              </w:rPr>
+              <m:t>4</m:t>
+            </m:r>
+          </m:sub>
+        </m:sSub>
+        <m:d>
+          <m:dPr>
+            <m:ctrlPr>
+              <w:rPr>
+                <w:rFonts w:ascii="Cambria Math" w:hAnsi="Cambria Math"/>
+                <w:i/>
+                <w:lang w:bidi="fa-IR"/>
+              </w:rPr>
+            </m:ctrlPr>
+          </m:dPr>
+          <m:e>
+            <m:r>
+              <w:rPr>
+                <w:rFonts w:ascii="Cambria Math" w:hAnsi="Cambria Math"/>
+                <w:lang w:bidi="fa-IR"/>
+              </w:rPr>
+              <m:t>h</m:t>
+            </m:r>
+          </m:e>
+        </m:d>
         <m:r>
           <w:rPr>
             <w:rFonts w:ascii="Cambria Math" w:hAnsi="Cambria Math"/>
             <w:lang w:bidi="fa-IR"/>
           </w:rPr>
-          <m:t>)P</m:t>
-        </m:r>
-        <m:d>
-          <m:dPr>
-            <m:ctrlPr>
-              <w:rPr>
-                <w:rFonts w:ascii="Cambria Math" w:hAnsi="Cambria Math"/>
-                <w:i/>
-                <w:lang w:bidi="fa-IR"/>
-              </w:rPr>
-            </m:ctrlPr>
-          </m:dPr>
-          <m:e>
-            <m:r>
-              <w:rPr>
-                <w:rFonts w:ascii="Cambria Math" w:hAnsi="Cambria Math"/>
-                <w:lang w:bidi="fa-IR"/>
-              </w:rPr>
-              <m:t>H</m:t>
-            </m:r>
-          </m:e>
-          <m:e>
-            <m:r>
-              <w:rPr>
-                <w:rFonts w:ascii="Cambria Math" w:hAnsi="Cambria Math"/>
-                <w:lang w:bidi="fa-IR"/>
-              </w:rPr>
-              <m:t>s</m:t>
-            </m:r>
-          </m:e>
-        </m:d>
-        <m:sSub>
-          <m:sSubPr>
-            <m:ctrlPr>
-              <w:rPr>
-                <w:rFonts w:ascii="Cambria Math" w:hAnsi="Cambria Math"/>
-                <w:i/>
-                <w:lang w:bidi="fa-IR"/>
-              </w:rPr>
-            </m:ctrlPr>
-          </m:sSubPr>
-          <m:e>
-            <m:r>
-              <w:rPr>
-                <w:rFonts w:ascii="Cambria Math" w:hAnsi="Cambria Math"/>
-                <w:lang w:bidi="fa-IR"/>
-              </w:rPr>
-              <m:t>β</m:t>
-            </m:r>
-          </m:e>
-          <m:sub>
-            <m:r>
-              <w:rPr>
-                <w:rFonts w:ascii="Cambria Math" w:hAnsi="Cambria Math"/>
-                <w:lang w:bidi="fa-IR"/>
-              </w:rPr>
-              <m:t>4</m:t>
-            </m:r>
-          </m:sub>
-        </m:sSub>
-        <m:d>
-          <m:dPr>
-            <m:ctrlPr>
-              <w:rPr>
-                <w:rFonts w:ascii="Cambria Math" w:hAnsi="Cambria Math"/>
-                <w:i/>
-                <w:lang w:bidi="fa-IR"/>
-              </w:rPr>
-            </m:ctrlPr>
-          </m:dPr>
-          <m:e>
-            <m:r>
-              <w:rPr>
-                <w:rFonts w:ascii="Cambria Math" w:hAnsi="Cambria Math"/>
-                <w:lang w:bidi="fa-IR"/>
-              </w:rPr>
-              <m:t>s</m:t>
-            </m:r>
-          </m:e>
-        </m:d>
-        <m:r>
-          <w:rPr>
-            <w:rFonts w:ascii="Cambria Math" w:hAnsi="Cambria Math"/>
-            <w:lang w:bidi="fa-IR"/>
-          </w:rPr>
-          <m:t>+P(a|</m:t>
-        </m:r>
-        <m:r>
-          <w:rPr>
-            <w:rFonts w:ascii="Cambria Math" w:hAnsi="Cambria Math"/>
-            <w:lang w:bidi="fa-IR"/>
-          </w:rPr>
-          <m:t>h</m:t>
-        </m:r>
-        <m:r>
-          <w:rPr>
-            <w:rFonts w:ascii="Cambria Math" w:hAnsi="Cambria Math"/>
-            <w:lang w:bidi="fa-IR"/>
-          </w:rPr>
-          <m:t>)P</m:t>
-        </m:r>
-        <m:d>
-          <m:dPr>
-            <m:ctrlPr>
-              <w:rPr>
-                <w:rFonts w:ascii="Cambria Math" w:hAnsi="Cambria Math"/>
-                <w:i/>
-                <w:lang w:bidi="fa-IR"/>
-              </w:rPr>
-            </m:ctrlPr>
-          </m:dPr>
-          <m:e>
-            <m:r>
-              <w:rPr>
-                <w:rFonts w:ascii="Cambria Math" w:hAnsi="Cambria Math"/>
-                <w:lang w:bidi="fa-IR"/>
-              </w:rPr>
-              <m:t>H</m:t>
-            </m:r>
-          </m:e>
-          <m:e>
-            <m:r>
-              <w:rPr>
-                <w:rFonts w:ascii="Cambria Math" w:hAnsi="Cambria Math"/>
-                <w:lang w:bidi="fa-IR"/>
-              </w:rPr>
-              <m:t>a</m:t>
-            </m:r>
-          </m:e>
-        </m:d>
-        <m:sSub>
-          <m:sSubPr>
-            <m:ctrlPr>
-              <w:rPr>
-                <w:rFonts w:ascii="Cambria Math" w:hAnsi="Cambria Math"/>
-                <w:i/>
-                <w:lang w:bidi="fa-IR"/>
-              </w:rPr>
-            </m:ctrlPr>
-          </m:sSubPr>
-          <m:e>
-            <m:r>
-              <w:rPr>
-                <w:rFonts w:ascii="Cambria Math" w:hAnsi="Cambria Math"/>
-                <w:lang w:bidi="fa-IR"/>
-              </w:rPr>
-              <m:t>β</m:t>
-            </m:r>
-          </m:e>
-          <m:sub>
-            <m:r>
-              <w:rPr>
-                <w:rFonts w:ascii="Cambria Math" w:hAnsi="Cambria Math"/>
-                <w:lang w:bidi="fa-IR"/>
-              </w:rPr>
-              <m:t>4</m:t>
-            </m:r>
-          </m:sub>
-        </m:sSub>
-        <m:d>
-          <m:dPr>
-            <m:ctrlPr>
-              <w:rPr>
-                <w:rFonts w:ascii="Cambria Math" w:hAnsi="Cambria Math"/>
-                <w:i/>
-                <w:lang w:bidi="fa-IR"/>
-              </w:rPr>
-            </m:ctrlPr>
-          </m:dPr>
-          <m:e>
-            <m:r>
-              <w:rPr>
-                <w:rFonts w:ascii="Cambria Math" w:hAnsi="Cambria Math"/>
-                <w:lang w:bidi="fa-IR"/>
-              </w:rPr>
-              <m:t>a</m:t>
-            </m:r>
-          </m:e>
-        </m:d>
-        <m:r>
-          <w:rPr>
-            <w:rFonts w:ascii="Cambria Math" w:hAnsi="Cambria Math"/>
-            <w:lang w:bidi="fa-IR"/>
-          </w:rPr>
-          <m:t>+ P(h|</m:t>
-        </m:r>
-        <m:r>
-          <w:rPr>
-            <w:rFonts w:ascii="Cambria Math" w:hAnsi="Cambria Math"/>
-            <w:lang w:bidi="fa-IR"/>
-          </w:rPr>
-          <m:t>h</m:t>
-        </m:r>
-        <m:r>
-          <w:rPr>
-            <w:rFonts w:ascii="Cambria Math" w:hAnsi="Cambria Math"/>
-            <w:lang w:bidi="fa-IR"/>
-          </w:rPr>
-          <m:t>)P</m:t>
-        </m:r>
-        <m:d>
-          <m:dPr>
-            <m:ctrlPr>
-              <w:rPr>
-                <w:rFonts w:ascii="Cambria Math" w:hAnsi="Cambria Math"/>
-                <w:i/>
-                <w:lang w:bidi="fa-IR"/>
-              </w:rPr>
-            </m:ctrlPr>
-          </m:dPr>
-          <m:e>
-            <m:r>
-              <w:rPr>
-                <w:rFonts w:ascii="Cambria Math" w:hAnsi="Cambria Math"/>
-                <w:lang w:bidi="fa-IR"/>
-              </w:rPr>
-              <m:t>H</m:t>
-            </m:r>
-          </m:e>
-          <m:e>
-            <m:r>
-              <w:rPr>
-                <w:rFonts w:ascii="Cambria Math" w:hAnsi="Cambria Math"/>
-                <w:lang w:bidi="fa-IR"/>
-              </w:rPr>
-              <m:t>h</m:t>
-            </m:r>
-          </m:e>
-        </m:d>
-        <m:sSub>
-          <m:sSubPr>
-            <m:ctrlPr>
-              <w:rPr>
-                <w:rFonts w:ascii="Cambria Math" w:hAnsi="Cambria Math"/>
-                <w:i/>
-                <w:lang w:bidi="fa-IR"/>
-              </w:rPr>
-            </m:ctrlPr>
-          </m:sSubPr>
-          <m:e>
-            <m:r>
-              <w:rPr>
-                <w:rFonts w:ascii="Cambria Math" w:hAnsi="Cambria Math"/>
-                <w:lang w:bidi="fa-IR"/>
-              </w:rPr>
-              <m:t>β</m:t>
-            </m:r>
-          </m:e>
-          <m:sub>
-            <m:r>
-              <w:rPr>
-                <w:rFonts w:ascii="Cambria Math" w:hAnsi="Cambria Math"/>
-                <w:lang w:bidi="fa-IR"/>
-              </w:rPr>
-              <m:t>4</m:t>
-            </m:r>
-          </m:sub>
-        </m:sSub>
-        <m:d>
-          <m:dPr>
-            <m:ctrlPr>
-              <w:rPr>
-                <w:rFonts w:ascii="Cambria Math" w:hAnsi="Cambria Math"/>
-                <w:i/>
-                <w:lang w:bidi="fa-IR"/>
-              </w:rPr>
-            </m:ctrlPr>
-          </m:dPr>
-          <m:e>
-            <m:r>
-              <w:rPr>
-                <w:rFonts w:ascii="Cambria Math" w:hAnsi="Cambria Math"/>
-                <w:lang w:bidi="fa-IR"/>
-              </w:rPr>
-              <m:t>h</m:t>
-            </m:r>
-          </m:e>
-        </m:d>
-        <m:r>
-          <w:rPr>
-            <w:rFonts w:ascii="Cambria Math" w:hAnsi="Cambria Math"/>
-            <w:lang w:bidi="fa-IR"/>
-          </w:rPr>
-          <m:t>+P(r|</m:t>
-        </m:r>
-        <m:r>
-          <w:rPr>
-            <w:rFonts w:ascii="Cambria Math" w:hAnsi="Cambria Math"/>
-            <w:lang w:bidi="fa-IR"/>
-          </w:rPr>
-          <m:t>h</m:t>
-        </m:r>
-        <m:r>
-          <w:rPr>
-            <w:rFonts w:ascii="Cambria Math" w:hAnsi="Cambria Math"/>
-            <w:lang w:bidi="fa-IR"/>
-          </w:rPr>
-          <m:t>)P</m:t>
+          <m:t>+P(r|h)P</m:t>
         </m:r>
         <m:d>
           <m:dPr>
@@ -21155,21 +20913,7 @@
             <w:rFonts w:ascii="Cambria Math" w:hAnsi="Cambria Math"/>
             <w:lang w:bidi="fa-IR"/>
           </w:rPr>
-          <m:t>=</m:t>
-        </m:r>
-        <m:r>
-          <w:rPr>
-            <w:rFonts w:ascii="Cambria Math" w:hAnsi="Cambria Math"/>
-            <w:lang w:bidi="fa-IR"/>
-          </w:rPr>
-          <m:t xml:space="preserve"> </m:t>
-        </m:r>
-        <m:r>
-          <w:rPr>
-            <w:rFonts w:ascii="Cambria Math" w:hAnsi="Cambria Math"/>
-            <w:lang w:bidi="fa-IR"/>
-          </w:rPr>
-          <m:t>P</m:t>
+          <m:t>= P</m:t>
         </m:r>
         <m:d>
           <m:dPr>
@@ -21670,23 +21414,7 @@
               <w:color w:val="943634" w:themeColor="accent2" w:themeShade="BF"/>
               <w:lang w:bidi="fa-IR"/>
             </w:rPr>
-            <m:t xml:space="preserve">step </m:t>
-          </m:r>
-          <m:r>
-            <w:rPr>
-              <w:rFonts w:ascii="Cambria Math" w:hAnsi="Cambria Math"/>
-              <w:color w:val="943634" w:themeColor="accent2" w:themeShade="BF"/>
-              <w:lang w:bidi="fa-IR"/>
-            </w:rPr>
-            <m:t>3</m:t>
-          </m:r>
-          <m:r>
-            <w:rPr>
-              <w:rFonts w:ascii="Cambria Math" w:hAnsi="Cambria Math"/>
-              <w:color w:val="943634" w:themeColor="accent2" w:themeShade="BF"/>
-              <w:lang w:bidi="fa-IR"/>
-            </w:rPr>
-            <m:t>:</m:t>
+            <m:t>step 3:</m:t>
           </m:r>
         </m:oMath>
       </m:oMathPara>
@@ -21963,15 +21691,7 @@
             <w:color w:val="D99594" w:themeColor="accent2" w:themeTint="99"/>
             <w:lang w:bidi="fa-IR"/>
           </w:rPr>
-          <m:t>,  1≤i≤</m:t>
-        </m:r>
-        <m:r>
-          <w:rPr>
-            <w:rFonts w:ascii="Cambria Math" w:hAnsi="Cambria Math"/>
-            <w:color w:val="D99594" w:themeColor="accent2" w:themeTint="99"/>
-            <w:lang w:bidi="fa-IR"/>
-          </w:rPr>
-          <m:t>4</m:t>
+          <m:t>,  1≤i≤4</m:t>
         </m:r>
       </m:oMath>
       <w:r>
@@ -22049,14 +21769,7 @@
             <w:rFonts w:ascii="Cambria Math" w:hAnsi="Cambria Math"/>
             <w:lang w:bidi="fa-IR"/>
           </w:rPr>
-          <m:t>=</m:t>
-        </m:r>
-        <m:r>
-          <w:rPr>
-            <w:rFonts w:ascii="Cambria Math" w:hAnsi="Cambria Math"/>
-            <w:lang w:bidi="fa-IR"/>
-          </w:rPr>
-          <m:t>P(s|s)P</m:t>
+          <m:t>=P(s|s)P</m:t>
         </m:r>
         <m:d>
           <m:dPr>
@@ -22460,14 +22173,7 @@
             <w:rFonts w:ascii="Cambria Math" w:hAnsi="Cambria Math"/>
             <w:lang w:bidi="fa-IR"/>
           </w:rPr>
-          <m:t>=</m:t>
-        </m:r>
-        <m:r>
-          <w:rPr>
-            <w:rFonts w:ascii="Cambria Math" w:hAnsi="Cambria Math"/>
-            <w:lang w:bidi="fa-IR"/>
-          </w:rPr>
-          <m:t>P(s|a)P</m:t>
+          <m:t>=P(s|a)P</m:t>
         </m:r>
         <m:d>
           <m:dPr>
@@ -22871,325 +22577,262 @@
             <w:rFonts w:ascii="Cambria Math" w:hAnsi="Cambria Math"/>
             <w:lang w:bidi="fa-IR"/>
           </w:rPr>
-          <m:t>=</m:t>
+          <m:t>=P(s|h)P</m:t>
         </m:r>
+        <m:d>
+          <m:dPr>
+            <m:ctrlPr>
+              <w:rPr>
+                <w:rFonts w:ascii="Cambria Math" w:hAnsi="Cambria Math"/>
+                <w:i/>
+                <w:lang w:bidi="fa-IR"/>
+              </w:rPr>
+            </m:ctrlPr>
+          </m:dPr>
+          <m:e>
+            <m:r>
+              <w:rPr>
+                <w:rFonts w:ascii="Cambria Math" w:hAnsi="Cambria Math"/>
+                <w:lang w:bidi="fa-IR"/>
+              </w:rPr>
+              <m:t>L</m:t>
+            </m:r>
+          </m:e>
+          <m:e>
+            <m:r>
+              <w:rPr>
+                <w:rFonts w:ascii="Cambria Math" w:hAnsi="Cambria Math"/>
+                <w:lang w:bidi="fa-IR"/>
+              </w:rPr>
+              <m:t>s</m:t>
+            </m:r>
+          </m:e>
+        </m:d>
+        <m:sSub>
+          <m:sSubPr>
+            <m:ctrlPr>
+              <w:rPr>
+                <w:rFonts w:ascii="Cambria Math" w:hAnsi="Cambria Math"/>
+                <w:i/>
+                <w:lang w:bidi="fa-IR"/>
+              </w:rPr>
+            </m:ctrlPr>
+          </m:sSubPr>
+          <m:e>
+            <m:r>
+              <w:rPr>
+                <w:rFonts w:ascii="Cambria Math" w:hAnsi="Cambria Math"/>
+                <w:lang w:bidi="fa-IR"/>
+              </w:rPr>
+              <m:t>β</m:t>
+            </m:r>
+          </m:e>
+          <m:sub>
+            <m:r>
+              <w:rPr>
+                <w:rFonts w:ascii="Cambria Math" w:hAnsi="Cambria Math"/>
+                <w:lang w:bidi="fa-IR"/>
+              </w:rPr>
+              <m:t>3</m:t>
+            </m:r>
+          </m:sub>
+        </m:sSub>
+        <m:d>
+          <m:dPr>
+            <m:ctrlPr>
+              <w:rPr>
+                <w:rFonts w:ascii="Cambria Math" w:hAnsi="Cambria Math"/>
+                <w:i/>
+                <w:lang w:bidi="fa-IR"/>
+              </w:rPr>
+            </m:ctrlPr>
+          </m:dPr>
+          <m:e>
+            <m:r>
+              <w:rPr>
+                <w:rFonts w:ascii="Cambria Math" w:hAnsi="Cambria Math"/>
+                <w:lang w:bidi="fa-IR"/>
+              </w:rPr>
+              <m:t>s</m:t>
+            </m:r>
+          </m:e>
+        </m:d>
         <m:r>
           <w:rPr>
             <w:rFonts w:ascii="Cambria Math" w:hAnsi="Cambria Math"/>
             <w:lang w:bidi="fa-IR"/>
           </w:rPr>
-          <m:t>P(s|</m:t>
+          <m:t>+P(a|h)P</m:t>
         </m:r>
+        <m:d>
+          <m:dPr>
+            <m:ctrlPr>
+              <w:rPr>
+                <w:rFonts w:ascii="Cambria Math" w:hAnsi="Cambria Math"/>
+                <w:i/>
+                <w:lang w:bidi="fa-IR"/>
+              </w:rPr>
+            </m:ctrlPr>
+          </m:dPr>
+          <m:e>
+            <m:r>
+              <w:rPr>
+                <w:rFonts w:ascii="Cambria Math" w:hAnsi="Cambria Math"/>
+                <w:lang w:bidi="fa-IR"/>
+              </w:rPr>
+              <m:t>L</m:t>
+            </m:r>
+          </m:e>
+          <m:e>
+            <m:r>
+              <w:rPr>
+                <w:rFonts w:ascii="Cambria Math" w:hAnsi="Cambria Math"/>
+                <w:lang w:bidi="fa-IR"/>
+              </w:rPr>
+              <m:t>a</m:t>
+            </m:r>
+          </m:e>
+        </m:d>
+        <m:sSub>
+          <m:sSubPr>
+            <m:ctrlPr>
+              <w:rPr>
+                <w:rFonts w:ascii="Cambria Math" w:hAnsi="Cambria Math"/>
+                <w:i/>
+                <w:lang w:bidi="fa-IR"/>
+              </w:rPr>
+            </m:ctrlPr>
+          </m:sSubPr>
+          <m:e>
+            <m:r>
+              <w:rPr>
+                <w:rFonts w:ascii="Cambria Math" w:hAnsi="Cambria Math"/>
+                <w:lang w:bidi="fa-IR"/>
+              </w:rPr>
+              <m:t>β</m:t>
+            </m:r>
+          </m:e>
+          <m:sub>
+            <m:r>
+              <w:rPr>
+                <w:rFonts w:ascii="Cambria Math" w:hAnsi="Cambria Math"/>
+                <w:lang w:bidi="fa-IR"/>
+              </w:rPr>
+              <m:t>3</m:t>
+            </m:r>
+          </m:sub>
+        </m:sSub>
+        <m:d>
+          <m:dPr>
+            <m:ctrlPr>
+              <w:rPr>
+                <w:rFonts w:ascii="Cambria Math" w:hAnsi="Cambria Math"/>
+                <w:i/>
+                <w:lang w:bidi="fa-IR"/>
+              </w:rPr>
+            </m:ctrlPr>
+          </m:dPr>
+          <m:e>
+            <m:r>
+              <w:rPr>
+                <w:rFonts w:ascii="Cambria Math" w:hAnsi="Cambria Math"/>
+                <w:lang w:bidi="fa-IR"/>
+              </w:rPr>
+              <m:t>a</m:t>
+            </m:r>
+          </m:e>
+        </m:d>
         <m:r>
           <w:rPr>
             <w:rFonts w:ascii="Cambria Math" w:hAnsi="Cambria Math"/>
             <w:lang w:bidi="fa-IR"/>
           </w:rPr>
-          <m:t>h</m:t>
+          <m:t>+ P(h|h)P</m:t>
         </m:r>
+        <m:d>
+          <m:dPr>
+            <m:ctrlPr>
+              <w:rPr>
+                <w:rFonts w:ascii="Cambria Math" w:hAnsi="Cambria Math"/>
+                <w:i/>
+                <w:lang w:bidi="fa-IR"/>
+              </w:rPr>
+            </m:ctrlPr>
+          </m:dPr>
+          <m:e>
+            <m:r>
+              <w:rPr>
+                <w:rFonts w:ascii="Cambria Math" w:hAnsi="Cambria Math"/>
+                <w:lang w:bidi="fa-IR"/>
+              </w:rPr>
+              <m:t>L</m:t>
+            </m:r>
+          </m:e>
+          <m:e>
+            <m:r>
+              <w:rPr>
+                <w:rFonts w:ascii="Cambria Math" w:hAnsi="Cambria Math"/>
+                <w:lang w:bidi="fa-IR"/>
+              </w:rPr>
+              <m:t>h</m:t>
+            </m:r>
+          </m:e>
+        </m:d>
+        <m:sSub>
+          <m:sSubPr>
+            <m:ctrlPr>
+              <w:rPr>
+                <w:rFonts w:ascii="Cambria Math" w:hAnsi="Cambria Math"/>
+                <w:i/>
+                <w:lang w:bidi="fa-IR"/>
+              </w:rPr>
+            </m:ctrlPr>
+          </m:sSubPr>
+          <m:e>
+            <m:r>
+              <w:rPr>
+                <w:rFonts w:ascii="Cambria Math" w:hAnsi="Cambria Math"/>
+                <w:lang w:bidi="fa-IR"/>
+              </w:rPr>
+              <m:t>β</m:t>
+            </m:r>
+          </m:e>
+          <m:sub>
+            <m:r>
+              <w:rPr>
+                <w:rFonts w:ascii="Cambria Math" w:hAnsi="Cambria Math"/>
+                <w:lang w:bidi="fa-IR"/>
+              </w:rPr>
+              <m:t>3</m:t>
+            </m:r>
+          </m:sub>
+        </m:sSub>
+        <m:d>
+          <m:dPr>
+            <m:ctrlPr>
+              <w:rPr>
+                <w:rFonts w:ascii="Cambria Math" w:hAnsi="Cambria Math"/>
+                <w:i/>
+                <w:lang w:bidi="fa-IR"/>
+              </w:rPr>
+            </m:ctrlPr>
+          </m:dPr>
+          <m:e>
+            <m:r>
+              <w:rPr>
+                <w:rFonts w:ascii="Cambria Math" w:hAnsi="Cambria Math"/>
+                <w:lang w:bidi="fa-IR"/>
+              </w:rPr>
+              <m:t>h</m:t>
+            </m:r>
+          </m:e>
+        </m:d>
         <m:r>
           <w:rPr>
             <w:rFonts w:ascii="Cambria Math" w:hAnsi="Cambria Math"/>
             <w:lang w:bidi="fa-IR"/>
           </w:rPr>
-          <m:t>)P</m:t>
-        </m:r>
-        <m:d>
-          <m:dPr>
-            <m:ctrlPr>
-              <w:rPr>
-                <w:rFonts w:ascii="Cambria Math" w:hAnsi="Cambria Math"/>
-                <w:i/>
-                <w:lang w:bidi="fa-IR"/>
-              </w:rPr>
-            </m:ctrlPr>
-          </m:dPr>
-          <m:e>
-            <m:r>
-              <w:rPr>
-                <w:rFonts w:ascii="Cambria Math" w:hAnsi="Cambria Math"/>
-                <w:lang w:bidi="fa-IR"/>
-              </w:rPr>
-              <m:t>L</m:t>
-            </m:r>
-          </m:e>
-          <m:e>
-            <m:r>
-              <w:rPr>
-                <w:rFonts w:ascii="Cambria Math" w:hAnsi="Cambria Math"/>
-                <w:lang w:bidi="fa-IR"/>
-              </w:rPr>
-              <m:t>s</m:t>
-            </m:r>
-          </m:e>
-        </m:d>
-        <m:sSub>
-          <m:sSubPr>
-            <m:ctrlPr>
-              <w:rPr>
-                <w:rFonts w:ascii="Cambria Math" w:hAnsi="Cambria Math"/>
-                <w:i/>
-                <w:lang w:bidi="fa-IR"/>
-              </w:rPr>
-            </m:ctrlPr>
-          </m:sSubPr>
-          <m:e>
-            <m:r>
-              <w:rPr>
-                <w:rFonts w:ascii="Cambria Math" w:hAnsi="Cambria Math"/>
-                <w:lang w:bidi="fa-IR"/>
-              </w:rPr>
-              <m:t>β</m:t>
-            </m:r>
-          </m:e>
-          <m:sub>
-            <m:r>
-              <w:rPr>
-                <w:rFonts w:ascii="Cambria Math" w:hAnsi="Cambria Math"/>
-                <w:lang w:bidi="fa-IR"/>
-              </w:rPr>
-              <m:t>3</m:t>
-            </m:r>
-          </m:sub>
-        </m:sSub>
-        <m:d>
-          <m:dPr>
-            <m:ctrlPr>
-              <w:rPr>
-                <w:rFonts w:ascii="Cambria Math" w:hAnsi="Cambria Math"/>
-                <w:i/>
-                <w:lang w:bidi="fa-IR"/>
-              </w:rPr>
-            </m:ctrlPr>
-          </m:dPr>
-          <m:e>
-            <m:r>
-              <w:rPr>
-                <w:rFonts w:ascii="Cambria Math" w:hAnsi="Cambria Math"/>
-                <w:lang w:bidi="fa-IR"/>
-              </w:rPr>
-              <m:t>s</m:t>
-            </m:r>
-          </m:e>
-        </m:d>
-        <m:r>
-          <w:rPr>
-            <w:rFonts w:ascii="Cambria Math" w:hAnsi="Cambria Math"/>
-            <w:lang w:bidi="fa-IR"/>
-          </w:rPr>
-          <m:t>+P(a|</m:t>
-        </m:r>
-        <m:r>
-          <w:rPr>
-            <w:rFonts w:ascii="Cambria Math" w:hAnsi="Cambria Math"/>
-            <w:lang w:bidi="fa-IR"/>
-          </w:rPr>
-          <m:t>h</m:t>
-        </m:r>
-        <m:r>
-          <w:rPr>
-            <w:rFonts w:ascii="Cambria Math" w:hAnsi="Cambria Math"/>
-            <w:lang w:bidi="fa-IR"/>
-          </w:rPr>
-          <m:t>)P</m:t>
-        </m:r>
-        <m:d>
-          <m:dPr>
-            <m:ctrlPr>
-              <w:rPr>
-                <w:rFonts w:ascii="Cambria Math" w:hAnsi="Cambria Math"/>
-                <w:i/>
-                <w:lang w:bidi="fa-IR"/>
-              </w:rPr>
-            </m:ctrlPr>
-          </m:dPr>
-          <m:e>
-            <m:r>
-              <w:rPr>
-                <w:rFonts w:ascii="Cambria Math" w:hAnsi="Cambria Math"/>
-                <w:lang w:bidi="fa-IR"/>
-              </w:rPr>
-              <m:t>L</m:t>
-            </m:r>
-          </m:e>
-          <m:e>
-            <m:r>
-              <w:rPr>
-                <w:rFonts w:ascii="Cambria Math" w:hAnsi="Cambria Math"/>
-                <w:lang w:bidi="fa-IR"/>
-              </w:rPr>
-              <m:t>a</m:t>
-            </m:r>
-          </m:e>
-        </m:d>
-        <m:sSub>
-          <m:sSubPr>
-            <m:ctrlPr>
-              <w:rPr>
-                <w:rFonts w:ascii="Cambria Math" w:hAnsi="Cambria Math"/>
-                <w:i/>
-                <w:lang w:bidi="fa-IR"/>
-              </w:rPr>
-            </m:ctrlPr>
-          </m:sSubPr>
-          <m:e>
-            <m:r>
-              <w:rPr>
-                <w:rFonts w:ascii="Cambria Math" w:hAnsi="Cambria Math"/>
-                <w:lang w:bidi="fa-IR"/>
-              </w:rPr>
-              <m:t>β</m:t>
-            </m:r>
-          </m:e>
-          <m:sub>
-            <m:r>
-              <w:rPr>
-                <w:rFonts w:ascii="Cambria Math" w:hAnsi="Cambria Math"/>
-                <w:lang w:bidi="fa-IR"/>
-              </w:rPr>
-              <m:t>3</m:t>
-            </m:r>
-          </m:sub>
-        </m:sSub>
-        <m:d>
-          <m:dPr>
-            <m:ctrlPr>
-              <w:rPr>
-                <w:rFonts w:ascii="Cambria Math" w:hAnsi="Cambria Math"/>
-                <w:i/>
-                <w:lang w:bidi="fa-IR"/>
-              </w:rPr>
-            </m:ctrlPr>
-          </m:dPr>
-          <m:e>
-            <m:r>
-              <w:rPr>
-                <w:rFonts w:ascii="Cambria Math" w:hAnsi="Cambria Math"/>
-                <w:lang w:bidi="fa-IR"/>
-              </w:rPr>
-              <m:t>a</m:t>
-            </m:r>
-          </m:e>
-        </m:d>
-        <m:r>
-          <w:rPr>
-            <w:rFonts w:ascii="Cambria Math" w:hAnsi="Cambria Math"/>
-            <w:lang w:bidi="fa-IR"/>
-          </w:rPr>
-          <m:t>+ P(h|</m:t>
-        </m:r>
-        <m:r>
-          <w:rPr>
-            <w:rFonts w:ascii="Cambria Math" w:hAnsi="Cambria Math"/>
-            <w:lang w:bidi="fa-IR"/>
-          </w:rPr>
-          <m:t>h</m:t>
-        </m:r>
-        <m:r>
-          <w:rPr>
-            <w:rFonts w:ascii="Cambria Math" w:hAnsi="Cambria Math"/>
-            <w:lang w:bidi="fa-IR"/>
-          </w:rPr>
-          <m:t>)P</m:t>
-        </m:r>
-        <m:d>
-          <m:dPr>
-            <m:ctrlPr>
-              <w:rPr>
-                <w:rFonts w:ascii="Cambria Math" w:hAnsi="Cambria Math"/>
-                <w:i/>
-                <w:lang w:bidi="fa-IR"/>
-              </w:rPr>
-            </m:ctrlPr>
-          </m:dPr>
-          <m:e>
-            <m:r>
-              <w:rPr>
-                <w:rFonts w:ascii="Cambria Math" w:hAnsi="Cambria Math"/>
-                <w:lang w:bidi="fa-IR"/>
-              </w:rPr>
-              <m:t>L</m:t>
-            </m:r>
-          </m:e>
-          <m:e>
-            <m:r>
-              <w:rPr>
-                <w:rFonts w:ascii="Cambria Math" w:hAnsi="Cambria Math"/>
-                <w:lang w:bidi="fa-IR"/>
-              </w:rPr>
-              <m:t>h</m:t>
-            </m:r>
-          </m:e>
-        </m:d>
-        <m:sSub>
-          <m:sSubPr>
-            <m:ctrlPr>
-              <w:rPr>
-                <w:rFonts w:ascii="Cambria Math" w:hAnsi="Cambria Math"/>
-                <w:i/>
-                <w:lang w:bidi="fa-IR"/>
-              </w:rPr>
-            </m:ctrlPr>
-          </m:sSubPr>
-          <m:e>
-            <m:r>
-              <w:rPr>
-                <w:rFonts w:ascii="Cambria Math" w:hAnsi="Cambria Math"/>
-                <w:lang w:bidi="fa-IR"/>
-              </w:rPr>
-              <m:t>β</m:t>
-            </m:r>
-          </m:e>
-          <m:sub>
-            <m:r>
-              <w:rPr>
-                <w:rFonts w:ascii="Cambria Math" w:hAnsi="Cambria Math"/>
-                <w:lang w:bidi="fa-IR"/>
-              </w:rPr>
-              <m:t>3</m:t>
-            </m:r>
-          </m:sub>
-        </m:sSub>
-        <m:d>
-          <m:dPr>
-            <m:ctrlPr>
-              <w:rPr>
-                <w:rFonts w:ascii="Cambria Math" w:hAnsi="Cambria Math"/>
-                <w:i/>
-                <w:lang w:bidi="fa-IR"/>
-              </w:rPr>
-            </m:ctrlPr>
-          </m:dPr>
-          <m:e>
-            <m:r>
-              <w:rPr>
-                <w:rFonts w:ascii="Cambria Math" w:hAnsi="Cambria Math"/>
-                <w:lang w:bidi="fa-IR"/>
-              </w:rPr>
-              <m:t>h</m:t>
-            </m:r>
-          </m:e>
-        </m:d>
-        <m:r>
-          <w:rPr>
-            <w:rFonts w:ascii="Cambria Math" w:hAnsi="Cambria Math"/>
-            <w:lang w:bidi="fa-IR"/>
-          </w:rPr>
-          <m:t>+P(r|</m:t>
-        </m:r>
-        <m:r>
-          <w:rPr>
-            <w:rFonts w:ascii="Cambria Math" w:hAnsi="Cambria Math"/>
-            <w:lang w:bidi="fa-IR"/>
-          </w:rPr>
-          <m:t>h</m:t>
-        </m:r>
-        <m:r>
-          <w:rPr>
-            <w:rFonts w:ascii="Cambria Math" w:hAnsi="Cambria Math"/>
-            <w:lang w:bidi="fa-IR"/>
-          </w:rPr>
-          <m:t>)P</m:t>
+          <m:t>+P(r|h)P</m:t>
         </m:r>
         <m:d>
           <m:dPr>
@@ -23338,325 +22981,262 @@
             <w:rFonts w:ascii="Cambria Math" w:hAnsi="Cambria Math"/>
             <w:lang w:bidi="fa-IR"/>
           </w:rPr>
-          <m:t>=</m:t>
+          <m:t>=P(s|r)P</m:t>
         </m:r>
+        <m:d>
+          <m:dPr>
+            <m:ctrlPr>
+              <w:rPr>
+                <w:rFonts w:ascii="Cambria Math" w:hAnsi="Cambria Math"/>
+                <w:i/>
+                <w:lang w:bidi="fa-IR"/>
+              </w:rPr>
+            </m:ctrlPr>
+          </m:dPr>
+          <m:e>
+            <m:r>
+              <w:rPr>
+                <w:rFonts w:ascii="Cambria Math" w:hAnsi="Cambria Math"/>
+                <w:lang w:bidi="fa-IR"/>
+              </w:rPr>
+              <m:t>L</m:t>
+            </m:r>
+          </m:e>
+          <m:e>
+            <m:r>
+              <w:rPr>
+                <w:rFonts w:ascii="Cambria Math" w:hAnsi="Cambria Math"/>
+                <w:lang w:bidi="fa-IR"/>
+              </w:rPr>
+              <m:t>s</m:t>
+            </m:r>
+          </m:e>
+        </m:d>
+        <m:sSub>
+          <m:sSubPr>
+            <m:ctrlPr>
+              <w:rPr>
+                <w:rFonts w:ascii="Cambria Math" w:hAnsi="Cambria Math"/>
+                <w:i/>
+                <w:lang w:bidi="fa-IR"/>
+              </w:rPr>
+            </m:ctrlPr>
+          </m:sSubPr>
+          <m:e>
+            <m:r>
+              <w:rPr>
+                <w:rFonts w:ascii="Cambria Math" w:hAnsi="Cambria Math"/>
+                <w:lang w:bidi="fa-IR"/>
+              </w:rPr>
+              <m:t>β</m:t>
+            </m:r>
+          </m:e>
+          <m:sub>
+            <m:r>
+              <w:rPr>
+                <w:rFonts w:ascii="Cambria Math" w:hAnsi="Cambria Math"/>
+                <w:lang w:bidi="fa-IR"/>
+              </w:rPr>
+              <m:t>3</m:t>
+            </m:r>
+          </m:sub>
+        </m:sSub>
+        <m:d>
+          <m:dPr>
+            <m:ctrlPr>
+              <w:rPr>
+                <w:rFonts w:ascii="Cambria Math" w:hAnsi="Cambria Math"/>
+                <w:i/>
+                <w:lang w:bidi="fa-IR"/>
+              </w:rPr>
+            </m:ctrlPr>
+          </m:dPr>
+          <m:e>
+            <m:r>
+              <w:rPr>
+                <w:rFonts w:ascii="Cambria Math" w:hAnsi="Cambria Math"/>
+                <w:lang w:bidi="fa-IR"/>
+              </w:rPr>
+              <m:t>s</m:t>
+            </m:r>
+          </m:e>
+        </m:d>
         <m:r>
           <w:rPr>
             <w:rFonts w:ascii="Cambria Math" w:hAnsi="Cambria Math"/>
             <w:lang w:bidi="fa-IR"/>
           </w:rPr>
-          <m:t>P(s|</m:t>
+          <m:t>+P(a|r)P</m:t>
         </m:r>
+        <m:d>
+          <m:dPr>
+            <m:ctrlPr>
+              <w:rPr>
+                <w:rFonts w:ascii="Cambria Math" w:hAnsi="Cambria Math"/>
+                <w:i/>
+                <w:lang w:bidi="fa-IR"/>
+              </w:rPr>
+            </m:ctrlPr>
+          </m:dPr>
+          <m:e>
+            <m:r>
+              <w:rPr>
+                <w:rFonts w:ascii="Cambria Math" w:hAnsi="Cambria Math"/>
+                <w:lang w:bidi="fa-IR"/>
+              </w:rPr>
+              <m:t>L</m:t>
+            </m:r>
+          </m:e>
+          <m:e>
+            <m:r>
+              <w:rPr>
+                <w:rFonts w:ascii="Cambria Math" w:hAnsi="Cambria Math"/>
+                <w:lang w:bidi="fa-IR"/>
+              </w:rPr>
+              <m:t>a</m:t>
+            </m:r>
+          </m:e>
+        </m:d>
+        <m:sSub>
+          <m:sSubPr>
+            <m:ctrlPr>
+              <w:rPr>
+                <w:rFonts w:ascii="Cambria Math" w:hAnsi="Cambria Math"/>
+                <w:i/>
+                <w:lang w:bidi="fa-IR"/>
+              </w:rPr>
+            </m:ctrlPr>
+          </m:sSubPr>
+          <m:e>
+            <m:r>
+              <w:rPr>
+                <w:rFonts w:ascii="Cambria Math" w:hAnsi="Cambria Math"/>
+                <w:lang w:bidi="fa-IR"/>
+              </w:rPr>
+              <m:t>β</m:t>
+            </m:r>
+          </m:e>
+          <m:sub>
+            <m:r>
+              <w:rPr>
+                <w:rFonts w:ascii="Cambria Math" w:hAnsi="Cambria Math"/>
+                <w:lang w:bidi="fa-IR"/>
+              </w:rPr>
+              <m:t>3</m:t>
+            </m:r>
+          </m:sub>
+        </m:sSub>
+        <m:d>
+          <m:dPr>
+            <m:ctrlPr>
+              <w:rPr>
+                <w:rFonts w:ascii="Cambria Math" w:hAnsi="Cambria Math"/>
+                <w:i/>
+                <w:lang w:bidi="fa-IR"/>
+              </w:rPr>
+            </m:ctrlPr>
+          </m:dPr>
+          <m:e>
+            <m:r>
+              <w:rPr>
+                <w:rFonts w:ascii="Cambria Math" w:hAnsi="Cambria Math"/>
+                <w:lang w:bidi="fa-IR"/>
+              </w:rPr>
+              <m:t>a</m:t>
+            </m:r>
+          </m:e>
+        </m:d>
         <m:r>
           <w:rPr>
             <w:rFonts w:ascii="Cambria Math" w:hAnsi="Cambria Math"/>
             <w:lang w:bidi="fa-IR"/>
           </w:rPr>
-          <m:t>r</m:t>
+          <m:t>+ P(h|r)P</m:t>
         </m:r>
+        <m:d>
+          <m:dPr>
+            <m:ctrlPr>
+              <w:rPr>
+                <w:rFonts w:ascii="Cambria Math" w:hAnsi="Cambria Math"/>
+                <w:i/>
+                <w:lang w:bidi="fa-IR"/>
+              </w:rPr>
+            </m:ctrlPr>
+          </m:dPr>
+          <m:e>
+            <m:r>
+              <w:rPr>
+                <w:rFonts w:ascii="Cambria Math" w:hAnsi="Cambria Math"/>
+                <w:lang w:bidi="fa-IR"/>
+              </w:rPr>
+              <m:t>L</m:t>
+            </m:r>
+          </m:e>
+          <m:e>
+            <m:r>
+              <w:rPr>
+                <w:rFonts w:ascii="Cambria Math" w:hAnsi="Cambria Math"/>
+                <w:lang w:bidi="fa-IR"/>
+              </w:rPr>
+              <m:t>h</m:t>
+            </m:r>
+          </m:e>
+        </m:d>
+        <m:sSub>
+          <m:sSubPr>
+            <m:ctrlPr>
+              <w:rPr>
+                <w:rFonts w:ascii="Cambria Math" w:hAnsi="Cambria Math"/>
+                <w:i/>
+                <w:lang w:bidi="fa-IR"/>
+              </w:rPr>
+            </m:ctrlPr>
+          </m:sSubPr>
+          <m:e>
+            <m:r>
+              <w:rPr>
+                <w:rFonts w:ascii="Cambria Math" w:hAnsi="Cambria Math"/>
+                <w:lang w:bidi="fa-IR"/>
+              </w:rPr>
+              <m:t>β</m:t>
+            </m:r>
+          </m:e>
+          <m:sub>
+            <m:r>
+              <w:rPr>
+                <w:rFonts w:ascii="Cambria Math" w:hAnsi="Cambria Math"/>
+                <w:lang w:bidi="fa-IR"/>
+              </w:rPr>
+              <m:t>3</m:t>
+            </m:r>
+          </m:sub>
+        </m:sSub>
+        <m:d>
+          <m:dPr>
+            <m:ctrlPr>
+              <w:rPr>
+                <w:rFonts w:ascii="Cambria Math" w:hAnsi="Cambria Math"/>
+                <w:i/>
+                <w:lang w:bidi="fa-IR"/>
+              </w:rPr>
+            </m:ctrlPr>
+          </m:dPr>
+          <m:e>
+            <m:r>
+              <w:rPr>
+                <w:rFonts w:ascii="Cambria Math" w:hAnsi="Cambria Math"/>
+                <w:lang w:bidi="fa-IR"/>
+              </w:rPr>
+              <m:t>h</m:t>
+            </m:r>
+          </m:e>
+        </m:d>
         <m:r>
           <w:rPr>
             <w:rFonts w:ascii="Cambria Math" w:hAnsi="Cambria Math"/>
             <w:lang w:bidi="fa-IR"/>
           </w:rPr>
-          <m:t>)P</m:t>
-        </m:r>
-        <m:d>
-          <m:dPr>
-            <m:ctrlPr>
-              <w:rPr>
-                <w:rFonts w:ascii="Cambria Math" w:hAnsi="Cambria Math"/>
-                <w:i/>
-                <w:lang w:bidi="fa-IR"/>
-              </w:rPr>
-            </m:ctrlPr>
-          </m:dPr>
-          <m:e>
-            <m:r>
-              <w:rPr>
-                <w:rFonts w:ascii="Cambria Math" w:hAnsi="Cambria Math"/>
-                <w:lang w:bidi="fa-IR"/>
-              </w:rPr>
-              <m:t>L</m:t>
-            </m:r>
-          </m:e>
-          <m:e>
-            <m:r>
-              <w:rPr>
-                <w:rFonts w:ascii="Cambria Math" w:hAnsi="Cambria Math"/>
-                <w:lang w:bidi="fa-IR"/>
-              </w:rPr>
-              <m:t>s</m:t>
-            </m:r>
-          </m:e>
-        </m:d>
-        <m:sSub>
-          <m:sSubPr>
-            <m:ctrlPr>
-              <w:rPr>
-                <w:rFonts w:ascii="Cambria Math" w:hAnsi="Cambria Math"/>
-                <w:i/>
-                <w:lang w:bidi="fa-IR"/>
-              </w:rPr>
-            </m:ctrlPr>
-          </m:sSubPr>
-          <m:e>
-            <m:r>
-              <w:rPr>
-                <w:rFonts w:ascii="Cambria Math" w:hAnsi="Cambria Math"/>
-                <w:lang w:bidi="fa-IR"/>
-              </w:rPr>
-              <m:t>β</m:t>
-            </m:r>
-          </m:e>
-          <m:sub>
-            <m:r>
-              <w:rPr>
-                <w:rFonts w:ascii="Cambria Math" w:hAnsi="Cambria Math"/>
-                <w:lang w:bidi="fa-IR"/>
-              </w:rPr>
-              <m:t>3</m:t>
-            </m:r>
-          </m:sub>
-        </m:sSub>
-        <m:d>
-          <m:dPr>
-            <m:ctrlPr>
-              <w:rPr>
-                <w:rFonts w:ascii="Cambria Math" w:hAnsi="Cambria Math"/>
-                <w:i/>
-                <w:lang w:bidi="fa-IR"/>
-              </w:rPr>
-            </m:ctrlPr>
-          </m:dPr>
-          <m:e>
-            <m:r>
-              <w:rPr>
-                <w:rFonts w:ascii="Cambria Math" w:hAnsi="Cambria Math"/>
-                <w:lang w:bidi="fa-IR"/>
-              </w:rPr>
-              <m:t>s</m:t>
-            </m:r>
-          </m:e>
-        </m:d>
-        <m:r>
-          <w:rPr>
-            <w:rFonts w:ascii="Cambria Math" w:hAnsi="Cambria Math"/>
-            <w:lang w:bidi="fa-IR"/>
-          </w:rPr>
-          <m:t>+P(a|</m:t>
-        </m:r>
-        <m:r>
-          <w:rPr>
-            <w:rFonts w:ascii="Cambria Math" w:hAnsi="Cambria Math"/>
-            <w:lang w:bidi="fa-IR"/>
-          </w:rPr>
-          <m:t>r</m:t>
-        </m:r>
-        <m:r>
-          <w:rPr>
-            <w:rFonts w:ascii="Cambria Math" w:hAnsi="Cambria Math"/>
-            <w:lang w:bidi="fa-IR"/>
-          </w:rPr>
-          <m:t>)P</m:t>
-        </m:r>
-        <m:d>
-          <m:dPr>
-            <m:ctrlPr>
-              <w:rPr>
-                <w:rFonts w:ascii="Cambria Math" w:hAnsi="Cambria Math"/>
-                <w:i/>
-                <w:lang w:bidi="fa-IR"/>
-              </w:rPr>
-            </m:ctrlPr>
-          </m:dPr>
-          <m:e>
-            <m:r>
-              <w:rPr>
-                <w:rFonts w:ascii="Cambria Math" w:hAnsi="Cambria Math"/>
-                <w:lang w:bidi="fa-IR"/>
-              </w:rPr>
-              <m:t>L</m:t>
-            </m:r>
-          </m:e>
-          <m:e>
-            <m:r>
-              <w:rPr>
-                <w:rFonts w:ascii="Cambria Math" w:hAnsi="Cambria Math"/>
-                <w:lang w:bidi="fa-IR"/>
-              </w:rPr>
-              <m:t>a</m:t>
-            </m:r>
-          </m:e>
-        </m:d>
-        <m:sSub>
-          <m:sSubPr>
-            <m:ctrlPr>
-              <w:rPr>
-                <w:rFonts w:ascii="Cambria Math" w:hAnsi="Cambria Math"/>
-                <w:i/>
-                <w:lang w:bidi="fa-IR"/>
-              </w:rPr>
-            </m:ctrlPr>
-          </m:sSubPr>
-          <m:e>
-            <m:r>
-              <w:rPr>
-                <w:rFonts w:ascii="Cambria Math" w:hAnsi="Cambria Math"/>
-                <w:lang w:bidi="fa-IR"/>
-              </w:rPr>
-              <m:t>β</m:t>
-            </m:r>
-          </m:e>
-          <m:sub>
-            <m:r>
-              <w:rPr>
-                <w:rFonts w:ascii="Cambria Math" w:hAnsi="Cambria Math"/>
-                <w:lang w:bidi="fa-IR"/>
-              </w:rPr>
-              <m:t>3</m:t>
-            </m:r>
-          </m:sub>
-        </m:sSub>
-        <m:d>
-          <m:dPr>
-            <m:ctrlPr>
-              <w:rPr>
-                <w:rFonts w:ascii="Cambria Math" w:hAnsi="Cambria Math"/>
-                <w:i/>
-                <w:lang w:bidi="fa-IR"/>
-              </w:rPr>
-            </m:ctrlPr>
-          </m:dPr>
-          <m:e>
-            <m:r>
-              <w:rPr>
-                <w:rFonts w:ascii="Cambria Math" w:hAnsi="Cambria Math"/>
-                <w:lang w:bidi="fa-IR"/>
-              </w:rPr>
-              <m:t>a</m:t>
-            </m:r>
-          </m:e>
-        </m:d>
-        <m:r>
-          <w:rPr>
-            <w:rFonts w:ascii="Cambria Math" w:hAnsi="Cambria Math"/>
-            <w:lang w:bidi="fa-IR"/>
-          </w:rPr>
-          <m:t>+ P(h|</m:t>
-        </m:r>
-        <m:r>
-          <w:rPr>
-            <w:rFonts w:ascii="Cambria Math" w:hAnsi="Cambria Math"/>
-            <w:lang w:bidi="fa-IR"/>
-          </w:rPr>
-          <m:t>r</m:t>
-        </m:r>
-        <m:r>
-          <w:rPr>
-            <w:rFonts w:ascii="Cambria Math" w:hAnsi="Cambria Math"/>
-            <w:lang w:bidi="fa-IR"/>
-          </w:rPr>
-          <m:t>)P</m:t>
-        </m:r>
-        <m:d>
-          <m:dPr>
-            <m:ctrlPr>
-              <w:rPr>
-                <w:rFonts w:ascii="Cambria Math" w:hAnsi="Cambria Math"/>
-                <w:i/>
-                <w:lang w:bidi="fa-IR"/>
-              </w:rPr>
-            </m:ctrlPr>
-          </m:dPr>
-          <m:e>
-            <m:r>
-              <w:rPr>
-                <w:rFonts w:ascii="Cambria Math" w:hAnsi="Cambria Math"/>
-                <w:lang w:bidi="fa-IR"/>
-              </w:rPr>
-              <m:t>L</m:t>
-            </m:r>
-          </m:e>
-          <m:e>
-            <m:r>
-              <w:rPr>
-                <w:rFonts w:ascii="Cambria Math" w:hAnsi="Cambria Math"/>
-                <w:lang w:bidi="fa-IR"/>
-              </w:rPr>
-              <m:t>h</m:t>
-            </m:r>
-          </m:e>
-        </m:d>
-        <m:sSub>
-          <m:sSubPr>
-            <m:ctrlPr>
-              <w:rPr>
-                <w:rFonts w:ascii="Cambria Math" w:hAnsi="Cambria Math"/>
-                <w:i/>
-                <w:lang w:bidi="fa-IR"/>
-              </w:rPr>
-            </m:ctrlPr>
-          </m:sSubPr>
-          <m:e>
-            <m:r>
-              <w:rPr>
-                <w:rFonts w:ascii="Cambria Math" w:hAnsi="Cambria Math"/>
-                <w:lang w:bidi="fa-IR"/>
-              </w:rPr>
-              <m:t>β</m:t>
-            </m:r>
-          </m:e>
-          <m:sub>
-            <m:r>
-              <w:rPr>
-                <w:rFonts w:ascii="Cambria Math" w:hAnsi="Cambria Math"/>
-                <w:lang w:bidi="fa-IR"/>
-              </w:rPr>
-              <m:t>3</m:t>
-            </m:r>
-          </m:sub>
-        </m:sSub>
-        <m:d>
-          <m:dPr>
-            <m:ctrlPr>
-              <w:rPr>
-                <w:rFonts w:ascii="Cambria Math" w:hAnsi="Cambria Math"/>
-                <w:i/>
-                <w:lang w:bidi="fa-IR"/>
-              </w:rPr>
-            </m:ctrlPr>
-          </m:dPr>
-          <m:e>
-            <m:r>
-              <w:rPr>
-                <w:rFonts w:ascii="Cambria Math" w:hAnsi="Cambria Math"/>
-                <w:lang w:bidi="fa-IR"/>
-              </w:rPr>
-              <m:t>h</m:t>
-            </m:r>
-          </m:e>
-        </m:d>
-        <m:r>
-          <w:rPr>
-            <w:rFonts w:ascii="Cambria Math" w:hAnsi="Cambria Math"/>
-            <w:lang w:bidi="fa-IR"/>
-          </w:rPr>
-          <m:t>+P(r|</m:t>
-        </m:r>
-        <m:r>
-          <w:rPr>
-            <w:rFonts w:ascii="Cambria Math" w:hAnsi="Cambria Math"/>
-            <w:lang w:bidi="fa-IR"/>
-          </w:rPr>
-          <m:t>r</m:t>
-        </m:r>
-        <m:r>
-          <w:rPr>
-            <w:rFonts w:ascii="Cambria Math" w:hAnsi="Cambria Math"/>
-            <w:lang w:bidi="fa-IR"/>
-          </w:rPr>
-          <m:t>)P</m:t>
+          <m:t>+P(r|r)P</m:t>
         </m:r>
         <m:d>
           <m:dPr>
@@ -23758,23 +23338,7 @@
               <w:color w:val="943634" w:themeColor="accent2" w:themeShade="BF"/>
               <w:lang w:bidi="fa-IR"/>
             </w:rPr>
-            <m:t xml:space="preserve">step </m:t>
-          </m:r>
-          <m:r>
-            <w:rPr>
-              <w:rFonts w:ascii="Cambria Math" w:hAnsi="Cambria Math"/>
-              <w:color w:val="943634" w:themeColor="accent2" w:themeShade="BF"/>
-              <w:lang w:bidi="fa-IR"/>
-            </w:rPr>
-            <m:t>4</m:t>
-          </m:r>
-          <m:r>
-            <w:rPr>
-              <w:rFonts w:ascii="Cambria Math" w:hAnsi="Cambria Math"/>
-              <w:color w:val="943634" w:themeColor="accent2" w:themeShade="BF"/>
-              <w:lang w:bidi="fa-IR"/>
-            </w:rPr>
-            <m:t>:</m:t>
+            <m:t>step 4:</m:t>
           </m:r>
         </m:oMath>
       </m:oMathPara>
@@ -24051,15 +23615,7 @@
             <w:color w:val="D99594" w:themeColor="accent2" w:themeTint="99"/>
             <w:lang w:bidi="fa-IR"/>
           </w:rPr>
-          <m:t>,  1≤i≤</m:t>
-        </m:r>
-        <m:r>
-          <w:rPr>
-            <w:rFonts w:ascii="Cambria Math" w:hAnsi="Cambria Math"/>
-            <w:color w:val="D99594" w:themeColor="accent2" w:themeTint="99"/>
-            <w:lang w:bidi="fa-IR"/>
-          </w:rPr>
-          <m:t>4</m:t>
+          <m:t>,  1≤i≤4</m:t>
         </m:r>
       </m:oMath>
       <w:r>
@@ -24137,14 +23693,7 @@
             <w:rFonts w:ascii="Cambria Math" w:hAnsi="Cambria Math"/>
             <w:lang w:bidi="fa-IR"/>
           </w:rPr>
-          <m:t>=</m:t>
-        </m:r>
-        <m:r>
-          <w:rPr>
-            <w:rFonts w:ascii="Cambria Math" w:hAnsi="Cambria Math"/>
-            <w:lang w:bidi="fa-IR"/>
-          </w:rPr>
-          <m:t>P(s|s)P</m:t>
+          <m:t>=P(s|s)P</m:t>
         </m:r>
         <m:d>
           <m:dPr>
@@ -24548,14 +24097,7 @@
             <w:rFonts w:ascii="Cambria Math" w:hAnsi="Cambria Math"/>
             <w:lang w:bidi="fa-IR"/>
           </w:rPr>
-          <m:t>=</m:t>
-        </m:r>
-        <m:r>
-          <w:rPr>
-            <w:rFonts w:ascii="Cambria Math" w:hAnsi="Cambria Math"/>
-            <w:lang w:bidi="fa-IR"/>
-          </w:rPr>
-          <m:t>P</m:t>
+          <m:t>=P</m:t>
         </m:r>
         <m:d>
           <m:dPr>
@@ -25103,325 +24645,262 @@
             <w:rFonts w:ascii="Cambria Math" w:hAnsi="Cambria Math"/>
             <w:lang w:bidi="fa-IR"/>
           </w:rPr>
-          <m:t>=</m:t>
+          <m:t>=P(s|h)P</m:t>
         </m:r>
+        <m:d>
+          <m:dPr>
+            <m:ctrlPr>
+              <w:rPr>
+                <w:rFonts w:ascii="Cambria Math" w:hAnsi="Cambria Math"/>
+                <w:i/>
+                <w:lang w:bidi="fa-IR"/>
+              </w:rPr>
+            </m:ctrlPr>
+          </m:dPr>
+          <m:e>
+            <m:r>
+              <w:rPr>
+                <w:rFonts w:ascii="Cambria Math" w:hAnsi="Cambria Math"/>
+                <w:lang w:bidi="fa-IR"/>
+              </w:rPr>
+              <m:t>B</m:t>
+            </m:r>
+          </m:e>
+          <m:e>
+            <m:r>
+              <w:rPr>
+                <w:rFonts w:ascii="Cambria Math" w:hAnsi="Cambria Math"/>
+                <w:lang w:bidi="fa-IR"/>
+              </w:rPr>
+              <m:t>s</m:t>
+            </m:r>
+          </m:e>
+        </m:d>
+        <m:sSub>
+          <m:sSubPr>
+            <m:ctrlPr>
+              <w:rPr>
+                <w:rFonts w:ascii="Cambria Math" w:hAnsi="Cambria Math"/>
+                <w:i/>
+                <w:lang w:bidi="fa-IR"/>
+              </w:rPr>
+            </m:ctrlPr>
+          </m:sSubPr>
+          <m:e>
+            <m:r>
+              <w:rPr>
+                <w:rFonts w:ascii="Cambria Math" w:hAnsi="Cambria Math"/>
+                <w:lang w:bidi="fa-IR"/>
+              </w:rPr>
+              <m:t>β</m:t>
+            </m:r>
+          </m:e>
+          <m:sub>
+            <m:r>
+              <w:rPr>
+                <w:rFonts w:ascii="Cambria Math" w:hAnsi="Cambria Math"/>
+                <w:lang w:bidi="fa-IR"/>
+              </w:rPr>
+              <m:t>2</m:t>
+            </m:r>
+          </m:sub>
+        </m:sSub>
+        <m:d>
+          <m:dPr>
+            <m:ctrlPr>
+              <w:rPr>
+                <w:rFonts w:ascii="Cambria Math" w:hAnsi="Cambria Math"/>
+                <w:i/>
+                <w:lang w:bidi="fa-IR"/>
+              </w:rPr>
+            </m:ctrlPr>
+          </m:dPr>
+          <m:e>
+            <m:r>
+              <w:rPr>
+                <w:rFonts w:ascii="Cambria Math" w:hAnsi="Cambria Math"/>
+                <w:lang w:bidi="fa-IR"/>
+              </w:rPr>
+              <m:t>s</m:t>
+            </m:r>
+          </m:e>
+        </m:d>
         <m:r>
           <w:rPr>
             <w:rFonts w:ascii="Cambria Math" w:hAnsi="Cambria Math"/>
             <w:lang w:bidi="fa-IR"/>
           </w:rPr>
-          <m:t>P(s|</m:t>
+          <m:t>+P(a|h)P</m:t>
         </m:r>
+        <m:d>
+          <m:dPr>
+            <m:ctrlPr>
+              <w:rPr>
+                <w:rFonts w:ascii="Cambria Math" w:hAnsi="Cambria Math"/>
+                <w:i/>
+                <w:lang w:bidi="fa-IR"/>
+              </w:rPr>
+            </m:ctrlPr>
+          </m:dPr>
+          <m:e>
+            <m:r>
+              <w:rPr>
+                <w:rFonts w:ascii="Cambria Math" w:hAnsi="Cambria Math"/>
+                <w:lang w:bidi="fa-IR"/>
+              </w:rPr>
+              <m:t>B</m:t>
+            </m:r>
+          </m:e>
+          <m:e>
+            <m:r>
+              <w:rPr>
+                <w:rFonts w:ascii="Cambria Math" w:hAnsi="Cambria Math"/>
+                <w:lang w:bidi="fa-IR"/>
+              </w:rPr>
+              <m:t>a</m:t>
+            </m:r>
+          </m:e>
+        </m:d>
+        <m:sSub>
+          <m:sSubPr>
+            <m:ctrlPr>
+              <w:rPr>
+                <w:rFonts w:ascii="Cambria Math" w:hAnsi="Cambria Math"/>
+                <w:i/>
+                <w:lang w:bidi="fa-IR"/>
+              </w:rPr>
+            </m:ctrlPr>
+          </m:sSubPr>
+          <m:e>
+            <m:r>
+              <w:rPr>
+                <w:rFonts w:ascii="Cambria Math" w:hAnsi="Cambria Math"/>
+                <w:lang w:bidi="fa-IR"/>
+              </w:rPr>
+              <m:t>β</m:t>
+            </m:r>
+          </m:e>
+          <m:sub>
+            <m:r>
+              <w:rPr>
+                <w:rFonts w:ascii="Cambria Math" w:hAnsi="Cambria Math"/>
+                <w:lang w:bidi="fa-IR"/>
+              </w:rPr>
+              <m:t>2</m:t>
+            </m:r>
+          </m:sub>
+        </m:sSub>
+        <m:d>
+          <m:dPr>
+            <m:ctrlPr>
+              <w:rPr>
+                <w:rFonts w:ascii="Cambria Math" w:hAnsi="Cambria Math"/>
+                <w:i/>
+                <w:lang w:bidi="fa-IR"/>
+              </w:rPr>
+            </m:ctrlPr>
+          </m:dPr>
+          <m:e>
+            <m:r>
+              <w:rPr>
+                <w:rFonts w:ascii="Cambria Math" w:hAnsi="Cambria Math"/>
+                <w:lang w:bidi="fa-IR"/>
+              </w:rPr>
+              <m:t>a</m:t>
+            </m:r>
+          </m:e>
+        </m:d>
         <m:r>
           <w:rPr>
             <w:rFonts w:ascii="Cambria Math" w:hAnsi="Cambria Math"/>
             <w:lang w:bidi="fa-IR"/>
           </w:rPr>
-          <m:t>h</m:t>
+          <m:t>+ P(h|h)P</m:t>
         </m:r>
+        <m:d>
+          <m:dPr>
+            <m:ctrlPr>
+              <w:rPr>
+                <w:rFonts w:ascii="Cambria Math" w:hAnsi="Cambria Math"/>
+                <w:i/>
+                <w:lang w:bidi="fa-IR"/>
+              </w:rPr>
+            </m:ctrlPr>
+          </m:dPr>
+          <m:e>
+            <m:r>
+              <w:rPr>
+                <w:rFonts w:ascii="Cambria Math" w:hAnsi="Cambria Math"/>
+                <w:lang w:bidi="fa-IR"/>
+              </w:rPr>
+              <m:t>B</m:t>
+            </m:r>
+          </m:e>
+          <m:e>
+            <m:r>
+              <w:rPr>
+                <w:rFonts w:ascii="Cambria Math" w:hAnsi="Cambria Math"/>
+                <w:lang w:bidi="fa-IR"/>
+              </w:rPr>
+              <m:t>h</m:t>
+            </m:r>
+          </m:e>
+        </m:d>
+        <m:sSub>
+          <m:sSubPr>
+            <m:ctrlPr>
+              <w:rPr>
+                <w:rFonts w:ascii="Cambria Math" w:hAnsi="Cambria Math"/>
+                <w:i/>
+                <w:lang w:bidi="fa-IR"/>
+              </w:rPr>
+            </m:ctrlPr>
+          </m:sSubPr>
+          <m:e>
+            <m:r>
+              <w:rPr>
+                <w:rFonts w:ascii="Cambria Math" w:hAnsi="Cambria Math"/>
+                <w:lang w:bidi="fa-IR"/>
+              </w:rPr>
+              <m:t>β</m:t>
+            </m:r>
+          </m:e>
+          <m:sub>
+            <m:r>
+              <w:rPr>
+                <w:rFonts w:ascii="Cambria Math" w:hAnsi="Cambria Math"/>
+                <w:lang w:bidi="fa-IR"/>
+              </w:rPr>
+              <m:t>2</m:t>
+            </m:r>
+          </m:sub>
+        </m:sSub>
+        <m:d>
+          <m:dPr>
+            <m:ctrlPr>
+              <w:rPr>
+                <w:rFonts w:ascii="Cambria Math" w:hAnsi="Cambria Math"/>
+                <w:i/>
+                <w:lang w:bidi="fa-IR"/>
+              </w:rPr>
+            </m:ctrlPr>
+          </m:dPr>
+          <m:e>
+            <m:r>
+              <w:rPr>
+                <w:rFonts w:ascii="Cambria Math" w:hAnsi="Cambria Math"/>
+                <w:lang w:bidi="fa-IR"/>
+              </w:rPr>
+              <m:t>h</m:t>
+            </m:r>
+          </m:e>
+        </m:d>
         <m:r>
           <w:rPr>
             <w:rFonts w:ascii="Cambria Math" w:hAnsi="Cambria Math"/>
             <w:lang w:bidi="fa-IR"/>
           </w:rPr>
-          <m:t>)P</m:t>
-        </m:r>
-        <m:d>
-          <m:dPr>
-            <m:ctrlPr>
-              <w:rPr>
-                <w:rFonts w:ascii="Cambria Math" w:hAnsi="Cambria Math"/>
-                <w:i/>
-                <w:lang w:bidi="fa-IR"/>
-              </w:rPr>
-            </m:ctrlPr>
-          </m:dPr>
-          <m:e>
-            <m:r>
-              <w:rPr>
-                <w:rFonts w:ascii="Cambria Math" w:hAnsi="Cambria Math"/>
-                <w:lang w:bidi="fa-IR"/>
-              </w:rPr>
-              <m:t>B</m:t>
-            </m:r>
-          </m:e>
-          <m:e>
-            <m:r>
-              <w:rPr>
-                <w:rFonts w:ascii="Cambria Math" w:hAnsi="Cambria Math"/>
-                <w:lang w:bidi="fa-IR"/>
-              </w:rPr>
-              <m:t>s</m:t>
-            </m:r>
-          </m:e>
-        </m:d>
-        <m:sSub>
-          <m:sSubPr>
-            <m:ctrlPr>
-              <w:rPr>
-                <w:rFonts w:ascii="Cambria Math" w:hAnsi="Cambria Math"/>
-                <w:i/>
-                <w:lang w:bidi="fa-IR"/>
-              </w:rPr>
-            </m:ctrlPr>
-          </m:sSubPr>
-          <m:e>
-            <m:r>
-              <w:rPr>
-                <w:rFonts w:ascii="Cambria Math" w:hAnsi="Cambria Math"/>
-                <w:lang w:bidi="fa-IR"/>
-              </w:rPr>
-              <m:t>β</m:t>
-            </m:r>
-          </m:e>
-          <m:sub>
-            <m:r>
-              <w:rPr>
-                <w:rFonts w:ascii="Cambria Math" w:hAnsi="Cambria Math"/>
-                <w:lang w:bidi="fa-IR"/>
-              </w:rPr>
-              <m:t>2</m:t>
-            </m:r>
-          </m:sub>
-        </m:sSub>
-        <m:d>
-          <m:dPr>
-            <m:ctrlPr>
-              <w:rPr>
-                <w:rFonts w:ascii="Cambria Math" w:hAnsi="Cambria Math"/>
-                <w:i/>
-                <w:lang w:bidi="fa-IR"/>
-              </w:rPr>
-            </m:ctrlPr>
-          </m:dPr>
-          <m:e>
-            <m:r>
-              <w:rPr>
-                <w:rFonts w:ascii="Cambria Math" w:hAnsi="Cambria Math"/>
-                <w:lang w:bidi="fa-IR"/>
-              </w:rPr>
-              <m:t>s</m:t>
-            </m:r>
-          </m:e>
-        </m:d>
-        <m:r>
-          <w:rPr>
-            <w:rFonts w:ascii="Cambria Math" w:hAnsi="Cambria Math"/>
-            <w:lang w:bidi="fa-IR"/>
-          </w:rPr>
-          <m:t>+P(a|</m:t>
-        </m:r>
-        <m:r>
-          <w:rPr>
-            <w:rFonts w:ascii="Cambria Math" w:hAnsi="Cambria Math"/>
-            <w:lang w:bidi="fa-IR"/>
-          </w:rPr>
-          <m:t>h</m:t>
-        </m:r>
-        <m:r>
-          <w:rPr>
-            <w:rFonts w:ascii="Cambria Math" w:hAnsi="Cambria Math"/>
-            <w:lang w:bidi="fa-IR"/>
-          </w:rPr>
-          <m:t>)P</m:t>
-        </m:r>
-        <m:d>
-          <m:dPr>
-            <m:ctrlPr>
-              <w:rPr>
-                <w:rFonts w:ascii="Cambria Math" w:hAnsi="Cambria Math"/>
-                <w:i/>
-                <w:lang w:bidi="fa-IR"/>
-              </w:rPr>
-            </m:ctrlPr>
-          </m:dPr>
-          <m:e>
-            <m:r>
-              <w:rPr>
-                <w:rFonts w:ascii="Cambria Math" w:hAnsi="Cambria Math"/>
-                <w:lang w:bidi="fa-IR"/>
-              </w:rPr>
-              <m:t>B</m:t>
-            </m:r>
-          </m:e>
-          <m:e>
-            <m:r>
-              <w:rPr>
-                <w:rFonts w:ascii="Cambria Math" w:hAnsi="Cambria Math"/>
-                <w:lang w:bidi="fa-IR"/>
-              </w:rPr>
-              <m:t>a</m:t>
-            </m:r>
-          </m:e>
-        </m:d>
-        <m:sSub>
-          <m:sSubPr>
-            <m:ctrlPr>
-              <w:rPr>
-                <w:rFonts w:ascii="Cambria Math" w:hAnsi="Cambria Math"/>
-                <w:i/>
-                <w:lang w:bidi="fa-IR"/>
-              </w:rPr>
-            </m:ctrlPr>
-          </m:sSubPr>
-          <m:e>
-            <m:r>
-              <w:rPr>
-                <w:rFonts w:ascii="Cambria Math" w:hAnsi="Cambria Math"/>
-                <w:lang w:bidi="fa-IR"/>
-              </w:rPr>
-              <m:t>β</m:t>
-            </m:r>
-          </m:e>
-          <m:sub>
-            <m:r>
-              <w:rPr>
-                <w:rFonts w:ascii="Cambria Math" w:hAnsi="Cambria Math"/>
-                <w:lang w:bidi="fa-IR"/>
-              </w:rPr>
-              <m:t>2</m:t>
-            </m:r>
-          </m:sub>
-        </m:sSub>
-        <m:d>
-          <m:dPr>
-            <m:ctrlPr>
-              <w:rPr>
-                <w:rFonts w:ascii="Cambria Math" w:hAnsi="Cambria Math"/>
-                <w:i/>
-                <w:lang w:bidi="fa-IR"/>
-              </w:rPr>
-            </m:ctrlPr>
-          </m:dPr>
-          <m:e>
-            <m:r>
-              <w:rPr>
-                <w:rFonts w:ascii="Cambria Math" w:hAnsi="Cambria Math"/>
-                <w:lang w:bidi="fa-IR"/>
-              </w:rPr>
-              <m:t>a</m:t>
-            </m:r>
-          </m:e>
-        </m:d>
-        <m:r>
-          <w:rPr>
-            <w:rFonts w:ascii="Cambria Math" w:hAnsi="Cambria Math"/>
-            <w:lang w:bidi="fa-IR"/>
-          </w:rPr>
-          <m:t>+ P(h|</m:t>
-        </m:r>
-        <m:r>
-          <w:rPr>
-            <w:rFonts w:ascii="Cambria Math" w:hAnsi="Cambria Math"/>
-            <w:lang w:bidi="fa-IR"/>
-          </w:rPr>
-          <m:t>h</m:t>
-        </m:r>
-        <m:r>
-          <w:rPr>
-            <w:rFonts w:ascii="Cambria Math" w:hAnsi="Cambria Math"/>
-            <w:lang w:bidi="fa-IR"/>
-          </w:rPr>
-          <m:t>)P</m:t>
-        </m:r>
-        <m:d>
-          <m:dPr>
-            <m:ctrlPr>
-              <w:rPr>
-                <w:rFonts w:ascii="Cambria Math" w:hAnsi="Cambria Math"/>
-                <w:i/>
-                <w:lang w:bidi="fa-IR"/>
-              </w:rPr>
-            </m:ctrlPr>
-          </m:dPr>
-          <m:e>
-            <m:r>
-              <w:rPr>
-                <w:rFonts w:ascii="Cambria Math" w:hAnsi="Cambria Math"/>
-                <w:lang w:bidi="fa-IR"/>
-              </w:rPr>
-              <m:t>B</m:t>
-            </m:r>
-          </m:e>
-          <m:e>
-            <m:r>
-              <w:rPr>
-                <w:rFonts w:ascii="Cambria Math" w:hAnsi="Cambria Math"/>
-                <w:lang w:bidi="fa-IR"/>
-              </w:rPr>
-              <m:t>h</m:t>
-            </m:r>
-          </m:e>
-        </m:d>
-        <m:sSub>
-          <m:sSubPr>
-            <m:ctrlPr>
-              <w:rPr>
-                <w:rFonts w:ascii="Cambria Math" w:hAnsi="Cambria Math"/>
-                <w:i/>
-                <w:lang w:bidi="fa-IR"/>
-              </w:rPr>
-            </m:ctrlPr>
-          </m:sSubPr>
-          <m:e>
-            <m:r>
-              <w:rPr>
-                <w:rFonts w:ascii="Cambria Math" w:hAnsi="Cambria Math"/>
-                <w:lang w:bidi="fa-IR"/>
-              </w:rPr>
-              <m:t>β</m:t>
-            </m:r>
-          </m:e>
-          <m:sub>
-            <m:r>
-              <w:rPr>
-                <w:rFonts w:ascii="Cambria Math" w:hAnsi="Cambria Math"/>
-                <w:lang w:bidi="fa-IR"/>
-              </w:rPr>
-              <m:t>2</m:t>
-            </m:r>
-          </m:sub>
-        </m:sSub>
-        <m:d>
-          <m:dPr>
-            <m:ctrlPr>
-              <w:rPr>
-                <w:rFonts w:ascii="Cambria Math" w:hAnsi="Cambria Math"/>
-                <w:i/>
-                <w:lang w:bidi="fa-IR"/>
-              </w:rPr>
-            </m:ctrlPr>
-          </m:dPr>
-          <m:e>
-            <m:r>
-              <w:rPr>
-                <w:rFonts w:ascii="Cambria Math" w:hAnsi="Cambria Math"/>
-                <w:lang w:bidi="fa-IR"/>
-              </w:rPr>
-              <m:t>h</m:t>
-            </m:r>
-          </m:e>
-        </m:d>
-        <m:r>
-          <w:rPr>
-            <w:rFonts w:ascii="Cambria Math" w:hAnsi="Cambria Math"/>
-            <w:lang w:bidi="fa-IR"/>
-          </w:rPr>
-          <m:t>+P(r|</m:t>
-        </m:r>
-        <m:r>
-          <w:rPr>
-            <w:rFonts w:ascii="Cambria Math" w:hAnsi="Cambria Math"/>
-            <w:lang w:bidi="fa-IR"/>
-          </w:rPr>
-          <m:t>h</m:t>
-        </m:r>
-        <m:r>
-          <w:rPr>
-            <w:rFonts w:ascii="Cambria Math" w:hAnsi="Cambria Math"/>
-            <w:lang w:bidi="fa-IR"/>
-          </w:rPr>
-          <m:t>)P</m:t>
+          <m:t>+P(r|h)P</m:t>
         </m:r>
         <m:d>
           <m:dPr>
@@ -25570,8 +25049,37 @@
             <w:rFonts w:ascii="Cambria Math" w:hAnsi="Cambria Math"/>
             <w:lang w:bidi="fa-IR"/>
           </w:rPr>
-          <m:t>=</m:t>
+          <m:t>=P</m:t>
         </m:r>
+        <m:d>
+          <m:dPr>
+            <m:ctrlPr>
+              <w:rPr>
+                <w:rFonts w:ascii="Cambria Math" w:hAnsi="Cambria Math"/>
+                <w:i/>
+                <w:lang w:bidi="fa-IR"/>
+              </w:rPr>
+            </m:ctrlPr>
+          </m:dPr>
+          <m:e>
+            <m:r>
+              <w:rPr>
+                <w:rFonts w:ascii="Cambria Math" w:hAnsi="Cambria Math"/>
+                <w:lang w:bidi="fa-IR"/>
+              </w:rPr>
+              <m:t>s</m:t>
+            </m:r>
+          </m:e>
+          <m:e>
+            <m:r>
+              <w:rPr>
+                <w:rFonts w:ascii="Cambria Math" w:hAnsi="Cambria Math"/>
+                <w:lang w:bidi="fa-IR"/>
+              </w:rPr>
+              <m:t>r</m:t>
+            </m:r>
+          </m:e>
+        </m:d>
         <m:r>
           <w:rPr>
             <w:rFonts w:ascii="Cambria Math" w:hAnsi="Cambria Math"/>
@@ -25595,7 +25103,92 @@
                 <w:rFonts w:ascii="Cambria Math" w:hAnsi="Cambria Math"/>
                 <w:lang w:bidi="fa-IR"/>
               </w:rPr>
+              <m:t>B</m:t>
+            </m:r>
+          </m:e>
+          <m:e>
+            <m:r>
+              <w:rPr>
+                <w:rFonts w:ascii="Cambria Math" w:hAnsi="Cambria Math"/>
+                <w:lang w:bidi="fa-IR"/>
+              </w:rPr>
               <m:t>s</m:t>
+            </m:r>
+          </m:e>
+        </m:d>
+        <m:sSub>
+          <m:sSubPr>
+            <m:ctrlPr>
+              <w:rPr>
+                <w:rFonts w:ascii="Cambria Math" w:hAnsi="Cambria Math"/>
+                <w:i/>
+                <w:lang w:bidi="fa-IR"/>
+              </w:rPr>
+            </m:ctrlPr>
+          </m:sSubPr>
+          <m:e>
+            <m:r>
+              <w:rPr>
+                <w:rFonts w:ascii="Cambria Math" w:hAnsi="Cambria Math"/>
+                <w:lang w:bidi="fa-IR"/>
+              </w:rPr>
+              <m:t>β</m:t>
+            </m:r>
+          </m:e>
+          <m:sub>
+            <m:r>
+              <w:rPr>
+                <w:rFonts w:ascii="Cambria Math" w:hAnsi="Cambria Math"/>
+                <w:lang w:bidi="fa-IR"/>
+              </w:rPr>
+              <m:t>2</m:t>
+            </m:r>
+          </m:sub>
+        </m:sSub>
+        <m:d>
+          <m:dPr>
+            <m:ctrlPr>
+              <w:rPr>
+                <w:rFonts w:ascii="Cambria Math" w:hAnsi="Cambria Math"/>
+                <w:i/>
+                <w:lang w:bidi="fa-IR"/>
+              </w:rPr>
+            </m:ctrlPr>
+          </m:dPr>
+          <m:e>
+            <m:r>
+              <w:rPr>
+                <w:rFonts w:ascii="Cambria Math" w:hAnsi="Cambria Math"/>
+                <w:lang w:bidi="fa-IR"/>
+              </w:rPr>
+              <m:t>s</m:t>
+            </m:r>
+          </m:e>
+        </m:d>
+        <m:r>
+          <w:rPr>
+            <w:rFonts w:ascii="Cambria Math" w:hAnsi="Cambria Math"/>
+            <w:lang w:bidi="fa-IR"/>
+          </w:rPr>
+          <m:t>+P</m:t>
+        </m:r>
+        <m:d>
+          <m:dPr>
+            <m:ctrlPr>
+              <w:rPr>
+                <w:rFonts w:ascii="Cambria Math" w:hAnsi="Cambria Math"/>
+                <w:i/>
+                <w:lang w:bidi="fa-IR"/>
+              </w:rPr>
+            </m:ctrlPr>
+          </m:dPr>
+          <m:e>
+            <m:r>
+              <w:rPr>
+                <w:rFonts w:ascii="Cambria Math" w:hAnsi="Cambria Math"/>
+                <w:lang w:bidi="fa-IR"/>
+              </w:rPr>
+              <m:t>a</m:t>
             </m:r>
           </m:e>
           <m:e>
@@ -25640,7 +25233,7 @@
                 <w:rFonts w:ascii="Cambria Math" w:hAnsi="Cambria Math"/>
                 <w:lang w:bidi="fa-IR"/>
               </w:rPr>
-              <m:t>s</m:t>
+              <m:t>a</m:t>
             </m:r>
           </m:e>
         </m:d>
@@ -25689,7 +25282,128 @@
                 <w:rFonts w:ascii="Cambria Math" w:hAnsi="Cambria Math"/>
                 <w:lang w:bidi="fa-IR"/>
               </w:rPr>
-              <m:t>s</m:t>
+              <m:t>a</m:t>
+            </m:r>
+          </m:e>
+        </m:d>
+        <m:r>
+          <w:rPr>
+            <w:rFonts w:ascii="Cambria Math" w:hAnsi="Cambria Math"/>
+            <w:lang w:bidi="fa-IR"/>
+          </w:rPr>
+          <m:t>+ P</m:t>
+        </m:r>
+        <m:d>
+          <m:dPr>
+            <m:ctrlPr>
+              <w:rPr>
+                <w:rFonts w:ascii="Cambria Math" w:hAnsi="Cambria Math"/>
+                <w:i/>
+                <w:lang w:bidi="fa-IR"/>
+              </w:rPr>
+            </m:ctrlPr>
+          </m:dPr>
+          <m:e>
+            <m:r>
+              <w:rPr>
+                <w:rFonts w:ascii="Cambria Math" w:hAnsi="Cambria Math"/>
+                <w:lang w:bidi="fa-IR"/>
+              </w:rPr>
+              <m:t>h</m:t>
+            </m:r>
+          </m:e>
+          <m:e>
+            <m:r>
+              <w:rPr>
+                <w:rFonts w:ascii="Cambria Math" w:hAnsi="Cambria Math"/>
+                <w:lang w:bidi="fa-IR"/>
+              </w:rPr>
+              <m:t>r</m:t>
+            </m:r>
+          </m:e>
+        </m:d>
+        <m:r>
+          <w:rPr>
+            <w:rFonts w:ascii="Cambria Math" w:hAnsi="Cambria Math"/>
+            <w:lang w:bidi="fa-IR"/>
+          </w:rPr>
+          <m:t>P</m:t>
+        </m:r>
+        <m:d>
+          <m:dPr>
+            <m:ctrlPr>
+              <w:rPr>
+                <w:rFonts w:ascii="Cambria Math" w:hAnsi="Cambria Math"/>
+                <w:i/>
+                <w:lang w:bidi="fa-IR"/>
+              </w:rPr>
+            </m:ctrlPr>
+          </m:dPr>
+          <m:e>
+            <m:r>
+              <w:rPr>
+                <w:rFonts w:ascii="Cambria Math" w:hAnsi="Cambria Math"/>
+                <w:lang w:bidi="fa-IR"/>
+              </w:rPr>
+              <m:t>B</m:t>
+            </m:r>
+          </m:e>
+          <m:e>
+            <m:r>
+              <w:rPr>
+                <w:rFonts w:ascii="Cambria Math" w:hAnsi="Cambria Math"/>
+                <w:lang w:bidi="fa-IR"/>
+              </w:rPr>
+              <m:t>h</m:t>
+            </m:r>
+          </m:e>
+        </m:d>
+        <m:sSub>
+          <m:sSubPr>
+            <m:ctrlPr>
+              <w:rPr>
+                <w:rFonts w:ascii="Cambria Math" w:hAnsi="Cambria Math"/>
+                <w:i/>
+                <w:lang w:bidi="fa-IR"/>
+              </w:rPr>
+            </m:ctrlPr>
+          </m:sSubPr>
+          <m:e>
+            <m:r>
+              <w:rPr>
+                <w:rFonts w:ascii="Cambria Math" w:hAnsi="Cambria Math"/>
+                <w:lang w:bidi="fa-IR"/>
+              </w:rPr>
+              <m:t>β</m:t>
+            </m:r>
+          </m:e>
+          <m:sub>
+            <m:r>
+              <w:rPr>
+                <w:rFonts w:ascii="Cambria Math" w:hAnsi="Cambria Math"/>
+                <w:lang w:bidi="fa-IR"/>
+              </w:rPr>
+              <m:t>2</m:t>
+            </m:r>
+          </m:sub>
+        </m:sSub>
+        <m:d>
+          <m:dPr>
+            <m:ctrlPr>
+              <w:rPr>
+                <w:rFonts w:ascii="Cambria Math" w:hAnsi="Cambria Math"/>
+                <w:i/>
+                <w:lang w:bidi="fa-IR"/>
+              </w:rPr>
+            </m:ctrlPr>
+          </m:dPr>
+          <m:e>
+            <m:r>
+              <w:rPr>
+                <w:rFonts w:ascii="Cambria Math" w:hAnsi="Cambria Math"/>
+                <w:lang w:bidi="fa-IR"/>
+              </w:rPr>
+              <m:t>h</m:t>
             </m:r>
           </m:e>
         </m:d>
@@ -25716,7 +25430,7 @@
                 <w:rFonts w:ascii="Cambria Math" w:hAnsi="Cambria Math"/>
                 <w:lang w:bidi="fa-IR"/>
               </w:rPr>
-              <m:t>a</m:t>
+              <m:t>r</m:t>
             </m:r>
           </m:e>
           <m:e>
@@ -25761,248 +25475,6 @@
                 <w:rFonts w:ascii="Cambria Math" w:hAnsi="Cambria Math"/>
                 <w:lang w:bidi="fa-IR"/>
               </w:rPr>
-              <m:t>a</m:t>
-            </m:r>
-          </m:e>
-        </m:d>
-        <m:sSub>
-          <m:sSubPr>
-            <m:ctrlPr>
-              <w:rPr>
-                <w:rFonts w:ascii="Cambria Math" w:hAnsi="Cambria Math"/>
-                <w:i/>
-                <w:lang w:bidi="fa-IR"/>
-              </w:rPr>
-            </m:ctrlPr>
-          </m:sSubPr>
-          <m:e>
-            <m:r>
-              <w:rPr>
-                <w:rFonts w:ascii="Cambria Math" w:hAnsi="Cambria Math"/>
-                <w:lang w:bidi="fa-IR"/>
-              </w:rPr>
-              <m:t>β</m:t>
-            </m:r>
-          </m:e>
-          <m:sub>
-            <m:r>
-              <w:rPr>
-                <w:rFonts w:ascii="Cambria Math" w:hAnsi="Cambria Math"/>
-                <w:lang w:bidi="fa-IR"/>
-              </w:rPr>
-              <m:t>2</m:t>
-            </m:r>
-          </m:sub>
-        </m:sSub>
-        <m:d>
-          <m:dPr>
-            <m:ctrlPr>
-              <w:rPr>
-                <w:rFonts w:ascii="Cambria Math" w:hAnsi="Cambria Math"/>
-                <w:i/>
-                <w:lang w:bidi="fa-IR"/>
-              </w:rPr>
-            </m:ctrlPr>
-          </m:dPr>
-          <m:e>
-            <m:r>
-              <w:rPr>
-                <w:rFonts w:ascii="Cambria Math" w:hAnsi="Cambria Math"/>
-                <w:lang w:bidi="fa-IR"/>
-              </w:rPr>
-              <m:t>a</m:t>
-            </m:r>
-          </m:e>
-        </m:d>
-        <m:r>
-          <w:rPr>
-            <w:rFonts w:ascii="Cambria Math" w:hAnsi="Cambria Math"/>
-            <w:lang w:bidi="fa-IR"/>
-          </w:rPr>
-          <m:t>+ P</m:t>
-        </m:r>
-        <m:d>
-          <m:dPr>
-            <m:ctrlPr>
-              <w:rPr>
-                <w:rFonts w:ascii="Cambria Math" w:hAnsi="Cambria Math"/>
-                <w:i/>
-                <w:lang w:bidi="fa-IR"/>
-              </w:rPr>
-            </m:ctrlPr>
-          </m:dPr>
-          <m:e>
-            <m:r>
-              <w:rPr>
-                <w:rFonts w:ascii="Cambria Math" w:hAnsi="Cambria Math"/>
-                <w:lang w:bidi="fa-IR"/>
-              </w:rPr>
-              <m:t>h</m:t>
-            </m:r>
-          </m:e>
-          <m:e>
-            <m:r>
-              <w:rPr>
-                <w:rFonts w:ascii="Cambria Math" w:hAnsi="Cambria Math"/>
-                <w:lang w:bidi="fa-IR"/>
-              </w:rPr>
-              <m:t>r</m:t>
-            </m:r>
-          </m:e>
-        </m:d>
-        <m:r>
-          <w:rPr>
-            <w:rFonts w:ascii="Cambria Math" w:hAnsi="Cambria Math"/>
-            <w:lang w:bidi="fa-IR"/>
-          </w:rPr>
-          <m:t>P</m:t>
-        </m:r>
-        <m:d>
-          <m:dPr>
-            <m:ctrlPr>
-              <w:rPr>
-                <w:rFonts w:ascii="Cambria Math" w:hAnsi="Cambria Math"/>
-                <w:i/>
-                <w:lang w:bidi="fa-IR"/>
-              </w:rPr>
-            </m:ctrlPr>
-          </m:dPr>
-          <m:e>
-            <m:r>
-              <w:rPr>
-                <w:rFonts w:ascii="Cambria Math" w:hAnsi="Cambria Math"/>
-                <w:lang w:bidi="fa-IR"/>
-              </w:rPr>
-              <m:t>B</m:t>
-            </m:r>
-          </m:e>
-          <m:e>
-            <m:r>
-              <w:rPr>
-                <w:rFonts w:ascii="Cambria Math" w:hAnsi="Cambria Math"/>
-                <w:lang w:bidi="fa-IR"/>
-              </w:rPr>
-              <m:t>h</m:t>
-            </m:r>
-          </m:e>
-        </m:d>
-        <m:sSub>
-          <m:sSubPr>
-            <m:ctrlPr>
-              <w:rPr>
-                <w:rFonts w:ascii="Cambria Math" w:hAnsi="Cambria Math"/>
-                <w:i/>
-                <w:lang w:bidi="fa-IR"/>
-              </w:rPr>
-            </m:ctrlPr>
-          </m:sSubPr>
-          <m:e>
-            <m:r>
-              <w:rPr>
-                <w:rFonts w:ascii="Cambria Math" w:hAnsi="Cambria Math"/>
-                <w:lang w:bidi="fa-IR"/>
-              </w:rPr>
-              <m:t>β</m:t>
-            </m:r>
-          </m:e>
-          <m:sub>
-            <m:r>
-              <w:rPr>
-                <w:rFonts w:ascii="Cambria Math" w:hAnsi="Cambria Math"/>
-                <w:lang w:bidi="fa-IR"/>
-              </w:rPr>
-              <m:t>2</m:t>
-            </m:r>
-          </m:sub>
-        </m:sSub>
-        <m:d>
-          <m:dPr>
-            <m:ctrlPr>
-              <w:rPr>
-                <w:rFonts w:ascii="Cambria Math" w:hAnsi="Cambria Math"/>
-                <w:i/>
-                <w:lang w:bidi="fa-IR"/>
-              </w:rPr>
-            </m:ctrlPr>
-          </m:dPr>
-          <m:e>
-            <m:r>
-              <w:rPr>
-                <w:rFonts w:ascii="Cambria Math" w:hAnsi="Cambria Math"/>
-                <w:lang w:bidi="fa-IR"/>
-              </w:rPr>
-              <m:t>h</m:t>
-            </m:r>
-          </m:e>
-        </m:d>
-        <m:r>
-          <w:rPr>
-            <w:rFonts w:ascii="Cambria Math" w:hAnsi="Cambria Math"/>
-            <w:lang w:bidi="fa-IR"/>
-          </w:rPr>
-          <m:t>+P</m:t>
-        </m:r>
-        <m:d>
-          <m:dPr>
-            <m:ctrlPr>
-              <w:rPr>
-                <w:rFonts w:ascii="Cambria Math" w:hAnsi="Cambria Math"/>
-                <w:i/>
-                <w:lang w:bidi="fa-IR"/>
-              </w:rPr>
-            </m:ctrlPr>
-          </m:dPr>
-          <m:e>
-            <m:r>
-              <w:rPr>
-                <w:rFonts w:ascii="Cambria Math" w:hAnsi="Cambria Math"/>
-                <w:lang w:bidi="fa-IR"/>
-              </w:rPr>
-              <m:t>r</m:t>
-            </m:r>
-          </m:e>
-          <m:e>
-            <m:r>
-              <w:rPr>
-                <w:rFonts w:ascii="Cambria Math" w:hAnsi="Cambria Math"/>
-                <w:lang w:bidi="fa-IR"/>
-              </w:rPr>
-              <m:t>r</m:t>
-            </m:r>
-          </m:e>
-        </m:d>
-        <m:r>
-          <w:rPr>
-            <w:rFonts w:ascii="Cambria Math" w:hAnsi="Cambria Math"/>
-            <w:lang w:bidi="fa-IR"/>
-          </w:rPr>
-          <m:t>P</m:t>
-        </m:r>
-        <m:d>
-          <m:dPr>
-            <m:ctrlPr>
-              <w:rPr>
-                <w:rFonts w:ascii="Cambria Math" w:hAnsi="Cambria Math"/>
-                <w:i/>
-                <w:lang w:bidi="fa-IR"/>
-              </w:rPr>
-            </m:ctrlPr>
-          </m:dPr>
-          <m:e>
-            <m:r>
-              <w:rPr>
-                <w:rFonts w:ascii="Cambria Math" w:hAnsi="Cambria Math"/>
-                <w:lang w:bidi="fa-IR"/>
-              </w:rPr>
-              <m:t>B</m:t>
-            </m:r>
-          </m:e>
-          <m:e>
-            <m:r>
-              <w:rPr>
-                <w:rFonts w:ascii="Cambria Math" w:hAnsi="Cambria Math"/>
-                <w:lang w:bidi="fa-IR"/>
-              </w:rPr>
               <m:t>r</m:t>
             </m:r>
           </m:e>
@@ -26076,6 +25548,7 @@
           <w:lang w:bidi="fa-IR"/>
         </w:rPr>
       </w:pPr>
+      <w:bookmarkStart w:id="13" w:name="_Toc163013358"/>
       <w:r>
         <w:rPr>
           <w:rFonts w:hint="cs"/>
@@ -26084,12 +25557,12 @@
         </w:rPr>
         <w:t>د)</w:t>
       </w:r>
+      <w:bookmarkEnd w:id="13"/>
     </w:p>
     <w:p>
       <w:pPr>
         <w:ind w:left="720"/>
         <w:rPr>
-          <w:rFonts w:hint="cs"/>
           <w:lang w:bidi="fa-IR"/>
         </w:rPr>
       </w:pPr>

--- a/CA2/HW.docx
+++ b/CA2/HW.docx
@@ -657,7 +657,7 @@
             </w:rPr>
             <w:fldChar w:fldCharType="separate"/>
           </w:r>
-          <w:hyperlink w:anchor="_Toc163013347" w:history="1">
+          <w:hyperlink w:anchor="_Toc163085547" w:history="1">
             <w:r>
               <w:rPr>
                 <w:rStyle w:val="Hyperlink"/>
@@ -684,7 +684,7 @@
                 <w:noProof/>
                 <w:webHidden/>
               </w:rPr>
-              <w:instrText xml:space="preserve"> PAGEREF _Toc163013347 \h </w:instrText>
+              <w:instrText xml:space="preserve"> PAGEREF _Toc163085547 \h </w:instrText>
             </w:r>
             <w:r>
               <w:rPr>
@@ -729,7 +729,7 @@
               <w14:ligatures w14:val="standardContextual"/>
             </w:rPr>
           </w:pPr>
-          <w:hyperlink w:anchor="_Toc163013348" w:history="1">
+          <w:hyperlink w:anchor="_Toc163085548" w:history="1">
             <w:r>
               <w:rPr>
                 <w:rStyle w:val="Hyperlink"/>
@@ -758,7 +758,7 @@
                 <w:noProof/>
                 <w:webHidden/>
               </w:rPr>
-              <w:instrText xml:space="preserve"> PAGEREF _Toc163013348 \h </w:instrText>
+              <w:instrText xml:space="preserve"> PAGEREF _Toc163085548 \h </w:instrText>
             </w:r>
             <w:r>
               <w:rPr>
@@ -803,7 +803,7 @@
               <w14:ligatures w14:val="standardContextual"/>
             </w:rPr>
           </w:pPr>
-          <w:hyperlink w:anchor="_Toc163013349" w:history="1">
+          <w:hyperlink w:anchor="_Toc163085549" w:history="1">
             <w:r>
               <w:rPr>
                 <w:rStyle w:val="Hyperlink"/>
@@ -832,7 +832,7 @@
                 <w:noProof/>
                 <w:webHidden/>
               </w:rPr>
-              <w:instrText xml:space="preserve"> PAGEREF _Toc163013349 \h </w:instrText>
+              <w:instrText xml:space="preserve"> PAGEREF _Toc163085549 \h </w:instrText>
             </w:r>
             <w:r>
               <w:rPr>
@@ -877,7 +877,7 @@
               <w14:ligatures w14:val="standardContextual"/>
             </w:rPr>
           </w:pPr>
-          <w:hyperlink w:anchor="_Toc163013350" w:history="1">
+          <w:hyperlink w:anchor="_Toc163085550" w:history="1">
             <w:r>
               <w:rPr>
                 <w:rStyle w:val="Hyperlink"/>
@@ -906,7 +906,7 @@
                 <w:noProof/>
                 <w:webHidden/>
               </w:rPr>
-              <w:instrText xml:space="preserve"> PAGEREF _Toc163013350 \h </w:instrText>
+              <w:instrText xml:space="preserve"> PAGEREF _Toc163085550 \h </w:instrText>
             </w:r>
             <w:r>
               <w:rPr>
@@ -951,7 +951,7 @@
               <w14:ligatures w14:val="standardContextual"/>
             </w:rPr>
           </w:pPr>
-          <w:hyperlink w:anchor="_Toc163013351" w:history="1">
+          <w:hyperlink w:anchor="_Toc163085551" w:history="1">
             <w:r>
               <w:rPr>
                 <w:rStyle w:val="Hyperlink"/>
@@ -980,7 +980,7 @@
                 <w:noProof/>
                 <w:webHidden/>
               </w:rPr>
-              <w:instrText xml:space="preserve"> PAGEREF _Toc163013351 \h </w:instrText>
+              <w:instrText xml:space="preserve"> PAGEREF _Toc163085551 \h </w:instrText>
             </w:r>
             <w:r>
               <w:rPr>
@@ -1025,7 +1025,7 @@
               <w14:ligatures w14:val="standardContextual"/>
             </w:rPr>
           </w:pPr>
-          <w:hyperlink w:anchor="_Toc163013352" w:history="1">
+          <w:hyperlink w:anchor="_Toc163085552" w:history="1">
             <w:r>
               <w:rPr>
                 <w:rStyle w:val="Hyperlink"/>
@@ -1054,7 +1054,7 @@
                 <w:noProof/>
                 <w:webHidden/>
               </w:rPr>
-              <w:instrText xml:space="preserve"> PAGEREF _Toc163013352 \h </w:instrText>
+              <w:instrText xml:space="preserve"> PAGEREF _Toc163085552 \h </w:instrText>
             </w:r>
             <w:r>
               <w:rPr>
@@ -1075,76 +1075,6 @@
                 <w:webHidden/>
               </w:rPr>
               <w:t>3</w:t>
-            </w:r>
-            <w:r>
-              <w:rPr>
-                <w:noProof/>
-                <w:webHidden/>
-              </w:rPr>
-              <w:fldChar w:fldCharType="end"/>
-            </w:r>
-          </w:hyperlink>
-        </w:p>
-        <w:p>
-          <w:pPr>
-            <w:pStyle w:val="TOC1"/>
-            <w:rPr>
-              <w:rFonts w:asciiTheme="minorHAnsi" w:eastAsiaTheme="minorEastAsia" w:hAnsiTheme="minorHAnsi" w:cstheme="minorBidi"/>
-              <w:noProof/>
-              <w:kern w:val="2"/>
-              <w:sz w:val="22"/>
-              <w14:ligatures w14:val="standardContextual"/>
-            </w:rPr>
-          </w:pPr>
-          <w:hyperlink w:anchor="_Toc163013353" w:history="1">
-            <w:r>
-              <w:rPr>
-                <w:rStyle w:val="Hyperlink"/>
-                <w:noProof/>
-                <w:lang w:bidi="fa-IR"/>
-              </w:rPr>
-              <w:t>HMM</w:t>
-            </w:r>
-            <w:r>
-              <w:rPr>
-                <w:noProof/>
-                <w:webHidden/>
-              </w:rPr>
-              <w:tab/>
-            </w:r>
-            <w:r>
-              <w:rPr>
-                <w:noProof/>
-                <w:webHidden/>
-              </w:rPr>
-              <w:fldChar w:fldCharType="begin"/>
-            </w:r>
-            <w:r>
-              <w:rPr>
-                <w:noProof/>
-                <w:webHidden/>
-              </w:rPr>
-              <w:instrText xml:space="preserve"> PAGEREF _Toc163013353 \h </w:instrText>
-            </w:r>
-            <w:r>
-              <w:rPr>
-                <w:noProof/>
-                <w:webHidden/>
-              </w:rPr>
-            </w:r>
-            <w:r>
-              <w:rPr>
-                <w:noProof/>
-                <w:webHidden/>
-              </w:rPr>
-              <w:fldChar w:fldCharType="separate"/>
-            </w:r>
-            <w:r>
-              <w:rPr>
-                <w:noProof/>
-                <w:webHidden/>
-              </w:rPr>
-              <w:t>6</w:t>
             </w:r>
             <w:r>
               <w:rPr>
@@ -1169,7 +1099,7 @@
               <w14:ligatures w14:val="standardContextual"/>
             </w:rPr>
           </w:pPr>
-          <w:hyperlink w:anchor="_Toc163013354" w:history="1">
+          <w:hyperlink w:anchor="_Toc163085553" w:history="1">
             <w:r>
               <w:rPr>
                 <w:rStyle w:val="Hyperlink"/>
@@ -1198,7 +1128,7 @@
                 <w:noProof/>
                 <w:webHidden/>
               </w:rPr>
-              <w:instrText xml:space="preserve"> PAGEREF _Toc163013354 \h </w:instrText>
+              <w:instrText xml:space="preserve"> PAGEREF _Toc163085553 \h </w:instrText>
             </w:r>
             <w:r>
               <w:rPr>
@@ -1243,7 +1173,7 @@
               <w14:ligatures w14:val="standardContextual"/>
             </w:rPr>
           </w:pPr>
-          <w:hyperlink w:anchor="_Toc163013355" w:history="1">
+          <w:hyperlink w:anchor="_Toc163085554" w:history="1">
             <w:r>
               <w:rPr>
                 <w:rStyle w:val="Hyperlink"/>
@@ -1272,7 +1202,7 @@
                 <w:noProof/>
                 <w:webHidden/>
               </w:rPr>
-              <w:instrText xml:space="preserve"> PAGEREF _Toc163013355 \h </w:instrText>
+              <w:instrText xml:space="preserve"> PAGEREF _Toc163085554 \h </w:instrText>
             </w:r>
             <w:r>
               <w:rPr>
@@ -1317,7 +1247,7 @@
               <w14:ligatures w14:val="standardContextual"/>
             </w:rPr>
           </w:pPr>
-          <w:hyperlink w:anchor="_Toc163013356" w:history="1">
+          <w:hyperlink w:anchor="_Toc163085555" w:history="1">
             <w:r>
               <w:rPr>
                 <w:rStyle w:val="Hyperlink"/>
@@ -1346,7 +1276,7 @@
                 <w:noProof/>
                 <w:webHidden/>
               </w:rPr>
-              <w:instrText xml:space="preserve"> PAGEREF _Toc163013356 \h </w:instrText>
+              <w:instrText xml:space="preserve"> PAGEREF _Toc163085555 \h </w:instrText>
             </w:r>
             <w:r>
               <w:rPr>
@@ -1391,7 +1321,7 @@
               <w14:ligatures w14:val="standardContextual"/>
             </w:rPr>
           </w:pPr>
-          <w:hyperlink w:anchor="_Toc163013357" w:history="1">
+          <w:hyperlink w:anchor="_Toc163085556" w:history="1">
             <w:r>
               <w:rPr>
                 <w:rStyle w:val="Hyperlink"/>
@@ -1420,7 +1350,7 @@
                 <w:noProof/>
                 <w:webHidden/>
               </w:rPr>
-              <w:instrText xml:space="preserve"> PAGEREF _Toc163013357 \h </w:instrText>
+              <w:instrText xml:space="preserve"> PAGEREF _Toc163085556 \h </w:instrText>
             </w:r>
             <w:r>
               <w:rPr>
@@ -1440,7 +1370,7 @@
                 <w:noProof/>
                 <w:webHidden/>
               </w:rPr>
-              <w:t>8</w:t>
+              <w:t>7</w:t>
             </w:r>
             <w:r>
               <w:rPr>
@@ -1465,7 +1395,7 @@
               <w14:ligatures w14:val="standardContextual"/>
             </w:rPr>
           </w:pPr>
-          <w:hyperlink w:anchor="_Toc163013358" w:history="1">
+          <w:hyperlink w:anchor="_Toc163085557" w:history="1">
             <w:r>
               <w:rPr>
                 <w:rStyle w:val="Hyperlink"/>
@@ -1494,7 +1424,7 @@
                 <w:noProof/>
                 <w:webHidden/>
               </w:rPr>
-              <w:instrText xml:space="preserve"> PAGEREF _Toc163013358 \h </w:instrText>
+              <w:instrText xml:space="preserve"> PAGEREF _Toc163085557 \h </w:instrText>
             </w:r>
             <w:r>
               <w:rPr>
@@ -1514,7 +1444,7 @@
                 <w:noProof/>
                 <w:webHidden/>
               </w:rPr>
-              <w:t>9</w:t>
+              <w:t>8</w:t>
             </w:r>
             <w:r>
               <w:rPr>
@@ -1562,7 +1492,7 @@
       <w:pPr>
         <w:pStyle w:val="Heading1"/>
       </w:pPr>
-      <w:bookmarkStart w:id="2" w:name="_Toc163013347"/>
+      <w:bookmarkStart w:id="2" w:name="_Toc163085547"/>
       <w:r>
         <w:lastRenderedPageBreak/>
         <w:t>Bayes' Nets</w:t>
@@ -1577,7 +1507,7 @@
           <w:lang w:bidi="fa-IR"/>
         </w:rPr>
       </w:pPr>
-      <w:bookmarkStart w:id="3" w:name="_Toc163013348"/>
+      <w:bookmarkStart w:id="3" w:name="_Toc163085548"/>
       <w:r>
         <w:rPr>
           <w:rFonts w:hint="cs"/>
@@ -1604,7 +1534,7 @@
           <w:lang w:bidi="fa-IR"/>
         </w:rPr>
       </w:pPr>
-      <w:bookmarkStart w:id="4" w:name="_Toc163013349"/>
+      <w:bookmarkStart w:id="4" w:name="_Toc163085549"/>
       <w:r>
         <w:rPr>
           <w:rFonts w:hint="cs"/>
@@ -2240,7 +2170,7 @@
           <w:lang w:bidi="fa-IR"/>
         </w:rPr>
       </w:pPr>
-      <w:bookmarkStart w:id="5" w:name="_Toc163013350"/>
+      <w:bookmarkStart w:id="5" w:name="_Toc163085550"/>
       <w:r>
         <w:rPr>
           <w:rFonts w:hint="cs"/>
@@ -3190,7 +3120,7 @@
           <w:lang w:bidi="fa-IR"/>
         </w:rPr>
       </w:pPr>
-      <w:bookmarkStart w:id="6" w:name="_Toc163013351"/>
+      <w:bookmarkStart w:id="6" w:name="_Toc163085551"/>
       <w:r>
         <w:rPr>
           <w:rFonts w:hint="cs"/>
@@ -3276,7 +3206,6 @@
         <w:pStyle w:val="ListParagraph"/>
         <w:ind w:left="1440"/>
         <w:rPr>
-          <w:rFonts w:hint="cs"/>
           <w:color w:val="9BBB59" w:themeColor="accent3"/>
           <w:rtl/>
           <w:lang w:bidi="fa-IR"/>
@@ -3945,7 +3874,7 @@
           <w:lang w:bidi="fa-IR"/>
         </w:rPr>
       </w:pPr>
-      <w:bookmarkStart w:id="7" w:name="_Toc163013352"/>
+      <w:bookmarkStart w:id="7" w:name="_Toc163085552"/>
       <w:r>
         <w:rPr>
           <w:rFonts w:hint="cs"/>
@@ -8641,47 +8570,7 @@
                       <w:rFonts w:ascii="Cambria Math" w:hAnsi="Cambria Math"/>
                       <w:lang w:bidi="fa-IR"/>
                     </w:rPr>
-                    <m:t>P(</m:t>
-                  </m:r>
-                  <m:r>
-                    <m:rPr>
-                      <m:sty m:val="p"/>
-                    </m:rPr>
-                    <w:rPr>
-                      <w:rFonts w:ascii="Cambria Math" w:hAnsi="Cambria Math"/>
-                      <w:lang w:bidi="fa-IR"/>
-                    </w:rPr>
-                    <m:t>O</m:t>
-                  </m:r>
-                  <m:r>
-                    <m:rPr>
-                      <m:sty m:val="p"/>
-                    </m:rPr>
-                    <w:rPr>
-                      <w:rFonts w:ascii="Cambria Math" w:hAnsi="Cambria Math"/>
-                      <w:lang w:bidi="fa-IR"/>
-                    </w:rPr>
-                    <m:t>)P(W|O)</m:t>
-                  </m:r>
-                  <m:r>
-                    <m:rPr>
-                      <m:sty m:val="p"/>
-                    </m:rPr>
-                    <w:rPr>
-                      <w:rFonts w:ascii="Cambria Math" w:hAnsi="Cambria Math"/>
-                      <w:lang w:bidi="fa-IR"/>
-                    </w:rPr>
-                    <m:t>)</m:t>
-                  </m:r>
-                  <m:r>
-                    <m:rPr>
-                      <m:sty m:val="p"/>
-                    </m:rPr>
-                    <w:rPr>
-                      <w:rFonts w:ascii="Cambria Math" w:hAnsi="Cambria Math"/>
-                      <w:lang w:bidi="fa-IR"/>
-                    </w:rPr>
-                    <m:t>P (F|O, W)</m:t>
+                    <m:t>P(O)P(W|O))P (F|O, W)</m:t>
                   </m:r>
                   <m:r>
                     <m:rPr>
@@ -8746,17 +8635,7 @@
                   <w:rFonts w:ascii="Cambria Math" w:hAnsi="Cambria Math"/>
                   <w:lang w:bidi="fa-IR"/>
                 </w:rPr>
-                <m:t xml:space="preserve"> P (-a |F, R) P(R) </m:t>
-              </m:r>
-              <m:r>
-                <m:rPr>
-                  <m:sty m:val="p"/>
-                </m:rPr>
-                <w:rPr>
-                  <w:rFonts w:ascii="Cambria Math" w:hAnsi="Cambria Math"/>
-                  <w:lang w:bidi="fa-IR"/>
-                </w:rPr>
-                <m:t>))</m:t>
+                <m:t xml:space="preserve"> P (-a |F, R) P(R) ))</m:t>
               </m:r>
             </m:e>
           </m:nary>
@@ -8784,7 +8663,6 @@
         </w:rPr>
         <w:br w:type="column"/>
       </w:r>
-      <w:bookmarkStart w:id="8" w:name="_Toc163013353"/>
       <w:r>
         <w:rPr>
           <w:lang w:bidi="fa-IR"/>
@@ -8792,7 +8670,6 @@
         <w:lastRenderedPageBreak/>
         <w:t>HMM</w:t>
       </w:r>
-      <w:bookmarkEnd w:id="8"/>
     </w:p>
     <w:p>
       <w:pPr>
@@ -8801,7 +8678,7 @@
           <w:lang w:bidi="fa-IR"/>
         </w:rPr>
       </w:pPr>
-      <w:bookmarkStart w:id="9" w:name="_Toc163013354"/>
+      <w:bookmarkStart w:id="8" w:name="_Toc163085553"/>
       <w:r>
         <w:rPr>
           <w:rFonts w:hint="cs"/>
@@ -8810,7 +8687,7 @@
         </w:rPr>
         <w:t>سوال اول</w:t>
       </w:r>
-      <w:bookmarkEnd w:id="9"/>
+      <w:bookmarkEnd w:id="8"/>
     </w:p>
     <w:p>
       <w:pPr>
@@ -8996,7 +8873,7 @@
           <w:lang w:bidi="fa-IR"/>
         </w:rPr>
       </w:pPr>
-      <w:bookmarkStart w:id="10" w:name="_Toc163013355"/>
+      <w:bookmarkStart w:id="9" w:name="_Toc163085554"/>
       <w:r>
         <w:rPr>
           <w:rFonts w:hint="cs"/>
@@ -9005,7 +8882,7 @@
         </w:rPr>
         <w:t>الف)</w:t>
       </w:r>
-      <w:bookmarkEnd w:id="10"/>
+      <w:bookmarkEnd w:id="9"/>
       <w:r>
         <w:rPr>
           <w:rFonts w:hint="cs"/>
@@ -9918,7 +9795,7 @@
           <w:lang w:bidi="fa-IR"/>
         </w:rPr>
       </w:pPr>
-      <w:bookmarkStart w:id="11" w:name="_Toc163013356"/>
+      <w:bookmarkStart w:id="10" w:name="_Toc163085555"/>
       <w:r>
         <w:rPr>
           <w:rFonts w:hint="cs"/>
@@ -9927,7 +9804,7 @@
         </w:rPr>
         <w:t>ب)</w:t>
       </w:r>
-      <w:bookmarkEnd w:id="11"/>
+      <w:bookmarkEnd w:id="10"/>
     </w:p>
     <w:p>
       <w:pPr>
@@ -17733,14 +17610,7 @@
                 <w:rFonts w:ascii="Cambria Math" w:hAnsi="Cambria Math"/>
                 <w:lang w:bidi="fa-IR"/>
               </w:rPr>
-              <m:t>0.0068*0.1 + 0+0+</m:t>
-            </m:r>
-            <m:r>
-              <w:rPr>
-                <w:rFonts w:ascii="Cambria Math" w:hAnsi="Cambria Math"/>
-                <w:lang w:bidi="fa-IR"/>
-              </w:rPr>
-              <m:t>0</m:t>
+              <m:t>0.0068*0.1 + 0+0+0</m:t>
             </m:r>
           </m:e>
         </m:d>
@@ -18357,14 +18227,7 @@
                 <w:rFonts w:ascii="Cambria Math" w:hAnsi="Cambria Math"/>
                 <w:lang w:bidi="fa-IR"/>
               </w:rPr>
-              <m:t>0</m:t>
-            </m:r>
-            <m:r>
-              <w:rPr>
-                <w:rFonts w:ascii="Cambria Math" w:hAnsi="Cambria Math"/>
-                <w:lang w:bidi="fa-IR"/>
-              </w:rPr>
-              <m:t xml:space="preserve"> + 0+0+ 0.03612*0.2 </m:t>
+              <m:t xml:space="preserve">0 + 0+0+ 0.03612*0.2 </m:t>
             </m:r>
           </m:e>
         </m:d>
@@ -19212,7 +19075,7 @@
           <w:lang w:bidi="fa-IR"/>
         </w:rPr>
       </w:pPr>
-      <w:bookmarkStart w:id="12" w:name="_Toc163013357"/>
+      <w:bookmarkStart w:id="11" w:name="_Toc163085556"/>
       <w:r>
         <w:rPr>
           <w:rFonts w:hint="cs"/>
@@ -19221,7 +19084,7 @@
         </w:rPr>
         <w:t>ج)</w:t>
       </w:r>
-      <w:bookmarkEnd w:id="12"/>
+      <w:bookmarkEnd w:id="11"/>
     </w:p>
     <w:p>
       <w:pPr>
@@ -21647,14 +21510,7 @@
             <w:rFonts w:ascii="Cambria Math" w:hAnsi="Cambria Math"/>
             <w:lang w:bidi="fa-IR"/>
           </w:rPr>
-          <m:t>=</m:t>
-        </m:r>
-        <m:r>
-          <w:rPr>
-            <w:rFonts w:ascii="Cambria Math" w:hAnsi="Cambria Math"/>
-            <w:lang w:bidi="fa-IR"/>
-          </w:rPr>
-          <m:t>P</m:t>
+          <m:t>=P</m:t>
         </m:r>
         <m:d>
           <m:dPr>
@@ -23118,14 +22974,7 @@
             <w:rFonts w:ascii="Cambria Math" w:hAnsi="Cambria Math"/>
             <w:lang w:bidi="fa-IR"/>
           </w:rPr>
-          <m:t>=</m:t>
-        </m:r>
-        <m:r>
-          <w:rPr>
-            <w:rFonts w:ascii="Cambria Math" w:hAnsi="Cambria Math"/>
-            <w:lang w:bidi="fa-IR"/>
-          </w:rPr>
-          <m:t>P</m:t>
+          <m:t>=P</m:t>
         </m:r>
         <m:d>
           <m:dPr>
@@ -23699,14 +23548,7 @@
             <w:rFonts w:ascii="Cambria Math" w:hAnsi="Cambria Math"/>
             <w:lang w:bidi="fa-IR"/>
           </w:rPr>
-          <m:t>=</m:t>
-        </m:r>
-        <m:r>
-          <w:rPr>
-            <w:rFonts w:ascii="Cambria Math" w:hAnsi="Cambria Math"/>
-            <w:lang w:bidi="fa-IR"/>
-          </w:rPr>
-          <m:t>P</m:t>
+          <m:t>=P</m:t>
         </m:r>
         <m:d>
           <m:dPr>
@@ -24280,14 +24122,7 @@
             <w:rFonts w:ascii="Cambria Math" w:hAnsi="Cambria Math"/>
             <w:lang w:bidi="fa-IR"/>
           </w:rPr>
-          <m:t>=</m:t>
-        </m:r>
-        <m:r>
-          <w:rPr>
-            <w:rFonts w:ascii="Cambria Math" w:hAnsi="Cambria Math"/>
-            <w:lang w:bidi="fa-IR"/>
-          </w:rPr>
-          <m:t>P</m:t>
+          <m:t>=P</m:t>
         </m:r>
         <m:d>
           <m:dPr>
@@ -24861,14 +24696,7 @@
             <w:rFonts w:ascii="Cambria Math" w:hAnsi="Cambria Math"/>
             <w:lang w:bidi="fa-IR"/>
           </w:rPr>
-          <m:t>=</m:t>
-        </m:r>
-        <m:r>
-          <w:rPr>
-            <w:rFonts w:ascii="Cambria Math" w:hAnsi="Cambria Math"/>
-            <w:lang w:bidi="fa-IR"/>
-          </w:rPr>
-          <m:t>P</m:t>
+          <m:t>=P</m:t>
         </m:r>
         <m:d>
           <m:dPr>
@@ -25371,14 +25199,7 @@
             <w:rFonts w:ascii="Cambria Math" w:hAnsi="Cambria Math"/>
             <w:lang w:bidi="fa-IR"/>
           </w:rPr>
-          <m:t>=</m:t>
-        </m:r>
-        <m:r>
-          <w:rPr>
-            <w:rFonts w:ascii="Cambria Math" w:hAnsi="Cambria Math"/>
-            <w:lang w:bidi="fa-IR"/>
-          </w:rPr>
-          <m:t>0.0124</m:t>
+          <m:t>=0.0124</m:t>
         </m:r>
       </m:oMath>
     </w:p>
@@ -25411,7 +25232,6 @@
       <w:pPr>
         <w:bidi w:val="0"/>
         <w:rPr>
-          <w:rFonts w:hint="cs"/>
           <w:i/>
           <w:rtl/>
           <w:lang w:bidi="fa-IR"/>
@@ -25719,14 +25539,7 @@
             <w:rFonts w:ascii="Cambria Math" w:hAnsi="Cambria Math"/>
             <w:lang w:bidi="fa-IR"/>
           </w:rPr>
-          <m:t>)</m:t>
-        </m:r>
-        <m:r>
-          <w:rPr>
-            <w:rFonts w:ascii="Cambria Math" w:hAnsi="Cambria Math"/>
-            <w:lang w:bidi="fa-IR"/>
-          </w:rPr>
-          <m:t>=0.77010839</m:t>
+          <m:t>)=0.77010839</m:t>
         </m:r>
       </m:oMath>
     </w:p>
@@ -25737,7 +25550,7 @@
           <w:lang w:bidi="fa-IR"/>
         </w:rPr>
       </w:pPr>
-      <w:bookmarkStart w:id="13" w:name="_Toc163013358"/>
+      <w:bookmarkStart w:id="12" w:name="_Toc163085557"/>
       <w:r>
         <w:rPr>
           <w:rFonts w:hint="cs"/>
@@ -25746,7 +25559,7 @@
         </w:rPr>
         <w:t>د)</w:t>
       </w:r>
-      <w:bookmarkEnd w:id="13"/>
+      <w:bookmarkEnd w:id="12"/>
     </w:p>
     <w:p>
       <w:pPr>
@@ -26029,31 +25842,7 @@
               <w:color w:val="D99594" w:themeColor="accent2" w:themeTint="99"/>
               <w:lang w:bidi="fa-IR"/>
             </w:rPr>
-            <m:t>=0</m:t>
-          </m:r>
-          <m:r>
-            <w:rPr>
-              <w:rFonts w:ascii="Cambria Math" w:hAnsi="Cambria Math"/>
-              <w:color w:val="D99594" w:themeColor="accent2" w:themeTint="99"/>
-              <w:lang w:bidi="fa-IR"/>
-            </w:rPr>
-            <m:t>,</m:t>
-          </m:r>
-          <m:r>
-            <w:rPr>
-              <w:rFonts w:ascii="Cambria Math" w:hAnsi="Cambria Math"/>
-              <w:color w:val="D99594" w:themeColor="accent2" w:themeTint="99"/>
-              <w:lang w:bidi="fa-IR"/>
-            </w:rPr>
-            <m:t xml:space="preserve">                  </m:t>
-          </m:r>
-          <m:r>
-            <w:rPr>
-              <w:rFonts w:ascii="Cambria Math" w:hAnsi="Cambria Math"/>
-              <w:color w:val="D99594" w:themeColor="accent2" w:themeTint="99"/>
-              <w:lang w:bidi="fa-IR"/>
-            </w:rPr>
-            <m:t xml:space="preserve">  1≤j≤4</m:t>
+            <m:t>=0,                    1≤j≤4</m:t>
           </m:r>
         </m:oMath>
       </m:oMathPara>
@@ -27032,23 +26821,7 @@
               <w:color w:val="D99594" w:themeColor="accent2" w:themeTint="99"/>
               <w:lang w:bidi="fa-IR"/>
             </w:rPr>
-            <m:t>,   1≤</m:t>
-          </m:r>
-          <m:r>
-            <w:rPr>
-              <w:rFonts w:ascii="Cambria Math" w:hAnsi="Cambria Math"/>
-              <w:color w:val="D99594" w:themeColor="accent2" w:themeTint="99"/>
-              <w:lang w:bidi="fa-IR"/>
-            </w:rPr>
-            <m:t>j</m:t>
-          </m:r>
-          <m:r>
-            <w:rPr>
-              <w:rFonts w:ascii="Cambria Math" w:hAnsi="Cambria Math"/>
-              <w:color w:val="D99594" w:themeColor="accent2" w:themeTint="99"/>
-              <w:lang w:bidi="fa-IR"/>
-            </w:rPr>
-            <m:t>≤4</m:t>
+            <m:t>,   1≤j≤4</m:t>
           </m:r>
         </m:oMath>
       </m:oMathPara>
@@ -27306,15 +27079,7 @@
             <w:color w:val="D99594" w:themeColor="accent2" w:themeTint="99"/>
             <w:lang w:bidi="fa-IR"/>
           </w:rPr>
-          <m:t>)</m:t>
-        </m:r>
-        <m:r>
-          <w:rPr>
-            <w:rFonts w:ascii="Cambria Math" w:hAnsi="Cambria Math"/>
-            <w:color w:val="D99594" w:themeColor="accent2" w:themeTint="99"/>
-            <w:lang w:bidi="fa-IR"/>
-          </w:rPr>
-          <m:t>for i in range</m:t>
+          <m:t>)for i in range</m:t>
         </m:r>
         <m:d>
           <m:dPr>
@@ -27869,21 +27634,7 @@
                 <w:rFonts w:ascii="Cambria Math" w:hAnsi="Cambria Math"/>
                 <w:lang w:bidi="fa-IR"/>
               </w:rPr>
-              <m:t>,</m:t>
-            </m:r>
-            <m:r>
-              <w:rPr>
-                <w:rFonts w:ascii="Cambria Math" w:hAnsi="Cambria Math"/>
-                <w:lang w:bidi="fa-IR"/>
-              </w:rPr>
-              <m:t xml:space="preserve"> </m:t>
-            </m:r>
-            <m:r>
-              <w:rPr>
-                <w:rFonts w:ascii="Cambria Math" w:hAnsi="Cambria Math"/>
-                <w:lang w:bidi="fa-IR"/>
-              </w:rPr>
-              <m:t> </m:t>
+              <m:t>,  </m:t>
             </m:r>
             <m:sSub>
               <m:sSubPr>
@@ -28028,14 +27779,7 @@
             <w:rFonts w:ascii="Cambria Math" w:hAnsi="Cambria Math"/>
             <w:lang w:bidi="fa-IR"/>
           </w:rPr>
-          <m:t>=</m:t>
-        </m:r>
-        <m:r>
-          <w:rPr>
-            <w:rFonts w:ascii="Cambria Math" w:hAnsi="Cambria Math"/>
-            <w:lang w:bidi="fa-IR"/>
-          </w:rPr>
-          <m:t xml:space="preserve">0.8* </m:t>
+          <m:t xml:space="preserve">=0.8* </m:t>
         </m:r>
         <m:r>
           <m:rPr>
@@ -28133,14 +27877,7 @@
                 <w:rFonts w:ascii="Cambria Math" w:hAnsi="Cambria Math"/>
                 <w:lang w:bidi="fa-IR"/>
               </w:rPr>
-              <m:t>2</m:t>
-            </m:r>
-            <m:r>
-              <w:rPr>
-                <w:rFonts w:ascii="Cambria Math" w:hAnsi="Cambria Math"/>
-                <w:lang w:bidi="fa-IR"/>
-              </w:rPr>
-              <m:t>​</m:t>
+              <m:t>2​</m:t>
             </m:r>
           </m:sub>
         </m:sSub>
@@ -28149,21 +27886,7 @@
             <w:rFonts w:ascii="Cambria Math" w:hAnsi="Cambria Math"/>
             <w:lang w:bidi="fa-IR"/>
           </w:rPr>
-          <m:t>(</m:t>
-        </m:r>
-        <m:r>
-          <w:rPr>
-            <w:rFonts w:ascii="Cambria Math" w:hAnsi="Cambria Math"/>
-            <w:lang w:bidi="fa-IR"/>
-          </w:rPr>
-          <m:t>a</m:t>
-        </m:r>
-        <m:r>
-          <w:rPr>
-            <w:rFonts w:ascii="Cambria Math" w:hAnsi="Cambria Math"/>
-            <w:lang w:bidi="fa-IR"/>
-          </w:rPr>
-          <m:t>)=</m:t>
+          <m:t>(a)=</m:t>
         </m:r>
         <m:r>
           <m:rPr>
@@ -28224,105 +27947,7 @@
             <w:rFonts w:ascii="Cambria Math" w:hAnsi="Cambria Math"/>
             <w:lang w:bidi="fa-IR"/>
           </w:rPr>
-          <m:t>​(</m:t>
-        </m:r>
-        <m:r>
-          <w:rPr>
-            <w:rFonts w:ascii="Cambria Math" w:hAnsi="Cambria Math"/>
-            <w:lang w:bidi="fa-IR"/>
-          </w:rPr>
-          <m:t>s</m:t>
-        </m:r>
-        <m:r>
-          <w:rPr>
-            <w:rFonts w:ascii="Cambria Math" w:hAnsi="Cambria Math"/>
-            <w:lang w:bidi="fa-IR"/>
-          </w:rPr>
-          <m:t>)</m:t>
-        </m:r>
-        <m:r>
-          <w:rPr>
-            <w:rFonts w:ascii="Cambria Math" w:hAnsi="Cambria Math"/>
-            <w:lang w:bidi="fa-IR"/>
-          </w:rPr>
-          <m:t>P</m:t>
-        </m:r>
-        <m:r>
-          <w:rPr>
-            <w:rFonts w:ascii="Cambria Math" w:hAnsi="Cambria Math"/>
-            <w:lang w:bidi="fa-IR"/>
-          </w:rPr>
-          <m:t>(</m:t>
-        </m:r>
-        <m:r>
-          <w:rPr>
-            <w:rFonts w:ascii="Cambria Math" w:hAnsi="Cambria Math"/>
-            <w:lang w:bidi="fa-IR"/>
-          </w:rPr>
-          <m:t>a</m:t>
-        </m:r>
-        <m:r>
-          <w:rPr>
-            <w:rFonts w:ascii="Cambria Math" w:hAnsi="Cambria Math"/>
-            <w:lang w:bidi="fa-IR"/>
-          </w:rPr>
-          <m:t>│</m:t>
-        </m:r>
-        <m:r>
-          <w:rPr>
-            <w:rFonts w:ascii="Cambria Math" w:hAnsi="Cambria Math"/>
-            <w:lang w:bidi="fa-IR"/>
-          </w:rPr>
-          <m:t>s</m:t>
-        </m:r>
-        <m:r>
-          <w:rPr>
-            <w:rFonts w:ascii="Cambria Math" w:hAnsi="Cambria Math"/>
-            <w:lang w:bidi="fa-IR"/>
-          </w:rPr>
-          <m:t>)</m:t>
-        </m:r>
-        <m:r>
-          <w:rPr>
-            <w:rFonts w:ascii="Cambria Math" w:hAnsi="Cambria Math"/>
-            <w:lang w:bidi="fa-IR"/>
-          </w:rPr>
-          <m:t>P</m:t>
-        </m:r>
-        <m:r>
-          <w:rPr>
-            <w:rFonts w:ascii="Cambria Math" w:hAnsi="Cambria Math"/>
-            <w:lang w:bidi="fa-IR"/>
-          </w:rPr>
-          <m:t>(</m:t>
-        </m:r>
-        <m:r>
-          <w:rPr>
-            <w:rFonts w:ascii="Cambria Math" w:hAnsi="Cambria Math"/>
-            <w:lang w:bidi="fa-IR"/>
-          </w:rPr>
-          <m:t>L</m:t>
-        </m:r>
-        <m:r>
-          <w:rPr>
-            <w:rFonts w:ascii="Cambria Math" w:hAnsi="Cambria Math"/>
-            <w:lang w:bidi="fa-IR"/>
-          </w:rPr>
-          <m:t>│</m:t>
-        </m:r>
-        <m:r>
-          <w:rPr>
-            <w:rFonts w:ascii="Cambria Math" w:hAnsi="Cambria Math"/>
-            <w:lang w:bidi="fa-IR"/>
-          </w:rPr>
-          <m:t>a</m:t>
-        </m:r>
-        <m:r>
-          <w:rPr>
-            <w:rFonts w:ascii="Cambria Math" w:hAnsi="Cambria Math"/>
-            <w:lang w:bidi="fa-IR"/>
-          </w:rPr>
-          <m:t>), </m:t>
+          <m:t>​(s)P(a│s)P(L│a), </m:t>
         </m:r>
         <m:sSub>
           <m:sSubPr>
@@ -28366,105 +27991,7 @@
             <w:rFonts w:ascii="Cambria Math" w:hAnsi="Cambria Math"/>
             <w:lang w:bidi="fa-IR"/>
           </w:rPr>
-          <m:t>​(</m:t>
-        </m:r>
-        <m:r>
-          <w:rPr>
-            <w:rFonts w:ascii="Cambria Math" w:hAnsi="Cambria Math"/>
-            <w:lang w:bidi="fa-IR"/>
-          </w:rPr>
-          <m:t>a</m:t>
-        </m:r>
-        <m:r>
-          <w:rPr>
-            <w:rFonts w:ascii="Cambria Math" w:hAnsi="Cambria Math"/>
-            <w:lang w:bidi="fa-IR"/>
-          </w:rPr>
-          <m:t>)</m:t>
-        </m:r>
-        <m:r>
-          <w:rPr>
-            <w:rFonts w:ascii="Cambria Math" w:hAnsi="Cambria Math"/>
-            <w:lang w:bidi="fa-IR"/>
-          </w:rPr>
-          <m:t>P</m:t>
-        </m:r>
-        <m:r>
-          <w:rPr>
-            <w:rFonts w:ascii="Cambria Math" w:hAnsi="Cambria Math"/>
-            <w:lang w:bidi="fa-IR"/>
-          </w:rPr>
-          <m:t>(</m:t>
-        </m:r>
-        <m:r>
-          <w:rPr>
-            <w:rFonts w:ascii="Cambria Math" w:hAnsi="Cambria Math"/>
-            <w:lang w:bidi="fa-IR"/>
-          </w:rPr>
-          <m:t>a</m:t>
-        </m:r>
-        <m:r>
-          <w:rPr>
-            <w:rFonts w:ascii="Cambria Math" w:hAnsi="Cambria Math"/>
-            <w:lang w:bidi="fa-IR"/>
-          </w:rPr>
-          <m:t>│</m:t>
-        </m:r>
-        <m:r>
-          <w:rPr>
-            <w:rFonts w:ascii="Cambria Math" w:hAnsi="Cambria Math"/>
-            <w:lang w:bidi="fa-IR"/>
-          </w:rPr>
-          <m:t>a</m:t>
-        </m:r>
-        <m:r>
-          <w:rPr>
-            <w:rFonts w:ascii="Cambria Math" w:hAnsi="Cambria Math"/>
-            <w:lang w:bidi="fa-IR"/>
-          </w:rPr>
-          <m:t>)</m:t>
-        </m:r>
-        <m:r>
-          <w:rPr>
-            <w:rFonts w:ascii="Cambria Math" w:hAnsi="Cambria Math"/>
-            <w:lang w:bidi="fa-IR"/>
-          </w:rPr>
-          <m:t>P</m:t>
-        </m:r>
-        <m:r>
-          <w:rPr>
-            <w:rFonts w:ascii="Cambria Math" w:hAnsi="Cambria Math"/>
-            <w:lang w:bidi="fa-IR"/>
-          </w:rPr>
-          <m:t>(</m:t>
-        </m:r>
-        <m:r>
-          <w:rPr>
-            <w:rFonts w:ascii="Cambria Math" w:hAnsi="Cambria Math"/>
-            <w:lang w:bidi="fa-IR"/>
-          </w:rPr>
-          <m:t>L</m:t>
-        </m:r>
-        <m:r>
-          <w:rPr>
-            <w:rFonts w:ascii="Cambria Math" w:hAnsi="Cambria Math"/>
-            <w:lang w:bidi="fa-IR"/>
-          </w:rPr>
-          <m:t>│</m:t>
-        </m:r>
-        <m:r>
-          <w:rPr>
-            <w:rFonts w:ascii="Cambria Math" w:hAnsi="Cambria Math"/>
-            <w:lang w:bidi="fa-IR"/>
-          </w:rPr>
-          <m:t>a</m:t>
-        </m:r>
-        <m:r>
-          <w:rPr>
-            <w:rFonts w:ascii="Cambria Math" w:hAnsi="Cambria Math"/>
-            <w:lang w:bidi="fa-IR"/>
-          </w:rPr>
-          <m:t>), </m:t>
+          <m:t>​(a)P(a│a)P(L│a), </m:t>
         </m:r>
         <m:sSub>
           <m:sSubPr>
@@ -28508,105 +28035,7 @@
             <w:rFonts w:ascii="Cambria Math" w:hAnsi="Cambria Math"/>
             <w:lang w:bidi="fa-IR"/>
           </w:rPr>
-          <m:t>​(</m:t>
-        </m:r>
-        <m:r>
-          <w:rPr>
-            <w:rFonts w:ascii="Cambria Math" w:hAnsi="Cambria Math"/>
-            <w:lang w:bidi="fa-IR"/>
-          </w:rPr>
-          <m:t>h</m:t>
-        </m:r>
-        <m:r>
-          <w:rPr>
-            <w:rFonts w:ascii="Cambria Math" w:hAnsi="Cambria Math"/>
-            <w:lang w:bidi="fa-IR"/>
-          </w:rPr>
-          <m:t>)</m:t>
-        </m:r>
-        <m:r>
-          <w:rPr>
-            <w:rFonts w:ascii="Cambria Math" w:hAnsi="Cambria Math"/>
-            <w:lang w:bidi="fa-IR"/>
-          </w:rPr>
-          <m:t>P</m:t>
-        </m:r>
-        <m:r>
-          <w:rPr>
-            <w:rFonts w:ascii="Cambria Math" w:hAnsi="Cambria Math"/>
-            <w:lang w:bidi="fa-IR"/>
-          </w:rPr>
-          <m:t>(</m:t>
-        </m:r>
-        <m:r>
-          <w:rPr>
-            <w:rFonts w:ascii="Cambria Math" w:hAnsi="Cambria Math"/>
-            <w:lang w:bidi="fa-IR"/>
-          </w:rPr>
-          <m:t>a</m:t>
-        </m:r>
-        <m:r>
-          <w:rPr>
-            <w:rFonts w:ascii="Cambria Math" w:hAnsi="Cambria Math"/>
-            <w:lang w:bidi="fa-IR"/>
-          </w:rPr>
-          <m:t>│</m:t>
-        </m:r>
-        <m:r>
-          <w:rPr>
-            <w:rFonts w:ascii="Cambria Math" w:hAnsi="Cambria Math"/>
-            <w:lang w:bidi="fa-IR"/>
-          </w:rPr>
-          <m:t>h</m:t>
-        </m:r>
-        <m:r>
-          <w:rPr>
-            <w:rFonts w:ascii="Cambria Math" w:hAnsi="Cambria Math"/>
-            <w:lang w:bidi="fa-IR"/>
-          </w:rPr>
-          <m:t>)</m:t>
-        </m:r>
-        <m:r>
-          <w:rPr>
-            <w:rFonts w:ascii="Cambria Math" w:hAnsi="Cambria Math"/>
-            <w:lang w:bidi="fa-IR"/>
-          </w:rPr>
-          <m:t>P</m:t>
-        </m:r>
-        <m:r>
-          <w:rPr>
-            <w:rFonts w:ascii="Cambria Math" w:hAnsi="Cambria Math"/>
-            <w:lang w:bidi="fa-IR"/>
-          </w:rPr>
-          <m:t>(</m:t>
-        </m:r>
-        <m:r>
-          <w:rPr>
-            <w:rFonts w:ascii="Cambria Math" w:hAnsi="Cambria Math"/>
-            <w:lang w:bidi="fa-IR"/>
-          </w:rPr>
-          <m:t>L</m:t>
-        </m:r>
-        <m:r>
-          <w:rPr>
-            <w:rFonts w:ascii="Cambria Math" w:hAnsi="Cambria Math"/>
-            <w:lang w:bidi="fa-IR"/>
-          </w:rPr>
-          <m:t>│</m:t>
-        </m:r>
-        <m:r>
-          <w:rPr>
-            <w:rFonts w:ascii="Cambria Math" w:hAnsi="Cambria Math"/>
-            <w:lang w:bidi="fa-IR"/>
-          </w:rPr>
-          <m:t>a</m:t>
-        </m:r>
-        <m:r>
-          <w:rPr>
-            <w:rFonts w:ascii="Cambria Math" w:hAnsi="Cambria Math"/>
-            <w:lang w:bidi="fa-IR"/>
-          </w:rPr>
-          <m:t>), </m:t>
+          <m:t>​(h)P(a│h)P(L│a), </m:t>
         </m:r>
         <m:sSub>
           <m:sSubPr>
@@ -28643,105 +28072,7 @@
             <w:rFonts w:ascii="Cambria Math" w:hAnsi="Cambria Math"/>
             <w:lang w:bidi="fa-IR"/>
           </w:rPr>
-          <m:t>​(</m:t>
-        </m:r>
-        <m:r>
-          <w:rPr>
-            <w:rFonts w:ascii="Cambria Math" w:hAnsi="Cambria Math"/>
-            <w:lang w:bidi="fa-IR"/>
-          </w:rPr>
-          <m:t>r</m:t>
-        </m:r>
-        <m:r>
-          <w:rPr>
-            <w:rFonts w:ascii="Cambria Math" w:hAnsi="Cambria Math"/>
-            <w:lang w:bidi="fa-IR"/>
-          </w:rPr>
-          <m:t>)</m:t>
-        </m:r>
-        <m:r>
-          <w:rPr>
-            <w:rFonts w:ascii="Cambria Math" w:hAnsi="Cambria Math"/>
-            <w:lang w:bidi="fa-IR"/>
-          </w:rPr>
-          <m:t>P</m:t>
-        </m:r>
-        <m:r>
-          <w:rPr>
-            <w:rFonts w:ascii="Cambria Math" w:hAnsi="Cambria Math"/>
-            <w:lang w:bidi="fa-IR"/>
-          </w:rPr>
-          <m:t>(</m:t>
-        </m:r>
-        <m:r>
-          <w:rPr>
-            <w:rFonts w:ascii="Cambria Math" w:hAnsi="Cambria Math"/>
-            <w:lang w:bidi="fa-IR"/>
-          </w:rPr>
-          <m:t>a</m:t>
-        </m:r>
-        <m:r>
-          <w:rPr>
-            <w:rFonts w:ascii="Cambria Math" w:hAnsi="Cambria Math"/>
-            <w:lang w:bidi="fa-IR"/>
-          </w:rPr>
-          <m:t>│</m:t>
-        </m:r>
-        <m:r>
-          <w:rPr>
-            <w:rFonts w:ascii="Cambria Math" w:hAnsi="Cambria Math"/>
-            <w:lang w:bidi="fa-IR"/>
-          </w:rPr>
-          <m:t>r</m:t>
-        </m:r>
-        <m:r>
-          <w:rPr>
-            <w:rFonts w:ascii="Cambria Math" w:hAnsi="Cambria Math"/>
-            <w:lang w:bidi="fa-IR"/>
-          </w:rPr>
-          <m:t>)</m:t>
-        </m:r>
-        <m:r>
-          <w:rPr>
-            <w:rFonts w:ascii="Cambria Math" w:hAnsi="Cambria Math"/>
-            <w:lang w:bidi="fa-IR"/>
-          </w:rPr>
-          <m:t>P</m:t>
-        </m:r>
-        <m:r>
-          <w:rPr>
-            <w:rFonts w:ascii="Cambria Math" w:hAnsi="Cambria Math"/>
-            <w:lang w:bidi="fa-IR"/>
-          </w:rPr>
-          <m:t>(</m:t>
-        </m:r>
-        <m:r>
-          <w:rPr>
-            <w:rFonts w:ascii="Cambria Math" w:hAnsi="Cambria Math"/>
-            <w:lang w:bidi="fa-IR"/>
-          </w:rPr>
-          <m:t>L</m:t>
-        </m:r>
-        <m:r>
-          <w:rPr>
-            <w:rFonts w:ascii="Cambria Math" w:hAnsi="Cambria Math"/>
-            <w:lang w:bidi="fa-IR"/>
-          </w:rPr>
-          <m:t>│</m:t>
-        </m:r>
-        <m:r>
-          <w:rPr>
-            <w:rFonts w:ascii="Cambria Math" w:hAnsi="Cambria Math"/>
-            <w:lang w:bidi="fa-IR"/>
-          </w:rPr>
-          <m:t>a</m:t>
-        </m:r>
-        <m:r>
-          <w:rPr>
-            <w:rFonts w:ascii="Cambria Math" w:hAnsi="Cambria Math"/>
-            <w:lang w:bidi="fa-IR"/>
-          </w:rPr>
-          <m:t>)}=0</m:t>
+          <m:t>​(r)P(a│r)P(L│a)}=0</m:t>
         </m:r>
       </m:oMath>
     </w:p>
@@ -28801,21 +28132,7 @@
             <w:rFonts w:ascii="Cambria Math" w:hAnsi="Cambria Math"/>
             <w:lang w:bidi="fa-IR"/>
           </w:rPr>
-          <m:t>​(</m:t>
-        </m:r>
-        <m:r>
-          <w:rPr>
-            <w:rFonts w:ascii="Cambria Math" w:hAnsi="Cambria Math"/>
-            <w:lang w:bidi="fa-IR"/>
-          </w:rPr>
-          <m:t>h</m:t>
-        </m:r>
-        <m:r>
-          <w:rPr>
-            <w:rFonts w:ascii="Cambria Math" w:hAnsi="Cambria Math"/>
-            <w:lang w:bidi="fa-IR"/>
-          </w:rPr>
-          <m:t>)=</m:t>
+          <m:t>​(h)=</m:t>
         </m:r>
         <m:r>
           <m:rPr>
@@ -28876,105 +28193,7 @@
             <w:rFonts w:ascii="Cambria Math" w:hAnsi="Cambria Math"/>
             <w:lang w:bidi="fa-IR"/>
           </w:rPr>
-          <m:t>(</m:t>
-        </m:r>
-        <m:r>
-          <w:rPr>
-            <w:rFonts w:ascii="Cambria Math" w:hAnsi="Cambria Math"/>
-            <w:lang w:bidi="fa-IR"/>
-          </w:rPr>
-          <m:t>s</m:t>
-        </m:r>
-        <m:r>
-          <w:rPr>
-            <w:rFonts w:ascii="Cambria Math" w:hAnsi="Cambria Math"/>
-            <w:lang w:bidi="fa-IR"/>
-          </w:rPr>
-          <m:t>)</m:t>
-        </m:r>
-        <m:r>
-          <w:rPr>
-            <w:rFonts w:ascii="Cambria Math" w:hAnsi="Cambria Math"/>
-            <w:lang w:bidi="fa-IR"/>
-          </w:rPr>
-          <m:t>P</m:t>
-        </m:r>
-        <m:r>
-          <w:rPr>
-            <w:rFonts w:ascii="Cambria Math" w:hAnsi="Cambria Math"/>
-            <w:lang w:bidi="fa-IR"/>
-          </w:rPr>
-          <m:t>(</m:t>
-        </m:r>
-        <m:r>
-          <w:rPr>
-            <w:rFonts w:ascii="Cambria Math" w:hAnsi="Cambria Math"/>
-            <w:lang w:bidi="fa-IR"/>
-          </w:rPr>
-          <m:t>h</m:t>
-        </m:r>
-        <m:r>
-          <w:rPr>
-            <w:rFonts w:ascii="Cambria Math" w:hAnsi="Cambria Math"/>
-            <w:lang w:bidi="fa-IR"/>
-          </w:rPr>
-          <m:t>│</m:t>
-        </m:r>
-        <m:r>
-          <w:rPr>
-            <w:rFonts w:ascii="Cambria Math" w:hAnsi="Cambria Math"/>
-            <w:lang w:bidi="fa-IR"/>
-          </w:rPr>
-          <m:t>s</m:t>
-        </m:r>
-        <m:r>
-          <w:rPr>
-            <w:rFonts w:ascii="Cambria Math" w:hAnsi="Cambria Math"/>
-            <w:lang w:bidi="fa-IR"/>
-          </w:rPr>
-          <m:t>)</m:t>
-        </m:r>
-        <m:r>
-          <w:rPr>
-            <w:rFonts w:ascii="Cambria Math" w:hAnsi="Cambria Math"/>
-            <w:lang w:bidi="fa-IR"/>
-          </w:rPr>
-          <m:t>P</m:t>
-        </m:r>
-        <m:r>
-          <w:rPr>
-            <w:rFonts w:ascii="Cambria Math" w:hAnsi="Cambria Math"/>
-            <w:lang w:bidi="fa-IR"/>
-          </w:rPr>
-          <m:t>(</m:t>
-        </m:r>
-        <m:r>
-          <w:rPr>
-            <w:rFonts w:ascii="Cambria Math" w:hAnsi="Cambria Math"/>
-            <w:lang w:bidi="fa-IR"/>
-          </w:rPr>
-          <m:t>L</m:t>
-        </m:r>
-        <m:r>
-          <w:rPr>
-            <w:rFonts w:ascii="Cambria Math" w:hAnsi="Cambria Math"/>
-            <w:lang w:bidi="fa-IR"/>
-          </w:rPr>
-          <m:t>│</m:t>
-        </m:r>
-        <m:r>
-          <w:rPr>
-            <w:rFonts w:ascii="Cambria Math" w:hAnsi="Cambria Math"/>
-            <w:lang w:bidi="fa-IR"/>
-          </w:rPr>
-          <m:t>h</m:t>
-        </m:r>
-        <m:r>
-          <w:rPr>
-            <w:rFonts w:ascii="Cambria Math" w:hAnsi="Cambria Math"/>
-            <w:lang w:bidi="fa-IR"/>
-          </w:rPr>
-          <m:t>), </m:t>
+          <m:t>(s)P(h│s)P(L│h), </m:t>
         </m:r>
         <m:sSub>
           <m:sSubPr>
@@ -29018,105 +28237,7 @@
             <w:rFonts w:ascii="Cambria Math" w:hAnsi="Cambria Math"/>
             <w:lang w:bidi="fa-IR"/>
           </w:rPr>
-          <m:t>​(</m:t>
-        </m:r>
-        <m:r>
-          <w:rPr>
-            <w:rFonts w:ascii="Cambria Math" w:hAnsi="Cambria Math"/>
-            <w:lang w:bidi="fa-IR"/>
-          </w:rPr>
-          <m:t>a</m:t>
-        </m:r>
-        <m:r>
-          <w:rPr>
-            <w:rFonts w:ascii="Cambria Math" w:hAnsi="Cambria Math"/>
-            <w:lang w:bidi="fa-IR"/>
-          </w:rPr>
-          <m:t>)</m:t>
-        </m:r>
-        <m:r>
-          <w:rPr>
-            <w:rFonts w:ascii="Cambria Math" w:hAnsi="Cambria Math"/>
-            <w:lang w:bidi="fa-IR"/>
-          </w:rPr>
-          <m:t>P</m:t>
-        </m:r>
-        <m:r>
-          <w:rPr>
-            <w:rFonts w:ascii="Cambria Math" w:hAnsi="Cambria Math"/>
-            <w:lang w:bidi="fa-IR"/>
-          </w:rPr>
-          <m:t>(</m:t>
-        </m:r>
-        <m:r>
-          <w:rPr>
-            <w:rFonts w:ascii="Cambria Math" w:hAnsi="Cambria Math"/>
-            <w:lang w:bidi="fa-IR"/>
-          </w:rPr>
-          <m:t>h</m:t>
-        </m:r>
-        <m:r>
-          <w:rPr>
-            <w:rFonts w:ascii="Cambria Math" w:hAnsi="Cambria Math"/>
-            <w:lang w:bidi="fa-IR"/>
-          </w:rPr>
-          <m:t>│</m:t>
-        </m:r>
-        <m:r>
-          <w:rPr>
-            <w:rFonts w:ascii="Cambria Math" w:hAnsi="Cambria Math"/>
-            <w:lang w:bidi="fa-IR"/>
-          </w:rPr>
-          <m:t>a</m:t>
-        </m:r>
-        <m:r>
-          <w:rPr>
-            <w:rFonts w:ascii="Cambria Math" w:hAnsi="Cambria Math"/>
-            <w:lang w:bidi="fa-IR"/>
-          </w:rPr>
-          <m:t>)</m:t>
-        </m:r>
-        <m:r>
-          <w:rPr>
-            <w:rFonts w:ascii="Cambria Math" w:hAnsi="Cambria Math"/>
-            <w:lang w:bidi="fa-IR"/>
-          </w:rPr>
-          <m:t>P</m:t>
-        </m:r>
-        <m:r>
-          <w:rPr>
-            <w:rFonts w:ascii="Cambria Math" w:hAnsi="Cambria Math"/>
-            <w:lang w:bidi="fa-IR"/>
-          </w:rPr>
-          <m:t>(</m:t>
-        </m:r>
-        <m:r>
-          <w:rPr>
-            <w:rFonts w:ascii="Cambria Math" w:hAnsi="Cambria Math"/>
-            <w:lang w:bidi="fa-IR"/>
-          </w:rPr>
-          <m:t>L</m:t>
-        </m:r>
-        <m:r>
-          <w:rPr>
-            <w:rFonts w:ascii="Cambria Math" w:hAnsi="Cambria Math"/>
-            <w:lang w:bidi="fa-IR"/>
-          </w:rPr>
-          <m:t>│</m:t>
-        </m:r>
-        <m:r>
-          <w:rPr>
-            <w:rFonts w:ascii="Cambria Math" w:hAnsi="Cambria Math"/>
-            <w:lang w:bidi="fa-IR"/>
-          </w:rPr>
-          <m:t>h</m:t>
-        </m:r>
-        <m:r>
-          <w:rPr>
-            <w:rFonts w:ascii="Cambria Math" w:hAnsi="Cambria Math"/>
-            <w:lang w:bidi="fa-IR"/>
-          </w:rPr>
-          <m:t>), </m:t>
+          <m:t>​(a)P(h│a)P(L│h), </m:t>
         </m:r>
         <m:sSub>
           <m:sSubPr>
@@ -29160,105 +28281,7 @@
             <w:rFonts w:ascii="Cambria Math" w:hAnsi="Cambria Math"/>
             <w:lang w:bidi="fa-IR"/>
           </w:rPr>
-          <m:t>​(</m:t>
-        </m:r>
-        <m:r>
-          <w:rPr>
-            <w:rFonts w:ascii="Cambria Math" w:hAnsi="Cambria Math"/>
-            <w:lang w:bidi="fa-IR"/>
-          </w:rPr>
-          <m:t>h</m:t>
-        </m:r>
-        <m:r>
-          <w:rPr>
-            <w:rFonts w:ascii="Cambria Math" w:hAnsi="Cambria Math"/>
-            <w:lang w:bidi="fa-IR"/>
-          </w:rPr>
-          <m:t>)</m:t>
-        </m:r>
-        <m:r>
-          <w:rPr>
-            <w:rFonts w:ascii="Cambria Math" w:hAnsi="Cambria Math"/>
-            <w:lang w:bidi="fa-IR"/>
-          </w:rPr>
-          <m:t>P</m:t>
-        </m:r>
-        <m:r>
-          <w:rPr>
-            <w:rFonts w:ascii="Cambria Math" w:hAnsi="Cambria Math"/>
-            <w:lang w:bidi="fa-IR"/>
-          </w:rPr>
-          <m:t>(</m:t>
-        </m:r>
-        <m:r>
-          <w:rPr>
-            <w:rFonts w:ascii="Cambria Math" w:hAnsi="Cambria Math"/>
-            <w:lang w:bidi="fa-IR"/>
-          </w:rPr>
-          <m:t>h</m:t>
-        </m:r>
-        <m:r>
-          <w:rPr>
-            <w:rFonts w:ascii="Cambria Math" w:hAnsi="Cambria Math"/>
-            <w:lang w:bidi="fa-IR"/>
-          </w:rPr>
-          <m:t>│</m:t>
-        </m:r>
-        <m:r>
-          <w:rPr>
-            <w:rFonts w:ascii="Cambria Math" w:hAnsi="Cambria Math"/>
-            <w:lang w:bidi="fa-IR"/>
-          </w:rPr>
-          <m:t>h</m:t>
-        </m:r>
-        <m:r>
-          <w:rPr>
-            <w:rFonts w:ascii="Cambria Math" w:hAnsi="Cambria Math"/>
-            <w:lang w:bidi="fa-IR"/>
-          </w:rPr>
-          <m:t>)</m:t>
-        </m:r>
-        <m:r>
-          <w:rPr>
-            <w:rFonts w:ascii="Cambria Math" w:hAnsi="Cambria Math"/>
-            <w:lang w:bidi="fa-IR"/>
-          </w:rPr>
-          <m:t>P</m:t>
-        </m:r>
-        <m:r>
-          <w:rPr>
-            <w:rFonts w:ascii="Cambria Math" w:hAnsi="Cambria Math"/>
-            <w:lang w:bidi="fa-IR"/>
-          </w:rPr>
-          <m:t>(</m:t>
-        </m:r>
-        <m:r>
-          <w:rPr>
-            <w:rFonts w:ascii="Cambria Math" w:hAnsi="Cambria Math"/>
-            <w:lang w:bidi="fa-IR"/>
-          </w:rPr>
-          <m:t>L</m:t>
-        </m:r>
-        <m:r>
-          <w:rPr>
-            <w:rFonts w:ascii="Cambria Math" w:hAnsi="Cambria Math"/>
-            <w:lang w:bidi="fa-IR"/>
-          </w:rPr>
-          <m:t>│</m:t>
-        </m:r>
-        <m:r>
-          <w:rPr>
-            <w:rFonts w:ascii="Cambria Math" w:hAnsi="Cambria Math"/>
-            <w:lang w:bidi="fa-IR"/>
-          </w:rPr>
-          <m:t>h</m:t>
-        </m:r>
-        <m:r>
-          <w:rPr>
-            <w:rFonts w:ascii="Cambria Math" w:hAnsi="Cambria Math"/>
-            <w:lang w:bidi="fa-IR"/>
-          </w:rPr>
-          <m:t>), </m:t>
+          <m:t>​(h)P(h│h)P(L│h), </m:t>
         </m:r>
         <m:sSub>
           <m:sSubPr>
@@ -29302,105 +28325,14 @@
             <w:rFonts w:ascii="Cambria Math" w:hAnsi="Cambria Math"/>
             <w:lang w:bidi="fa-IR"/>
           </w:rPr>
-          <m:t>​(</m:t>
+          <m:t>​(r)P(h│r)P(L│h)}=</m:t>
         </m:r>
         <m:r>
           <w:rPr>
             <w:rFonts w:ascii="Cambria Math" w:hAnsi="Cambria Math"/>
             <w:lang w:bidi="fa-IR"/>
           </w:rPr>
-          <m:t>r</m:t>
-        </m:r>
-        <m:r>
-          <w:rPr>
-            <w:rFonts w:ascii="Cambria Math" w:hAnsi="Cambria Math"/>
-            <w:lang w:bidi="fa-IR"/>
-          </w:rPr>
-          <m:t>)</m:t>
-        </m:r>
-        <m:r>
-          <w:rPr>
-            <w:rFonts w:ascii="Cambria Math" w:hAnsi="Cambria Math"/>
-            <w:lang w:bidi="fa-IR"/>
-          </w:rPr>
-          <m:t>P</m:t>
-        </m:r>
-        <m:r>
-          <w:rPr>
-            <w:rFonts w:ascii="Cambria Math" w:hAnsi="Cambria Math"/>
-            <w:lang w:bidi="fa-IR"/>
-          </w:rPr>
-          <m:t>(</m:t>
-        </m:r>
-        <m:r>
-          <w:rPr>
-            <w:rFonts w:ascii="Cambria Math" w:hAnsi="Cambria Math"/>
-            <w:lang w:bidi="fa-IR"/>
-          </w:rPr>
-          <m:t>h</m:t>
-        </m:r>
-        <m:r>
-          <w:rPr>
-            <w:rFonts w:ascii="Cambria Math" w:hAnsi="Cambria Math"/>
-            <w:lang w:bidi="fa-IR"/>
-          </w:rPr>
-          <m:t>│</m:t>
-        </m:r>
-        <m:r>
-          <w:rPr>
-            <w:rFonts w:ascii="Cambria Math" w:hAnsi="Cambria Math"/>
-            <w:lang w:bidi="fa-IR"/>
-          </w:rPr>
-          <m:t>r</m:t>
-        </m:r>
-        <m:r>
-          <w:rPr>
-            <w:rFonts w:ascii="Cambria Math" w:hAnsi="Cambria Math"/>
-            <w:lang w:bidi="fa-IR"/>
-          </w:rPr>
-          <m:t>)</m:t>
-        </m:r>
-        <m:r>
-          <w:rPr>
-            <w:rFonts w:ascii="Cambria Math" w:hAnsi="Cambria Math"/>
-            <w:lang w:bidi="fa-IR"/>
-          </w:rPr>
-          <m:t>P</m:t>
-        </m:r>
-        <m:r>
-          <w:rPr>
-            <w:rFonts w:ascii="Cambria Math" w:hAnsi="Cambria Math"/>
-            <w:lang w:bidi="fa-IR"/>
-          </w:rPr>
-          <m:t>(</m:t>
-        </m:r>
-        <m:r>
-          <w:rPr>
-            <w:rFonts w:ascii="Cambria Math" w:hAnsi="Cambria Math"/>
-            <w:lang w:bidi="fa-IR"/>
-          </w:rPr>
-          <m:t>L</m:t>
-        </m:r>
-        <m:r>
-          <w:rPr>
-            <w:rFonts w:ascii="Cambria Math" w:hAnsi="Cambria Math"/>
-            <w:lang w:bidi="fa-IR"/>
-          </w:rPr>
-          <m:t>│</m:t>
-        </m:r>
-        <m:r>
-          <w:rPr>
-            <w:rFonts w:ascii="Cambria Math" w:hAnsi="Cambria Math"/>
-            <w:lang w:bidi="fa-IR"/>
-          </w:rPr>
-          <m:t>h</m:t>
-        </m:r>
-        <m:r>
-          <w:rPr>
-            <w:rFonts w:ascii="Cambria Math" w:hAnsi="Cambria Math"/>
-            <w:lang w:bidi="fa-IR"/>
-          </w:rPr>
-          <m:t>)}=0</m:t>
+          <m:t>0</m:t>
         </m:r>
       </m:oMath>
     </w:p>
@@ -30077,14 +29009,7 @@
             <w:rFonts w:ascii="Cambria Math" w:hAnsi="Cambria Math"/>
             <w:lang w:bidi="fa-IR"/>
           </w:rPr>
-          <m:t>=</m:t>
-        </m:r>
-        <m:r>
-          <w:rPr>
-            <w:rFonts w:ascii="Cambria Math" w:hAnsi="Cambria Math"/>
-            <w:lang w:bidi="fa-IR"/>
-          </w:rPr>
-          <m:t>0.2*</m:t>
+          <m:t>=0.2*</m:t>
         </m:r>
         <m:r>
           <m:rPr>
@@ -31477,14 +30402,7 @@
             <w:rFonts w:ascii="Cambria Math" w:hAnsi="Cambria Math"/>
             <w:lang w:bidi="fa-IR"/>
           </w:rPr>
-          <m:t xml:space="preserve">= </m:t>
-        </m:r>
-        <m:r>
-          <w:rPr>
-            <w:rFonts w:ascii="Cambria Math" w:hAnsi="Cambria Math"/>
-            <w:lang w:bidi="fa-IR"/>
-          </w:rPr>
-          <m:t>0.2×</m:t>
+          <m:t>= 0.2×</m:t>
         </m:r>
         <m:r>
           <m:rPr>
@@ -31501,28 +30419,7 @@
             <w:rFonts w:ascii="Cambria Math" w:hAnsi="Cambria Math"/>
             <w:lang w:bidi="fa-IR"/>
           </w:rPr>
-          <m:t>{0.0</m:t>
-        </m:r>
-        <m:r>
-          <w:rPr>
-            <w:rFonts w:ascii="Cambria Math" w:hAnsi="Cambria Math"/>
-            <w:lang w:bidi="fa-IR"/>
-          </w:rPr>
-          <m:t>64</m:t>
-        </m:r>
-        <m:r>
-          <w:rPr>
-            <w:rFonts w:ascii="Cambria Math" w:hAnsi="Cambria Math"/>
-            <w:lang w:bidi="fa-IR"/>
-          </w:rPr>
-          <m:t>×0.4,0,0,0.02×0.2}=0.005</m:t>
-        </m:r>
-        <m:r>
-          <w:rPr>
-            <w:rFonts w:ascii="Cambria Math" w:hAnsi="Cambria Math"/>
-            <w:lang w:bidi="fa-IR"/>
-          </w:rPr>
-          <m:t>12</m:t>
+          <m:t>{0.064×0.4,0,0,0.02×0.2}=0.00512</m:t>
         </m:r>
       </m:oMath>
       <w:r>
@@ -33504,14 +32401,7 @@
             <w:rFonts w:ascii="Cambria Math" w:hAnsi="Cambria Math"/>
             <w:lang w:bidi="fa-IR"/>
           </w:rPr>
-          <m:t xml:space="preserve">= </m:t>
-        </m:r>
-        <m:r>
-          <w:rPr>
-            <w:rFonts w:ascii="Cambria Math" w:hAnsi="Cambria Math"/>
-            <w:lang w:bidi="fa-IR"/>
-          </w:rPr>
-          <m:t>0.7×</m:t>
+          <m:t>= 0.7×</m:t>
         </m:r>
         <m:r>
           <m:rPr>
@@ -33528,21 +32418,7 @@
             <w:rFonts w:ascii="Cambria Math" w:hAnsi="Cambria Math"/>
             <w:lang w:bidi="fa-IR"/>
           </w:rPr>
-          <m:t>{0.0</m:t>
-        </m:r>
-        <m:r>
-          <w:rPr>
-            <w:rFonts w:ascii="Cambria Math" w:hAnsi="Cambria Math"/>
-            <w:lang w:bidi="fa-IR"/>
-          </w:rPr>
-          <m:t>64</m:t>
-        </m:r>
-        <m:r>
-          <w:rPr>
-            <w:rFonts w:ascii="Cambria Math" w:hAnsi="Cambria Math"/>
-            <w:lang w:bidi="fa-IR"/>
-          </w:rPr>
-          <m:t>×0.5,0,0,0.02×0.6}=</m:t>
+          <m:t>{0.064×0.5,0,0,0.02×0.6}=</m:t>
         </m:r>
         <m:r>
           <w:rPr>
@@ -33550,15 +32426,7 @@
             <w:color w:val="4F81BD" w:themeColor="accent1"/>
             <w:lang w:bidi="fa-IR"/>
           </w:rPr>
-          <m:t>0.02</m:t>
-        </m:r>
-        <m:r>
-          <w:rPr>
-            <w:rFonts w:ascii="Cambria Math" w:hAnsi="Cambria Math"/>
-            <w:color w:val="4F81BD" w:themeColor="accent1"/>
-            <w:lang w:bidi="fa-IR"/>
-          </w:rPr>
-          <m:t>24</m:t>
+          <m:t>0.0224</m:t>
         </m:r>
       </m:oMath>
     </w:p>
@@ -35697,28 +34565,7 @@
             <w:rFonts w:ascii="Cambria Math" w:hAnsi="Cambria Math"/>
             <w:lang w:bidi="fa-IR"/>
           </w:rPr>
-          <m:t>=</m:t>
-        </m:r>
-        <m:r>
-          <w:rPr>
-            <w:rFonts w:ascii="Cambria Math" w:hAnsi="Cambria Math"/>
-            <w:lang w:bidi="fa-IR"/>
-          </w:rPr>
-          <m:t xml:space="preserve"> </m:t>
-        </m:r>
-        <m:r>
-          <w:rPr>
-            <w:rFonts w:ascii="Cambria Math" w:hAnsi="Cambria Math"/>
-            <w:lang w:bidi="fa-IR"/>
-          </w:rPr>
-          <m:t>1</m:t>
-        </m:r>
-        <m:r>
-          <w:rPr>
-            <w:rFonts w:ascii="Cambria Math" w:hAnsi="Cambria Math"/>
-            <w:lang w:bidi="fa-IR"/>
-          </w:rPr>
-          <m:t>×</m:t>
+          <m:t>= 1×</m:t>
         </m:r>
         <m:r>
           <m:rPr>
@@ -36453,42 +35300,7 @@
             <w:rFonts w:ascii="Cambria Math" w:hAnsi="Cambria Math"/>
             <w:lang w:bidi="fa-IR"/>
           </w:rPr>
-          <m:t>=</m:t>
-        </m:r>
-        <m:r>
-          <w:rPr>
-            <w:rFonts w:ascii="Cambria Math" w:hAnsi="Cambria Math"/>
-            <w:lang w:bidi="fa-IR"/>
-          </w:rPr>
-          <m:t xml:space="preserve"> </m:t>
-        </m:r>
-        <m:r>
-          <w:rPr>
-            <w:rFonts w:ascii="Cambria Math" w:hAnsi="Cambria Math"/>
-            <w:lang w:bidi="fa-IR"/>
-          </w:rPr>
-          <m:t xml:space="preserve"> </m:t>
-        </m:r>
-        <m:r>
-          <w:rPr>
-            <w:rFonts w:ascii="Cambria Math" w:hAnsi="Cambria Math"/>
-            <w:lang w:bidi="fa-IR"/>
-          </w:rPr>
-          <m:t>0.</m:t>
-        </m:r>
-        <m:r>
-          <w:rPr>
-            <w:rFonts w:ascii="Cambria Math" w:hAnsi="Cambria Math"/>
-            <w:lang w:bidi="fa-IR"/>
-          </w:rPr>
-          <m:t>1</m:t>
-        </m:r>
-        <m:r>
-          <w:rPr>
-            <w:rFonts w:ascii="Cambria Math" w:hAnsi="Cambria Math"/>
-            <w:lang w:bidi="fa-IR"/>
-          </w:rPr>
-          <m:t>×</m:t>
+          <m:t>=  0.1×</m:t>
         </m:r>
         <m:r>
           <m:rPr>
@@ -36505,35 +35317,7 @@
             <w:rFonts w:ascii="Cambria Math" w:hAnsi="Cambria Math"/>
             <w:lang w:bidi="fa-IR"/>
           </w:rPr>
-          <m:t>{0,0,0</m:t>
-        </m:r>
-        <m:r>
-          <w:rPr>
-            <w:rFonts w:ascii="Cambria Math" w:hAnsi="Cambria Math"/>
-            <w:lang w:bidi="fa-IR"/>
-          </w:rPr>
-          <m:t>,  0.0224</m:t>
-        </m:r>
-        <m:r>
-          <w:rPr>
-            <w:rFonts w:ascii="Cambria Math" w:hAnsi="Cambria Math"/>
-            <w:lang w:bidi="fa-IR"/>
-          </w:rPr>
-          <m:t>×0</m:t>
-        </m:r>
-        <m:r>
-          <w:rPr>
-            <w:rFonts w:ascii="Cambria Math" w:hAnsi="Cambria Math"/>
-            <w:lang w:bidi="fa-IR"/>
-          </w:rPr>
-          <m:t>.2</m:t>
-        </m:r>
-        <m:r>
-          <w:rPr>
-            <w:rFonts w:ascii="Cambria Math" w:hAnsi="Cambria Math"/>
-            <w:lang w:bidi="fa-IR"/>
-          </w:rPr>
-          <m:t>}</m:t>
+          <m:t>{0,0,0,  0.0224×0.2}</m:t>
         </m:r>
       </m:oMath>
     </w:p>
@@ -36593,21 +35377,7 @@
             <w:rFonts w:ascii="Cambria Math" w:hAnsi="Cambria Math"/>
             <w:lang w:bidi="fa-IR"/>
           </w:rPr>
-          <m:t>​(</m:t>
-        </m:r>
-        <m:r>
-          <w:rPr>
-            <w:rFonts w:ascii="Cambria Math" w:hAnsi="Cambria Math"/>
-            <w:lang w:bidi="fa-IR"/>
-          </w:rPr>
-          <m:t>r</m:t>
-        </m:r>
-        <m:r>
-          <w:rPr>
-            <w:rFonts w:ascii="Cambria Math" w:hAnsi="Cambria Math"/>
-            <w:lang w:bidi="fa-IR"/>
-          </w:rPr>
-          <m:t>)=</m:t>
+          <m:t>​(r)=</m:t>
         </m:r>
         <m:r>
           <m:rPr>
@@ -36660,105 +35430,7 @@
             <w:rFonts w:ascii="Cambria Math" w:hAnsi="Cambria Math"/>
             <w:lang w:bidi="fa-IR"/>
           </w:rPr>
-          <m:t>(</m:t>
-        </m:r>
-        <m:r>
-          <w:rPr>
-            <w:rFonts w:ascii="Cambria Math" w:hAnsi="Cambria Math"/>
-            <w:lang w:bidi="fa-IR"/>
-          </w:rPr>
-          <m:t>s</m:t>
-        </m:r>
-        <m:r>
-          <w:rPr>
-            <w:rFonts w:ascii="Cambria Math" w:hAnsi="Cambria Math"/>
-            <w:lang w:bidi="fa-IR"/>
-          </w:rPr>
-          <m:t>)</m:t>
-        </m:r>
-        <m:r>
-          <w:rPr>
-            <w:rFonts w:ascii="Cambria Math" w:hAnsi="Cambria Math"/>
-            <w:lang w:bidi="fa-IR"/>
-          </w:rPr>
-          <m:t>P</m:t>
-        </m:r>
-        <m:r>
-          <w:rPr>
-            <w:rFonts w:ascii="Cambria Math" w:hAnsi="Cambria Math"/>
-            <w:lang w:bidi="fa-IR"/>
-          </w:rPr>
-          <m:t>(</m:t>
-        </m:r>
-        <m:r>
-          <w:rPr>
-            <w:rFonts w:ascii="Cambria Math" w:hAnsi="Cambria Math"/>
-            <w:lang w:bidi="fa-IR"/>
-          </w:rPr>
-          <m:t>r</m:t>
-        </m:r>
-        <m:r>
-          <w:rPr>
-            <w:rFonts w:ascii="Cambria Math" w:hAnsi="Cambria Math"/>
-            <w:lang w:bidi="fa-IR"/>
-          </w:rPr>
-          <m:t>│</m:t>
-        </m:r>
-        <m:r>
-          <w:rPr>
-            <w:rFonts w:ascii="Cambria Math" w:hAnsi="Cambria Math"/>
-            <w:lang w:bidi="fa-IR"/>
-          </w:rPr>
-          <m:t>s</m:t>
-        </m:r>
-        <m:r>
-          <w:rPr>
-            <w:rFonts w:ascii="Cambria Math" w:hAnsi="Cambria Math"/>
-            <w:lang w:bidi="fa-IR"/>
-          </w:rPr>
-          <m:t>)</m:t>
-        </m:r>
-        <m:r>
-          <w:rPr>
-            <w:rFonts w:ascii="Cambria Math" w:hAnsi="Cambria Math"/>
-            <w:lang w:bidi="fa-IR"/>
-          </w:rPr>
-          <m:t>P</m:t>
-        </m:r>
-        <m:r>
-          <w:rPr>
-            <w:rFonts w:ascii="Cambria Math" w:hAnsi="Cambria Math"/>
-            <w:lang w:bidi="fa-IR"/>
-          </w:rPr>
-          <m:t>(</m:t>
-        </m:r>
-        <m:r>
-          <w:rPr>
-            <w:rFonts w:ascii="Cambria Math" w:hAnsi="Cambria Math"/>
-            <w:lang w:bidi="fa-IR"/>
-          </w:rPr>
-          <m:t>H</m:t>
-        </m:r>
-        <m:r>
-          <w:rPr>
-            <w:rFonts w:ascii="Cambria Math" w:hAnsi="Cambria Math"/>
-            <w:lang w:bidi="fa-IR"/>
-          </w:rPr>
-          <m:t>│</m:t>
-        </m:r>
-        <m:r>
-          <w:rPr>
-            <w:rFonts w:ascii="Cambria Math" w:hAnsi="Cambria Math"/>
-            <w:lang w:bidi="fa-IR"/>
-          </w:rPr>
-          <m:t>r</m:t>
-        </m:r>
-        <m:r>
-          <w:rPr>
-            <w:rFonts w:ascii="Cambria Math" w:hAnsi="Cambria Math"/>
-            <w:lang w:bidi="fa-IR"/>
-          </w:rPr>
-          <m:t>),</m:t>
+          <m:t>(s)P(r│s)P(H│r),</m:t>
         </m:r>
         <m:sSub>
           <m:sSubPr>
@@ -36794,105 +35466,7 @@
             <w:rFonts w:ascii="Cambria Math" w:hAnsi="Cambria Math"/>
             <w:lang w:bidi="fa-IR"/>
           </w:rPr>
-          <m:t>(</m:t>
-        </m:r>
-        <m:r>
-          <w:rPr>
-            <w:rFonts w:ascii="Cambria Math" w:hAnsi="Cambria Math"/>
-            <w:lang w:bidi="fa-IR"/>
-          </w:rPr>
-          <m:t>a</m:t>
-        </m:r>
-        <m:r>
-          <w:rPr>
-            <w:rFonts w:ascii="Cambria Math" w:hAnsi="Cambria Math"/>
-            <w:lang w:bidi="fa-IR"/>
-          </w:rPr>
-          <m:t>)</m:t>
-        </m:r>
-        <m:r>
-          <w:rPr>
-            <w:rFonts w:ascii="Cambria Math" w:hAnsi="Cambria Math"/>
-            <w:lang w:bidi="fa-IR"/>
-          </w:rPr>
-          <m:t>P</m:t>
-        </m:r>
-        <m:r>
-          <w:rPr>
-            <w:rFonts w:ascii="Cambria Math" w:hAnsi="Cambria Math"/>
-            <w:lang w:bidi="fa-IR"/>
-          </w:rPr>
-          <m:t>(</m:t>
-        </m:r>
-        <m:r>
-          <w:rPr>
-            <w:rFonts w:ascii="Cambria Math" w:hAnsi="Cambria Math"/>
-            <w:lang w:bidi="fa-IR"/>
-          </w:rPr>
-          <m:t>r</m:t>
-        </m:r>
-        <m:r>
-          <w:rPr>
-            <w:rFonts w:ascii="Cambria Math" w:hAnsi="Cambria Math"/>
-            <w:lang w:bidi="fa-IR"/>
-          </w:rPr>
-          <m:t>│</m:t>
-        </m:r>
-        <m:r>
-          <w:rPr>
-            <w:rFonts w:ascii="Cambria Math" w:hAnsi="Cambria Math"/>
-            <w:lang w:bidi="fa-IR"/>
-          </w:rPr>
-          <m:t>a</m:t>
-        </m:r>
-        <m:r>
-          <w:rPr>
-            <w:rFonts w:ascii="Cambria Math" w:hAnsi="Cambria Math"/>
-            <w:lang w:bidi="fa-IR"/>
-          </w:rPr>
-          <m:t>)</m:t>
-        </m:r>
-        <m:r>
-          <w:rPr>
-            <w:rFonts w:ascii="Cambria Math" w:hAnsi="Cambria Math"/>
-            <w:lang w:bidi="fa-IR"/>
-          </w:rPr>
-          <m:t>P</m:t>
-        </m:r>
-        <m:r>
-          <w:rPr>
-            <w:rFonts w:ascii="Cambria Math" w:hAnsi="Cambria Math"/>
-            <w:lang w:bidi="fa-IR"/>
-          </w:rPr>
-          <m:t>(</m:t>
-        </m:r>
-        <m:r>
-          <w:rPr>
-            <w:rFonts w:ascii="Cambria Math" w:hAnsi="Cambria Math"/>
-            <w:lang w:bidi="fa-IR"/>
-          </w:rPr>
-          <m:t>H</m:t>
-        </m:r>
-        <m:r>
-          <w:rPr>
-            <w:rFonts w:ascii="Cambria Math" w:hAnsi="Cambria Math"/>
-            <w:lang w:bidi="fa-IR"/>
-          </w:rPr>
-          <m:t>│</m:t>
-        </m:r>
-        <m:r>
-          <w:rPr>
-            <w:rFonts w:ascii="Cambria Math" w:hAnsi="Cambria Math"/>
-            <w:lang w:bidi="fa-IR"/>
-          </w:rPr>
-          <m:t>r</m:t>
-        </m:r>
-        <m:r>
-          <w:rPr>
-            <w:rFonts w:ascii="Cambria Math" w:hAnsi="Cambria Math"/>
-            <w:lang w:bidi="fa-IR"/>
-          </w:rPr>
-          <m:t>),</m:t>
+          <m:t>(a)P(r│a)P(H│r),</m:t>
         </m:r>
         <m:sSub>
           <m:sSubPr>
@@ -36928,105 +35502,7 @@
             <w:rFonts w:ascii="Cambria Math" w:hAnsi="Cambria Math"/>
             <w:lang w:bidi="fa-IR"/>
           </w:rPr>
-          <m:t>​(</m:t>
-        </m:r>
-        <m:r>
-          <w:rPr>
-            <w:rFonts w:ascii="Cambria Math" w:hAnsi="Cambria Math"/>
-            <w:lang w:bidi="fa-IR"/>
-          </w:rPr>
-          <m:t>h</m:t>
-        </m:r>
-        <m:r>
-          <w:rPr>
-            <w:rFonts w:ascii="Cambria Math" w:hAnsi="Cambria Math"/>
-            <w:lang w:bidi="fa-IR"/>
-          </w:rPr>
-          <m:t>)</m:t>
-        </m:r>
-        <m:r>
-          <w:rPr>
-            <w:rFonts w:ascii="Cambria Math" w:hAnsi="Cambria Math"/>
-            <w:lang w:bidi="fa-IR"/>
-          </w:rPr>
-          <m:t>P</m:t>
-        </m:r>
-        <m:r>
-          <w:rPr>
-            <w:rFonts w:ascii="Cambria Math" w:hAnsi="Cambria Math"/>
-            <w:lang w:bidi="fa-IR"/>
-          </w:rPr>
-          <m:t>(</m:t>
-        </m:r>
-        <m:r>
-          <w:rPr>
-            <w:rFonts w:ascii="Cambria Math" w:hAnsi="Cambria Math"/>
-            <w:lang w:bidi="fa-IR"/>
-          </w:rPr>
-          <m:t>r</m:t>
-        </m:r>
-        <m:r>
-          <w:rPr>
-            <w:rFonts w:ascii="Cambria Math" w:hAnsi="Cambria Math"/>
-            <w:lang w:bidi="fa-IR"/>
-          </w:rPr>
-          <m:t>│</m:t>
-        </m:r>
-        <m:r>
-          <w:rPr>
-            <w:rFonts w:ascii="Cambria Math" w:hAnsi="Cambria Math"/>
-            <w:lang w:bidi="fa-IR"/>
-          </w:rPr>
-          <m:t>h</m:t>
-        </m:r>
-        <m:r>
-          <w:rPr>
-            <w:rFonts w:ascii="Cambria Math" w:hAnsi="Cambria Math"/>
-            <w:lang w:bidi="fa-IR"/>
-          </w:rPr>
-          <m:t>)</m:t>
-        </m:r>
-        <m:r>
-          <w:rPr>
-            <w:rFonts w:ascii="Cambria Math" w:hAnsi="Cambria Math"/>
-            <w:lang w:bidi="fa-IR"/>
-          </w:rPr>
-          <m:t>P</m:t>
-        </m:r>
-        <m:r>
-          <w:rPr>
-            <w:rFonts w:ascii="Cambria Math" w:hAnsi="Cambria Math"/>
-            <w:lang w:bidi="fa-IR"/>
-          </w:rPr>
-          <m:t>(</m:t>
-        </m:r>
-        <m:r>
-          <w:rPr>
-            <w:rFonts w:ascii="Cambria Math" w:hAnsi="Cambria Math"/>
-            <w:lang w:bidi="fa-IR"/>
-          </w:rPr>
-          <m:t>H</m:t>
-        </m:r>
-        <m:r>
-          <w:rPr>
-            <w:rFonts w:ascii="Cambria Math" w:hAnsi="Cambria Math"/>
-            <w:lang w:bidi="fa-IR"/>
-          </w:rPr>
-          <m:t>│</m:t>
-        </m:r>
-        <m:r>
-          <w:rPr>
-            <w:rFonts w:ascii="Cambria Math" w:hAnsi="Cambria Math"/>
-            <w:lang w:bidi="fa-IR"/>
-          </w:rPr>
-          <m:t>r</m:t>
-        </m:r>
-        <m:r>
-          <w:rPr>
-            <w:rFonts w:ascii="Cambria Math" w:hAnsi="Cambria Math"/>
-            <w:lang w:bidi="fa-IR"/>
-          </w:rPr>
-          <m:t>),</m:t>
+          <m:t>​(h)P(r│h)P(H│r),</m:t>
         </m:r>
         <m:sSub>
           <m:sSubPr>
@@ -37062,105 +35538,7 @@
             <w:rFonts w:ascii="Cambria Math" w:hAnsi="Cambria Math"/>
             <w:lang w:bidi="fa-IR"/>
           </w:rPr>
-          <m:t>​(</m:t>
-        </m:r>
-        <m:r>
-          <w:rPr>
-            <w:rFonts w:ascii="Cambria Math" w:hAnsi="Cambria Math"/>
-            <w:lang w:bidi="fa-IR"/>
-          </w:rPr>
-          <m:t>r</m:t>
-        </m:r>
-        <m:r>
-          <w:rPr>
-            <w:rFonts w:ascii="Cambria Math" w:hAnsi="Cambria Math"/>
-            <w:lang w:bidi="fa-IR"/>
-          </w:rPr>
-          <m:t>)</m:t>
-        </m:r>
-        <m:r>
-          <w:rPr>
-            <w:rFonts w:ascii="Cambria Math" w:hAnsi="Cambria Math"/>
-            <w:lang w:bidi="fa-IR"/>
-          </w:rPr>
-          <m:t>P</m:t>
-        </m:r>
-        <m:r>
-          <w:rPr>
-            <w:rFonts w:ascii="Cambria Math" w:hAnsi="Cambria Math"/>
-            <w:lang w:bidi="fa-IR"/>
-          </w:rPr>
-          <m:t>(</m:t>
-        </m:r>
-        <m:r>
-          <w:rPr>
-            <w:rFonts w:ascii="Cambria Math" w:hAnsi="Cambria Math"/>
-            <w:lang w:bidi="fa-IR"/>
-          </w:rPr>
-          <m:t>r</m:t>
-        </m:r>
-        <m:r>
-          <w:rPr>
-            <w:rFonts w:ascii="Cambria Math" w:hAnsi="Cambria Math"/>
-            <w:lang w:bidi="fa-IR"/>
-          </w:rPr>
-          <m:t>│</m:t>
-        </m:r>
-        <m:r>
-          <w:rPr>
-            <w:rFonts w:ascii="Cambria Math" w:hAnsi="Cambria Math"/>
-            <w:lang w:bidi="fa-IR"/>
-          </w:rPr>
-          <m:t>r</m:t>
-        </m:r>
-        <m:r>
-          <w:rPr>
-            <w:rFonts w:ascii="Cambria Math" w:hAnsi="Cambria Math"/>
-            <w:lang w:bidi="fa-IR"/>
-          </w:rPr>
-          <m:t>)</m:t>
-        </m:r>
-        <m:r>
-          <w:rPr>
-            <w:rFonts w:ascii="Cambria Math" w:hAnsi="Cambria Math"/>
-            <w:lang w:bidi="fa-IR"/>
-          </w:rPr>
-          <m:t>P</m:t>
-        </m:r>
-        <m:r>
-          <w:rPr>
-            <w:rFonts w:ascii="Cambria Math" w:hAnsi="Cambria Math"/>
-            <w:lang w:bidi="fa-IR"/>
-          </w:rPr>
-          <m:t>(</m:t>
-        </m:r>
-        <m:r>
-          <w:rPr>
-            <w:rFonts w:ascii="Cambria Math" w:hAnsi="Cambria Math"/>
-            <w:lang w:bidi="fa-IR"/>
-          </w:rPr>
-          <m:t>H</m:t>
-        </m:r>
-        <m:r>
-          <w:rPr>
-            <w:rFonts w:ascii="Cambria Math" w:hAnsi="Cambria Math"/>
-            <w:lang w:bidi="fa-IR"/>
-          </w:rPr>
-          <m:t>│</m:t>
-        </m:r>
-        <m:r>
-          <w:rPr>
-            <w:rFonts w:ascii="Cambria Math" w:hAnsi="Cambria Math"/>
-            <w:lang w:bidi="fa-IR"/>
-          </w:rPr>
-          <m:t>r</m:t>
-        </m:r>
-        <m:r>
-          <w:rPr>
-            <w:rFonts w:ascii="Cambria Math" w:hAnsi="Cambria Math"/>
-            <w:lang w:bidi="fa-IR"/>
-          </w:rPr>
-          <m:t>)}=0</m:t>
+          <m:t>​(r)P(r│r)P(H│r)}=0</m:t>
         </m:r>
       </m:oMath>
     </w:p>
@@ -41658,6 +40036,7 @@
   <w:style w:type="character" w:default="1" w:styleId="DefaultParagraphFont">
     <w:name w:val="Default Paragraph Font"/>
     <w:uiPriority w:val="1"/>
+    <w:semiHidden/>
     <w:unhideWhenUsed/>
   </w:style>
   <w:style w:type="table" w:default="1" w:styleId="TableNormal">

--- a/CA2/HW.docx
+++ b/CA2/HW.docx
@@ -1603,21 +1603,7 @@
               <w:rPr>
                 <w:lang w:bidi="fa-IR"/>
               </w:rPr>
-              <w:t>P(</w:t>
-            </w:r>
-            <w:proofErr w:type="gramStart"/>
-            <w:r>
-              <w:rPr>
-                <w:lang w:bidi="fa-IR"/>
-              </w:rPr>
-              <w:t>O,W</w:t>
-            </w:r>
-            <w:proofErr w:type="gramEnd"/>
-            <w:r>
-              <w:rPr>
-                <w:lang w:bidi="fa-IR"/>
-              </w:rPr>
-              <w:t>)</w:t>
+              <w:t>P(O,W)</w:t>
             </w:r>
           </w:p>
         </w:tc>
@@ -3207,7 +3193,6 @@
         <w:ind w:left="1440"/>
         <w:rPr>
           <w:color w:val="9BBB59" w:themeColor="accent3"/>
-          <w:rtl/>
           <w:lang w:bidi="fa-IR"/>
         </w:rPr>
       </w:pPr>
@@ -3294,6 +3279,321 @@
         <w:t xml:space="preserve"> نمیباشد.</w:t>
       </w:r>
     </w:p>
+    <w:p>
+      <w:pPr>
+        <w:pStyle w:val="ListParagraph"/>
+        <w:ind w:left="1440"/>
+        <w:rPr>
+          <w:color w:val="9BBB59" w:themeColor="accent3"/>
+          <w:rtl/>
+          <w:lang w:bidi="fa-IR"/>
+        </w:rPr>
+      </w:pPr>
+      <w:bookmarkStart w:id="7" w:name="_Hlk163248357"/>
+      <w:r>
+        <w:rPr>
+          <w:rFonts w:hint="cs"/>
+          <w:color w:val="9BBB59" w:themeColor="accent3"/>
+          <w:rtl/>
+          <w:lang w:bidi="fa-IR"/>
+        </w:rPr>
+        <w:t>همچنین درصورت محاسبه مقادیر در میابیم:</w:t>
+      </w:r>
+    </w:p>
+    <w:p>
+      <w:pPr>
+        <w:pStyle w:val="ListParagraph"/>
+        <w:bidi w:val="0"/>
+        <w:ind w:left="0"/>
+        <w:rPr>
+          <w:color w:val="9BBB59" w:themeColor="accent3"/>
+          <w:lang w:bidi="fa-IR"/>
+        </w:rPr>
+      </w:pPr>
+      <m:oMathPara>
+        <m:oMathParaPr>
+          <m:jc m:val="left"/>
+        </m:oMathParaPr>
+        <m:oMath>
+          <m:r>
+            <w:rPr>
+              <w:rFonts w:ascii="Cambria Math" w:hAnsi="Cambria Math"/>
+              <w:color w:val="9BBB59" w:themeColor="accent3"/>
+              <w:lang w:bidi="fa-IR"/>
+            </w:rPr>
+            <m:t>P</m:t>
+          </m:r>
+          <m:d>
+            <m:dPr>
+              <m:ctrlPr>
+                <w:rPr>
+                  <w:rFonts w:ascii="Cambria Math" w:hAnsi="Cambria Math"/>
+                  <w:i/>
+                  <w:color w:val="9BBB59" w:themeColor="accent3"/>
+                  <w:lang w:bidi="fa-IR"/>
+                </w:rPr>
+              </m:ctrlPr>
+            </m:dPr>
+            <m:e>
+              <m:r>
+                <w:rPr>
+                  <w:rFonts w:ascii="Cambria Math" w:hAnsi="Cambria Math"/>
+                  <w:color w:val="9BBB59" w:themeColor="accent3"/>
+                  <w:lang w:bidi="fa-IR"/>
+                </w:rPr>
+                <m:t>A</m:t>
+              </m:r>
+            </m:e>
+            <m:e>
+              <m:r>
+                <w:rPr>
+                  <w:rFonts w:ascii="Cambria Math" w:hAnsi="Cambria Math"/>
+                  <w:color w:val="9BBB59" w:themeColor="accent3"/>
+                  <w:lang w:bidi="fa-IR"/>
+                </w:rPr>
+                <m:t>F</m:t>
+              </m:r>
+            </m:e>
+          </m:d>
+          <m:r>
+            <w:rPr>
+              <w:rFonts w:ascii="Cambria Math" w:hAnsi="Cambria Math"/>
+              <w:color w:val="9BBB59" w:themeColor="accent3"/>
+              <w:lang w:bidi="fa-IR"/>
+            </w:rPr>
+            <m:t>=P(A|F,O)</m:t>
+          </m:r>
+        </m:oMath>
+      </m:oMathPara>
+    </w:p>
+    <w:p>
+      <w:pPr>
+        <w:pStyle w:val="ListParagraph"/>
+        <w:bidi w:val="0"/>
+        <w:ind w:left="0"/>
+        <w:rPr>
+          <w:color w:val="9BBB59" w:themeColor="accent3"/>
+          <w:lang w:bidi="fa-IR"/>
+        </w:rPr>
+      </w:pPr>
+      <m:oMathPara>
+        <m:oMathParaPr>
+          <m:jc m:val="left"/>
+        </m:oMathParaPr>
+        <m:oMath>
+          <m:r>
+            <w:rPr>
+              <w:rFonts w:ascii="Cambria Math" w:hAnsi="Cambria Math"/>
+              <w:color w:val="9BBB59" w:themeColor="accent3"/>
+              <w:lang w:bidi="fa-IR"/>
+            </w:rPr>
+            <m:t>P</m:t>
+          </m:r>
+          <m:d>
+            <m:dPr>
+              <m:ctrlPr>
+                <w:rPr>
+                  <w:rFonts w:ascii="Cambria Math" w:hAnsi="Cambria Math"/>
+                  <w:i/>
+                  <w:color w:val="9BBB59" w:themeColor="accent3"/>
+                  <w:lang w:bidi="fa-IR"/>
+                </w:rPr>
+              </m:ctrlPr>
+            </m:dPr>
+            <m:e>
+              <m:r>
+                <w:rPr>
+                  <w:rFonts w:ascii="Cambria Math" w:hAnsi="Cambria Math"/>
+                  <w:color w:val="9BBB59" w:themeColor="accent3"/>
+                  <w:lang w:bidi="fa-IR"/>
+                </w:rPr>
+                <m:t>O</m:t>
+              </m:r>
+            </m:e>
+            <m:e>
+              <m:r>
+                <w:rPr>
+                  <w:rFonts w:ascii="Cambria Math" w:hAnsi="Cambria Math"/>
+                  <w:color w:val="9BBB59" w:themeColor="accent3"/>
+                  <w:lang w:bidi="fa-IR"/>
+                </w:rPr>
+                <m:t>F</m:t>
+              </m:r>
+            </m:e>
+          </m:d>
+          <m:r>
+            <w:rPr>
+              <w:rFonts w:ascii="Cambria Math" w:hAnsi="Cambria Math"/>
+              <w:color w:val="9BBB59" w:themeColor="accent3"/>
+              <w:lang w:bidi="fa-IR"/>
+            </w:rPr>
+            <m:t>=P(</m:t>
+          </m:r>
+          <m:r>
+            <w:rPr>
+              <w:rFonts w:ascii="Cambria Math" w:hAnsi="Cambria Math"/>
+              <w:color w:val="9BBB59" w:themeColor="accent3"/>
+              <w:lang w:bidi="fa-IR"/>
+            </w:rPr>
+            <m:t>O</m:t>
+          </m:r>
+          <m:r>
+            <w:rPr>
+              <w:rFonts w:ascii="Cambria Math" w:hAnsi="Cambria Math"/>
+              <w:color w:val="9BBB59" w:themeColor="accent3"/>
+              <w:lang w:bidi="fa-IR"/>
+            </w:rPr>
+            <m:t>|F,</m:t>
+          </m:r>
+          <m:r>
+            <w:rPr>
+              <w:rFonts w:ascii="Cambria Math" w:hAnsi="Cambria Math"/>
+              <w:color w:val="9BBB59" w:themeColor="accent3"/>
+              <w:lang w:bidi="fa-IR"/>
+            </w:rPr>
+            <m:t>A</m:t>
+          </m:r>
+          <m:r>
+            <w:rPr>
+              <w:rFonts w:ascii="Cambria Math" w:hAnsi="Cambria Math"/>
+              <w:color w:val="9BBB59" w:themeColor="accent3"/>
+              <w:lang w:bidi="fa-IR"/>
+            </w:rPr>
+            <m:t>)</m:t>
+          </m:r>
+        </m:oMath>
+      </m:oMathPara>
+    </w:p>
+    <w:p>
+      <w:pPr>
+        <w:pStyle w:val="ListParagraph"/>
+        <w:bidi w:val="0"/>
+        <w:ind w:left="0"/>
+        <w:rPr>
+          <w:rFonts w:hint="cs"/>
+          <w:color w:val="9BBB59" w:themeColor="accent3"/>
+          <w:rtl/>
+          <w:lang w:bidi="fa-IR"/>
+        </w:rPr>
+      </w:pPr>
+      <m:oMathPara>
+        <m:oMathParaPr>
+          <m:jc m:val="left"/>
+        </m:oMathParaPr>
+        <m:oMath>
+          <m:r>
+            <w:rPr>
+              <w:rFonts w:ascii="Cambria Math" w:hAnsi="Cambria Math"/>
+              <w:color w:val="9BBB59" w:themeColor="accent3"/>
+              <w:lang w:bidi="fa-IR"/>
+            </w:rPr>
+            <m:t>P</m:t>
+          </m:r>
+          <m:d>
+            <m:dPr>
+              <m:ctrlPr>
+                <w:rPr>
+                  <w:rFonts w:ascii="Cambria Math" w:hAnsi="Cambria Math"/>
+                  <w:i/>
+                  <w:color w:val="9BBB59" w:themeColor="accent3"/>
+                  <w:lang w:bidi="fa-IR"/>
+                </w:rPr>
+              </m:ctrlPr>
+            </m:dPr>
+            <m:e>
+              <m:r>
+                <w:rPr>
+                  <w:rFonts w:ascii="Cambria Math" w:hAnsi="Cambria Math"/>
+                  <w:color w:val="9BBB59" w:themeColor="accent3"/>
+                  <w:lang w:bidi="fa-IR"/>
+                </w:rPr>
+                <m:t>A</m:t>
+              </m:r>
+              <m:r>
+                <w:rPr>
+                  <w:rFonts w:ascii="Cambria Math" w:hAnsi="Cambria Math"/>
+                  <w:color w:val="9BBB59" w:themeColor="accent3"/>
+                  <w:lang w:bidi="fa-IR"/>
+                </w:rPr>
+                <m:t>,O</m:t>
+              </m:r>
+            </m:e>
+            <m:e>
+              <m:r>
+                <w:rPr>
+                  <w:rFonts w:ascii="Cambria Math" w:hAnsi="Cambria Math"/>
+                  <w:color w:val="9BBB59" w:themeColor="accent3"/>
+                  <w:lang w:bidi="fa-IR"/>
+                </w:rPr>
+                <m:t>F</m:t>
+              </m:r>
+            </m:e>
+          </m:d>
+          <m:r>
+            <w:rPr>
+              <w:rFonts w:ascii="Cambria Math" w:hAnsi="Cambria Math"/>
+              <w:color w:val="9BBB59" w:themeColor="accent3"/>
+              <w:lang w:bidi="fa-IR"/>
+            </w:rPr>
+            <m:t>=P(A|</m:t>
+          </m:r>
+          <m:r>
+            <w:rPr>
+              <w:rFonts w:ascii="Cambria Math" w:hAnsi="Cambria Math"/>
+              <w:color w:val="9BBB59" w:themeColor="accent3"/>
+              <w:lang w:bidi="fa-IR"/>
+            </w:rPr>
+            <m:t>F</m:t>
+          </m:r>
+          <m:r>
+            <w:rPr>
+              <w:rFonts w:ascii="Cambria Math" w:hAnsi="Cambria Math"/>
+              <w:color w:val="9BBB59" w:themeColor="accent3"/>
+              <w:lang w:bidi="fa-IR"/>
+            </w:rPr>
+            <m:t>)</m:t>
+          </m:r>
+          <m:r>
+            <m:rPr>
+              <m:sty m:val="p"/>
+            </m:rPr>
+            <w:rPr>
+              <w:rFonts w:ascii="Cambria Math" w:hAnsi="Cambria Math"/>
+              <w:color w:val="9BBB59" w:themeColor="accent3"/>
+              <w:lang w:bidi="fa-IR"/>
+            </w:rPr>
+            <m:t>P(O|F)</m:t>
+          </m:r>
+        </m:oMath>
+      </m:oMathPara>
+    </w:p>
+    <w:p>
+      <w:pPr>
+        <w:pStyle w:val="ListParagraph"/>
+        <w:bidi w:val="0"/>
+        <w:ind w:left="0"/>
+        <w:rPr>
+          <w:rFonts w:hint="cs"/>
+          <w:color w:val="9BBB59" w:themeColor="accent3"/>
+          <w:rtl/>
+          <w:lang w:bidi="fa-IR"/>
+        </w:rPr>
+      </w:pPr>
+    </w:p>
+    <w:p>
+      <w:pPr>
+        <w:pStyle w:val="ListParagraph"/>
+        <w:bidi w:val="0"/>
+        <w:ind w:left="0"/>
+        <w:rPr>
+          <w:rFonts w:hint="cs"/>
+          <w:color w:val="9BBB59" w:themeColor="accent3"/>
+          <w:rtl/>
+          <w:lang w:bidi="fa-IR"/>
+        </w:rPr>
+      </w:pPr>
+    </w:p>
+    <w:bookmarkEnd w:id="7"/>
     <w:p>
       <w:pPr>
         <w:pStyle w:val="ListParagraph"/>
@@ -3395,85 +3695,115 @@
     <w:p>
       <w:pPr>
         <w:pStyle w:val="ListParagraph"/>
-        <w:numPr>
-          <w:ilvl w:val="0"/>
-          <w:numId w:val="26"/>
-        </w:numPr>
-        <w:rPr>
+        <w:ind w:left="1440"/>
+        <w:rPr>
+          <w:color w:val="C0504D" w:themeColor="accent2"/>
           <w:lang w:bidi="fa-IR"/>
         </w:rPr>
       </w:pPr>
       <w:r>
         <w:rPr>
-          <w:rFonts w:hint="cs"/>
+          <w:color w:val="C0504D" w:themeColor="accent2"/>
           <w:rtl/>
           <w:lang w:bidi="fa-IR"/>
         </w:rPr>
-        <w:t xml:space="preserve"> </w:t>
+        <w:t>همچن</w:t>
       </w:r>
       <w:r>
         <w:rPr>
           <w:rFonts w:hint="cs"/>
+          <w:color w:val="C0504D" w:themeColor="accent2"/>
           <w:rtl/>
           <w:lang w:bidi="fa-IR"/>
         </w:rPr>
-        <w:t xml:space="preserve">احتمال </w:t>
+        <w:t>ی</w:t>
       </w:r>
       <w:r>
         <w:rPr>
-          <w:lang w:bidi="fa-IR"/>
-        </w:rPr>
-        <w:t>F</w:t>
+          <w:rFonts w:hint="eastAsia"/>
+          <w:color w:val="C0504D" w:themeColor="accent2"/>
+          <w:rtl/>
+          <w:lang w:bidi="fa-IR"/>
+        </w:rPr>
+        <w:t>ن</w:t>
       </w:r>
       <w:r>
         <w:rPr>
-          <w:rFonts w:hint="cs"/>
+          <w:color w:val="C0504D" w:themeColor="accent2"/>
           <w:rtl/>
           <w:lang w:bidi="fa-IR"/>
         </w:rPr>
-        <w:t xml:space="preserve"> به شرط دانستن </w:t>
+        <w:t xml:space="preserve"> درصورت محاسبه مقاد</w:t>
       </w:r>
       <w:r>
         <w:rPr>
-          <w:lang w:bidi="fa-IR"/>
-        </w:rPr>
-        <w:t>W</w:t>
+          <w:rFonts w:hint="cs"/>
+          <w:color w:val="C0504D" w:themeColor="accent2"/>
+          <w:rtl/>
+          <w:lang w:bidi="fa-IR"/>
+        </w:rPr>
+        <w:t>ی</w:t>
       </w:r>
       <w:r>
         <w:rPr>
-          <w:rFonts w:hint="cs"/>
+          <w:rFonts w:hint="eastAsia"/>
+          <w:color w:val="C0504D" w:themeColor="accent2"/>
           <w:rtl/>
           <w:lang w:bidi="fa-IR"/>
         </w:rPr>
-        <w:t xml:space="preserve">و </w:t>
+        <w:t>ر</w:t>
       </w:r>
       <w:r>
         <w:rPr>
-          <w:lang w:bidi="fa-IR"/>
-        </w:rPr>
-        <w:t>O</w:t>
+          <w:color w:val="C0504D" w:themeColor="accent2"/>
+          <w:rtl/>
+          <w:lang w:bidi="fa-IR"/>
+        </w:rPr>
+        <w:t xml:space="preserve"> در م</w:t>
       </w:r>
       <w:r>
         <w:rPr>
           <w:rFonts w:hint="cs"/>
+          <w:color w:val="C0504D" w:themeColor="accent2"/>
           <w:rtl/>
           <w:lang w:bidi="fa-IR"/>
         </w:rPr>
-        <w:t xml:space="preserve"> از </w:t>
+        <w:t>ی</w:t>
       </w:r>
       <w:r>
         <w:rPr>
-          <w:lang w:bidi="fa-IR"/>
-        </w:rPr>
-        <w:t>A</w:t>
+          <w:rFonts w:hint="eastAsia"/>
+          <w:color w:val="C0504D" w:themeColor="accent2"/>
+          <w:rtl/>
+          <w:lang w:bidi="fa-IR"/>
+        </w:rPr>
+        <w:t>اب</w:t>
       </w:r>
       <w:r>
         <w:rPr>
           <w:rFonts w:hint="cs"/>
+          <w:color w:val="C0504D" w:themeColor="accent2"/>
           <w:rtl/>
           <w:lang w:bidi="fa-IR"/>
         </w:rPr>
-        <w:t xml:space="preserve"> مستقل است.</w:t>
+        <w:t>ی</w:t>
+      </w:r>
+      <w:r>
+        <w:rPr>
+          <w:rFonts w:hint="eastAsia"/>
+          <w:color w:val="C0504D" w:themeColor="accent2"/>
+          <w:rtl/>
+          <w:lang w:bidi="fa-IR"/>
+        </w:rPr>
+        <w:t>م</w:t>
+      </w:r>
+      <w:r>
+        <w:rPr>
+          <w:color w:val="C0504D" w:themeColor="accent2"/>
+          <w:rtl/>
+          <w:lang w:bidi="fa-IR"/>
+        </w:rPr>
+        <w:t>:</w:t>
       </w:r>
     </w:p>
     <w:p>
@@ -3485,301 +3815,338 @@
           <w:lang w:bidi="fa-IR"/>
         </w:rPr>
       </w:pPr>
-      <w:r>
-        <w:rPr>
-          <w:rFonts w:hint="cs"/>
+      <m:oMathPara>
+        <m:oMathParaPr>
+          <m:jc m:val="left"/>
+        </m:oMathParaPr>
+        <m:oMath>
+          <m:r>
+            <w:rPr>
+              <w:rFonts w:ascii="Cambria Math" w:hAnsi="Cambria Math"/>
+              <w:color w:val="C0504D" w:themeColor="accent2"/>
+              <w:lang w:bidi="fa-IR"/>
+            </w:rPr>
+            <m:t>P</m:t>
+          </m:r>
+          <m:d>
+            <m:dPr>
+              <m:ctrlPr>
+                <w:rPr>
+                  <w:rFonts w:ascii="Cambria Math" w:hAnsi="Cambria Math"/>
+                  <w:i/>
+                  <w:color w:val="C0504D" w:themeColor="accent2"/>
+                  <w:lang w:bidi="fa-IR"/>
+                </w:rPr>
+              </m:ctrlPr>
+            </m:dPr>
+            <m:e>
+              <m:r>
+                <w:rPr>
+                  <w:rFonts w:ascii="Cambria Math" w:hAnsi="Cambria Math"/>
+                  <w:color w:val="C0504D" w:themeColor="accent2"/>
+                  <w:lang w:bidi="fa-IR"/>
+                </w:rPr>
+                <m:t>F</m:t>
+              </m:r>
+            </m:e>
+            <m:e>
+              <m:r>
+                <w:rPr>
+                  <w:rFonts w:ascii="Cambria Math" w:hAnsi="Cambria Math"/>
+                  <w:color w:val="C0504D" w:themeColor="accent2"/>
+                  <w:lang w:bidi="fa-IR"/>
+                </w:rPr>
+                <m:t>A</m:t>
+              </m:r>
+            </m:e>
+          </m:d>
+          <m:r>
+            <w:rPr>
+              <w:rFonts w:ascii="Cambria Math" w:hAnsi="Cambria Math"/>
+              <w:color w:val="C0504D" w:themeColor="accent2"/>
+              <w:lang w:bidi="fa-IR"/>
+            </w:rPr>
+            <m:t xml:space="preserve"> !</m:t>
+          </m:r>
+          <m:r>
+            <w:rPr>
+              <w:rFonts w:ascii="Cambria Math" w:hAnsi="Cambria Math"/>
+              <w:color w:val="C0504D" w:themeColor="accent2"/>
+              <w:lang w:bidi="fa-IR"/>
+            </w:rPr>
+            <m:t>=P</m:t>
+          </m:r>
+          <m:d>
+            <m:dPr>
+              <m:ctrlPr>
+                <w:rPr>
+                  <w:rFonts w:ascii="Cambria Math" w:hAnsi="Cambria Math"/>
+                  <w:i/>
+                  <w:color w:val="C0504D" w:themeColor="accent2"/>
+                  <w:lang w:bidi="fa-IR"/>
+                </w:rPr>
+              </m:ctrlPr>
+            </m:dPr>
+            <m:e>
+              <m:r>
+                <w:rPr>
+                  <w:rFonts w:ascii="Cambria Math" w:hAnsi="Cambria Math"/>
+                  <w:color w:val="C0504D" w:themeColor="accent2"/>
+                  <w:lang w:bidi="fa-IR"/>
+                </w:rPr>
+                <m:t>F</m:t>
+              </m:r>
+            </m:e>
+            <m:e>
+              <m:r>
+                <w:rPr>
+                  <w:rFonts w:ascii="Cambria Math" w:hAnsi="Cambria Math"/>
+                  <w:color w:val="C0504D" w:themeColor="accent2"/>
+                  <w:lang w:bidi="fa-IR"/>
+                </w:rPr>
+                <m:t>A</m:t>
+              </m:r>
+              <m:r>
+                <w:rPr>
+                  <w:rFonts w:ascii="Cambria Math" w:hAnsi="Cambria Math"/>
+                  <w:color w:val="C0504D" w:themeColor="accent2"/>
+                  <w:lang w:bidi="fa-IR"/>
+                </w:rPr>
+                <m:t>,</m:t>
+              </m:r>
+              <m:r>
+                <w:rPr>
+                  <w:rFonts w:ascii="Cambria Math" w:hAnsi="Cambria Math"/>
+                  <w:color w:val="C0504D" w:themeColor="accent2"/>
+                  <w:lang w:bidi="fa-IR"/>
+                </w:rPr>
+                <m:t xml:space="preserve">R </m:t>
+              </m:r>
+            </m:e>
+          </m:d>
+        </m:oMath>
+      </m:oMathPara>
+    </w:p>
+    <w:p>
+      <w:pPr>
+        <w:pStyle w:val="ListParagraph"/>
+        <w:ind w:left="1440"/>
+        <w:rPr>
           <w:color w:val="C0504D" w:themeColor="accent2"/>
-          <w:rtl/>
-          <w:lang w:bidi="fa-IR"/>
-        </w:rPr>
-        <w:t>نادرست</w:t>
-      </w:r>
-      <w:r>
-        <w:rPr>
-          <w:rFonts w:hint="cs"/>
+          <w:lang w:bidi="fa-IR"/>
+        </w:rPr>
+      </w:pPr>
+      <m:oMathPara>
+        <m:oMathParaPr>
+          <m:jc m:val="left"/>
+        </m:oMathParaPr>
+        <m:oMath>
+          <m:r>
+            <w:rPr>
+              <w:rFonts w:ascii="Cambria Math" w:hAnsi="Cambria Math"/>
+              <w:color w:val="C0504D" w:themeColor="accent2"/>
+              <w:lang w:bidi="fa-IR"/>
+            </w:rPr>
+            <w:lastRenderedPageBreak/>
+            <m:t>P</m:t>
+          </m:r>
+          <m:d>
+            <m:dPr>
+              <m:ctrlPr>
+                <w:rPr>
+                  <w:rFonts w:ascii="Cambria Math" w:hAnsi="Cambria Math"/>
+                  <w:i/>
+                  <w:color w:val="C0504D" w:themeColor="accent2"/>
+                  <w:lang w:bidi="fa-IR"/>
+                </w:rPr>
+              </m:ctrlPr>
+            </m:dPr>
+            <m:e>
+              <m:r>
+                <w:rPr>
+                  <w:rFonts w:ascii="Cambria Math" w:hAnsi="Cambria Math"/>
+                  <w:color w:val="C0504D" w:themeColor="accent2"/>
+                  <w:lang w:bidi="fa-IR"/>
+                </w:rPr>
+                <m:t>R</m:t>
+              </m:r>
+            </m:e>
+            <m:e>
+              <m:r>
+                <w:rPr>
+                  <w:rFonts w:ascii="Cambria Math" w:hAnsi="Cambria Math"/>
+                  <w:color w:val="C0504D" w:themeColor="accent2"/>
+                  <w:lang w:bidi="fa-IR"/>
+                </w:rPr>
+                <m:t>A</m:t>
+              </m:r>
+            </m:e>
+          </m:d>
+          <m:r>
+            <w:rPr>
+              <w:rFonts w:ascii="Cambria Math" w:hAnsi="Cambria Math"/>
+              <w:color w:val="C0504D" w:themeColor="accent2"/>
+              <w:lang w:bidi="fa-IR"/>
+            </w:rPr>
+            <m:t xml:space="preserve"> != P</m:t>
+          </m:r>
+          <m:d>
+            <m:dPr>
+              <m:ctrlPr>
+                <w:rPr>
+                  <w:rFonts w:ascii="Cambria Math" w:hAnsi="Cambria Math"/>
+                  <w:i/>
+                  <w:color w:val="C0504D" w:themeColor="accent2"/>
+                  <w:lang w:bidi="fa-IR"/>
+                </w:rPr>
+              </m:ctrlPr>
+            </m:dPr>
+            <m:e>
+              <m:r>
+                <w:rPr>
+                  <w:rFonts w:ascii="Cambria Math" w:hAnsi="Cambria Math"/>
+                  <w:color w:val="C0504D" w:themeColor="accent2"/>
+                  <w:lang w:bidi="fa-IR"/>
+                </w:rPr>
+                <m:t>R</m:t>
+              </m:r>
+            </m:e>
+            <m:e>
+              <m:r>
+                <w:rPr>
+                  <w:rFonts w:ascii="Cambria Math" w:hAnsi="Cambria Math"/>
+                  <w:color w:val="C0504D" w:themeColor="accent2"/>
+                  <w:lang w:bidi="fa-IR"/>
+                </w:rPr>
+                <m:t>A,F</m:t>
+              </m:r>
+            </m:e>
+          </m:d>
+        </m:oMath>
+      </m:oMathPara>
+    </w:p>
+    <w:p>
+      <w:pPr>
+        <w:pStyle w:val="ListParagraph"/>
+        <w:ind w:left="1440"/>
+        <w:rPr>
           <w:color w:val="C0504D" w:themeColor="accent2"/>
-          <w:rtl/>
-          <w:lang w:bidi="fa-IR"/>
-        </w:rPr>
-        <w:t xml:space="preserve">؛ </w:t>
-      </w:r>
-      <w:r>
+          <w:lang w:bidi="fa-IR"/>
+        </w:rPr>
+      </w:pPr>
+      <m:oMathPara>
+        <m:oMathParaPr>
+          <m:jc m:val="left"/>
+        </m:oMathParaPr>
+        <m:oMath>
+          <m:r>
+            <w:rPr>
+              <w:rFonts w:ascii="Cambria Math" w:hAnsi="Cambria Math"/>
+              <w:color w:val="C0504D" w:themeColor="accent2"/>
+              <w:lang w:bidi="fa-IR"/>
+            </w:rPr>
+            <m:t>P</m:t>
+          </m:r>
+          <m:d>
+            <m:dPr>
+              <m:ctrlPr>
+                <w:rPr>
+                  <w:rFonts w:ascii="Cambria Math" w:hAnsi="Cambria Math"/>
+                  <w:i/>
+                  <w:color w:val="C0504D" w:themeColor="accent2"/>
+                  <w:lang w:bidi="fa-IR"/>
+                </w:rPr>
+              </m:ctrlPr>
+            </m:dPr>
+            <m:e>
+              <m:r>
+                <w:rPr>
+                  <w:rFonts w:ascii="Cambria Math" w:hAnsi="Cambria Math"/>
+                  <w:color w:val="C0504D" w:themeColor="accent2"/>
+                  <w:lang w:bidi="fa-IR"/>
+                </w:rPr>
+                <m:t>R</m:t>
+              </m:r>
+              <m:r>
+                <w:rPr>
+                  <w:rFonts w:ascii="Cambria Math" w:hAnsi="Cambria Math"/>
+                  <w:color w:val="C0504D" w:themeColor="accent2"/>
+                  <w:lang w:bidi="fa-IR"/>
+                </w:rPr>
+                <m:t>,F</m:t>
+              </m:r>
+            </m:e>
+            <m:e>
+              <m:r>
+                <w:rPr>
+                  <w:rFonts w:ascii="Cambria Math" w:hAnsi="Cambria Math"/>
+                  <w:color w:val="C0504D" w:themeColor="accent2"/>
+                  <w:lang w:bidi="fa-IR"/>
+                </w:rPr>
+                <m:t>A</m:t>
+              </m:r>
+            </m:e>
+          </m:d>
+          <m:r>
+            <w:rPr>
+              <w:rFonts w:ascii="Cambria Math" w:hAnsi="Cambria Math"/>
+              <w:color w:val="C0504D" w:themeColor="accent2"/>
+              <w:lang w:bidi="fa-IR"/>
+            </w:rPr>
+            <m:t xml:space="preserve"> != P</m:t>
+          </m:r>
+          <m:d>
+            <m:dPr>
+              <m:ctrlPr>
+                <w:rPr>
+                  <w:rFonts w:ascii="Cambria Math" w:hAnsi="Cambria Math"/>
+                  <w:i/>
+                  <w:color w:val="C0504D" w:themeColor="accent2"/>
+                  <w:lang w:bidi="fa-IR"/>
+                </w:rPr>
+              </m:ctrlPr>
+            </m:dPr>
+            <m:e>
+              <m:r>
+                <w:rPr>
+                  <w:rFonts w:ascii="Cambria Math" w:hAnsi="Cambria Math"/>
+                  <w:color w:val="C0504D" w:themeColor="accent2"/>
+                  <w:lang w:bidi="fa-IR"/>
+                </w:rPr>
+                <m:t>R</m:t>
+              </m:r>
+            </m:e>
+            <m:e>
+              <m:r>
+                <w:rPr>
+                  <w:rFonts w:ascii="Cambria Math" w:hAnsi="Cambria Math"/>
+                  <w:color w:val="C0504D" w:themeColor="accent2"/>
+                  <w:lang w:bidi="fa-IR"/>
+                </w:rPr>
+                <m:t>A</m:t>
+              </m:r>
+            </m:e>
+          </m:d>
+          <m:r>
+            <w:rPr>
+              <w:rFonts w:ascii="Cambria Math" w:hAnsi="Cambria Math"/>
+              <w:color w:val="C0504D" w:themeColor="accent2"/>
+              <w:lang w:bidi="fa-IR"/>
+            </w:rPr>
+            <m:t>P(F|A)</m:t>
+          </m:r>
+        </m:oMath>
+      </m:oMathPara>
+    </w:p>
+    <w:p>
+      <w:pPr>
+        <w:pStyle w:val="ListParagraph"/>
+        <w:ind w:left="1440"/>
         <w:rPr>
           <w:color w:val="C0504D" w:themeColor="accent2"/>
-          <w:rtl/>
-          <w:lang w:bidi="fa-IR"/>
-        </w:rPr>
-        <w:t>هر نود به شرط دانستن والدانش، از د</w:t>
-      </w:r>
-      <w:r>
-        <w:rPr>
-          <w:rFonts w:hint="cs"/>
-          <w:color w:val="C0504D" w:themeColor="accent2"/>
-          <w:rtl/>
-          <w:lang w:bidi="fa-IR"/>
-        </w:rPr>
-        <w:t>ی</w:t>
-      </w:r>
-      <w:r>
-        <w:rPr>
-          <w:rFonts w:hint="eastAsia"/>
-          <w:color w:val="C0504D" w:themeColor="accent2"/>
-          <w:rtl/>
-          <w:lang w:bidi="fa-IR"/>
-        </w:rPr>
-        <w:t>گر</w:t>
-      </w:r>
-      <w:r>
-        <w:rPr>
-          <w:color w:val="C0504D" w:themeColor="accent2"/>
-          <w:rtl/>
-          <w:lang w:bidi="fa-IR"/>
-        </w:rPr>
-        <w:t xml:space="preserve"> نود ها</w:t>
-      </w:r>
-      <w:r>
-        <w:rPr>
-          <w:rFonts w:hint="cs"/>
-          <w:color w:val="C0504D" w:themeColor="accent2"/>
-          <w:rtl/>
-          <w:lang w:bidi="fa-IR"/>
-        </w:rPr>
-        <w:t>ی</w:t>
-      </w:r>
-      <w:r>
-        <w:rPr>
-          <w:color w:val="C0504D" w:themeColor="accent2"/>
-          <w:rtl/>
-          <w:lang w:bidi="fa-IR"/>
-        </w:rPr>
-        <w:t xml:space="preserve"> غ</w:t>
-      </w:r>
-      <w:r>
-        <w:rPr>
-          <w:rFonts w:hint="cs"/>
-          <w:color w:val="C0504D" w:themeColor="accent2"/>
-          <w:rtl/>
-          <w:lang w:bidi="fa-IR"/>
-        </w:rPr>
-        <w:t>ی</w:t>
-      </w:r>
-      <w:r>
-        <w:rPr>
-          <w:rFonts w:hint="eastAsia"/>
-          <w:color w:val="C0504D" w:themeColor="accent2"/>
-          <w:rtl/>
-          <w:lang w:bidi="fa-IR"/>
-        </w:rPr>
-        <w:t>ر</w:t>
-      </w:r>
-      <w:r>
-        <w:rPr>
-          <w:color w:val="C0504D" w:themeColor="accent2"/>
-          <w:rtl/>
-          <w:lang w:bidi="fa-IR"/>
-        </w:rPr>
-        <w:t xml:space="preserve"> نوادگانش مستقل م</w:t>
-      </w:r>
-      <w:r>
-        <w:rPr>
-          <w:rFonts w:hint="cs"/>
-          <w:color w:val="C0504D" w:themeColor="accent2"/>
-          <w:rtl/>
-          <w:lang w:bidi="fa-IR"/>
-        </w:rPr>
-        <w:t>ی</w:t>
-      </w:r>
-      <w:r>
-        <w:rPr>
-          <w:rFonts w:hint="eastAsia"/>
-          <w:color w:val="C0504D" w:themeColor="accent2"/>
-          <w:rtl/>
-          <w:lang w:bidi="fa-IR"/>
-        </w:rPr>
-        <w:t>شود</w:t>
-      </w:r>
-      <w:r>
-        <w:rPr>
-          <w:color w:val="C0504D" w:themeColor="accent2"/>
-          <w:rtl/>
-          <w:lang w:bidi="fa-IR"/>
-        </w:rPr>
-        <w:t>. در ا</w:t>
-      </w:r>
-      <w:r>
-        <w:rPr>
-          <w:rFonts w:hint="cs"/>
-          <w:color w:val="C0504D" w:themeColor="accent2"/>
-          <w:rtl/>
-          <w:lang w:bidi="fa-IR"/>
-        </w:rPr>
-        <w:t>ی</w:t>
-      </w:r>
-      <w:r>
-        <w:rPr>
-          <w:rFonts w:hint="eastAsia"/>
-          <w:color w:val="C0504D" w:themeColor="accent2"/>
-          <w:rtl/>
-          <w:lang w:bidi="fa-IR"/>
-        </w:rPr>
-        <w:t>نجا</w:t>
-      </w:r>
-      <w:r>
-        <w:rPr>
-          <w:rFonts w:hint="cs"/>
-          <w:color w:val="C0504D" w:themeColor="accent2"/>
-          <w:rtl/>
-          <w:lang w:bidi="fa-IR"/>
-        </w:rPr>
-        <w:t xml:space="preserve"> </w:t>
-      </w:r>
-      <w:r>
-        <w:rPr>
-          <w:color w:val="C0504D" w:themeColor="accent2"/>
-          <w:lang w:bidi="fa-IR"/>
-        </w:rPr>
-        <w:t>O, W</w:t>
-      </w:r>
-      <w:r>
-        <w:rPr>
-          <w:color w:val="C0504D" w:themeColor="accent2"/>
-          <w:rtl/>
-          <w:lang w:bidi="fa-IR"/>
-        </w:rPr>
-        <w:t xml:space="preserve">  والد</w:t>
-      </w:r>
-      <w:r>
-        <w:rPr>
-          <w:rFonts w:hint="cs"/>
-          <w:color w:val="C0504D" w:themeColor="accent2"/>
-          <w:rtl/>
-          <w:lang w:bidi="fa-IR"/>
-        </w:rPr>
-        <w:t xml:space="preserve">ین </w:t>
-      </w:r>
-      <w:r>
-        <w:rPr>
-          <w:color w:val="C0504D" w:themeColor="accent2"/>
-          <w:lang w:bidi="fa-IR"/>
-        </w:rPr>
-        <w:t>F</w:t>
-      </w:r>
-      <w:r>
-        <w:rPr>
-          <w:color w:val="C0504D" w:themeColor="accent2"/>
-          <w:rtl/>
-          <w:lang w:bidi="fa-IR"/>
-        </w:rPr>
-        <w:t xml:space="preserve"> </w:t>
-      </w:r>
-      <w:r>
-        <w:rPr>
-          <w:rFonts w:hint="cs"/>
-          <w:color w:val="C0504D" w:themeColor="accent2"/>
-          <w:rtl/>
-          <w:lang w:bidi="fa-IR"/>
-        </w:rPr>
-        <w:t xml:space="preserve">هستند </w:t>
-      </w:r>
-      <w:r>
-        <w:rPr>
-          <w:color w:val="C0504D" w:themeColor="accent2"/>
-          <w:rtl/>
-          <w:lang w:bidi="fa-IR"/>
-        </w:rPr>
-        <w:t>و</w:t>
-      </w:r>
-      <w:r>
-        <w:rPr>
-          <w:rFonts w:hint="cs"/>
-          <w:color w:val="C0504D" w:themeColor="accent2"/>
-          <w:rtl/>
-          <w:lang w:bidi="fa-IR"/>
-        </w:rPr>
-        <w:t>لی</w:t>
-      </w:r>
-      <w:r>
-        <w:rPr>
-          <w:color w:val="C0504D" w:themeColor="accent2"/>
-          <w:rtl/>
-          <w:lang w:bidi="fa-IR"/>
-        </w:rPr>
-        <w:t xml:space="preserve"> </w:t>
-      </w:r>
-      <w:r>
-        <w:rPr>
-          <w:rFonts w:hint="cs"/>
-          <w:color w:val="C0504D" w:themeColor="accent2"/>
-          <w:rtl/>
-          <w:lang w:bidi="fa-IR"/>
-        </w:rPr>
-        <w:t xml:space="preserve"> </w:t>
-      </w:r>
-      <w:r>
-        <w:rPr>
-          <w:color w:val="C0504D" w:themeColor="accent2"/>
-          <w:lang w:bidi="fa-IR"/>
-        </w:rPr>
-        <w:t>A</w:t>
-      </w:r>
-      <w:r>
-        <w:rPr>
-          <w:color w:val="C0504D" w:themeColor="accent2"/>
-          <w:rtl/>
-          <w:lang w:bidi="fa-IR"/>
-        </w:rPr>
-        <w:t xml:space="preserve"> جز نوادگان  </w:t>
-      </w:r>
-      <w:r>
-        <w:rPr>
-          <w:color w:val="C0504D" w:themeColor="accent2"/>
-          <w:lang w:bidi="fa-IR"/>
-        </w:rPr>
-        <w:t>F</w:t>
-      </w:r>
-      <w:r>
-        <w:rPr>
-          <w:rFonts w:hint="cs"/>
-          <w:color w:val="C0504D" w:themeColor="accent2"/>
-          <w:rtl/>
-          <w:lang w:bidi="fa-IR"/>
-        </w:rPr>
-        <w:t xml:space="preserve"> </w:t>
-      </w:r>
-      <w:r>
-        <w:rPr>
-          <w:color w:val="C0504D" w:themeColor="accent2"/>
-          <w:rtl/>
-          <w:lang w:bidi="fa-IR"/>
-        </w:rPr>
-        <w:t>م</w:t>
-      </w:r>
-      <w:r>
-        <w:rPr>
-          <w:rFonts w:hint="cs"/>
-          <w:color w:val="C0504D" w:themeColor="accent2"/>
-          <w:rtl/>
-          <w:lang w:bidi="fa-IR"/>
-        </w:rPr>
-        <w:t>ی</w:t>
-      </w:r>
-      <w:r>
-        <w:rPr>
-          <w:rFonts w:hint="eastAsia"/>
-          <w:color w:val="C0504D" w:themeColor="accent2"/>
-          <w:rtl/>
-          <w:lang w:bidi="fa-IR"/>
-        </w:rPr>
-        <w:t>باشد</w:t>
-      </w:r>
-      <w:r>
-        <w:rPr>
-          <w:color w:val="C0504D" w:themeColor="accent2"/>
-          <w:rtl/>
-          <w:lang w:bidi="fa-IR"/>
-        </w:rPr>
-        <w:t>.</w:t>
-      </w:r>
+          <w:lang w:bidi="fa-IR"/>
+        </w:rPr>
+      </w:pPr>
     </w:p>
     <w:p>
       <w:pPr>
@@ -3812,6 +4179,768 @@
         <w:rPr>
           <w:lang w:bidi="fa-IR"/>
         </w:rPr>
+        <w:t>F</w:t>
+      </w:r>
+      <w:r>
+        <w:rPr>
+          <w:rFonts w:hint="cs"/>
+          <w:rtl/>
+          <w:lang w:bidi="fa-IR"/>
+        </w:rPr>
+        <w:t xml:space="preserve"> به شرط دانستن </w:t>
+      </w:r>
+      <w:r>
+        <w:rPr>
+          <w:lang w:bidi="fa-IR"/>
+        </w:rPr>
+        <w:t>W</w:t>
+      </w:r>
+      <w:r>
+        <w:rPr>
+          <w:rFonts w:hint="cs"/>
+          <w:rtl/>
+          <w:lang w:bidi="fa-IR"/>
+        </w:rPr>
+        <w:t xml:space="preserve">و </w:t>
+      </w:r>
+      <w:r>
+        <w:rPr>
+          <w:lang w:bidi="fa-IR"/>
+        </w:rPr>
+        <w:t>O</w:t>
+      </w:r>
+      <w:r>
+        <w:rPr>
+          <w:rFonts w:hint="cs"/>
+          <w:rtl/>
+          <w:lang w:bidi="fa-IR"/>
+        </w:rPr>
+        <w:t xml:space="preserve"> از </w:t>
+      </w:r>
+      <w:r>
+        <w:rPr>
+          <w:lang w:bidi="fa-IR"/>
+        </w:rPr>
+        <w:t>A</w:t>
+      </w:r>
+      <w:r>
+        <w:rPr>
+          <w:rFonts w:hint="cs"/>
+          <w:rtl/>
+          <w:lang w:bidi="fa-IR"/>
+        </w:rPr>
+        <w:t xml:space="preserve"> مستقل است.</w:t>
+      </w:r>
+    </w:p>
+    <w:p>
+      <w:pPr>
+        <w:pStyle w:val="ListParagraph"/>
+        <w:ind w:left="1440"/>
+        <w:rPr>
+          <w:color w:val="C0504D" w:themeColor="accent2"/>
+          <w:lang w:bidi="fa-IR"/>
+        </w:rPr>
+      </w:pPr>
+      <w:r>
+        <w:rPr>
+          <w:rFonts w:hint="cs"/>
+          <w:color w:val="C0504D" w:themeColor="accent2"/>
+          <w:rtl/>
+          <w:lang w:bidi="fa-IR"/>
+        </w:rPr>
+        <w:t>نادرست</w:t>
+      </w:r>
+      <w:r>
+        <w:rPr>
+          <w:rFonts w:hint="cs"/>
+          <w:color w:val="C0504D" w:themeColor="accent2"/>
+          <w:rtl/>
+          <w:lang w:bidi="fa-IR"/>
+        </w:rPr>
+        <w:t xml:space="preserve">؛ </w:t>
+      </w:r>
+      <w:r>
+        <w:rPr>
+          <w:color w:val="C0504D" w:themeColor="accent2"/>
+          <w:rtl/>
+          <w:lang w:bidi="fa-IR"/>
+        </w:rPr>
+        <w:t>هر نود به شرط دانستن والدانش، از د</w:t>
+      </w:r>
+      <w:r>
+        <w:rPr>
+          <w:rFonts w:hint="cs"/>
+          <w:color w:val="C0504D" w:themeColor="accent2"/>
+          <w:rtl/>
+          <w:lang w:bidi="fa-IR"/>
+        </w:rPr>
+        <w:t>ی</w:t>
+      </w:r>
+      <w:r>
+        <w:rPr>
+          <w:rFonts w:hint="eastAsia"/>
+          <w:color w:val="C0504D" w:themeColor="accent2"/>
+          <w:rtl/>
+          <w:lang w:bidi="fa-IR"/>
+        </w:rPr>
+        <w:t>گر</w:t>
+      </w:r>
+      <w:r>
+        <w:rPr>
+          <w:color w:val="C0504D" w:themeColor="accent2"/>
+          <w:rtl/>
+          <w:lang w:bidi="fa-IR"/>
+        </w:rPr>
+        <w:t xml:space="preserve"> نود ها</w:t>
+      </w:r>
+      <w:r>
+        <w:rPr>
+          <w:rFonts w:hint="cs"/>
+          <w:color w:val="C0504D" w:themeColor="accent2"/>
+          <w:rtl/>
+          <w:lang w:bidi="fa-IR"/>
+        </w:rPr>
+        <w:t>ی</w:t>
+      </w:r>
+      <w:r>
+        <w:rPr>
+          <w:color w:val="C0504D" w:themeColor="accent2"/>
+          <w:rtl/>
+          <w:lang w:bidi="fa-IR"/>
+        </w:rPr>
+        <w:t xml:space="preserve"> غ</w:t>
+      </w:r>
+      <w:r>
+        <w:rPr>
+          <w:rFonts w:hint="cs"/>
+          <w:color w:val="C0504D" w:themeColor="accent2"/>
+          <w:rtl/>
+          <w:lang w:bidi="fa-IR"/>
+        </w:rPr>
+        <w:t>ی</w:t>
+      </w:r>
+      <w:r>
+        <w:rPr>
+          <w:rFonts w:hint="eastAsia"/>
+          <w:color w:val="C0504D" w:themeColor="accent2"/>
+          <w:rtl/>
+          <w:lang w:bidi="fa-IR"/>
+        </w:rPr>
+        <w:t>ر</w:t>
+      </w:r>
+      <w:r>
+        <w:rPr>
+          <w:color w:val="C0504D" w:themeColor="accent2"/>
+          <w:rtl/>
+          <w:lang w:bidi="fa-IR"/>
+        </w:rPr>
+        <w:t xml:space="preserve"> نوادگانش مستقل م</w:t>
+      </w:r>
+      <w:r>
+        <w:rPr>
+          <w:rFonts w:hint="cs"/>
+          <w:color w:val="C0504D" w:themeColor="accent2"/>
+          <w:rtl/>
+          <w:lang w:bidi="fa-IR"/>
+        </w:rPr>
+        <w:t>ی</w:t>
+      </w:r>
+      <w:r>
+        <w:rPr>
+          <w:rFonts w:hint="eastAsia"/>
+          <w:color w:val="C0504D" w:themeColor="accent2"/>
+          <w:rtl/>
+          <w:lang w:bidi="fa-IR"/>
+        </w:rPr>
+        <w:t>شود</w:t>
+      </w:r>
+      <w:r>
+        <w:rPr>
+          <w:color w:val="C0504D" w:themeColor="accent2"/>
+          <w:rtl/>
+          <w:lang w:bidi="fa-IR"/>
+        </w:rPr>
+        <w:t>. در ا</w:t>
+      </w:r>
+      <w:r>
+        <w:rPr>
+          <w:rFonts w:hint="cs"/>
+          <w:color w:val="C0504D" w:themeColor="accent2"/>
+          <w:rtl/>
+          <w:lang w:bidi="fa-IR"/>
+        </w:rPr>
+        <w:t>ی</w:t>
+      </w:r>
+      <w:r>
+        <w:rPr>
+          <w:rFonts w:hint="eastAsia"/>
+          <w:color w:val="C0504D" w:themeColor="accent2"/>
+          <w:rtl/>
+          <w:lang w:bidi="fa-IR"/>
+        </w:rPr>
+        <w:t>نجا</w:t>
+      </w:r>
+      <w:r>
+        <w:rPr>
+          <w:rFonts w:hint="cs"/>
+          <w:color w:val="C0504D" w:themeColor="accent2"/>
+          <w:rtl/>
+          <w:lang w:bidi="fa-IR"/>
+        </w:rPr>
+        <w:t xml:space="preserve"> </w:t>
+      </w:r>
+      <w:r>
+        <w:rPr>
+          <w:color w:val="C0504D" w:themeColor="accent2"/>
+          <w:lang w:bidi="fa-IR"/>
+        </w:rPr>
+        <w:t>O, W</w:t>
+      </w:r>
+      <w:r>
+        <w:rPr>
+          <w:color w:val="C0504D" w:themeColor="accent2"/>
+          <w:rtl/>
+          <w:lang w:bidi="fa-IR"/>
+        </w:rPr>
+        <w:t xml:space="preserve">  والد</w:t>
+      </w:r>
+      <w:r>
+        <w:rPr>
+          <w:rFonts w:hint="cs"/>
+          <w:color w:val="C0504D" w:themeColor="accent2"/>
+          <w:rtl/>
+          <w:lang w:bidi="fa-IR"/>
+        </w:rPr>
+        <w:t xml:space="preserve">ین </w:t>
+      </w:r>
+      <w:r>
+        <w:rPr>
+          <w:color w:val="C0504D" w:themeColor="accent2"/>
+          <w:lang w:bidi="fa-IR"/>
+        </w:rPr>
+        <w:t>F</w:t>
+      </w:r>
+      <w:r>
+        <w:rPr>
+          <w:color w:val="C0504D" w:themeColor="accent2"/>
+          <w:rtl/>
+          <w:lang w:bidi="fa-IR"/>
+        </w:rPr>
+        <w:t xml:space="preserve"> </w:t>
+      </w:r>
+      <w:r>
+        <w:rPr>
+          <w:rFonts w:hint="cs"/>
+          <w:color w:val="C0504D" w:themeColor="accent2"/>
+          <w:rtl/>
+          <w:lang w:bidi="fa-IR"/>
+        </w:rPr>
+        <w:t xml:space="preserve">هستند </w:t>
+      </w:r>
+      <w:r>
+        <w:rPr>
+          <w:color w:val="C0504D" w:themeColor="accent2"/>
+          <w:rtl/>
+          <w:lang w:bidi="fa-IR"/>
+        </w:rPr>
+        <w:t>و</w:t>
+      </w:r>
+      <w:r>
+        <w:rPr>
+          <w:rFonts w:hint="cs"/>
+          <w:color w:val="C0504D" w:themeColor="accent2"/>
+          <w:rtl/>
+          <w:lang w:bidi="fa-IR"/>
+        </w:rPr>
+        <w:t>لی</w:t>
+      </w:r>
+      <w:r>
+        <w:rPr>
+          <w:color w:val="C0504D" w:themeColor="accent2"/>
+          <w:rtl/>
+          <w:lang w:bidi="fa-IR"/>
+        </w:rPr>
+        <w:t xml:space="preserve"> </w:t>
+      </w:r>
+      <w:r>
+        <w:rPr>
+          <w:rFonts w:hint="cs"/>
+          <w:color w:val="C0504D" w:themeColor="accent2"/>
+          <w:rtl/>
+          <w:lang w:bidi="fa-IR"/>
+        </w:rPr>
+        <w:t xml:space="preserve"> </w:t>
+      </w:r>
+      <w:r>
+        <w:rPr>
+          <w:color w:val="C0504D" w:themeColor="accent2"/>
+          <w:lang w:bidi="fa-IR"/>
+        </w:rPr>
+        <w:t>A</w:t>
+      </w:r>
+      <w:r>
+        <w:rPr>
+          <w:color w:val="C0504D" w:themeColor="accent2"/>
+          <w:rtl/>
+          <w:lang w:bidi="fa-IR"/>
+        </w:rPr>
+        <w:t xml:space="preserve"> جز نوادگان  </w:t>
+      </w:r>
+      <w:r>
+        <w:rPr>
+          <w:color w:val="C0504D" w:themeColor="accent2"/>
+          <w:lang w:bidi="fa-IR"/>
+        </w:rPr>
+        <w:t>F</w:t>
+      </w:r>
+      <w:r>
+        <w:rPr>
+          <w:rFonts w:hint="cs"/>
+          <w:color w:val="C0504D" w:themeColor="accent2"/>
+          <w:rtl/>
+          <w:lang w:bidi="fa-IR"/>
+        </w:rPr>
+        <w:t xml:space="preserve"> </w:t>
+      </w:r>
+      <w:r>
+        <w:rPr>
+          <w:color w:val="C0504D" w:themeColor="accent2"/>
+          <w:rtl/>
+          <w:lang w:bidi="fa-IR"/>
+        </w:rPr>
+        <w:t>م</w:t>
+      </w:r>
+      <w:r>
+        <w:rPr>
+          <w:rFonts w:hint="cs"/>
+          <w:color w:val="C0504D" w:themeColor="accent2"/>
+          <w:rtl/>
+          <w:lang w:bidi="fa-IR"/>
+        </w:rPr>
+        <w:t>ی</w:t>
+      </w:r>
+      <w:r>
+        <w:rPr>
+          <w:rFonts w:hint="eastAsia"/>
+          <w:color w:val="C0504D" w:themeColor="accent2"/>
+          <w:rtl/>
+          <w:lang w:bidi="fa-IR"/>
+        </w:rPr>
+        <w:t>باشد</w:t>
+      </w:r>
+      <w:r>
+        <w:rPr>
+          <w:color w:val="C0504D" w:themeColor="accent2"/>
+          <w:rtl/>
+          <w:lang w:bidi="fa-IR"/>
+        </w:rPr>
+        <w:t>.</w:t>
+      </w:r>
+    </w:p>
+    <w:p>
+      <w:pPr>
+        <w:pStyle w:val="ListParagraph"/>
+        <w:ind w:left="1440"/>
+        <w:rPr>
+          <w:color w:val="C0504D" w:themeColor="accent2"/>
+          <w:lang w:bidi="fa-IR"/>
+        </w:rPr>
+      </w:pPr>
+      <m:oMathPara>
+        <m:oMathParaPr>
+          <m:jc m:val="left"/>
+        </m:oMathParaPr>
+        <m:oMath>
+          <m:r>
+            <w:rPr>
+              <w:rFonts w:ascii="Cambria Math" w:hAnsi="Cambria Math"/>
+              <w:color w:val="C0504D" w:themeColor="accent2"/>
+              <w:lang w:bidi="fa-IR"/>
+            </w:rPr>
+            <m:t>P</m:t>
+          </m:r>
+          <m:d>
+            <m:dPr>
+              <m:ctrlPr>
+                <w:rPr>
+                  <w:rFonts w:ascii="Cambria Math" w:hAnsi="Cambria Math"/>
+                  <w:i/>
+                  <w:color w:val="C0504D" w:themeColor="accent2"/>
+                  <w:lang w:bidi="fa-IR"/>
+                </w:rPr>
+              </m:ctrlPr>
+            </m:dPr>
+            <m:e>
+              <m:r>
+                <w:rPr>
+                  <w:rFonts w:ascii="Cambria Math" w:hAnsi="Cambria Math"/>
+                  <w:color w:val="C0504D" w:themeColor="accent2"/>
+                  <w:lang w:bidi="fa-IR"/>
+                </w:rPr>
+                <m:t>F</m:t>
+              </m:r>
+            </m:e>
+            <m:e>
+              <m:r>
+                <w:rPr>
+                  <w:rFonts w:ascii="Cambria Math" w:hAnsi="Cambria Math"/>
+                  <w:color w:val="C0504D" w:themeColor="accent2"/>
+                  <w:lang w:bidi="fa-IR"/>
+                </w:rPr>
+                <m:t>W,O</m:t>
+              </m:r>
+            </m:e>
+          </m:d>
+          <m:r>
+            <w:rPr>
+              <w:rFonts w:ascii="Cambria Math" w:hAnsi="Cambria Math"/>
+              <w:color w:val="C0504D" w:themeColor="accent2"/>
+              <w:lang w:bidi="fa-IR"/>
+            </w:rPr>
+            <m:t xml:space="preserve"> !</m:t>
+          </m:r>
+          <m:r>
+            <w:rPr>
+              <w:rFonts w:ascii="Cambria Math" w:hAnsi="Cambria Math"/>
+              <w:color w:val="C0504D" w:themeColor="accent2"/>
+              <w:lang w:bidi="fa-IR"/>
+            </w:rPr>
+            <m:t>=P</m:t>
+          </m:r>
+          <m:d>
+            <m:dPr>
+              <m:ctrlPr>
+                <w:rPr>
+                  <w:rFonts w:ascii="Cambria Math" w:hAnsi="Cambria Math"/>
+                  <w:i/>
+                  <w:color w:val="C0504D" w:themeColor="accent2"/>
+                  <w:lang w:bidi="fa-IR"/>
+                </w:rPr>
+              </m:ctrlPr>
+            </m:dPr>
+            <m:e>
+              <m:r>
+                <w:rPr>
+                  <w:rFonts w:ascii="Cambria Math" w:hAnsi="Cambria Math"/>
+                  <w:color w:val="C0504D" w:themeColor="accent2"/>
+                  <w:lang w:bidi="fa-IR"/>
+                </w:rPr>
+                <m:t>F</m:t>
+              </m:r>
+            </m:e>
+            <m:e>
+              <m:r>
+                <w:rPr>
+                  <w:rFonts w:ascii="Cambria Math" w:hAnsi="Cambria Math"/>
+                  <w:color w:val="C0504D" w:themeColor="accent2"/>
+                  <w:lang w:bidi="fa-IR"/>
+                </w:rPr>
+                <m:t>A</m:t>
+              </m:r>
+              <m:r>
+                <w:rPr>
+                  <w:rFonts w:ascii="Cambria Math" w:hAnsi="Cambria Math"/>
+                  <w:color w:val="C0504D" w:themeColor="accent2"/>
+                  <w:lang w:bidi="fa-IR"/>
+                </w:rPr>
+                <m:t>,</m:t>
+              </m:r>
+              <m:r>
+                <w:rPr>
+                  <w:rFonts w:ascii="Cambria Math" w:hAnsi="Cambria Math"/>
+                  <w:color w:val="C0504D" w:themeColor="accent2"/>
+                  <w:lang w:bidi="fa-IR"/>
+                </w:rPr>
+                <m:t>W,0</m:t>
+              </m:r>
+              <m:r>
+                <w:rPr>
+                  <w:rFonts w:ascii="Cambria Math" w:hAnsi="Cambria Math"/>
+                  <w:color w:val="C0504D" w:themeColor="accent2"/>
+                  <w:lang w:bidi="fa-IR"/>
+                </w:rPr>
+                <m:t xml:space="preserve"> </m:t>
+              </m:r>
+            </m:e>
+          </m:d>
+        </m:oMath>
+      </m:oMathPara>
+    </w:p>
+    <w:p>
+      <w:pPr>
+        <w:pStyle w:val="ListParagraph"/>
+        <w:ind w:left="1440"/>
+        <w:rPr>
+          <w:color w:val="C0504D" w:themeColor="accent2"/>
+          <w:lang w:bidi="fa-IR"/>
+        </w:rPr>
+      </w:pPr>
+      <m:oMathPara>
+        <m:oMathParaPr>
+          <m:jc m:val="left"/>
+        </m:oMathParaPr>
+        <m:oMath>
+          <m:r>
+            <w:rPr>
+              <w:rFonts w:ascii="Cambria Math" w:hAnsi="Cambria Math"/>
+              <w:color w:val="C0504D" w:themeColor="accent2"/>
+              <w:lang w:bidi="fa-IR"/>
+            </w:rPr>
+            <m:t>P</m:t>
+          </m:r>
+          <m:d>
+            <m:dPr>
+              <m:ctrlPr>
+                <w:rPr>
+                  <w:rFonts w:ascii="Cambria Math" w:hAnsi="Cambria Math"/>
+                  <w:i/>
+                  <w:color w:val="C0504D" w:themeColor="accent2"/>
+                  <w:lang w:bidi="fa-IR"/>
+                </w:rPr>
+              </m:ctrlPr>
+            </m:dPr>
+            <m:e>
+              <m:r>
+                <w:rPr>
+                  <w:rFonts w:ascii="Cambria Math" w:hAnsi="Cambria Math"/>
+                  <w:color w:val="C0504D" w:themeColor="accent2"/>
+                  <w:lang w:bidi="fa-IR"/>
+                </w:rPr>
+                <m:t>A</m:t>
+              </m:r>
+            </m:e>
+            <m:e>
+              <m:r>
+                <w:rPr>
+                  <w:rFonts w:ascii="Cambria Math" w:hAnsi="Cambria Math"/>
+                  <w:color w:val="C0504D" w:themeColor="accent2"/>
+                  <w:lang w:bidi="fa-IR"/>
+                </w:rPr>
+                <m:t>W,O</m:t>
+              </m:r>
+            </m:e>
+          </m:d>
+          <m:r>
+            <w:rPr>
+              <w:rFonts w:ascii="Cambria Math" w:hAnsi="Cambria Math"/>
+              <w:color w:val="C0504D" w:themeColor="accent2"/>
+              <w:lang w:bidi="fa-IR"/>
+            </w:rPr>
+            <m:t xml:space="preserve"> != P</m:t>
+          </m:r>
+          <m:d>
+            <m:dPr>
+              <m:ctrlPr>
+                <w:rPr>
+                  <w:rFonts w:ascii="Cambria Math" w:hAnsi="Cambria Math"/>
+                  <w:i/>
+                  <w:color w:val="C0504D" w:themeColor="accent2"/>
+                  <w:lang w:bidi="fa-IR"/>
+                </w:rPr>
+              </m:ctrlPr>
+            </m:dPr>
+            <m:e>
+              <m:r>
+                <w:rPr>
+                  <w:rFonts w:ascii="Cambria Math" w:hAnsi="Cambria Math"/>
+                  <w:color w:val="C0504D" w:themeColor="accent2"/>
+                  <w:lang w:bidi="fa-IR"/>
+                </w:rPr>
+                <m:t>A</m:t>
+              </m:r>
+            </m:e>
+            <m:e>
+              <m:r>
+                <w:rPr>
+                  <w:rFonts w:ascii="Cambria Math" w:hAnsi="Cambria Math"/>
+                  <w:color w:val="C0504D" w:themeColor="accent2"/>
+                  <w:lang w:bidi="fa-IR"/>
+                </w:rPr>
+                <m:t>F</m:t>
+              </m:r>
+              <m:r>
+                <w:rPr>
+                  <w:rFonts w:ascii="Cambria Math" w:hAnsi="Cambria Math"/>
+                  <w:color w:val="C0504D" w:themeColor="accent2"/>
+                  <w:lang w:bidi="fa-IR"/>
+                </w:rPr>
+                <m:t>,W,O</m:t>
+              </m:r>
+            </m:e>
+          </m:d>
+        </m:oMath>
+      </m:oMathPara>
+    </w:p>
+    <w:p>
+      <w:pPr>
+        <w:pStyle w:val="ListParagraph"/>
+        <w:ind w:left="1440"/>
+        <w:rPr>
+          <w:color w:val="C0504D" w:themeColor="accent2"/>
+          <w:lang w:bidi="fa-IR"/>
+        </w:rPr>
+      </w:pPr>
+      <m:oMathPara>
+        <m:oMathParaPr>
+          <m:jc m:val="left"/>
+        </m:oMathParaPr>
+        <m:oMath>
+          <m:r>
+            <w:rPr>
+              <w:rFonts w:ascii="Cambria Math" w:hAnsi="Cambria Math"/>
+              <w:color w:val="C0504D" w:themeColor="accent2"/>
+              <w:lang w:bidi="fa-IR"/>
+            </w:rPr>
+            <m:t>P</m:t>
+          </m:r>
+          <m:d>
+            <m:dPr>
+              <m:ctrlPr>
+                <w:rPr>
+                  <w:rFonts w:ascii="Cambria Math" w:hAnsi="Cambria Math"/>
+                  <w:i/>
+                  <w:color w:val="C0504D" w:themeColor="accent2"/>
+                  <w:lang w:bidi="fa-IR"/>
+                </w:rPr>
+              </m:ctrlPr>
+            </m:dPr>
+            <m:e>
+              <m:r>
+                <w:rPr>
+                  <w:rFonts w:ascii="Cambria Math" w:hAnsi="Cambria Math"/>
+                  <w:color w:val="C0504D" w:themeColor="accent2"/>
+                  <w:lang w:bidi="fa-IR"/>
+                </w:rPr>
+                <m:t>A</m:t>
+              </m:r>
+              <m:r>
+                <w:rPr>
+                  <w:rFonts w:ascii="Cambria Math" w:hAnsi="Cambria Math"/>
+                  <w:color w:val="C0504D" w:themeColor="accent2"/>
+                  <w:lang w:bidi="fa-IR"/>
+                </w:rPr>
+                <m:t>,F</m:t>
+              </m:r>
+            </m:e>
+            <m:e>
+              <m:r>
+                <w:rPr>
+                  <w:rFonts w:ascii="Cambria Math" w:hAnsi="Cambria Math"/>
+                  <w:color w:val="C0504D" w:themeColor="accent2"/>
+                  <w:lang w:bidi="fa-IR"/>
+                </w:rPr>
+                <m:t>W,O</m:t>
+              </m:r>
+            </m:e>
+          </m:d>
+          <m:r>
+            <w:rPr>
+              <w:rFonts w:ascii="Cambria Math" w:hAnsi="Cambria Math"/>
+              <w:color w:val="C0504D" w:themeColor="accent2"/>
+              <w:lang w:bidi="fa-IR"/>
+            </w:rPr>
+            <m:t xml:space="preserve"> != P</m:t>
+          </m:r>
+          <m:d>
+            <m:dPr>
+              <m:ctrlPr>
+                <w:rPr>
+                  <w:rFonts w:ascii="Cambria Math" w:hAnsi="Cambria Math"/>
+                  <w:i/>
+                  <w:color w:val="C0504D" w:themeColor="accent2"/>
+                  <w:lang w:bidi="fa-IR"/>
+                </w:rPr>
+              </m:ctrlPr>
+            </m:dPr>
+            <m:e>
+              <m:r>
+                <w:rPr>
+                  <w:rFonts w:ascii="Cambria Math" w:hAnsi="Cambria Math"/>
+                  <w:color w:val="C0504D" w:themeColor="accent2"/>
+                  <w:lang w:bidi="fa-IR"/>
+                </w:rPr>
+                <m:t>A</m:t>
+              </m:r>
+            </m:e>
+            <m:e>
+              <m:r>
+                <w:rPr>
+                  <w:rFonts w:ascii="Cambria Math" w:hAnsi="Cambria Math"/>
+                  <w:color w:val="C0504D" w:themeColor="accent2"/>
+                  <w:lang w:bidi="fa-IR"/>
+                </w:rPr>
+                <m:t>W,O</m:t>
+              </m:r>
+            </m:e>
+          </m:d>
+          <m:r>
+            <w:rPr>
+              <w:rFonts w:ascii="Cambria Math" w:hAnsi="Cambria Math"/>
+              <w:color w:val="C0504D" w:themeColor="accent2"/>
+              <w:lang w:bidi="fa-IR"/>
+            </w:rPr>
+            <m:t>P(F|</m:t>
+          </m:r>
+          <m:r>
+            <w:rPr>
+              <w:rFonts w:ascii="Cambria Math" w:hAnsi="Cambria Math"/>
+              <w:color w:val="C0504D" w:themeColor="accent2"/>
+              <w:lang w:bidi="fa-IR"/>
+            </w:rPr>
+            <m:t>W,O</m:t>
+          </m:r>
+          <m:r>
+            <w:rPr>
+              <w:rFonts w:ascii="Cambria Math" w:hAnsi="Cambria Math"/>
+              <w:color w:val="C0504D" w:themeColor="accent2"/>
+              <w:lang w:bidi="fa-IR"/>
+            </w:rPr>
+            <m:t>)</m:t>
+          </m:r>
+        </m:oMath>
+      </m:oMathPara>
+    </w:p>
+    <w:p>
+      <w:pPr>
+        <w:pStyle w:val="ListParagraph"/>
+        <w:ind w:left="1440"/>
+        <w:rPr>
+          <w:color w:val="C0504D" w:themeColor="accent2"/>
+          <w:lang w:bidi="fa-IR"/>
+        </w:rPr>
+      </w:pPr>
+    </w:p>
+    <w:p>
+      <w:pPr>
+        <w:pStyle w:val="ListParagraph"/>
+        <w:numPr>
+          <w:ilvl w:val="0"/>
+          <w:numId w:val="26"/>
+        </w:numPr>
+        <w:rPr>
+          <w:lang w:bidi="fa-IR"/>
+        </w:rPr>
+      </w:pPr>
+      <w:r>
+        <w:rPr>
+          <w:rFonts w:hint="cs"/>
+          <w:rtl/>
+          <w:lang w:bidi="fa-IR"/>
+        </w:rPr>
+        <w:t xml:space="preserve"> </w:t>
+      </w:r>
+      <w:r>
+        <w:rPr>
+          <w:rFonts w:hint="cs"/>
+          <w:rtl/>
+          <w:lang w:bidi="fa-IR"/>
+        </w:rPr>
+        <w:t xml:space="preserve">احتمال </w:t>
+      </w:r>
+      <w:r>
+        <w:rPr>
+          <w:lang w:bidi="fa-IR"/>
+        </w:rPr>
         <w:t>R</w:t>
       </w:r>
       <w:r>
@@ -3843,7 +4972,6 @@
         <w:ind w:left="1440"/>
         <w:rPr>
           <w:color w:val="9BBB59" w:themeColor="accent3"/>
-          <w:rtl/>
           <w:lang w:bidi="fa-IR"/>
         </w:rPr>
       </w:pPr>
@@ -3868,13 +4996,235 @@
     </w:p>
     <w:p>
       <w:pPr>
+        <w:pStyle w:val="ListParagraph"/>
+        <w:ind w:left="1440"/>
+        <w:rPr>
+          <w:color w:val="9BBB59" w:themeColor="accent3"/>
+          <w:lang w:bidi="fa-IR"/>
+        </w:rPr>
+      </w:pPr>
+      <w:r>
+        <w:rPr>
+          <w:rFonts w:hint="cs"/>
+          <w:color w:val="9BBB59" w:themeColor="accent3"/>
+          <w:rtl/>
+          <w:lang w:bidi="fa-IR"/>
+        </w:rPr>
+        <w:t>همچنین درصورت محاسبه مقادیر در میابیم</w:t>
+      </w:r>
+      <w:r>
+        <w:rPr>
+          <w:color w:val="9BBB59" w:themeColor="accent3"/>
+          <w:lang w:bidi="fa-IR"/>
+        </w:rPr>
+        <w:t>:</w:t>
+      </w:r>
+    </w:p>
+    <w:p>
+      <w:pPr>
+        <w:pStyle w:val="ListParagraph"/>
+        <w:ind w:left="1440"/>
+        <w:rPr>
+          <w:color w:val="9BBB59" w:themeColor="accent3"/>
+          <w:rtl/>
+          <w:lang w:bidi="fa-IR"/>
+        </w:rPr>
+      </w:pPr>
+    </w:p>
+    <w:p>
+      <w:pPr>
+        <w:pStyle w:val="ListParagraph"/>
+        <w:bidi w:val="0"/>
+        <w:ind w:left="0"/>
+        <w:rPr>
+          <w:color w:val="9BBB59" w:themeColor="accent3"/>
+          <w:lang w:bidi="fa-IR"/>
+        </w:rPr>
+      </w:pPr>
+      <m:oMathPara>
+        <m:oMathParaPr>
+          <m:jc m:val="left"/>
+        </m:oMathParaPr>
+        <m:oMath>
+          <m:r>
+            <w:rPr>
+              <w:rFonts w:ascii="Cambria Math" w:hAnsi="Cambria Math"/>
+              <w:color w:val="9BBB59" w:themeColor="accent3"/>
+              <w:lang w:bidi="fa-IR"/>
+            </w:rPr>
+            <m:t>P</m:t>
+          </m:r>
+          <m:r>
+            <w:rPr>
+              <w:rFonts w:ascii="Cambria Math" w:hAnsi="Cambria Math"/>
+              <w:color w:val="9BBB59" w:themeColor="accent3"/>
+              <w:lang w:bidi="fa-IR"/>
+            </w:rPr>
+            <m:t>(A)</m:t>
+          </m:r>
+          <m:r>
+            <w:rPr>
+              <w:rFonts w:ascii="Cambria Math" w:hAnsi="Cambria Math"/>
+              <w:color w:val="9BBB59" w:themeColor="accent3"/>
+              <w:lang w:bidi="fa-IR"/>
+            </w:rPr>
+            <m:t>=P(A|F)</m:t>
+          </m:r>
+        </m:oMath>
+      </m:oMathPara>
+    </w:p>
+    <w:p>
+      <w:pPr>
+        <w:pStyle w:val="ListParagraph"/>
+        <w:bidi w:val="0"/>
+        <w:ind w:left="0"/>
+        <w:rPr>
+          <w:color w:val="9BBB59" w:themeColor="accent3"/>
+          <w:lang w:bidi="fa-IR"/>
+        </w:rPr>
+      </w:pPr>
+      <m:oMathPara>
+        <m:oMathParaPr>
+          <m:jc m:val="left"/>
+        </m:oMathParaPr>
+        <m:oMath>
+          <m:r>
+            <w:rPr>
+              <w:rFonts w:ascii="Cambria Math" w:hAnsi="Cambria Math"/>
+              <w:color w:val="9BBB59" w:themeColor="accent3"/>
+              <w:lang w:bidi="fa-IR"/>
+            </w:rPr>
+            <m:t>P</m:t>
+          </m:r>
+          <m:r>
+            <w:rPr>
+              <w:rFonts w:ascii="Cambria Math" w:hAnsi="Cambria Math"/>
+              <w:color w:val="9BBB59" w:themeColor="accent3"/>
+              <w:lang w:bidi="fa-IR"/>
+            </w:rPr>
+            <m:t>(F)</m:t>
+          </m:r>
+          <m:r>
+            <w:rPr>
+              <w:rFonts w:ascii="Cambria Math" w:hAnsi="Cambria Math"/>
+              <w:color w:val="9BBB59" w:themeColor="accent3"/>
+              <w:lang w:bidi="fa-IR"/>
+            </w:rPr>
+            <m:t>=P(</m:t>
+          </m:r>
+          <m:r>
+            <w:rPr>
+              <w:rFonts w:ascii="Cambria Math" w:hAnsi="Cambria Math"/>
+              <w:color w:val="9BBB59" w:themeColor="accent3"/>
+              <w:lang w:bidi="fa-IR"/>
+            </w:rPr>
+            <m:t>F</m:t>
+          </m:r>
+          <m:r>
+            <w:rPr>
+              <w:rFonts w:ascii="Cambria Math" w:hAnsi="Cambria Math"/>
+              <w:color w:val="9BBB59" w:themeColor="accent3"/>
+              <w:lang w:bidi="fa-IR"/>
+            </w:rPr>
+            <m:t>|A)</m:t>
+          </m:r>
+        </m:oMath>
+      </m:oMathPara>
+    </w:p>
+    <w:p>
+      <w:pPr>
+        <w:pStyle w:val="ListParagraph"/>
+        <w:bidi w:val="0"/>
+        <w:ind w:left="0"/>
+        <w:rPr>
+          <w:rFonts w:hint="cs"/>
+          <w:color w:val="9BBB59" w:themeColor="accent3"/>
+          <w:rtl/>
+          <w:lang w:bidi="fa-IR"/>
+        </w:rPr>
+      </w:pPr>
+      <m:oMathPara>
+        <m:oMathParaPr>
+          <m:jc m:val="left"/>
+        </m:oMathParaPr>
+        <m:oMath>
+          <m:r>
+            <w:rPr>
+              <w:rFonts w:ascii="Cambria Math" w:hAnsi="Cambria Math"/>
+              <w:color w:val="9BBB59" w:themeColor="accent3"/>
+              <w:lang w:bidi="fa-IR"/>
+            </w:rPr>
+            <m:t>P</m:t>
+          </m:r>
+          <m:r>
+            <w:rPr>
+              <w:rFonts w:ascii="Cambria Math" w:hAnsi="Cambria Math"/>
+              <w:color w:val="9BBB59" w:themeColor="accent3"/>
+              <w:lang w:bidi="fa-IR"/>
+            </w:rPr>
+            <m:t>(A,F)</m:t>
+          </m:r>
+          <m:r>
+            <w:rPr>
+              <w:rFonts w:ascii="Cambria Math" w:hAnsi="Cambria Math"/>
+              <w:color w:val="9BBB59" w:themeColor="accent3"/>
+              <w:lang w:bidi="fa-IR"/>
+            </w:rPr>
+            <m:t>=P</m:t>
+          </m:r>
+          <m:d>
+            <m:dPr>
+              <m:ctrlPr>
+                <w:rPr>
+                  <w:rFonts w:ascii="Cambria Math" w:hAnsi="Cambria Math"/>
+                  <w:i/>
+                  <w:color w:val="9BBB59" w:themeColor="accent3"/>
+                  <w:lang w:bidi="fa-IR"/>
+                </w:rPr>
+              </m:ctrlPr>
+            </m:dPr>
+            <m:e>
+              <m:r>
+                <w:rPr>
+                  <w:rFonts w:ascii="Cambria Math" w:hAnsi="Cambria Math"/>
+                  <w:color w:val="9BBB59" w:themeColor="accent3"/>
+                  <w:lang w:bidi="fa-IR"/>
+                </w:rPr>
+                <m:t>A</m:t>
+              </m:r>
+            </m:e>
+          </m:d>
+          <m:r>
+            <w:rPr>
+              <w:rFonts w:ascii="Cambria Math" w:hAnsi="Cambria Math"/>
+              <w:color w:val="9BBB59" w:themeColor="accent3"/>
+              <w:lang w:bidi="fa-IR"/>
+            </w:rPr>
+            <m:t>P(F)</m:t>
+          </m:r>
+        </m:oMath>
+      </m:oMathPara>
+    </w:p>
+    <w:p>
+      <w:pPr>
+        <w:pStyle w:val="ListParagraph"/>
+        <w:ind w:left="1440"/>
+        <w:rPr>
+          <w:color w:val="9BBB59" w:themeColor="accent3"/>
+          <w:rtl/>
+          <w:lang w:bidi="fa-IR"/>
+        </w:rPr>
+      </w:pPr>
+    </w:p>
+    <w:p>
+      <w:pPr>
         <w:pStyle w:val="Heading3"/>
         <w:rPr>
           <w:rtl/>
           <w:lang w:bidi="fa-IR"/>
         </w:rPr>
       </w:pPr>
-      <w:bookmarkStart w:id="7" w:name="_Toc163085552"/>
+      <w:bookmarkStart w:id="8" w:name="_Toc163085552"/>
       <w:r>
         <w:rPr>
           <w:rFonts w:hint="cs"/>
@@ -3883,7 +5233,7 @@
         </w:rPr>
         <w:t>د)</w:t>
       </w:r>
-      <w:bookmarkEnd w:id="7"/>
+      <w:bookmarkEnd w:id="8"/>
     </w:p>
     <w:p>
       <w:pPr>
@@ -6788,7 +8138,6 @@
               <w:rPr>
                 <w:lang w:bidi="fa-IR"/>
               </w:rPr>
-              <w:lastRenderedPageBreak/>
               <w:t>O</w:t>
             </w:r>
           </w:p>
@@ -8175,6 +9524,7 @@
               <w:rPr>
                 <w:lang w:bidi="fa-IR"/>
               </w:rPr>
+              <w:lastRenderedPageBreak/>
               <w:t>+</w:t>
             </w:r>
           </w:p>
@@ -8678,7 +10028,7 @@
           <w:lang w:bidi="fa-IR"/>
         </w:rPr>
       </w:pPr>
-      <w:bookmarkStart w:id="8" w:name="_Toc163085553"/>
+      <w:bookmarkStart w:id="9" w:name="_Toc163085553"/>
       <w:r>
         <w:rPr>
           <w:rFonts w:hint="cs"/>
@@ -8687,7 +10037,7 @@
         </w:rPr>
         <w:t>سوال اول</w:t>
       </w:r>
-      <w:bookmarkEnd w:id="8"/>
+      <w:bookmarkEnd w:id="9"/>
     </w:p>
     <w:p>
       <w:pPr>
@@ -8873,7 +10223,7 @@
           <w:lang w:bidi="fa-IR"/>
         </w:rPr>
       </w:pPr>
-      <w:bookmarkStart w:id="9" w:name="_Toc163085554"/>
+      <w:bookmarkStart w:id="10" w:name="_Toc163085554"/>
       <w:r>
         <w:rPr>
           <w:rFonts w:hint="cs"/>
@@ -8882,7 +10232,7 @@
         </w:rPr>
         <w:t>الف)</w:t>
       </w:r>
-      <w:bookmarkEnd w:id="9"/>
+      <w:bookmarkEnd w:id="10"/>
       <w:r>
         <w:rPr>
           <w:rFonts w:hint="cs"/>
@@ -9795,7 +11145,7 @@
           <w:lang w:bidi="fa-IR"/>
         </w:rPr>
       </w:pPr>
-      <w:bookmarkStart w:id="10" w:name="_Toc163085555"/>
+      <w:bookmarkStart w:id="11" w:name="_Toc163085555"/>
       <w:r>
         <w:rPr>
           <w:rFonts w:hint="cs"/>
@@ -9804,7 +11154,7 @@
         </w:rPr>
         <w:t>ب)</w:t>
       </w:r>
-      <w:bookmarkEnd w:id="10"/>
+      <w:bookmarkEnd w:id="11"/>
     </w:p>
     <w:p>
       <w:pPr>
@@ -19075,7 +20425,7 @@
           <w:lang w:bidi="fa-IR"/>
         </w:rPr>
       </w:pPr>
-      <w:bookmarkStart w:id="11" w:name="_Toc163085556"/>
+      <w:bookmarkStart w:id="12" w:name="_Toc163085556"/>
       <w:r>
         <w:rPr>
           <w:rFonts w:hint="cs"/>
@@ -19084,7 +20434,7 @@
         </w:rPr>
         <w:t>ج)</w:t>
       </w:r>
-      <w:bookmarkEnd w:id="11"/>
+      <w:bookmarkEnd w:id="12"/>
     </w:p>
     <w:p>
       <w:pPr>
@@ -25550,7 +26900,7 @@
           <w:lang w:bidi="fa-IR"/>
         </w:rPr>
       </w:pPr>
-      <w:bookmarkStart w:id="12" w:name="_Toc163085557"/>
+      <w:bookmarkStart w:id="13" w:name="_Toc163085557"/>
       <w:r>
         <w:rPr>
           <w:rFonts w:hint="cs"/>
@@ -25559,7 +26909,7 @@
         </w:rPr>
         <w:t>د)</w:t>
       </w:r>
-      <w:bookmarkEnd w:id="12"/>
+      <w:bookmarkEnd w:id="13"/>
     </w:p>
     <w:p>
       <w:pPr>

--- a/CA2/HW.docx
+++ b/CA2/HW.docx
@@ -605,6 +605,7 @@
           <w:pPr>
             <w:pStyle w:val="TOCHeading"/>
             <w:bidi/>
+            <w:jc w:val="center"/>
             <w:rPr>
               <w:rFonts w:cstheme="majorHAnsi"/>
               <w:b/>
@@ -657,7 +658,7 @@
             </w:rPr>
             <w:fldChar w:fldCharType="separate"/>
           </w:r>
-          <w:hyperlink w:anchor="_Toc163085547" w:history="1">
+          <w:hyperlink w:anchor="_Toc163333187" w:history="1">
             <w:r>
               <w:rPr>
                 <w:rStyle w:val="Hyperlink"/>
@@ -684,7 +685,7 @@
                 <w:noProof/>
                 <w:webHidden/>
               </w:rPr>
-              <w:instrText xml:space="preserve"> PAGEREF _Toc163085547 \h </w:instrText>
+              <w:instrText xml:space="preserve"> PAGEREF _Toc163333187 \h </w:instrText>
             </w:r>
             <w:r>
               <w:rPr>
@@ -703,6 +704,7 @@
               <w:rPr>
                 <w:noProof/>
                 <w:webHidden/>
+                <w:rtl/>
               </w:rPr>
               <w:t>3</w:t>
             </w:r>
@@ -729,7 +731,7 @@
               <w14:ligatures w14:val="standardContextual"/>
             </w:rPr>
           </w:pPr>
-          <w:hyperlink w:anchor="_Toc163085548" w:history="1">
+          <w:hyperlink w:anchor="_Toc163333188" w:history="1">
             <w:r>
               <w:rPr>
                 <w:rStyle w:val="Hyperlink"/>
@@ -758,7 +760,7 @@
                 <w:noProof/>
                 <w:webHidden/>
               </w:rPr>
-              <w:instrText xml:space="preserve"> PAGEREF _Toc163085548 \h </w:instrText>
+              <w:instrText xml:space="preserve"> PAGEREF _Toc163333188 \h </w:instrText>
             </w:r>
             <w:r>
               <w:rPr>
@@ -777,6 +779,7 @@
               <w:rPr>
                 <w:noProof/>
                 <w:webHidden/>
+                <w:rtl/>
               </w:rPr>
               <w:t>3</w:t>
             </w:r>
@@ -803,7 +806,7 @@
               <w14:ligatures w14:val="standardContextual"/>
             </w:rPr>
           </w:pPr>
-          <w:hyperlink w:anchor="_Toc163085549" w:history="1">
+          <w:hyperlink w:anchor="_Toc163333189" w:history="1">
             <w:r>
               <w:rPr>
                 <w:rStyle w:val="Hyperlink"/>
@@ -832,7 +835,7 @@
                 <w:noProof/>
                 <w:webHidden/>
               </w:rPr>
-              <w:instrText xml:space="preserve"> PAGEREF _Toc163085549 \h </w:instrText>
+              <w:instrText xml:space="preserve"> PAGEREF _Toc163333189 \h </w:instrText>
             </w:r>
             <w:r>
               <w:rPr>
@@ -851,6 +854,7 @@
               <w:rPr>
                 <w:noProof/>
                 <w:webHidden/>
+                <w:rtl/>
               </w:rPr>
               <w:t>3</w:t>
             </w:r>
@@ -877,7 +881,7 @@
               <w14:ligatures w14:val="standardContextual"/>
             </w:rPr>
           </w:pPr>
-          <w:hyperlink w:anchor="_Toc163085550" w:history="1">
+          <w:hyperlink w:anchor="_Toc163333190" w:history="1">
             <w:r>
               <w:rPr>
                 <w:rStyle w:val="Hyperlink"/>
@@ -906,7 +910,7 @@
                 <w:noProof/>
                 <w:webHidden/>
               </w:rPr>
-              <w:instrText xml:space="preserve"> PAGEREF _Toc163085550 \h </w:instrText>
+              <w:instrText xml:space="preserve"> PAGEREF _Toc163333190 \h </w:instrText>
             </w:r>
             <w:r>
               <w:rPr>
@@ -925,6 +929,7 @@
               <w:rPr>
                 <w:noProof/>
                 <w:webHidden/>
+                <w:rtl/>
               </w:rPr>
               <w:t>3</w:t>
             </w:r>
@@ -951,7 +956,7 @@
               <w14:ligatures w14:val="standardContextual"/>
             </w:rPr>
           </w:pPr>
-          <w:hyperlink w:anchor="_Toc163085551" w:history="1">
+          <w:hyperlink w:anchor="_Toc163333191" w:history="1">
             <w:r>
               <w:rPr>
                 <w:rStyle w:val="Hyperlink"/>
@@ -980,7 +985,7 @@
                 <w:noProof/>
                 <w:webHidden/>
               </w:rPr>
-              <w:instrText xml:space="preserve"> PAGEREF _Toc163085551 \h </w:instrText>
+              <w:instrText xml:space="preserve"> PAGEREF _Toc163333191 \h </w:instrText>
             </w:r>
             <w:r>
               <w:rPr>
@@ -999,6 +1004,7 @@
               <w:rPr>
                 <w:noProof/>
                 <w:webHidden/>
+                <w:rtl/>
               </w:rPr>
               <w:t>3</w:t>
             </w:r>
@@ -1025,7 +1031,7 @@
               <w14:ligatures w14:val="standardContextual"/>
             </w:rPr>
           </w:pPr>
-          <w:hyperlink w:anchor="_Toc163085552" w:history="1">
+          <w:hyperlink w:anchor="_Toc163333192" w:history="1">
             <w:r>
               <w:rPr>
                 <w:rStyle w:val="Hyperlink"/>
@@ -1054,7 +1060,7 @@
                 <w:noProof/>
                 <w:webHidden/>
               </w:rPr>
-              <w:instrText xml:space="preserve"> PAGEREF _Toc163085552 \h </w:instrText>
+              <w:instrText xml:space="preserve"> PAGEREF _Toc163333192 \h </w:instrText>
             </w:r>
             <w:r>
               <w:rPr>
@@ -1073,8 +1079,80 @@
               <w:rPr>
                 <w:noProof/>
                 <w:webHidden/>
-              </w:rPr>
-              <w:t>3</w:t>
+                <w:rtl/>
+              </w:rPr>
+              <w:t>4</w:t>
+            </w:r>
+            <w:r>
+              <w:rPr>
+                <w:noProof/>
+                <w:webHidden/>
+              </w:rPr>
+              <w:fldChar w:fldCharType="end"/>
+            </w:r>
+          </w:hyperlink>
+        </w:p>
+        <w:p>
+          <w:pPr>
+            <w:pStyle w:val="TOC1"/>
+            <w:rPr>
+              <w:rFonts w:asciiTheme="minorHAnsi" w:eastAsiaTheme="minorEastAsia" w:hAnsiTheme="minorHAnsi" w:cstheme="minorBidi"/>
+              <w:noProof/>
+              <w:kern w:val="2"/>
+              <w:sz w:val="22"/>
+              <w14:ligatures w14:val="standardContextual"/>
+            </w:rPr>
+          </w:pPr>
+          <w:hyperlink w:anchor="_Toc163333193" w:history="1">
+            <w:r>
+              <w:rPr>
+                <w:rStyle w:val="Hyperlink"/>
+                <w:noProof/>
+                <w:lang w:bidi="fa-IR"/>
+              </w:rPr>
+              <w:t>HMM</w:t>
+            </w:r>
+            <w:r>
+              <w:rPr>
+                <w:noProof/>
+                <w:webHidden/>
+              </w:rPr>
+              <w:tab/>
+            </w:r>
+            <w:r>
+              <w:rPr>
+                <w:noProof/>
+                <w:webHidden/>
+              </w:rPr>
+              <w:fldChar w:fldCharType="begin"/>
+            </w:r>
+            <w:r>
+              <w:rPr>
+                <w:noProof/>
+                <w:webHidden/>
+              </w:rPr>
+              <w:instrText xml:space="preserve"> PAGEREF _Toc163333193 \h </w:instrText>
+            </w:r>
+            <w:r>
+              <w:rPr>
+                <w:noProof/>
+                <w:webHidden/>
+              </w:rPr>
+            </w:r>
+            <w:r>
+              <w:rPr>
+                <w:noProof/>
+                <w:webHidden/>
+              </w:rPr>
+              <w:fldChar w:fldCharType="separate"/>
+            </w:r>
+            <w:r>
+              <w:rPr>
+                <w:noProof/>
+                <w:webHidden/>
+                <w:rtl/>
+              </w:rPr>
+              <w:t>7</w:t>
             </w:r>
             <w:r>
               <w:rPr>
@@ -1099,7 +1177,7 @@
               <w14:ligatures w14:val="standardContextual"/>
             </w:rPr>
           </w:pPr>
-          <w:hyperlink w:anchor="_Toc163085553" w:history="1">
+          <w:hyperlink w:anchor="_Toc163333194" w:history="1">
             <w:r>
               <w:rPr>
                 <w:rStyle w:val="Hyperlink"/>
@@ -1128,7 +1206,7 @@
                 <w:noProof/>
                 <w:webHidden/>
               </w:rPr>
-              <w:instrText xml:space="preserve"> PAGEREF _Toc163085553 \h </w:instrText>
+              <w:instrText xml:space="preserve"> PAGEREF _Toc163333194 \h </w:instrText>
             </w:r>
             <w:r>
               <w:rPr>
@@ -1147,8 +1225,9 @@
               <w:rPr>
                 <w:noProof/>
                 <w:webHidden/>
-              </w:rPr>
-              <w:t>6</w:t>
+                <w:rtl/>
+              </w:rPr>
+              <w:t>7</w:t>
             </w:r>
             <w:r>
               <w:rPr>
@@ -1173,7 +1252,7 @@
               <w14:ligatures w14:val="standardContextual"/>
             </w:rPr>
           </w:pPr>
-          <w:hyperlink w:anchor="_Toc163085554" w:history="1">
+          <w:hyperlink w:anchor="_Toc163333195" w:history="1">
             <w:r>
               <w:rPr>
                 <w:rStyle w:val="Hyperlink"/>
@@ -1202,7 +1281,7 @@
                 <w:noProof/>
                 <w:webHidden/>
               </w:rPr>
-              <w:instrText xml:space="preserve"> PAGEREF _Toc163085554 \h </w:instrText>
+              <w:instrText xml:space="preserve"> PAGEREF _Toc163333195 \h </w:instrText>
             </w:r>
             <w:r>
               <w:rPr>
@@ -1221,8 +1300,9 @@
               <w:rPr>
                 <w:noProof/>
                 <w:webHidden/>
-              </w:rPr>
-              <w:t>6</w:t>
+                <w:rtl/>
+              </w:rPr>
+              <w:t>7</w:t>
             </w:r>
             <w:r>
               <w:rPr>
@@ -1247,7 +1327,7 @@
               <w14:ligatures w14:val="standardContextual"/>
             </w:rPr>
           </w:pPr>
-          <w:hyperlink w:anchor="_Toc163085555" w:history="1">
+          <w:hyperlink w:anchor="_Toc163333196" w:history="1">
             <w:r>
               <w:rPr>
                 <w:rStyle w:val="Hyperlink"/>
@@ -1276,7 +1356,7 @@
                 <w:noProof/>
                 <w:webHidden/>
               </w:rPr>
-              <w:instrText xml:space="preserve"> PAGEREF _Toc163085555 \h </w:instrText>
+              <w:instrText xml:space="preserve"> PAGEREF _Toc163333196 \h </w:instrText>
             </w:r>
             <w:r>
               <w:rPr>
@@ -1295,8 +1375,9 @@
               <w:rPr>
                 <w:noProof/>
                 <w:webHidden/>
-              </w:rPr>
-              <w:t>6</w:t>
+                <w:rtl/>
+              </w:rPr>
+              <w:t>7</w:t>
             </w:r>
             <w:r>
               <w:rPr>
@@ -1321,7 +1402,7 @@
               <w14:ligatures w14:val="standardContextual"/>
             </w:rPr>
           </w:pPr>
-          <w:hyperlink w:anchor="_Toc163085556" w:history="1">
+          <w:hyperlink w:anchor="_Toc163333197" w:history="1">
             <w:r>
               <w:rPr>
                 <w:rStyle w:val="Hyperlink"/>
@@ -1350,7 +1431,7 @@
                 <w:noProof/>
                 <w:webHidden/>
               </w:rPr>
-              <w:instrText xml:space="preserve"> PAGEREF _Toc163085556 \h </w:instrText>
+              <w:instrText xml:space="preserve"> PAGEREF _Toc163333197 \h </w:instrText>
             </w:r>
             <w:r>
               <w:rPr>
@@ -1369,8 +1450,9 @@
               <w:rPr>
                 <w:noProof/>
                 <w:webHidden/>
-              </w:rPr>
-              <w:t>7</w:t>
+                <w:rtl/>
+              </w:rPr>
+              <w:t>9</w:t>
             </w:r>
             <w:r>
               <w:rPr>
@@ -1395,7 +1477,7 @@
               <w14:ligatures w14:val="standardContextual"/>
             </w:rPr>
           </w:pPr>
-          <w:hyperlink w:anchor="_Toc163085557" w:history="1">
+          <w:hyperlink w:anchor="_Toc163333198" w:history="1">
             <w:r>
               <w:rPr>
                 <w:rStyle w:val="Hyperlink"/>
@@ -1424,7 +1506,7 @@
                 <w:noProof/>
                 <w:webHidden/>
               </w:rPr>
-              <w:instrText xml:space="preserve"> PAGEREF _Toc163085557 \h </w:instrText>
+              <w:instrText xml:space="preserve"> PAGEREF _Toc163333198 \h </w:instrText>
             </w:r>
             <w:r>
               <w:rPr>
@@ -1443,8 +1525,9 @@
               <w:rPr>
                 <w:noProof/>
                 <w:webHidden/>
-              </w:rPr>
-              <w:t>8</w:t>
+                <w:rtl/>
+              </w:rPr>
+              <w:t>10</w:t>
             </w:r>
             <w:r>
               <w:rPr>
@@ -1492,7 +1575,7 @@
       <w:pPr>
         <w:pStyle w:val="Heading1"/>
       </w:pPr>
-      <w:bookmarkStart w:id="2" w:name="_Toc163085547"/>
+      <w:bookmarkStart w:id="2" w:name="_Toc163333187"/>
       <w:r>
         <w:lastRenderedPageBreak/>
         <w:t>Bayes' Nets</w:t>
@@ -1507,7 +1590,7 @@
           <w:lang w:bidi="fa-IR"/>
         </w:rPr>
       </w:pPr>
-      <w:bookmarkStart w:id="3" w:name="_Toc163085548"/>
+      <w:bookmarkStart w:id="3" w:name="_Toc163333188"/>
       <w:r>
         <w:rPr>
           <w:rFonts w:hint="cs"/>
@@ -1534,7 +1617,7 @@
           <w:lang w:bidi="fa-IR"/>
         </w:rPr>
       </w:pPr>
-      <w:bookmarkStart w:id="4" w:name="_Toc163085549"/>
+      <w:bookmarkStart w:id="4" w:name="_Toc163333189"/>
       <w:r>
         <w:rPr>
           <w:rFonts w:hint="cs"/>
@@ -1603,7 +1686,13 @@
               <w:rPr>
                 <w:lang w:bidi="fa-IR"/>
               </w:rPr>
-              <w:t>P(O,W)</w:t>
+              <w:t>P (O, W</w:t>
+            </w:r>
+            <w:r>
+              <w:rPr>
+                <w:lang w:bidi="fa-IR"/>
+              </w:rPr>
+              <w:t>)</w:t>
             </w:r>
           </w:p>
         </w:tc>
@@ -2156,7 +2245,7 @@
           <w:lang w:bidi="fa-IR"/>
         </w:rPr>
       </w:pPr>
-      <w:bookmarkStart w:id="5" w:name="_Toc163085550"/>
+      <w:bookmarkStart w:id="5" w:name="_Toc163333190"/>
       <w:r>
         <w:rPr>
           <w:rFonts w:hint="cs"/>
@@ -3106,7 +3195,7 @@
           <w:lang w:bidi="fa-IR"/>
         </w:rPr>
       </w:pPr>
-      <w:bookmarkStart w:id="6" w:name="_Toc163085551"/>
+      <w:bookmarkStart w:id="6" w:name="_Toc163333191"/>
       <w:r>
         <w:rPr>
           <w:rFonts w:hint="cs"/>
@@ -3427,39 +3516,7 @@
               <w:color w:val="9BBB59" w:themeColor="accent3"/>
               <w:lang w:bidi="fa-IR"/>
             </w:rPr>
-            <m:t>=P(</m:t>
-          </m:r>
-          <m:r>
-            <w:rPr>
-              <w:rFonts w:ascii="Cambria Math" w:hAnsi="Cambria Math"/>
-              <w:color w:val="9BBB59" w:themeColor="accent3"/>
-              <w:lang w:bidi="fa-IR"/>
-            </w:rPr>
-            <m:t>O</m:t>
-          </m:r>
-          <m:r>
-            <w:rPr>
-              <w:rFonts w:ascii="Cambria Math" w:hAnsi="Cambria Math"/>
-              <w:color w:val="9BBB59" w:themeColor="accent3"/>
-              <w:lang w:bidi="fa-IR"/>
-            </w:rPr>
-            <m:t>|F,</m:t>
-          </m:r>
-          <m:r>
-            <w:rPr>
-              <w:rFonts w:ascii="Cambria Math" w:hAnsi="Cambria Math"/>
-              <w:color w:val="9BBB59" w:themeColor="accent3"/>
-              <w:lang w:bidi="fa-IR"/>
-            </w:rPr>
-            <m:t>A</m:t>
-          </m:r>
-          <m:r>
-            <w:rPr>
-              <w:rFonts w:ascii="Cambria Math" w:hAnsi="Cambria Math"/>
-              <w:color w:val="9BBB59" w:themeColor="accent3"/>
-              <w:lang w:bidi="fa-IR"/>
-            </w:rPr>
-            <m:t>)</m:t>
+            <m:t>=P(O|F,A)</m:t>
           </m:r>
         </m:oMath>
       </m:oMathPara>
@@ -3470,7 +3527,6 @@
         <w:bidi w:val="0"/>
         <w:ind w:left="0"/>
         <w:rPr>
-          <w:rFonts w:hint="cs"/>
           <w:color w:val="9BBB59" w:themeColor="accent3"/>
           <w:rtl/>
           <w:lang w:bidi="fa-IR"/>
@@ -3507,15 +3563,7 @@
                   <w:color w:val="9BBB59" w:themeColor="accent3"/>
                   <w:lang w:bidi="fa-IR"/>
                 </w:rPr>
-                <m:t>A</m:t>
-              </m:r>
-              <m:r>
-                <w:rPr>
-                  <w:rFonts w:ascii="Cambria Math" w:hAnsi="Cambria Math"/>
-                  <w:color w:val="9BBB59" w:themeColor="accent3"/>
-                  <w:lang w:bidi="fa-IR"/>
-                </w:rPr>
-                <m:t>,O</m:t>
+                <m:t>A,O</m:t>
               </m:r>
             </m:e>
             <m:e>
@@ -3535,23 +3583,7 @@
               <w:color w:val="9BBB59" w:themeColor="accent3"/>
               <w:lang w:bidi="fa-IR"/>
             </w:rPr>
-            <m:t>=P(A|</m:t>
-          </m:r>
-          <m:r>
-            <w:rPr>
-              <w:rFonts w:ascii="Cambria Math" w:hAnsi="Cambria Math"/>
-              <w:color w:val="9BBB59" w:themeColor="accent3"/>
-              <w:lang w:bidi="fa-IR"/>
-            </w:rPr>
-            <m:t>F</m:t>
-          </m:r>
-          <m:r>
-            <w:rPr>
-              <w:rFonts w:ascii="Cambria Math" w:hAnsi="Cambria Math"/>
-              <w:color w:val="9BBB59" w:themeColor="accent3"/>
-              <w:lang w:bidi="fa-IR"/>
-            </w:rPr>
-            <m:t>)</m:t>
+            <m:t>=P(A|F)</m:t>
           </m:r>
           <m:r>
             <m:rPr>
@@ -3573,7 +3605,6 @@
         <w:bidi w:val="0"/>
         <w:ind w:left="0"/>
         <w:rPr>
-          <w:rFonts w:hint="cs"/>
           <w:color w:val="9BBB59" w:themeColor="accent3"/>
           <w:rtl/>
           <w:lang w:bidi="fa-IR"/>
@@ -3586,7 +3617,6 @@
         <w:bidi w:val="0"/>
         <w:ind w:left="0"/>
         <w:rPr>
-          <w:rFonts w:hint="cs"/>
           <w:color w:val="9BBB59" w:themeColor="accent3"/>
           <w:rtl/>
           <w:lang w:bidi="fa-IR"/>
@@ -3866,15 +3896,7 @@
               <w:color w:val="C0504D" w:themeColor="accent2"/>
               <w:lang w:bidi="fa-IR"/>
             </w:rPr>
-            <m:t xml:space="preserve"> !</m:t>
-          </m:r>
-          <m:r>
-            <w:rPr>
-              <w:rFonts w:ascii="Cambria Math" w:hAnsi="Cambria Math"/>
-              <w:color w:val="C0504D" w:themeColor="accent2"/>
-              <w:lang w:bidi="fa-IR"/>
-            </w:rPr>
-            <m:t>=P</m:t>
+            <m:t xml:space="preserve"> !=P</m:t>
           </m:r>
           <m:d>
             <m:dPr>
@@ -3904,23 +3926,7 @@
                   <w:color w:val="C0504D" w:themeColor="accent2"/>
                   <w:lang w:bidi="fa-IR"/>
                 </w:rPr>
-                <m:t>A</m:t>
-              </m:r>
-              <m:r>
-                <w:rPr>
-                  <w:rFonts w:ascii="Cambria Math" w:hAnsi="Cambria Math"/>
-                  <w:color w:val="C0504D" w:themeColor="accent2"/>
-                  <w:lang w:bidi="fa-IR"/>
-                </w:rPr>
-                <m:t>,</m:t>
-              </m:r>
-              <m:r>
-                <w:rPr>
-                  <w:rFonts w:ascii="Cambria Math" w:hAnsi="Cambria Math"/>
-                  <w:color w:val="C0504D" w:themeColor="accent2"/>
-                  <w:lang w:bidi="fa-IR"/>
-                </w:rPr>
-                <m:t xml:space="preserve">R </m:t>
+                <m:t xml:space="preserve">A,R </m:t>
               </m:r>
             </m:e>
           </m:d>
@@ -4065,15 +4071,7 @@
                   <w:color w:val="C0504D" w:themeColor="accent2"/>
                   <w:lang w:bidi="fa-IR"/>
                 </w:rPr>
-                <m:t>R</m:t>
-              </m:r>
-              <m:r>
-                <w:rPr>
-                  <w:rFonts w:ascii="Cambria Math" w:hAnsi="Cambria Math"/>
-                  <w:color w:val="C0504D" w:themeColor="accent2"/>
-                  <w:lang w:bidi="fa-IR"/>
-                </w:rPr>
-                <m:t>,F</m:t>
+                <m:t>R,F</m:t>
               </m:r>
             </m:e>
             <m:e>
@@ -4597,15 +4595,7 @@
               <w:color w:val="C0504D" w:themeColor="accent2"/>
               <w:lang w:bidi="fa-IR"/>
             </w:rPr>
-            <m:t xml:space="preserve"> !</m:t>
-          </m:r>
-          <m:r>
-            <w:rPr>
-              <w:rFonts w:ascii="Cambria Math" w:hAnsi="Cambria Math"/>
-              <w:color w:val="C0504D" w:themeColor="accent2"/>
-              <w:lang w:bidi="fa-IR"/>
-            </w:rPr>
-            <m:t>=P</m:t>
+            <m:t xml:space="preserve"> !=P</m:t>
           </m:r>
           <m:d>
             <m:dPr>
@@ -4635,31 +4625,7 @@
                   <w:color w:val="C0504D" w:themeColor="accent2"/>
                   <w:lang w:bidi="fa-IR"/>
                 </w:rPr>
-                <m:t>A</m:t>
-              </m:r>
-              <m:r>
-                <w:rPr>
-                  <w:rFonts w:ascii="Cambria Math" w:hAnsi="Cambria Math"/>
-                  <w:color w:val="C0504D" w:themeColor="accent2"/>
-                  <w:lang w:bidi="fa-IR"/>
-                </w:rPr>
-                <m:t>,</m:t>
-              </m:r>
-              <m:r>
-                <w:rPr>
-                  <w:rFonts w:ascii="Cambria Math" w:hAnsi="Cambria Math"/>
-                  <w:color w:val="C0504D" w:themeColor="accent2"/>
-                  <w:lang w:bidi="fa-IR"/>
-                </w:rPr>
-                <m:t>W,0</m:t>
-              </m:r>
-              <m:r>
-                <w:rPr>
-                  <w:rFonts w:ascii="Cambria Math" w:hAnsi="Cambria Math"/>
-                  <w:color w:val="C0504D" w:themeColor="accent2"/>
-                  <w:lang w:bidi="fa-IR"/>
-                </w:rPr>
-                <m:t xml:space="preserve"> </m:t>
+                <m:t xml:space="preserve">A,W,0 </m:t>
               </m:r>
             </m:e>
           </m:d>
@@ -4756,15 +4722,7 @@
                   <w:color w:val="C0504D" w:themeColor="accent2"/>
                   <w:lang w:bidi="fa-IR"/>
                 </w:rPr>
-                <m:t>F</m:t>
-              </m:r>
-              <m:r>
-                <w:rPr>
-                  <w:rFonts w:ascii="Cambria Math" w:hAnsi="Cambria Math"/>
-                  <w:color w:val="C0504D" w:themeColor="accent2"/>
-                  <w:lang w:bidi="fa-IR"/>
-                </w:rPr>
-                <m:t>,W,O</m:t>
+                <m:t>F,W,O</m:t>
               </m:r>
             </m:e>
           </m:d>
@@ -4811,15 +4769,7 @@
                   <w:color w:val="C0504D" w:themeColor="accent2"/>
                   <w:lang w:bidi="fa-IR"/>
                 </w:rPr>
-                <m:t>A</m:t>
-              </m:r>
-              <m:r>
-                <w:rPr>
-                  <w:rFonts w:ascii="Cambria Math" w:hAnsi="Cambria Math"/>
-                  <w:color w:val="C0504D" w:themeColor="accent2"/>
-                  <w:lang w:bidi="fa-IR"/>
-                </w:rPr>
-                <m:t>,F</m:t>
+                <m:t>A,F</m:t>
               </m:r>
             </m:e>
             <m:e>
@@ -4879,23 +4829,7 @@
               <w:color w:val="C0504D" w:themeColor="accent2"/>
               <w:lang w:bidi="fa-IR"/>
             </w:rPr>
-            <m:t>P(F|</m:t>
-          </m:r>
-          <m:r>
-            <w:rPr>
-              <w:rFonts w:ascii="Cambria Math" w:hAnsi="Cambria Math"/>
-              <w:color w:val="C0504D" w:themeColor="accent2"/>
-              <w:lang w:bidi="fa-IR"/>
-            </w:rPr>
-            <m:t>W,O</m:t>
-          </m:r>
-          <m:r>
-            <w:rPr>
-              <w:rFonts w:ascii="Cambria Math" w:hAnsi="Cambria Math"/>
-              <w:color w:val="C0504D" w:themeColor="accent2"/>
-              <w:lang w:bidi="fa-IR"/>
-            </w:rPr>
-            <m:t>)</m:t>
+            <m:t>P(F|W,O)</m:t>
           </m:r>
         </m:oMath>
       </m:oMathPara>
@@ -5052,23 +4986,7 @@
               <w:color w:val="9BBB59" w:themeColor="accent3"/>
               <w:lang w:bidi="fa-IR"/>
             </w:rPr>
-            <m:t>P</m:t>
-          </m:r>
-          <m:r>
-            <w:rPr>
-              <w:rFonts w:ascii="Cambria Math" w:hAnsi="Cambria Math"/>
-              <w:color w:val="9BBB59" w:themeColor="accent3"/>
-              <w:lang w:bidi="fa-IR"/>
-            </w:rPr>
-            <m:t>(A)</m:t>
-          </m:r>
-          <m:r>
-            <w:rPr>
-              <w:rFonts w:ascii="Cambria Math" w:hAnsi="Cambria Math"/>
-              <w:color w:val="9BBB59" w:themeColor="accent3"/>
-              <w:lang w:bidi="fa-IR"/>
-            </w:rPr>
-            <m:t>=P(A|F)</m:t>
+            <m:t>P(A)=P(A|F)</m:t>
           </m:r>
         </m:oMath>
       </m:oMathPara>
@@ -5094,39 +5012,7 @@
               <w:color w:val="9BBB59" w:themeColor="accent3"/>
               <w:lang w:bidi="fa-IR"/>
             </w:rPr>
-            <m:t>P</m:t>
-          </m:r>
-          <m:r>
-            <w:rPr>
-              <w:rFonts w:ascii="Cambria Math" w:hAnsi="Cambria Math"/>
-              <w:color w:val="9BBB59" w:themeColor="accent3"/>
-              <w:lang w:bidi="fa-IR"/>
-            </w:rPr>
-            <m:t>(F)</m:t>
-          </m:r>
-          <m:r>
-            <w:rPr>
-              <w:rFonts w:ascii="Cambria Math" w:hAnsi="Cambria Math"/>
-              <w:color w:val="9BBB59" w:themeColor="accent3"/>
-              <w:lang w:bidi="fa-IR"/>
-            </w:rPr>
-            <m:t>=P(</m:t>
-          </m:r>
-          <m:r>
-            <w:rPr>
-              <w:rFonts w:ascii="Cambria Math" w:hAnsi="Cambria Math"/>
-              <w:color w:val="9BBB59" w:themeColor="accent3"/>
-              <w:lang w:bidi="fa-IR"/>
-            </w:rPr>
-            <m:t>F</m:t>
-          </m:r>
-          <m:r>
-            <w:rPr>
-              <w:rFonts w:ascii="Cambria Math" w:hAnsi="Cambria Math"/>
-              <w:color w:val="9BBB59" w:themeColor="accent3"/>
-              <w:lang w:bidi="fa-IR"/>
-            </w:rPr>
-            <m:t>|A)</m:t>
+            <m:t>P(F)=P(F|A)</m:t>
           </m:r>
         </m:oMath>
       </m:oMathPara>
@@ -5137,7 +5023,6 @@
         <w:bidi w:val="0"/>
         <w:ind w:left="0"/>
         <w:rPr>
-          <w:rFonts w:hint="cs"/>
           <w:color w:val="9BBB59" w:themeColor="accent3"/>
           <w:rtl/>
           <w:lang w:bidi="fa-IR"/>
@@ -5154,23 +5039,7 @@
               <w:color w:val="9BBB59" w:themeColor="accent3"/>
               <w:lang w:bidi="fa-IR"/>
             </w:rPr>
-            <m:t>P</m:t>
-          </m:r>
-          <m:r>
-            <w:rPr>
-              <w:rFonts w:ascii="Cambria Math" w:hAnsi="Cambria Math"/>
-              <w:color w:val="9BBB59" w:themeColor="accent3"/>
-              <w:lang w:bidi="fa-IR"/>
-            </w:rPr>
-            <m:t>(A,F)</m:t>
-          </m:r>
-          <m:r>
-            <w:rPr>
-              <w:rFonts w:ascii="Cambria Math" w:hAnsi="Cambria Math"/>
-              <w:color w:val="9BBB59" w:themeColor="accent3"/>
-              <w:lang w:bidi="fa-IR"/>
-            </w:rPr>
-            <m:t>=P</m:t>
+            <m:t>P(A,F)=P</m:t>
           </m:r>
           <m:d>
             <m:dPr>
@@ -5224,7 +5093,7 @@
           <w:lang w:bidi="fa-IR"/>
         </w:rPr>
       </w:pPr>
-      <w:bookmarkStart w:id="8" w:name="_Toc163085552"/>
+      <w:bookmarkStart w:id="8" w:name="_Toc163333192"/>
       <w:r>
         <w:rPr>
           <w:rFonts w:hint="cs"/>
@@ -10001,8 +9870,7 @@
     </w:p>
     <w:p>
       <w:pPr>
-        <w:pStyle w:val="ListParagraph"/>
-        <w:jc w:val="left"/>
+        <w:pStyle w:val="Heading1"/>
         <w:rPr>
           <w:lang w:bidi="fa-IR"/>
         </w:rPr>
@@ -10013,6 +9881,7 @@
         </w:rPr>
         <w:br w:type="column"/>
       </w:r>
+      <w:bookmarkStart w:id="9" w:name="_Toc163333193"/>
       <w:r>
         <w:rPr>
           <w:lang w:bidi="fa-IR"/>
@@ -10020,6 +9889,7 @@
         <w:lastRenderedPageBreak/>
         <w:t>HMM</w:t>
       </w:r>
+      <w:bookmarkEnd w:id="9"/>
     </w:p>
     <w:p>
       <w:pPr>
@@ -10028,7 +9898,7 @@
           <w:lang w:bidi="fa-IR"/>
         </w:rPr>
       </w:pPr>
-      <w:bookmarkStart w:id="9" w:name="_Toc163085553"/>
+      <w:bookmarkStart w:id="10" w:name="_Toc163333194"/>
       <w:r>
         <w:rPr>
           <w:rFonts w:hint="cs"/>
@@ -10037,7 +9907,7 @@
         </w:rPr>
         <w:t>سوال اول</w:t>
       </w:r>
-      <w:bookmarkEnd w:id="9"/>
+      <w:bookmarkEnd w:id="10"/>
     </w:p>
     <w:p>
       <w:pPr>
@@ -10223,7 +10093,7 @@
           <w:lang w:bidi="fa-IR"/>
         </w:rPr>
       </w:pPr>
-      <w:bookmarkStart w:id="10" w:name="_Toc163085554"/>
+      <w:bookmarkStart w:id="11" w:name="_Toc163333195"/>
       <w:r>
         <w:rPr>
           <w:rFonts w:hint="cs"/>
@@ -10232,7 +10102,7 @@
         </w:rPr>
         <w:t>الف)</w:t>
       </w:r>
-      <w:bookmarkEnd w:id="10"/>
+      <w:bookmarkEnd w:id="11"/>
       <w:r>
         <w:rPr>
           <w:rFonts w:hint="cs"/>
@@ -11145,7 +11015,7 @@
           <w:lang w:bidi="fa-IR"/>
         </w:rPr>
       </w:pPr>
-      <w:bookmarkStart w:id="11" w:name="_Toc163085555"/>
+      <w:bookmarkStart w:id="12" w:name="_Toc163333196"/>
       <w:r>
         <w:rPr>
           <w:rFonts w:hint="cs"/>
@@ -11154,7 +11024,7 @@
         </w:rPr>
         <w:t>ب)</w:t>
       </w:r>
-      <w:bookmarkEnd w:id="11"/>
+      <w:bookmarkEnd w:id="12"/>
     </w:p>
     <w:p>
       <w:pPr>
@@ -20419,22 +20289,42 @@
     </w:p>
     <w:p>
       <w:pPr>
+        <w:rPr>
+          <w:b/>
+          <w:color w:val="38761D"/>
+          <w:sz w:val="28"/>
+          <w:szCs w:val="28"/>
+          <w:rtl/>
+          <w:lang w:bidi="fa-IR"/>
+        </w:rPr>
+      </w:pPr>
+      <w:r>
+        <w:rPr>
+          <w:rtl/>
+          <w:lang w:bidi="fa-IR"/>
+        </w:rPr>
+        <w:br w:type="page"/>
+      </w:r>
+    </w:p>
+    <w:p>
+      <w:pPr>
         <w:pStyle w:val="Heading3"/>
         <w:rPr>
           <w:rtl/>
           <w:lang w:bidi="fa-IR"/>
         </w:rPr>
       </w:pPr>
-      <w:bookmarkStart w:id="12" w:name="_Toc163085556"/>
+      <w:bookmarkStart w:id="13" w:name="_Toc163333197"/>
       <w:r>
         <w:rPr>
           <w:rFonts w:hint="cs"/>
           <w:rtl/>
           <w:lang w:bidi="fa-IR"/>
         </w:rPr>
+        <w:lastRenderedPageBreak/>
         <w:t>ج)</w:t>
       </w:r>
-      <w:bookmarkEnd w:id="12"/>
+      <w:bookmarkEnd w:id="13"/>
     </w:p>
     <w:p>
       <w:pPr>
@@ -20558,6 +20448,7 @@
       <w:pPr>
         <w:bidi w:val="0"/>
         <w:rPr>
+          <w:rtl/>
           <w:lang w:bidi="fa-IR"/>
         </w:rPr>
       </w:pPr>
@@ -20566,7 +20457,6 @@
           <w:rtl/>
           <w:lang w:bidi="fa-IR"/>
         </w:rPr>
-        <w:lastRenderedPageBreak/>
         <w:tab/>
       </w:r>
       <m:oMath>
@@ -20781,6 +20671,14 @@
     <w:p>
       <w:pPr>
         <w:bidi w:val="0"/>
+        <w:rPr>
+          <w:lang w:bidi="fa-IR"/>
+        </w:rPr>
+      </w:pPr>
+    </w:p>
+    <w:p>
+      <w:pPr>
+        <w:bidi w:val="0"/>
         <w:ind w:left="720"/>
         <w:rPr>
           <w:lang w:bidi="fa-IR"/>
@@ -20892,7 +20790,14 @@
               <w:rFonts w:ascii="Cambria Math" w:hAnsi="Cambria Math"/>
               <w:lang w:bidi="fa-IR"/>
             </w:rPr>
-            <m:t>= 0.072</m:t>
+            <m:t>= 0.07</m:t>
+          </m:r>
+          <m:r>
+            <w:rPr>
+              <w:rFonts w:ascii="Cambria Math" w:hAnsi="Cambria Math"/>
+              <w:lang w:bidi="fa-IR"/>
+            </w:rPr>
+            <m:t>2</m:t>
           </m:r>
         </m:oMath>
       </m:oMathPara>
@@ -21322,6 +21227,16 @@
           <m:t>=1</m:t>
         </m:r>
       </m:oMath>
+    </w:p>
+    <w:p>
+      <w:pPr>
+        <w:pStyle w:val="ListParagraph"/>
+        <w:bidi w:val="0"/>
+        <w:ind w:left="1080"/>
+        <w:rPr>
+          <w:lang w:bidi="fa-IR"/>
+        </w:rPr>
+      </w:pPr>
     </w:p>
     <w:p>
       <w:pPr>
@@ -22182,7 +22097,7 @@
             <w:rFonts w:ascii="Cambria Math" w:hAnsi="Cambria Math"/>
             <w:lang w:bidi="fa-IR"/>
           </w:rPr>
-          <m:t>=1*</m:t>
+          <m:t>=</m:t>
         </m:r>
         <m:d>
           <m:dPr>
@@ -22200,10 +22115,17 @@
                 <w:rFonts w:ascii="Cambria Math" w:hAnsi="Cambria Math"/>
                 <w:lang w:bidi="fa-IR"/>
               </w:rPr>
-              <m:t>0.4*0+0.1*1+0*0.1+0.5*0</m:t>
+              <m:t xml:space="preserve"> 0.4*0+0.1*1+0*0.1+0.5*0</m:t>
             </m:r>
           </m:e>
         </m:d>
+        <m:r>
+          <w:rPr>
+            <w:rFonts w:ascii="Cambria Math" w:hAnsi="Cambria Math"/>
+            <w:lang w:bidi="fa-IR"/>
+          </w:rPr>
+          <m:t>*1</m:t>
+        </m:r>
         <m:r>
           <w:rPr>
             <w:rFonts w:ascii="Cambria Math" w:hAnsi="Cambria Math"/>
@@ -22770,7 +22692,7 @@
             <w:rFonts w:ascii="Cambria Math" w:hAnsi="Cambria Math"/>
             <w:lang w:bidi="fa-IR"/>
           </w:rPr>
-          <m:t>=1*</m:t>
+          <m:t>=</m:t>
         </m:r>
         <m:d>
           <m:dPr>
@@ -22782,8 +22704,23 @@
               </w:rPr>
             </m:ctrlPr>
           </m:dPr>
-          <m:e/>
+          <m:e>
+            <m:r>
+              <w:rPr>
+                <w:rFonts w:ascii="Cambria Math" w:hAnsi="Cambria Math"/>
+                <w:lang w:bidi="fa-IR"/>
+              </w:rPr>
+              <m:t>0.4*0+0.4*1+0.2*0.1+0*0</m:t>
+            </m:r>
+          </m:e>
         </m:d>
+        <m:r>
+          <w:rPr>
+            <w:rFonts w:ascii="Cambria Math" w:hAnsi="Cambria Math"/>
+            <w:lang w:bidi="fa-IR"/>
+          </w:rPr>
+          <m:t>*1</m:t>
+        </m:r>
         <m:r>
           <w:rPr>
             <w:rFonts w:ascii="Cambria Math" w:hAnsi="Cambria Math"/>
@@ -23356,8 +23293,65 @@
               </w:rPr>
             </m:ctrlPr>
           </m:dPr>
-          <m:e/>
+          <m:e>
+            <m:r>
+              <w:rPr>
+                <w:rFonts w:ascii="Cambria Math" w:hAnsi="Cambria Math"/>
+                <w:lang w:bidi="fa-IR"/>
+              </w:rPr>
+              <m:t>0*0+0.</m:t>
+            </m:r>
+            <m:r>
+              <w:rPr>
+                <w:rFonts w:ascii="Cambria Math" w:hAnsi="Cambria Math"/>
+                <w:lang w:bidi="fa-IR"/>
+              </w:rPr>
+              <m:t>1</m:t>
+            </m:r>
+            <m:r>
+              <w:rPr>
+                <w:rFonts w:ascii="Cambria Math" w:hAnsi="Cambria Math"/>
+                <w:lang w:bidi="fa-IR"/>
+              </w:rPr>
+              <m:t>*1+0.</m:t>
+            </m:r>
+            <m:r>
+              <w:rPr>
+                <w:rFonts w:ascii="Cambria Math" w:hAnsi="Cambria Math"/>
+                <w:lang w:bidi="fa-IR"/>
+              </w:rPr>
+              <m:t>5</m:t>
+            </m:r>
+            <m:r>
+              <w:rPr>
+                <w:rFonts w:ascii="Cambria Math" w:hAnsi="Cambria Math"/>
+                <w:lang w:bidi="fa-IR"/>
+              </w:rPr>
+              <m:t>*0.1+0</m:t>
+            </m:r>
+            <m:r>
+              <w:rPr>
+                <w:rFonts w:ascii="Cambria Math" w:hAnsi="Cambria Math"/>
+                <w:lang w:bidi="fa-IR"/>
+              </w:rPr>
+              <m:t>.4</m:t>
+            </m:r>
+            <m:r>
+              <w:rPr>
+                <w:rFonts w:ascii="Cambria Math" w:hAnsi="Cambria Math"/>
+                <w:lang w:bidi="fa-IR"/>
+              </w:rPr>
+              <m:t>*0</m:t>
+            </m:r>
+          </m:e>
         </m:d>
+        <m:r>
+          <w:rPr>
+            <w:rFonts w:ascii="Cambria Math" w:hAnsi="Cambria Math"/>
+            <w:lang w:bidi="fa-IR"/>
+          </w:rPr>
+          <m:t>*1</m:t>
+        </m:r>
         <m:r>
           <w:rPr>
             <w:rFonts w:ascii="Cambria Math" w:hAnsi="Cambria Math"/>
@@ -23938,8 +23932,51 @@
               </w:rPr>
             </m:ctrlPr>
           </m:dPr>
-          <m:e/>
+          <m:e>
+            <m:r>
+              <w:rPr>
+                <w:rFonts w:ascii="Cambria Math" w:hAnsi="Cambria Math"/>
+                <w:lang w:bidi="fa-IR"/>
+              </w:rPr>
+              <m:t>0.</m:t>
+            </m:r>
+            <m:r>
+              <w:rPr>
+                <w:rFonts w:ascii="Cambria Math" w:hAnsi="Cambria Math"/>
+                <w:lang w:bidi="fa-IR"/>
+              </w:rPr>
+              <m:t>2</m:t>
+            </m:r>
+            <m:r>
+              <w:rPr>
+                <w:rFonts w:ascii="Cambria Math" w:hAnsi="Cambria Math"/>
+                <w:lang w:bidi="fa-IR"/>
+              </w:rPr>
+              <m:t>*0+0*1+0.2*0.1+0</m:t>
+            </m:r>
+            <m:r>
+              <w:rPr>
+                <w:rFonts w:ascii="Cambria Math" w:hAnsi="Cambria Math"/>
+                <w:lang w:bidi="fa-IR"/>
+              </w:rPr>
+              <m:t>.6</m:t>
+            </m:r>
+            <m:r>
+              <w:rPr>
+                <w:rFonts w:ascii="Cambria Math" w:hAnsi="Cambria Math"/>
+                <w:lang w:bidi="fa-IR"/>
+              </w:rPr>
+              <m:t>*0</m:t>
+            </m:r>
+          </m:e>
         </m:d>
+        <m:r>
+          <w:rPr>
+            <w:rFonts w:ascii="Cambria Math" w:hAnsi="Cambria Math"/>
+            <w:lang w:bidi="fa-IR"/>
+          </w:rPr>
+          <m:t>*1</m:t>
+        </m:r>
         <m:r>
           <w:rPr>
             <w:rFonts w:ascii="Cambria Math" w:hAnsi="Cambria Math"/>
@@ -23948,6 +23985,16 @@
           <m:t>=0.02</m:t>
         </m:r>
       </m:oMath>
+    </w:p>
+    <w:p>
+      <w:pPr>
+        <w:pStyle w:val="ListParagraph"/>
+        <w:bidi w:val="0"/>
+        <w:ind w:left="1080"/>
+        <w:rPr>
+          <w:lang w:bidi="fa-IR"/>
+        </w:rPr>
+      </w:pPr>
     </w:p>
     <w:p>
       <w:pPr>
@@ -24820,7 +24867,99 @@
               </w:rPr>
             </m:ctrlPr>
           </m:dPr>
-          <m:e/>
+          <m:e>
+            <m:r>
+              <w:rPr>
+                <w:rFonts w:ascii="Cambria Math" w:hAnsi="Cambria Math"/>
+                <w:lang w:bidi="fa-IR"/>
+              </w:rPr>
+              <m:t xml:space="preserve"> 0.4</m:t>
+            </m:r>
+            <m:r>
+              <w:rPr>
+                <w:rFonts w:ascii="Cambria Math" w:hAnsi="Cambria Math"/>
+                <w:lang w:bidi="fa-IR"/>
+              </w:rPr>
+              <m:t>*0.2</m:t>
+            </m:r>
+            <m:r>
+              <w:rPr>
+                <w:rFonts w:ascii="Cambria Math" w:hAnsi="Cambria Math"/>
+                <w:lang w:bidi="fa-IR"/>
+              </w:rPr>
+              <m:t>*0.1</m:t>
+            </m:r>
+            <m:r>
+              <w:rPr>
+                <w:rFonts w:ascii="Cambria Math" w:hAnsi="Cambria Math"/>
+                <w:lang w:bidi="fa-IR"/>
+              </w:rPr>
+              <m:t>+0</m:t>
+            </m:r>
+            <m:r>
+              <w:rPr>
+                <w:rFonts w:ascii="Cambria Math" w:hAnsi="Cambria Math"/>
+                <w:lang w:bidi="fa-IR"/>
+              </w:rPr>
+              <m:t>.1*0</m:t>
+            </m:r>
+            <m:r>
+              <w:rPr>
+                <w:rFonts w:ascii="Cambria Math" w:hAnsi="Cambria Math"/>
+                <w:lang w:bidi="fa-IR"/>
+              </w:rPr>
+              <m:t>*0.42</m:t>
+            </m:r>
+            <m:r>
+              <w:rPr>
+                <w:rFonts w:ascii="Cambria Math" w:hAnsi="Cambria Math"/>
+                <w:lang w:bidi="fa-IR"/>
+              </w:rPr>
+              <m:t>+0</m:t>
+            </m:r>
+            <m:r>
+              <w:rPr>
+                <w:rFonts w:ascii="Cambria Math" w:hAnsi="Cambria Math"/>
+                <w:lang w:bidi="fa-IR"/>
+              </w:rPr>
+              <m:t>*0</m:t>
+            </m:r>
+            <m:r>
+              <w:rPr>
+                <w:rFonts w:ascii="Cambria Math" w:hAnsi="Cambria Math"/>
+                <w:lang w:bidi="fa-IR"/>
+              </w:rPr>
+              <m:t>*0.15</m:t>
+            </m:r>
+            <m:r>
+              <w:rPr>
+                <w:rFonts w:ascii="Cambria Math" w:hAnsi="Cambria Math"/>
+                <w:lang w:bidi="fa-IR"/>
+              </w:rPr>
+              <m:t>+0.</m:t>
+            </m:r>
+            <m:r>
+              <w:rPr>
+                <w:rFonts w:ascii="Cambria Math" w:hAnsi="Cambria Math"/>
+                <w:lang w:bidi="fa-IR"/>
+              </w:rPr>
+              <m:t>5</m:t>
+            </m:r>
+            <m:r>
+              <w:rPr>
+                <w:rFonts w:ascii="Cambria Math" w:hAnsi="Cambria Math"/>
+                <w:lang w:bidi="fa-IR"/>
+              </w:rPr>
+              <m:t>*0.7</m:t>
+            </m:r>
+            <m:r>
+              <w:rPr>
+                <w:rFonts w:ascii="Cambria Math" w:hAnsi="Cambria Math"/>
+                <w:lang w:bidi="fa-IR"/>
+              </w:rPr>
+              <m:t>*0.02</m:t>
+            </m:r>
+          </m:e>
         </m:d>
         <m:r>
           <w:rPr>
@@ -25394,8 +25533,51 @@
               </w:rPr>
             </m:ctrlPr>
           </m:dPr>
-          <m:e/>
+          <m:e>
+            <m:r>
+              <w:rPr>
+                <w:rFonts w:ascii="Cambria Math" w:hAnsi="Cambria Math"/>
+                <w:lang w:bidi="fa-IR"/>
+              </w:rPr>
+              <m:t xml:space="preserve"> 0.4*0.2*0.1+0.</m:t>
+            </m:r>
+            <m:r>
+              <w:rPr>
+                <w:rFonts w:ascii="Cambria Math" w:hAnsi="Cambria Math"/>
+                <w:lang w:bidi="fa-IR"/>
+              </w:rPr>
+              <m:t>4</m:t>
+            </m:r>
+            <m:r>
+              <w:rPr>
+                <w:rFonts w:ascii="Cambria Math" w:hAnsi="Cambria Math"/>
+                <w:lang w:bidi="fa-IR"/>
+              </w:rPr>
+              <m:t>*0*0.42+0</m:t>
+            </m:r>
+            <m:r>
+              <w:rPr>
+                <w:rFonts w:ascii="Cambria Math" w:hAnsi="Cambria Math"/>
+                <w:lang w:bidi="fa-IR"/>
+              </w:rPr>
+              <m:t>.2</m:t>
+            </m:r>
+            <m:r>
+              <w:rPr>
+                <w:rFonts w:ascii="Cambria Math" w:hAnsi="Cambria Math"/>
+                <w:lang w:bidi="fa-IR"/>
+              </w:rPr>
+              <m:t>*0*0.15+0*0.7*0.02</m:t>
+            </m:r>
+          </m:e>
         </m:d>
+        <m:r>
+          <w:rPr>
+            <w:rFonts w:ascii="Cambria Math" w:hAnsi="Cambria Math"/>
+            <w:lang w:bidi="fa-IR"/>
+          </w:rPr>
+          <m:t xml:space="preserve">=0.015 </m:t>
+        </m:r>
         <m:r>
           <w:rPr>
             <w:rFonts w:ascii="Cambria Math" w:hAnsi="Cambria Math"/>
@@ -25968,8 +26150,51 @@
               </w:rPr>
             </m:ctrlPr>
           </m:dPr>
-          <m:e/>
+          <m:e>
+            <m:r>
+              <w:rPr>
+                <w:rFonts w:ascii="Cambria Math" w:hAnsi="Cambria Math"/>
+                <w:lang w:bidi="fa-IR"/>
+              </w:rPr>
+              <m:t xml:space="preserve"> 0*0.2*0.1+0.1*0*0.42+0</m:t>
+            </m:r>
+            <m:r>
+              <w:rPr>
+                <w:rFonts w:ascii="Cambria Math" w:hAnsi="Cambria Math"/>
+                <w:lang w:bidi="fa-IR"/>
+              </w:rPr>
+              <m:t>.5</m:t>
+            </m:r>
+            <m:r>
+              <w:rPr>
+                <w:rFonts w:ascii="Cambria Math" w:hAnsi="Cambria Math"/>
+                <w:lang w:bidi="fa-IR"/>
+              </w:rPr>
+              <m:t>*0*0.15+0.</m:t>
+            </m:r>
+            <m:r>
+              <w:rPr>
+                <w:rFonts w:ascii="Cambria Math" w:hAnsi="Cambria Math"/>
+                <w:lang w:bidi="fa-IR"/>
+              </w:rPr>
+              <m:t>4</m:t>
+            </m:r>
+            <m:r>
+              <w:rPr>
+                <w:rFonts w:ascii="Cambria Math" w:hAnsi="Cambria Math"/>
+                <w:lang w:bidi="fa-IR"/>
+              </w:rPr>
+              <m:t>*0.7*0.02</m:t>
+            </m:r>
+          </m:e>
         </m:d>
+        <m:r>
+          <w:rPr>
+            <w:rFonts w:ascii="Cambria Math" w:hAnsi="Cambria Math"/>
+            <w:lang w:bidi="fa-IR"/>
+          </w:rPr>
+          <m:t xml:space="preserve">=0.015 </m:t>
+        </m:r>
         <m:r>
           <w:rPr>
             <w:rFonts w:ascii="Cambria Math" w:hAnsi="Cambria Math"/>
@@ -26542,8 +26767,65 @@
               </w:rPr>
             </m:ctrlPr>
           </m:dPr>
-          <m:e/>
+          <m:e>
+            <m:r>
+              <w:rPr>
+                <w:rFonts w:ascii="Cambria Math" w:hAnsi="Cambria Math"/>
+                <w:lang w:bidi="fa-IR"/>
+              </w:rPr>
+              <m:t xml:space="preserve"> 0.</m:t>
+            </m:r>
+            <m:r>
+              <w:rPr>
+                <w:rFonts w:ascii="Cambria Math" w:hAnsi="Cambria Math"/>
+                <w:lang w:bidi="fa-IR"/>
+              </w:rPr>
+              <m:t>2</m:t>
+            </m:r>
+            <m:r>
+              <w:rPr>
+                <w:rFonts w:ascii="Cambria Math" w:hAnsi="Cambria Math"/>
+                <w:lang w:bidi="fa-IR"/>
+              </w:rPr>
+              <m:t>*0.2*0.1+0*0*0.42+0</m:t>
+            </m:r>
+            <m:r>
+              <w:rPr>
+                <w:rFonts w:ascii="Cambria Math" w:hAnsi="Cambria Math"/>
+                <w:lang w:bidi="fa-IR"/>
+              </w:rPr>
+              <m:t>.2</m:t>
+            </m:r>
+            <m:r>
+              <w:rPr>
+                <w:rFonts w:ascii="Cambria Math" w:hAnsi="Cambria Math"/>
+                <w:lang w:bidi="fa-IR"/>
+              </w:rPr>
+              <m:t>*0*0.15+0.</m:t>
+            </m:r>
+            <m:r>
+              <w:rPr>
+                <w:rFonts w:ascii="Cambria Math" w:hAnsi="Cambria Math"/>
+                <w:lang w:bidi="fa-IR"/>
+              </w:rPr>
+              <m:t>6</m:t>
+            </m:r>
+            <m:r>
+              <w:rPr>
+                <w:rFonts w:ascii="Cambria Math" w:hAnsi="Cambria Math"/>
+                <w:lang w:bidi="fa-IR"/>
+              </w:rPr>
+              <m:t>*0.7*0.02</m:t>
+            </m:r>
+          </m:e>
         </m:d>
+        <m:r>
+          <w:rPr>
+            <w:rFonts w:ascii="Cambria Math" w:hAnsi="Cambria Math"/>
+            <w:lang w:bidi="fa-IR"/>
+          </w:rPr>
+          <m:t xml:space="preserve">=0.015 </m:t>
+        </m:r>
         <m:r>
           <w:rPr>
             <w:rFonts w:ascii="Cambria Math" w:hAnsi="Cambria Math"/>
@@ -26552,6 +26834,16 @@
           <m:t>=0.0124</m:t>
         </m:r>
       </m:oMath>
+    </w:p>
+    <w:p>
+      <w:pPr>
+        <w:pStyle w:val="ListParagraph"/>
+        <w:bidi w:val="0"/>
+        <w:ind w:left="1080"/>
+        <w:rPr>
+          <w:lang w:bidi="fa-IR"/>
+        </w:rPr>
+      </w:pPr>
     </w:p>
     <w:p>
       <w:pPr>
@@ -26582,6 +26874,8 @@
       <w:pPr>
         <w:bidi w:val="0"/>
         <w:rPr>
+          <w:b/>
+          <w:bCs/>
           <w:i/>
           <w:rtl/>
           <w:lang w:bidi="fa-IR"/>
@@ -26597,6 +26891,9 @@
       </w:r>
       <m:oMath>
         <m:r>
+          <m:rPr>
+            <m:sty m:val="bi"/>
+          </m:rPr>
           <w:rPr>
             <w:rFonts w:ascii="Cambria Math" w:hAnsi="Cambria Math"/>
             <w:lang w:bidi="fa-IR"/>
@@ -26608,6 +26905,8 @@
             <m:ctrlPr>
               <w:rPr>
                 <w:rFonts w:ascii="Cambria Math" w:hAnsi="Cambria Math"/>
+                <w:b/>
+                <w:bCs/>
                 <w:i/>
                 <w:lang w:bidi="fa-IR"/>
               </w:rPr>
@@ -26616,7 +26915,7 @@
           <m:fName>
             <m:r>
               <m:rPr>
-                <m:sty m:val="p"/>
+                <m:sty m:val="b"/>
               </m:rPr>
               <w:rPr>
                 <w:rFonts w:ascii="Cambria Math" w:hAnsi="Cambria Math"/>
@@ -26631,6 +26930,8 @@
                 <m:ctrlPr>
                   <w:rPr>
                     <w:rFonts w:ascii="Cambria Math" w:hAnsi="Cambria Math"/>
+                    <w:b/>
+                    <w:bCs/>
                     <w:i/>
                     <w:lang w:bidi="fa-IR"/>
                   </w:rPr>
@@ -26642,6 +26943,8 @@
                     <m:ctrlPr>
                       <w:rPr>
                         <w:rFonts w:ascii="Cambria Math" w:hAnsi="Cambria Math"/>
+                        <w:b/>
+                        <w:bCs/>
                         <w:i/>
                         <w:lang w:bidi="fa-IR"/>
                       </w:rPr>
@@ -26653,6 +26956,8 @@
                         <m:ctrlPr>
                           <w:rPr>
                             <w:rFonts w:ascii="Cambria Math" w:hAnsi="Cambria Math"/>
+                            <w:b/>
+                            <w:bCs/>
                             <w:i/>
                             <w:lang w:bidi="fa-IR"/>
                           </w:rPr>
@@ -26660,6 +26965,9 @@
                       </m:sSubPr>
                       <m:e>
                         <m:r>
+                          <m:rPr>
+                            <m:sty m:val="bi"/>
+                          </m:rPr>
                           <w:rPr>
                             <w:rFonts w:ascii="Cambria Math" w:hAnsi="Cambria Math"/>
                             <w:lang w:bidi="fa-IR"/>
@@ -26669,6 +26977,9 @@
                       </m:e>
                       <m:sub>
                         <m:r>
+                          <m:rPr>
+                            <m:sty m:val="bi"/>
+                          </m:rPr>
                           <w:rPr>
                             <w:rFonts w:ascii="Cambria Math" w:hAnsi="Cambria Math"/>
                             <w:lang w:bidi="fa-IR"/>
@@ -26682,6 +26993,8 @@
                         <m:ctrlPr>
                           <w:rPr>
                             <w:rFonts w:ascii="Cambria Math" w:hAnsi="Cambria Math"/>
+                            <w:b/>
+                            <w:bCs/>
                             <w:i/>
                             <w:lang w:bidi="fa-IR"/>
                           </w:rPr>
@@ -26689,6 +27002,9 @@
                       </m:dPr>
                       <m:e>
                         <m:r>
+                          <m:rPr>
+                            <m:sty m:val="bi"/>
+                          </m:rPr>
                           <w:rPr>
                             <w:rFonts w:ascii="Cambria Math" w:hAnsi="Cambria Math"/>
                             <w:lang w:bidi="fa-IR"/>
@@ -26698,6 +27014,9 @@
                       </m:e>
                     </m:d>
                     <m:r>
+                      <m:rPr>
+                        <m:sty m:val="bi"/>
+                      </m:rPr>
                       <w:rPr>
                         <w:rFonts w:ascii="Cambria Math" w:hAnsi="Cambria Math"/>
                         <w:lang w:bidi="fa-IR"/>
@@ -26709,6 +27028,8 @@
                         <m:ctrlPr>
                           <w:rPr>
                             <w:rFonts w:ascii="Cambria Math" w:hAnsi="Cambria Math"/>
+                            <w:b/>
+                            <w:bCs/>
                             <w:i/>
                             <w:lang w:bidi="fa-IR"/>
                           </w:rPr>
@@ -26716,6 +27037,9 @@
                       </m:sSubPr>
                       <m:e>
                         <m:r>
+                          <m:rPr>
+                            <m:sty m:val="bi"/>
+                          </m:rPr>
                           <w:rPr>
                             <w:rFonts w:ascii="Cambria Math" w:hAnsi="Cambria Math"/>
                             <w:lang w:bidi="fa-IR"/>
@@ -26725,6 +27049,9 @@
                       </m:e>
                       <m:sub>
                         <m:r>
+                          <m:rPr>
+                            <m:sty m:val="bi"/>
+                          </m:rPr>
                           <w:rPr>
                             <w:rFonts w:ascii="Cambria Math" w:hAnsi="Cambria Math"/>
                             <w:lang w:bidi="fa-IR"/>
@@ -26738,6 +27065,8 @@
                         <m:ctrlPr>
                           <w:rPr>
                             <w:rFonts w:ascii="Cambria Math" w:hAnsi="Cambria Math"/>
+                            <w:b/>
+                            <w:bCs/>
                             <w:i/>
                             <w:lang w:bidi="fa-IR"/>
                           </w:rPr>
@@ -26745,6 +27074,9 @@
                       </m:dPr>
                       <m:e>
                         <m:r>
+                          <m:rPr>
+                            <m:sty m:val="bi"/>
+                          </m:rPr>
                           <w:rPr>
                             <w:rFonts w:ascii="Cambria Math" w:hAnsi="Cambria Math"/>
                             <w:lang w:bidi="fa-IR"/>
@@ -26754,6 +27086,9 @@
                       </m:e>
                     </m:d>
                     <m:r>
+                      <m:rPr>
+                        <m:sty m:val="bi"/>
+                      </m:rPr>
                       <w:rPr>
                         <w:rFonts w:ascii="Cambria Math" w:hAnsi="Cambria Math"/>
                         <w:lang w:bidi="fa-IR"/>
@@ -26763,6 +27098,9 @@
                   </m:num>
                   <m:den>
                     <m:r>
+                      <m:rPr>
+                        <m:sty m:val="bi"/>
+                      </m:rPr>
                       <w:rPr>
                         <w:rFonts w:ascii="Cambria Math" w:hAnsi="Cambria Math"/>
                         <w:lang w:bidi="fa-IR"/>
@@ -26774,6 +27112,8 @@
                         <m:ctrlPr>
                           <w:rPr>
                             <w:rFonts w:ascii="Cambria Math" w:hAnsi="Cambria Math"/>
+                            <w:b/>
+                            <w:bCs/>
                             <w:i/>
                             <w:lang w:bidi="fa-IR"/>
                           </w:rPr>
@@ -26781,6 +27121,9 @@
                       </m:dPr>
                       <m:e>
                         <m:r>
+                          <m:rPr>
+                            <m:sty m:val="bi"/>
+                          </m:rPr>
                           <w:rPr>
                             <w:rFonts w:ascii="Cambria Math" w:hAnsi="Cambria Math"/>
                             <w:lang w:bidi="fa-IR"/>
@@ -26796,6 +27139,9 @@
           </m:e>
         </m:func>
         <m:r>
+          <m:rPr>
+            <m:sty m:val="bi"/>
+          </m:rPr>
           <w:rPr>
             <w:rFonts w:ascii="Cambria Math" w:hAnsi="Cambria Math"/>
             <w:lang w:bidi="fa-IR"/>
@@ -26804,7 +27150,7 @@
         </m:r>
         <m:r>
           <m:rPr>
-            <m:sty m:val="p"/>
+            <m:sty m:val="b"/>
           </m:rPr>
           <w:rPr>
             <w:rFonts w:ascii="Cambria Math" w:hAnsi="Cambria Math"/>
@@ -26813,6 +27159,9 @@
           <m:t>max⁡</m:t>
         </m:r>
         <m:r>
+          <m:rPr>
+            <m:sty m:val="bi"/>
+          </m:rPr>
           <w:rPr>
             <w:rFonts w:ascii="Cambria Math" w:hAnsi="Cambria Math"/>
             <w:lang w:bidi="fa-IR"/>
@@ -26824,6 +27173,8 @@
             <m:ctrlPr>
               <w:rPr>
                 <w:rFonts w:ascii="Cambria Math" w:hAnsi="Cambria Math"/>
+                <w:b/>
+                <w:bCs/>
                 <w:i/>
                 <w:lang w:bidi="fa-IR"/>
               </w:rPr>
@@ -26831,6 +27182,9 @@
           </m:fPr>
           <m:num>
             <m:r>
+              <m:rPr>
+                <m:sty m:val="bi"/>
+              </m:rPr>
               <w:rPr>
                 <w:rFonts w:ascii="Cambria Math" w:hAnsi="Cambria Math"/>
                 <w:lang w:bidi="fa-IR"/>
@@ -26840,15 +27194,21 @@
           </m:num>
           <m:den>
             <m:r>
-              <w:rPr>
-                <w:rFonts w:ascii="Cambria Math" w:hAnsi="Cambria Math"/>
-                <w:lang w:bidi="fa-IR"/>
-              </w:rPr>
-              <m:t>0.001424</m:t>
+              <m:rPr>
+                <m:sty m:val="bi"/>
+              </m:rPr>
+              <w:rPr>
+                <w:rFonts w:ascii="Cambria Math" w:hAnsi="Cambria Math"/>
+                <w:lang w:bidi="fa-IR"/>
+              </w:rPr>
+              <m:t>0.0014024</m:t>
             </m:r>
           </m:den>
         </m:f>
         <m:r>
+          <m:rPr>
+            <m:sty m:val="bi"/>
+          </m:rPr>
           <w:rPr>
             <w:rFonts w:ascii="Cambria Math" w:hAnsi="Cambria Math"/>
             <w:lang w:bidi="fa-IR"/>
@@ -26860,6 +27220,8 @@
             <m:ctrlPr>
               <w:rPr>
                 <w:rFonts w:ascii="Cambria Math" w:hAnsi="Cambria Math"/>
+                <w:b/>
+                <w:bCs/>
                 <w:i/>
                 <w:lang w:bidi="fa-IR"/>
               </w:rPr>
@@ -26867,6 +27229,9 @@
           </m:fPr>
           <m:num>
             <m:r>
+              <m:rPr>
+                <m:sty m:val="bi"/>
+              </m:rPr>
               <w:rPr>
                 <w:rFonts w:ascii="Cambria Math" w:hAnsi="Cambria Math"/>
                 <w:lang w:bidi="fa-IR"/>
@@ -26876,31 +27241,49 @@
           </m:num>
           <m:den>
             <m:r>
-              <w:rPr>
-                <w:rFonts w:ascii="Cambria Math" w:hAnsi="Cambria Math"/>
-                <w:lang w:bidi="fa-IR"/>
-              </w:rPr>
-              <m:t>0.001424</m:t>
+              <m:rPr>
+                <m:sty m:val="bi"/>
+              </m:rPr>
+              <w:rPr>
+                <w:rFonts w:ascii="Cambria Math" w:hAnsi="Cambria Math"/>
+                <w:lang w:bidi="fa-IR"/>
+              </w:rPr>
+              <m:t>0.0014024</m:t>
             </m:r>
           </m:den>
         </m:f>
         <m:r>
+          <m:rPr>
+            <m:sty m:val="bi"/>
+          </m:rPr>
           <w:rPr>
             <w:rFonts w:ascii="Cambria Math" w:hAnsi="Cambria Math"/>
             <w:lang w:bidi="fa-IR"/>
           </w:rPr>
-          <m:t>)=0.77010839</m:t>
+          <m:t>)=0.7701083856</m:t>
         </m:r>
       </m:oMath>
     </w:p>
     <w:p>
       <w:pPr>
+        <w:bidi w:val="0"/>
+        <w:rPr>
+          <w:b/>
+          <w:bCs/>
+          <w:i/>
+          <w:rtl/>
+          <w:lang w:bidi="fa-IR"/>
+        </w:rPr>
+      </w:pPr>
+    </w:p>
+    <w:p>
+      <w:pPr>
         <w:pStyle w:val="Heading3"/>
         <w:rPr>
           <w:lang w:bidi="fa-IR"/>
         </w:rPr>
       </w:pPr>
-      <w:bookmarkStart w:id="13" w:name="_Toc163085557"/>
+      <w:bookmarkStart w:id="14" w:name="_Toc163333198"/>
       <w:r>
         <w:rPr>
           <w:rFonts w:hint="cs"/>
@@ -26909,7 +27292,7 @@
         </w:rPr>
         <w:t>د)</w:t>
       </w:r>
-      <w:bookmarkEnd w:id="13"/>
+      <w:bookmarkEnd w:id="14"/>
     </w:p>
     <w:p>
       <w:pPr>
@@ -26956,7 +27339,6 @@
               <w:color w:val="D99594" w:themeColor="accent2" w:themeTint="99"/>
               <w:lang w:bidi="fa-IR"/>
             </w:rPr>
-            <w:lastRenderedPageBreak/>
             <m:t>v</m:t>
           </m:r>
           <m:d>
@@ -30826,6 +31208,7 @@
               <w:color w:val="D99594" w:themeColor="accent2" w:themeTint="99"/>
               <w:lang w:bidi="fa-IR"/>
             </w:rPr>
+            <w:lastRenderedPageBreak/>
             <m:t>b</m:t>
           </m:r>
           <m:sSub>
@@ -36975,6 +37358,8 @@
         <w:bidi w:val="0"/>
         <w:ind w:left="720"/>
         <w:rPr>
+          <w:sz w:val="28"/>
+          <w:szCs w:val="24"/>
           <w:lang w:bidi="fa-IR"/>
         </w:rPr>
       </w:pPr>
@@ -36986,11 +37371,15 @@
         <w:rPr>
           <w:b/>
           <w:bCs/>
+          <w:sz w:val="28"/>
+          <w:szCs w:val="24"/>
           <w:lang w:bidi="fa-IR"/>
         </w:rPr>
       </w:pPr>
       <w:r>
         <w:rPr>
+          <w:sz w:val="28"/>
+          <w:szCs w:val="24"/>
           <w:lang w:bidi="fa-IR"/>
         </w:rPr>
         <w:tab/>
@@ -36999,9 +37388,47 @@
         <w:rPr>
           <w:b/>
           <w:bCs/>
+          <w:color w:val="8064A2" w:themeColor="accent4"/>
+          <w:sz w:val="28"/>
+          <w:szCs w:val="24"/>
           <w:lang w:bidi="fa-IR"/>
         </w:rPr>
         <w:t>Answer = {s, s, r, a}</w:t>
+      </w:r>
+      <w:r>
+        <w:rPr>
+          <w:b/>
+          <w:bCs/>
+          <w:color w:val="8064A2" w:themeColor="accent4"/>
+          <w:sz w:val="28"/>
+          <w:szCs w:val="24"/>
+          <w:lang w:bidi="fa-IR"/>
+        </w:rPr>
+        <w:t xml:space="preserve"> (</w:t>
+      </w:r>
+      <w:r>
+        <w:rPr>
+          <w:rFonts w:hint="cs"/>
+          <w:b/>
+          <w:bCs/>
+          <w:color w:val="8064A2" w:themeColor="accent4"/>
+          <w:sz w:val="28"/>
+          <w:szCs w:val="24"/>
+          <w:rtl/>
+          <w:lang w:bidi="fa-IR"/>
+        </w:rPr>
+        <w:t>قطعی نیست ولی بیشترین احتمال را دارد!</w:t>
+      </w:r>
+      <w:r>
+        <w:rPr>
+          <w:b/>
+          <w:bCs/>
+          <w:color w:val="8064A2" w:themeColor="accent4"/>
+          <w:sz w:val="28"/>
+          <w:szCs w:val="24"/>
+          <w:lang w:bidi="fa-IR"/>
+        </w:rPr>
+        <w:t>)</w:t>
       </w:r>
     </w:p>
     <w:p>
@@ -37011,6 +37438,8 @@
         <w:rPr>
           <w:b/>
           <w:bCs/>
+          <w:sz w:val="28"/>
+          <w:szCs w:val="24"/>
           <w:rtl/>
           <w:lang w:bidi="fa-IR"/>
         </w:rPr>
@@ -37019,9 +37448,21 @@
         <w:rPr>
           <w:b/>
           <w:bCs/>
+          <w:sz w:val="28"/>
+          <w:szCs w:val="24"/>
           <w:lang w:bidi="fa-IR"/>
         </w:rPr>
         <w:tab/>
+      </w:r>
+      <w:r>
+        <w:rPr>
+          <w:b/>
+          <w:bCs/>
+          <w:color w:val="4F81BD" w:themeColor="accent1"/>
+          <w:sz w:val="28"/>
+          <w:szCs w:val="24"/>
+          <w:lang w:bidi="fa-IR"/>
+        </w:rPr>
         <w:t>P (X = {s, s, r, a| Y = {B, B, L, H}) = 0.000512</w:t>
       </w:r>
     </w:p>
